--- a/TR_Kurs.docx
+++ b/TR_Kurs.docx
@@ -38,8 +38,6 @@
                 <w:caps/>
               </w:rPr>
             </w:pPr>
-            <w:bookmarkStart w:id="0" w:name="_GoBack"/>
-            <w:bookmarkEnd w:id="0"/>
             <w:r>
               <w:rPr>
                 <w:b/>
@@ -149,33 +147,33 @@
               <w:spacing w:line="276" w:lineRule="auto"/>
               <w:jc w:val="center"/>
             </w:pPr>
-            <w:bookmarkStart w:id="1" w:name="_Toc526018942"/>
-            <w:bookmarkStart w:id="2" w:name="_Toc526019377"/>
-            <w:bookmarkStart w:id="3" w:name="_Toc526020751"/>
+            <w:bookmarkStart w:id="0" w:name="_Toc526018942"/>
+            <w:bookmarkStart w:id="1" w:name="_Toc526019377"/>
+            <w:bookmarkStart w:id="2" w:name="_Toc526020751"/>
             <w:r>
               <w:t>Федеральное государственное бюджетное образовательное учреждение</w:t>
             </w:r>
+            <w:bookmarkEnd w:id="0"/>
             <w:bookmarkEnd w:id="1"/>
             <w:bookmarkEnd w:id="2"/>
-            <w:bookmarkEnd w:id="3"/>
           </w:p>
           <w:p>
             <w:pPr>
               <w:spacing w:line="276" w:lineRule="auto"/>
               <w:jc w:val="center"/>
             </w:pPr>
-            <w:bookmarkStart w:id="4" w:name="_Toc526018943"/>
-            <w:bookmarkStart w:id="5" w:name="_Toc526019378"/>
-            <w:bookmarkStart w:id="6" w:name="_Toc526020752"/>
+            <w:bookmarkStart w:id="3" w:name="_Toc526018943"/>
+            <w:bookmarkStart w:id="4" w:name="_Toc526019378"/>
+            <w:bookmarkStart w:id="5" w:name="_Toc526020752"/>
             <w:r>
               <w:t>в</w:t>
             </w:r>
             <w:r>
               <w:t>ысшего образования</w:t>
             </w:r>
+            <w:bookmarkEnd w:id="3"/>
             <w:bookmarkEnd w:id="4"/>
             <w:bookmarkEnd w:id="5"/>
-            <w:bookmarkEnd w:id="6"/>
           </w:p>
           <w:p>
             <w:pPr>
@@ -223,9 +221,9 @@
                 <w:sz w:val="32"/>
               </w:rPr>
             </w:pPr>
-            <w:bookmarkStart w:id="7" w:name="_Toc526018944"/>
-            <w:bookmarkStart w:id="8" w:name="_Toc526019379"/>
-            <w:bookmarkStart w:id="9" w:name="_Toc526020753"/>
+            <w:bookmarkStart w:id="6" w:name="_Toc526018944"/>
+            <w:bookmarkStart w:id="7" w:name="_Toc526019379"/>
+            <w:bookmarkStart w:id="8" w:name="_Toc526020753"/>
             <w:r>
               <w:rPr>
                 <w:b/>
@@ -233,9 +231,9 @@
               </w:rPr>
               <w:t>РТУ МИРЭА</w:t>
             </w:r>
+            <w:bookmarkEnd w:id="6"/>
             <w:bookmarkEnd w:id="7"/>
             <w:bookmarkEnd w:id="8"/>
-            <w:bookmarkEnd w:id="9"/>
           </w:p>
           <w:p>
             <w:pPr>
@@ -302,7 +300,7 @@
                 </mc:Choice>
                 <mc:Fallback>
                   <w:pict>
-                    <v:group w14:anchorId="61C33548" id="Полотно 3" o:spid="_x0000_s1026" editas="canvas" style="width:459pt;height:27pt;mso-position-horizontal-relative:char;mso-position-vertical-relative:line" coordsize="58293,3429" o:gfxdata="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">
+                    <v:group w14:anchorId="516DBDB4" id="Полотно 3" o:spid="_x0000_s1026" editas="canvas" style="width:459pt;height:27pt;mso-position-horizontal-relative:char;mso-position-vertical-relative:line" coordsize="58293,3429" o:gfxdata="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">
                       <v:shapetype id="_x0000_t75" coordsize="21600,21600" o:spt="75" o:preferrelative="t" path="m@4@5l@4@11@9@11@9@5xe" filled="f" stroked="f">
                         <v:stroke joinstyle="miter"/>
                         <v:formulas>
@@ -493,19 +491,19 @@
               </w:rPr>
               <w:t xml:space="preserve">: </w:t>
             </w:r>
-            <w:bookmarkStart w:id="10" w:name="_Hlk526191785"/>
             <w:r>
               <w:rPr>
                 <w:sz w:val="28"/>
               </w:rPr>
-              <w:t xml:space="preserve">Программное приложение для </w:t>
-            </w:r>
-            <w:bookmarkEnd w:id="10"/>
+              <w:t xml:space="preserve">Генератор </w:t>
+            </w:r>
+            <w:bookmarkStart w:id="9" w:name="_GoBack"/>
+            <w:bookmarkEnd w:id="9"/>
             <w:r>
               <w:rPr>
                 <w:sz w:val="28"/>
               </w:rPr>
-              <w:t>генерации текста на тему «</w:t>
+              <w:t>текста на тему «</w:t>
             </w:r>
             <w:proofErr w:type="spellStart"/>
             <w:r>
@@ -1422,7 +1420,7 @@
                 </mc:Choice>
                 <mc:Fallback>
                   <w:pict>
-                    <v:group w14:anchorId="16AA15C9" id="Полотно 6" o:spid="_x0000_s1026" editas="canvas" style="width:459pt;height:27pt;mso-position-horizontal-relative:char;mso-position-vertical-relative:line" coordsize="58293,3429" o:gfxdata="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">
+                    <v:group w14:anchorId="06E2FB2F" id="Полотно 6" o:spid="_x0000_s1026" editas="canvas" style="width:459pt;height:27pt;mso-position-horizontal-relative:char;mso-position-vertical-relative:line" coordsize="58293,3429" o:gfxdata="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">
                       <v:shape id="_x0000_s1027" type="#_x0000_t75" style="position:absolute;width:58293;height:3429;visibility:visible;mso-wrap-style:square">
                         <v:fill o:detectmouseclick="t"/>
                         <v:path o:connecttype="none"/>
@@ -1885,14 +1883,14 @@
           <w:sz w:val="24"/>
           <w:szCs w:val="24"/>
         </w:rPr>
-        <w:t>Программное приложение</w:t>
+        <w:t>Генератор</w:t>
       </w:r>
       <w:r>
         <w:rPr>
           <w:sz w:val="24"/>
           <w:szCs w:val="24"/>
         </w:rPr>
-        <w:t xml:space="preserve"> для генерации текста на тему «</w:t>
+        <w:t xml:space="preserve"> текста на тему «</w:t>
       </w:r>
       <w:proofErr w:type="spellStart"/>
       <w:r>
@@ -2862,7 +2860,23 @@
                 <w:sz w:val="22"/>
                 <w:szCs w:val="28"/>
               </w:rPr>
-              <w:t xml:space="preserve"> построения предложений с помощью марковских цепей.</w:t>
+              <w:t xml:space="preserve"> </w:t>
+            </w:r>
+            <w:r>
+              <w:rPr>
+                <w:noProof/>
+                <w:sz w:val="22"/>
+                <w:szCs w:val="28"/>
+              </w:rPr>
+              <w:t xml:space="preserve">генерации текстов </w:t>
+            </w:r>
+            <w:r>
+              <w:rPr>
+                <w:noProof/>
+                <w:sz w:val="22"/>
+                <w:szCs w:val="28"/>
+              </w:rPr>
+              <w:t>с помощью марковских цепей.</w:t>
             </w:r>
           </w:p>
         </w:tc>
@@ -2930,7 +2944,23 @@
                 <w:sz w:val="22"/>
                 <w:szCs w:val="28"/>
               </w:rPr>
-              <w:t>Проектирование структуры приложения.</w:t>
+              <w:t xml:space="preserve">Проектирование структуры </w:t>
+            </w:r>
+            <w:r>
+              <w:rPr>
+                <w:noProof/>
+                <w:sz w:val="22"/>
+                <w:szCs w:val="28"/>
+              </w:rPr>
+              <w:t>генератора</w:t>
+            </w:r>
+            <w:r>
+              <w:rPr>
+                <w:noProof/>
+                <w:sz w:val="22"/>
+                <w:szCs w:val="28"/>
+              </w:rPr>
+              <w:t>.</w:t>
             </w:r>
           </w:p>
         </w:tc>
@@ -2998,7 +3028,23 @@
                 <w:sz w:val="22"/>
                 <w:szCs w:val="28"/>
               </w:rPr>
-              <w:t>Реализация и тестирование приложения средствами языка Python.</w:t>
+              <w:t xml:space="preserve">Реализация и тестирование </w:t>
+            </w:r>
+            <w:r>
+              <w:rPr>
+                <w:noProof/>
+                <w:sz w:val="22"/>
+                <w:szCs w:val="28"/>
+              </w:rPr>
+              <w:t>генератора</w:t>
+            </w:r>
+            <w:r>
+              <w:rPr>
+                <w:noProof/>
+                <w:sz w:val="22"/>
+                <w:szCs w:val="28"/>
+              </w:rPr>
+              <w:t xml:space="preserve"> средствами языка Python.</w:t>
             </w:r>
           </w:p>
         </w:tc>

--- a/TR_Kurs.docx
+++ b/TR_Kurs.docx
@@ -300,7 +300,7 @@
                 </mc:Choice>
                 <mc:Fallback>
                   <w:pict>
-                    <v:group w14:anchorId="516DBDB4" id="Полотно 3" o:spid="_x0000_s1026" editas="canvas" style="width:459pt;height:27pt;mso-position-horizontal-relative:char;mso-position-vertical-relative:line" coordsize="58293,3429" o:gfxdata="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">
+                    <v:group w14:anchorId="10BBB12F" id="Полотно 3" o:spid="_x0000_s1026" editas="canvas" style="width:459pt;height:27pt;mso-position-horizontal-relative:char;mso-position-vertical-relative:line" coordsize="58293,3429" o:gfxdata="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">
                       <v:shapetype id="_x0000_t75" coordsize="21600,21600" o:spt="75" o:preferrelative="t" path="m@4@5l@4@11@9@11@9@5xe" filled="f" stroked="f">
                         <v:stroke joinstyle="miter"/>
                         <v:formulas>
@@ -497,22 +497,18 @@
               </w:rPr>
               <w:t xml:space="preserve">Генератор </w:t>
             </w:r>
-            <w:bookmarkStart w:id="9" w:name="_GoBack"/>
-            <w:bookmarkEnd w:id="9"/>
             <w:r>
               <w:rPr>
                 <w:sz w:val="28"/>
               </w:rPr>
               <w:t>текста на тему «</w:t>
             </w:r>
-            <w:proofErr w:type="spellStart"/>
             <w:r>
               <w:rPr>
                 <w:sz w:val="28"/>
               </w:rPr>
-              <w:t>Нейросети</w:t>
-            </w:r>
-            <w:proofErr w:type="spellEnd"/>
+              <w:t>Физика</w:t>
+            </w:r>
             <w:r>
               <w:rPr>
                 <w:sz w:val="28"/>
@@ -1420,7 +1416,7 @@
                 </mc:Choice>
                 <mc:Fallback>
                   <w:pict>
-                    <v:group w14:anchorId="06E2FB2F" id="Полотно 6" o:spid="_x0000_s1026" editas="canvas" style="width:459pt;height:27pt;mso-position-horizontal-relative:char;mso-position-vertical-relative:line" coordsize="58293,3429" o:gfxdata="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">
+                    <v:group w14:anchorId="257DCA8B" id="Полотно 6" o:spid="_x0000_s1026" editas="canvas" style="width:459pt;height:27pt;mso-position-horizontal-relative:char;mso-position-vertical-relative:line" coordsize="58293,3429" o:gfxdata="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">
                       <v:shape id="_x0000_s1027" type="#_x0000_t75" style="position:absolute;width:58293;height:3429;visibility:visible;mso-wrap-style:square">
                         <v:fill o:detectmouseclick="t"/>
                         <v:path o:connecttype="none"/>
@@ -1892,15 +1888,13 @@
         </w:rPr>
         <w:t xml:space="preserve"> текста на тему «</w:t>
       </w:r>
-      <w:proofErr w:type="spellStart"/>
       <w:r>
         <w:rPr>
           <w:sz w:val="24"/>
           <w:szCs w:val="24"/>
         </w:rPr>
-        <w:t>Нейросети</w:t>
-      </w:r>
-      <w:proofErr w:type="spellEnd"/>
+        <w:t>Физика</w:t>
+      </w:r>
       <w:r>
         <w:rPr>
           <w:sz w:val="24"/>
@@ -1994,7 +1988,31 @@
           <w:sz w:val="22"/>
           <w:szCs w:val="28"/>
         </w:rPr>
-        <w:t>, описание языка и среды</w:t>
+        <w:t xml:space="preserve"> и констекс</w:t>
+      </w:r>
+      <w:r>
+        <w:rPr>
+          <w:noProof/>
+          <w:sz w:val="22"/>
+          <w:szCs w:val="28"/>
+        </w:rPr>
+        <w:t>т</w:t>
+      </w:r>
+      <w:r>
+        <w:rPr>
+          <w:noProof/>
+          <w:sz w:val="22"/>
+          <w:szCs w:val="28"/>
+        </w:rPr>
+        <w:t>но-свободным грамматикам,</w:t>
+      </w:r>
+      <w:r>
+        <w:rPr>
+          <w:noProof/>
+          <w:sz w:val="22"/>
+          <w:szCs w:val="28"/>
+        </w:rPr>
+        <w:t xml:space="preserve"> описание языка и среды</w:t>
       </w:r>
       <w:r>
         <w:rPr>
@@ -2010,7 +2028,15 @@
           <w:sz w:val="22"/>
           <w:szCs w:val="28"/>
         </w:rPr>
-        <w:t xml:space="preserve">стандарт оформления прогрраммного кода на языке </w:t>
+        <w:t>стандарт оформления прог</w:t>
+      </w:r>
+      <w:r>
+        <w:rPr>
+          <w:noProof/>
+          <w:sz w:val="22"/>
+          <w:szCs w:val="28"/>
+        </w:rPr>
+        <w:t xml:space="preserve">раммного кода на языке </w:t>
       </w:r>
       <w:r>
         <w:rPr>
@@ -2141,6 +2167,30 @@
       </w:r>
       <w:r>
         <w:rPr>
+          <w:color w:val="000000"/>
+          <w:sz w:val="22"/>
+          <w:szCs w:val="22"/>
+        </w:rPr>
+        <w:t xml:space="preserve"> и контекс</w:t>
+      </w:r>
+      <w:r>
+        <w:rPr>
+          <w:color w:val="000000"/>
+          <w:sz w:val="22"/>
+          <w:szCs w:val="22"/>
+        </w:rPr>
+        <w:t>т</w:t>
+      </w:r>
+      <w:r>
+        <w:rPr>
+          <w:color w:val="000000"/>
+          <w:sz w:val="22"/>
+          <w:szCs w:val="22"/>
+        </w:rPr>
+        <w:t>но-свободных грамматик</w:t>
+      </w:r>
+      <w:r>
+        <w:rPr>
           <w:noProof/>
           <w:sz w:val="22"/>
           <w:szCs w:val="28"/>
@@ -2193,7 +2243,15 @@
           <w:sz w:val="22"/>
           <w:szCs w:val="28"/>
         </w:rPr>
-        <w:t>структуры приложения</w:t>
+        <w:t xml:space="preserve">структуры </w:t>
+      </w:r>
+      <w:r>
+        <w:rPr>
+          <w:noProof/>
+          <w:sz w:val="22"/>
+          <w:szCs w:val="28"/>
+        </w:rPr>
+        <w:t>генератора</w:t>
       </w:r>
       <w:r>
         <w:rPr>
@@ -2233,7 +2291,15 @@
           <w:sz w:val="22"/>
           <w:szCs w:val="28"/>
         </w:rPr>
-        <w:t xml:space="preserve"> приложения</w:t>
+        <w:t xml:space="preserve"> </w:t>
+      </w:r>
+      <w:r>
+        <w:rPr>
+          <w:noProof/>
+          <w:sz w:val="22"/>
+          <w:szCs w:val="28"/>
+        </w:rPr>
+        <w:t>генератора</w:t>
       </w:r>
       <w:r>
         <w:rPr>
@@ -2242,6 +2308,30 @@
           <w:szCs w:val="28"/>
         </w:rPr>
         <w:t xml:space="preserve"> средствами языка Python.</w:t>
+      </w:r>
+    </w:p>
+    <w:p>
+      <w:pPr>
+        <w:pStyle w:val="5"/>
+        <w:numPr>
+          <w:ilvl w:val="0"/>
+          <w:numId w:val="1"/>
+        </w:numPr>
+        <w:spacing w:line="240" w:lineRule="auto"/>
+        <w:ind w:right="-6"/>
+        <w:rPr>
+          <w:noProof/>
+          <w:sz w:val="22"/>
+          <w:szCs w:val="28"/>
+        </w:rPr>
+      </w:pPr>
+      <w:r>
+        <w:rPr>
+          <w:noProof/>
+          <w:sz w:val="22"/>
+          <w:szCs w:val="28"/>
+        </w:rPr>
+        <w:t>Оценка полученных результатов путём опроса людей.</w:t>
       </w:r>
     </w:p>
     <w:p>
@@ -2889,8 +2979,10 @@
               <w:jc w:val="center"/>
             </w:pPr>
             <w:r>
-              <w:t>15.10.2018</w:t>
-            </w:r>
+              <w:t>15.10.2019</w:t>
+            </w:r>
+            <w:bookmarkStart w:id="9" w:name="_GoBack"/>
+            <w:bookmarkEnd w:id="9"/>
           </w:p>
         </w:tc>
         <w:tc>
@@ -2973,7 +3065,7 @@
               <w:jc w:val="center"/>
             </w:pPr>
             <w:r>
-              <w:t>30.10.2018</w:t>
+              <w:t>30.10.2019</w:t>
             </w:r>
           </w:p>
         </w:tc>
@@ -3057,7 +3149,7 @@
               <w:jc w:val="center"/>
             </w:pPr>
             <w:r>
-              <w:t>15.11.2018</w:t>
+              <w:t>15.11.2019</w:t>
             </w:r>
           </w:p>
         </w:tc>
@@ -3103,6 +3195,7 @@
               <w:ind w:firstLine="0"/>
               <w:rPr>
                 <w:noProof/>
+                <w:sz w:val="22"/>
                 <w:szCs w:val="28"/>
               </w:rPr>
             </w:pPr>
@@ -3112,6 +3205,83 @@
                 <w:sz w:val="22"/>
                 <w:szCs w:val="28"/>
               </w:rPr>
+              <w:t>Оценка полученных результатов путем опроса людей.</w:t>
+            </w:r>
+          </w:p>
+        </w:tc>
+        <w:tc>
+          <w:tcPr>
+            <w:tcW w:w="1843" w:type="dxa"/>
+          </w:tcPr>
+          <w:p>
+            <w:pPr>
+              <w:jc w:val="center"/>
+              <w:rPr>
+                <w:lang w:val="en-US"/>
+              </w:rPr>
+            </w:pPr>
+            <w:r>
+              <w:t>25</w:t>
+            </w:r>
+            <w:r>
+              <w:rPr>
+                <w:lang w:val="en-US"/>
+              </w:rPr>
+              <w:t>.11.2019</w:t>
+            </w:r>
+          </w:p>
+        </w:tc>
+        <w:tc>
+          <w:tcPr>
+            <w:tcW w:w="1950" w:type="dxa"/>
+          </w:tcPr>
+          <w:p>
+            <w:pPr>
+              <w:jc w:val="center"/>
+            </w:pPr>
+          </w:p>
+        </w:tc>
+      </w:tr>
+      <w:tr>
+        <w:tc>
+          <w:tcPr>
+            <w:tcW w:w="817" w:type="dxa"/>
+          </w:tcPr>
+          <w:p>
+            <w:pPr>
+              <w:pStyle w:val="aa"/>
+              <w:numPr>
+                <w:ilvl w:val="0"/>
+                <w:numId w:val="2"/>
+              </w:numPr>
+              <w:jc w:val="center"/>
+              <w:rPr>
+                <w:sz w:val="24"/>
+                <w:szCs w:val="24"/>
+              </w:rPr>
+            </w:pPr>
+          </w:p>
+        </w:tc>
+        <w:tc>
+          <w:tcPr>
+            <w:tcW w:w="4961" w:type="dxa"/>
+          </w:tcPr>
+          <w:p>
+            <w:pPr>
+              <w:pStyle w:val="5"/>
+              <w:spacing w:line="240" w:lineRule="auto"/>
+              <w:ind w:firstLine="0"/>
+              <w:rPr>
+                <w:noProof/>
+                <w:szCs w:val="28"/>
+              </w:rPr>
+            </w:pPr>
+            <w:r>
+              <w:rPr>
+                <w:noProof/>
+                <w:sz w:val="22"/>
+                <w:szCs w:val="28"/>
+              </w:rPr>
               <w:t>Написание и оформление расчетно-пояснительной записки.</w:t>
             </w:r>
           </w:p>
@@ -3125,7 +3295,7 @@
               <w:jc w:val="center"/>
             </w:pPr>
             <w:r>
-              <w:t>20.12.2018</w:t>
+              <w:t>20.12.2019</w:t>
             </w:r>
           </w:p>
         </w:tc>

--- a/TR_Kurs.docx
+++ b/TR_Kurs.docx
@@ -65,7 +65,7 @@
                           </pic:cNvPicPr>
                         </pic:nvPicPr>
                         <pic:blipFill>
-                          <a:blip r:embed="rId7">
+                          <a:blip r:embed="rId8">
                             <a:extLst>
                               <a:ext uri="{28A0092B-C50C-407E-A947-70E740481C1C}">
                                 <a14:useLocalDpi xmlns:a14="http://schemas.microsoft.com/office/drawing/2010/main" val="0"/>
@@ -165,11 +165,16 @@
             <w:bookmarkStart w:id="3" w:name="_Toc526018943"/>
             <w:bookmarkStart w:id="4" w:name="_Toc526019378"/>
             <w:bookmarkStart w:id="5" w:name="_Toc526020752"/>
+            <w:proofErr w:type="gramStart"/>
             <w:r>
               <w:t>в</w:t>
             </w:r>
             <w:r>
-              <w:t>ысшего образования</w:t>
+              <w:t>ысшего</w:t>
+            </w:r>
+            <w:proofErr w:type="gramEnd"/>
+            <w:r>
+              <w:t xml:space="preserve"> образования</w:t>
             </w:r>
             <w:bookmarkEnd w:id="3"/>
             <w:bookmarkEnd w:id="4"/>
@@ -300,7 +305,7 @@
                 </mc:Choice>
                 <mc:Fallback>
                   <w:pict>
-                    <v:group w14:anchorId="10BBB12F" id="Полотно 3" o:spid="_x0000_s1026" editas="canvas" style="width:459pt;height:27pt;mso-position-horizontal-relative:char;mso-position-vertical-relative:line" coordsize="58293,3429" o:gfxdata="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">
+                    <v:group w14:anchorId="1BAB4574" id="Полотно 3" o:spid="_x0000_s1026" editas="canvas" style="width:459pt;height:27pt;mso-position-horizontal-relative:char;mso-position-vertical-relative:line" coordsize="58293,3429" o:gfxdata="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">
                       <v:shapetype id="_x0000_t75" coordsize="21600,21600" o:spt="75" o:preferrelative="t" path="m@4@5l@4@11@9@11@9@5xe" filled="f" stroked="f">
                         <v:stroke joinstyle="miter"/>
                         <v:formulas>
@@ -359,9 +364,6 @@
               <w:jc w:val="center"/>
             </w:pPr>
             <w:r>
-              <w:rPr>
-                <w:sz w:val="28"/>
-              </w:rPr>
               <w:t>Институт информационных технологий</w:t>
             </w:r>
           </w:p>
@@ -395,9 +397,6 @@
               </w:rPr>
             </w:pPr>
             <w:r>
-              <w:rPr>
-                <w:sz w:val="28"/>
-              </w:rPr>
               <w:t>Кафедра корпоративных информационных систем</w:t>
             </w:r>
           </w:p>
@@ -432,11 +431,19 @@
                 <w:sz w:val="28"/>
               </w:rPr>
             </w:pPr>
+            <w:proofErr w:type="gramStart"/>
             <w:r>
               <w:rPr>
                 <w:sz w:val="28"/>
               </w:rPr>
-              <w:t xml:space="preserve">по дисциплине </w:t>
+              <w:t>по</w:t>
+            </w:r>
+            <w:proofErr w:type="gramEnd"/>
+            <w:r>
+              <w:rPr>
+                <w:sz w:val="28"/>
+              </w:rPr>
+              <w:t xml:space="preserve"> дисциплине </w:t>
             </w:r>
           </w:p>
           <w:p>
@@ -546,26 +553,14 @@
                 <w:p>
                   <w:pPr>
                     <w:ind w:left="-186" w:firstLine="142"/>
-                    <w:rPr>
-                      <w:sz w:val="28"/>
-                    </w:rPr>
                   </w:pPr>
                   <w:r>
-                    <w:rPr>
-                      <w:sz w:val="28"/>
-                    </w:rPr>
                     <w:t>Студент группы ИКБО-07</w:t>
                   </w:r>
                   <w:r>
-                    <w:rPr>
-                      <w:sz w:val="28"/>
-                    </w:rPr>
                     <w:t>-1</w:t>
                   </w:r>
                   <w:r>
-                    <w:rPr>
-                      <w:sz w:val="28"/>
-                    </w:rPr>
                     <w:t>8</w:t>
                   </w:r>
                 </w:p>
@@ -577,42 +572,24 @@
                 <w:p>
                   <w:pPr>
                     <w:jc w:val="right"/>
-                    <w:rPr>
-                      <w:sz w:val="28"/>
-                    </w:rPr>
                   </w:pPr>
                   <w:r>
-                    <w:rPr>
-                      <w:sz w:val="28"/>
-                    </w:rPr>
                     <w:t xml:space="preserve">Зейналов Магеррам </w:t>
                   </w:r>
                   <w:proofErr w:type="spellStart"/>
                   <w:r>
-                    <w:rPr>
-                      <w:sz w:val="28"/>
-                    </w:rPr>
                     <w:t>Гилал</w:t>
                   </w:r>
                   <w:proofErr w:type="spellEnd"/>
                   <w:r>
-                    <w:rPr>
-                      <w:sz w:val="28"/>
-                    </w:rPr>
                     <w:t xml:space="preserve"> </w:t>
                   </w:r>
                   <w:proofErr w:type="spellStart"/>
                   <w:r>
-                    <w:rPr>
-                      <w:sz w:val="28"/>
-                    </w:rPr>
                     <w:t>оглы</w:t>
                   </w:r>
                   <w:proofErr w:type="spellEnd"/>
                   <w:r>
-                    <w:rPr>
-                      <w:sz w:val="28"/>
-                    </w:rPr>
                     <w:t xml:space="preserve"> </w:t>
                   </w:r>
                 </w:p>
@@ -626,25 +603,13 @@
                 <w:tcPr>
                   <w:tcW w:w="4287" w:type="dxa"/>
                 </w:tcPr>
-                <w:p>
-                  <w:pPr>
-                    <w:rPr>
-                      <w:sz w:val="28"/>
-                    </w:rPr>
-                  </w:pPr>
-                </w:p>
+                <w:p/>
               </w:tc>
               <w:tc>
                 <w:tcPr>
                   <w:tcW w:w="4907" w:type="dxa"/>
                 </w:tcPr>
-                <w:p>
-                  <w:pPr>
-                    <w:rPr>
-                      <w:sz w:val="28"/>
-                    </w:rPr>
-                  </w:pPr>
-                </w:p>
+                <w:p/>
               </w:tc>
             </w:tr>
             <w:tr>
@@ -655,13 +620,7 @@
                 <w:tcPr>
                   <w:tcW w:w="4287" w:type="dxa"/>
                 </w:tcPr>
-                <w:p>
-                  <w:pPr>
-                    <w:rPr>
-                      <w:sz w:val="28"/>
-                    </w:rPr>
-                  </w:pPr>
-                </w:p>
+                <w:p/>
               </w:tc>
               <w:tc>
                 <w:tcPr>
@@ -670,14 +629,8 @@
                 <w:p>
                   <w:pPr>
                     <w:jc w:val="right"/>
-                    <w:rPr>
-                      <w:sz w:val="28"/>
-                    </w:rPr>
                   </w:pPr>
                   <w:r>
-                    <w:rPr>
-                      <w:sz w:val="28"/>
-                    </w:rPr>
                     <w:t>____________________</w:t>
                   </w:r>
                 </w:p>
@@ -690,21 +643,12 @@
                     </w:rPr>
                   </w:pPr>
                   <w:r>
-                    <w:rPr>
-                      <w:sz w:val="28"/>
-                    </w:rPr>
                     <w:tab/>
                   </w:r>
                   <w:r>
-                    <w:rPr>
-                      <w:sz w:val="28"/>
-                    </w:rPr>
                     <w:tab/>
                   </w:r>
                   <w:r>
-                    <w:rPr>
-                      <w:sz w:val="28"/>
-                    </w:rPr>
                     <w:tab/>
                   </w:r>
                   <w:r>
@@ -712,7 +656,23 @@
                       <w:sz w:val="16"/>
                       <w:szCs w:val="16"/>
                     </w:rPr>
-                    <w:t>(подпись студента)</w:t>
+                    <w:t>(</w:t>
+                  </w:r>
+                  <w:proofErr w:type="gramStart"/>
+                  <w:r>
+                    <w:rPr>
+                      <w:sz w:val="16"/>
+                      <w:szCs w:val="16"/>
+                    </w:rPr>
+                    <w:t>подпись</w:t>
+                  </w:r>
+                  <w:proofErr w:type="gramEnd"/>
+                  <w:r>
+                    <w:rPr>
+                      <w:sz w:val="16"/>
+                      <w:szCs w:val="16"/>
+                    </w:rPr>
+                    <w:t xml:space="preserve"> студента)</w:t>
                   </w:r>
                 </w:p>
               </w:tc>
@@ -725,13 +685,7 @@
                 <w:tcPr>
                   <w:tcW w:w="4287" w:type="dxa"/>
                 </w:tcPr>
-                <w:p>
-                  <w:pPr>
-                    <w:rPr>
-                      <w:sz w:val="28"/>
-                    </w:rPr>
-                  </w:pPr>
-                </w:p>
+                <w:p/>
               </w:tc>
               <w:tc>
                 <w:tcPr>
@@ -740,9 +694,6 @@
                 <w:p>
                   <w:pPr>
                     <w:jc w:val="right"/>
-                    <w:rPr>
-                      <w:sz w:val="28"/>
-                    </w:rPr>
                   </w:pPr>
                 </w:p>
               </w:tc>
@@ -756,15 +707,7 @@
                   <w:tcW w:w="4287" w:type="dxa"/>
                 </w:tcPr>
                 <w:p>
-                  <w:pPr>
-                    <w:rPr>
-                      <w:sz w:val="28"/>
-                    </w:rPr>
-                  </w:pPr>
                   <w:r>
-                    <w:rPr>
-                      <w:sz w:val="28"/>
-                    </w:rPr>
                     <w:t>Руководитель курсовой работы</w:t>
                   </w:r>
                 </w:p>
@@ -776,14 +719,8 @@
                 <w:p>
                   <w:pPr>
                     <w:jc w:val="right"/>
-                    <w:rPr>
-                      <w:sz w:val="28"/>
-                    </w:rPr>
                   </w:pPr>
                   <w:r>
-                    <w:rPr>
-                      <w:sz w:val="28"/>
-                    </w:rPr>
                     <w:t>Советов Пётр Николаевич</w:t>
                   </w:r>
                 </w:p>
@@ -797,13 +734,7 @@
                 <w:tcPr>
                   <w:tcW w:w="4287" w:type="dxa"/>
                 </w:tcPr>
-                <w:p>
-                  <w:pPr>
-                    <w:rPr>
-                      <w:sz w:val="28"/>
-                    </w:rPr>
-                  </w:pPr>
-                </w:p>
+                <w:p/>
               </w:tc>
               <w:tc>
                 <w:tcPr>
@@ -812,9 +743,6 @@
                 <w:p>
                   <w:pPr>
                     <w:jc w:val="right"/>
-                    <w:rPr>
-                      <w:sz w:val="28"/>
-                    </w:rPr>
                   </w:pPr>
                 </w:p>
               </w:tc>
@@ -869,7 +797,23 @@
                       <w:sz w:val="16"/>
                       <w:szCs w:val="16"/>
                     </w:rPr>
-                    <w:t>(подпись руководителя)</w:t>
+                    <w:t>(</w:t>
+                  </w:r>
+                  <w:proofErr w:type="gramStart"/>
+                  <w:r>
+                    <w:rPr>
+                      <w:sz w:val="16"/>
+                      <w:szCs w:val="16"/>
+                    </w:rPr>
+                    <w:t>подпись</w:t>
+                  </w:r>
+                  <w:proofErr w:type="gramEnd"/>
+                  <w:r>
+                    <w:rPr>
+                      <w:sz w:val="16"/>
+                      <w:szCs w:val="16"/>
+                    </w:rPr>
+                    <w:t xml:space="preserve"> руководителя)</w:t>
                   </w:r>
                 </w:p>
               </w:tc>
@@ -882,13 +826,7 @@
                 <w:tcPr>
                   <w:tcW w:w="4287" w:type="dxa"/>
                 </w:tcPr>
-                <w:p>
-                  <w:pPr>
-                    <w:rPr>
-                      <w:sz w:val="28"/>
-                    </w:rPr>
-                  </w:pPr>
-                </w:p>
+                <w:p/>
               </w:tc>
               <w:tc>
                 <w:tcPr>
@@ -897,9 +835,6 @@
                 <w:p>
                   <w:pPr>
                     <w:jc w:val="right"/>
-                    <w:rPr>
-                      <w:sz w:val="28"/>
-                    </w:rPr>
                   </w:pPr>
                 </w:p>
               </w:tc>
@@ -913,15 +848,7 @@
                   <w:tcW w:w="4287" w:type="dxa"/>
                 </w:tcPr>
                 <w:p>
-                  <w:pPr>
-                    <w:rPr>
-                      <w:sz w:val="28"/>
-                    </w:rPr>
-                  </w:pPr>
                   <w:r>
-                    <w:rPr>
-                      <w:sz w:val="28"/>
-                    </w:rPr>
                     <w:t>Работа представлена к защите</w:t>
                   </w:r>
                 </w:p>
@@ -933,50 +860,26 @@
                 <w:p>
                   <w:pPr>
                     <w:jc w:val="right"/>
-                    <w:rPr>
-                      <w:sz w:val="28"/>
-                    </w:rPr>
                   </w:pPr>
                   <w:r>
-                    <w:rPr>
-                      <w:sz w:val="28"/>
-                    </w:rPr>
                     <w:t>«</w:t>
                   </w:r>
                   <w:r>
-                    <w:rPr>
-                      <w:sz w:val="28"/>
-                    </w:rPr>
                     <w:t>20</w:t>
                   </w:r>
                   <w:r>
-                    <w:rPr>
-                      <w:sz w:val="28"/>
-                    </w:rPr>
                     <w:t xml:space="preserve">» </w:t>
                   </w:r>
                   <w:r>
-                    <w:rPr>
-                      <w:sz w:val="28"/>
-                    </w:rPr>
                     <w:t>декабря</w:t>
                   </w:r>
                   <w:r>
-                    <w:rPr>
-                      <w:sz w:val="28"/>
-                    </w:rPr>
                     <w:t xml:space="preserve"> 201</w:t>
                   </w:r>
                   <w:r>
-                    <w:rPr>
-                      <w:sz w:val="28"/>
-                    </w:rPr>
                     <w:t>9</w:t>
                   </w:r>
                   <w:r>
-                    <w:rPr>
-                      <w:sz w:val="28"/>
-                    </w:rPr>
                     <w:t xml:space="preserve"> г.</w:t>
                   </w:r>
                 </w:p>
@@ -990,13 +893,7 @@
                 <w:tcPr>
                   <w:tcW w:w="4287" w:type="dxa"/>
                 </w:tcPr>
-                <w:p>
-                  <w:pPr>
-                    <w:rPr>
-                      <w:sz w:val="28"/>
-                    </w:rPr>
-                  </w:pPr>
-                </w:p>
+                <w:p/>
               </w:tc>
               <w:tc>
                 <w:tcPr>
@@ -1005,9 +902,6 @@
                 <w:p>
                   <w:pPr>
                     <w:jc w:val="right"/>
-                    <w:rPr>
-                      <w:sz w:val="28"/>
-                    </w:rPr>
                   </w:pPr>
                 </w:p>
               </w:tc>
@@ -1021,15 +915,7 @@
                   <w:tcW w:w="4287" w:type="dxa"/>
                 </w:tcPr>
                 <w:p>
-                  <w:pPr>
-                    <w:rPr>
-                      <w:sz w:val="28"/>
-                    </w:rPr>
-                  </w:pPr>
                   <w:r>
-                    <w:rPr>
-                      <w:sz w:val="28"/>
-                    </w:rPr>
                     <w:t>Допущен к защите</w:t>
                   </w:r>
                 </w:p>
@@ -1041,51 +927,29 @@
                 <w:p>
                   <w:pPr>
                     <w:jc w:val="right"/>
-                    <w:rPr>
-                      <w:sz w:val="28"/>
-                    </w:rPr>
                   </w:pPr>
                   <w:r>
-                    <w:rPr>
-                      <w:sz w:val="28"/>
-                    </w:rPr>
                     <w:t>«</w:t>
                   </w:r>
                   <w:r>
-                    <w:rPr>
-                      <w:sz w:val="28"/>
-                    </w:rPr>
                     <w:t>23</w:t>
                   </w:r>
                   <w:r>
-                    <w:rPr>
-                      <w:sz w:val="28"/>
-                    </w:rPr>
                     <w:t xml:space="preserve">» </w:t>
                   </w:r>
                   <w:r>
                     <w:rPr>
                       <w:color w:val="000000" w:themeColor="text1"/>
-                      <w:sz w:val="28"/>
                     </w:rPr>
                     <w:t>декабря</w:t>
                   </w:r>
                   <w:r>
-                    <w:rPr>
-                      <w:sz w:val="28"/>
-                    </w:rPr>
                     <w:t xml:space="preserve"> 201</w:t>
                   </w:r>
                   <w:r>
-                    <w:rPr>
-                      <w:sz w:val="28"/>
-                    </w:rPr>
                     <w:t>9</w:t>
                   </w:r>
                   <w:r>
-                    <w:rPr>
-                      <w:sz w:val="28"/>
-                    </w:rPr>
                     <w:t xml:space="preserve"> г.</w:t>
                   </w:r>
                 </w:p>
@@ -1124,7 +988,7 @@
     <w:p>
       <w:pPr>
         <w:sectPr>
-          <w:footerReference w:type="default" r:id="rId8"/>
+          <w:footerReference w:type="default" r:id="rId9"/>
           <w:pgSz w:w="11906" w:h="16838"/>
           <w:pgMar w:top="1134" w:right="850" w:bottom="1134" w:left="1701" w:header="708" w:footer="708" w:gutter="0"/>
           <w:cols w:space="708"/>
@@ -1166,6 +1030,7 @@
           </w:tcPr>
           <w:p>
             <w:pPr>
+              <w:spacing w:line="240" w:lineRule="auto"/>
               <w:jc w:val="center"/>
               <w:rPr>
                 <w:caps/>
@@ -1199,7 +1064,7 @@
                           </pic:cNvPicPr>
                         </pic:nvPicPr>
                         <pic:blipFill>
-                          <a:blip r:embed="rId7">
+                          <a:blip r:embed="rId8">
                             <a:extLst>
                               <a:ext uri="{28A0092B-C50C-407E-A947-70E740481C1C}">
                                 <a14:useLocalDpi xmlns:a14="http://schemas.microsoft.com/office/drawing/2010/main" val="0"/>
@@ -1248,7 +1113,7 @@
           </w:tcPr>
           <w:p>
             <w:pPr>
-              <w:spacing w:line="240" w:lineRule="atLeast"/>
+              <w:spacing w:line="240" w:lineRule="auto"/>
               <w:jc w:val="center"/>
               <w:rPr>
                 <w:caps/>
@@ -1278,7 +1143,7 @@
           </w:tcPr>
           <w:p>
             <w:pPr>
-              <w:spacing w:line="276" w:lineRule="auto"/>
+              <w:spacing w:line="240" w:lineRule="auto"/>
               <w:jc w:val="center"/>
             </w:pPr>
             <w:r>
@@ -1287,19 +1152,24 @@
           </w:p>
           <w:p>
             <w:pPr>
-              <w:spacing w:line="276" w:lineRule="auto"/>
+              <w:spacing w:line="240" w:lineRule="auto"/>
               <w:jc w:val="center"/>
             </w:pPr>
+            <w:proofErr w:type="gramStart"/>
             <w:r>
               <w:t>в</w:t>
             </w:r>
             <w:r>
-              <w:t>ысшего образования</w:t>
+              <w:t>ысшего</w:t>
+            </w:r>
+            <w:proofErr w:type="gramEnd"/>
+            <w:r>
+              <w:t xml:space="preserve"> образования</w:t>
             </w:r>
           </w:p>
           <w:p>
             <w:pPr>
-              <w:spacing w:line="276" w:lineRule="auto"/>
+              <w:spacing w:line="240" w:lineRule="auto"/>
               <w:jc w:val="center"/>
               <w:rPr>
                 <w:b/>
@@ -1336,7 +1206,7 @@
           </w:p>
           <w:p>
             <w:pPr>
-              <w:spacing w:line="276" w:lineRule="auto"/>
+              <w:spacing w:line="240" w:lineRule="auto"/>
               <w:jc w:val="center"/>
               <w:rPr>
                 <w:b/>
@@ -1353,6 +1223,7 @@
           </w:p>
           <w:p>
             <w:pPr>
+              <w:spacing w:line="240" w:lineRule="auto"/>
               <w:jc w:val="center"/>
             </w:pPr>
             <w:r>
@@ -1416,7 +1287,7 @@
                 </mc:Choice>
                 <mc:Fallback>
                   <w:pict>
-                    <v:group w14:anchorId="257DCA8B" id="Полотно 6" o:spid="_x0000_s1026" editas="canvas" style="width:459pt;height:27pt;mso-position-horizontal-relative:char;mso-position-vertical-relative:line" coordsize="58293,3429" o:gfxdata="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">
+                    <v:group w14:anchorId="3159E247" id="Полотно 6" o:spid="_x0000_s1026" editas="canvas" style="width:459pt;height:27pt;mso-position-horizontal-relative:char;mso-position-vertical-relative:line" coordsize="58293,3429" o:gfxdata="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">
                       <v:shape id="_x0000_s1027" type="#_x0000_t75" style="position:absolute;width:58293;height:3429;visibility:visible;mso-wrap-style:square">
                         <v:fill o:detectmouseclick="t"/>
                         <v:path o:connecttype="none"/>
@@ -1453,12 +1324,10 @@
           </w:tcPr>
           <w:p>
             <w:pPr>
+              <w:spacing w:line="240" w:lineRule="auto"/>
               <w:jc w:val="center"/>
             </w:pPr>
             <w:r>
-              <w:rPr>
-                <w:sz w:val="28"/>
-              </w:rPr>
               <w:t>Институт информационных технологий</w:t>
             </w:r>
           </w:p>
@@ -1467,22 +1336,20 @@
     </w:tbl>
     <w:p>
       <w:pPr>
-        <w:spacing w:after="360"/>
+        <w:spacing w:after="360" w:line="240" w:lineRule="auto"/>
         <w:jc w:val="center"/>
         <w:rPr>
           <w:b/>
         </w:rPr>
       </w:pPr>
       <w:r>
-        <w:rPr>
-          <w:sz w:val="28"/>
-        </w:rPr>
         <w:t>Кафедра корпоративных информационных систем</w:t>
       </w:r>
     </w:p>
     <w:p>
       <w:pPr>
         <w:pStyle w:val="5"/>
+        <w:spacing w:line="240" w:lineRule="auto"/>
         <w:ind w:right="-7"/>
         <w:jc w:val="right"/>
         <w:rPr>
@@ -1501,6 +1368,7 @@
     <w:p>
       <w:pPr>
         <w:pStyle w:val="5"/>
+        <w:spacing w:line="240" w:lineRule="auto"/>
         <w:ind w:right="-7"/>
         <w:jc w:val="right"/>
         <w:rPr>
@@ -1540,6 +1408,7 @@
     <w:p>
       <w:pPr>
         <w:pStyle w:val="5"/>
+        <w:spacing w:line="240" w:lineRule="auto"/>
         <w:ind w:right="-7"/>
         <w:jc w:val="right"/>
         <w:rPr>
@@ -1565,6 +1434,7 @@
     <w:p>
       <w:pPr>
         <w:pStyle w:val="5"/>
+        <w:spacing w:line="240" w:lineRule="auto"/>
         <w:ind w:right="-7"/>
         <w:jc w:val="right"/>
         <w:rPr>
@@ -1655,6 +1525,7 @@
     <w:p>
       <w:pPr>
         <w:pStyle w:val="5"/>
+        <w:spacing w:line="240" w:lineRule="auto"/>
         <w:ind w:right="-6" w:firstLine="0"/>
         <w:jc w:val="center"/>
         <w:rPr>
@@ -1677,6 +1548,7 @@
     <w:p>
       <w:pPr>
         <w:pStyle w:val="5"/>
+        <w:spacing w:line="240" w:lineRule="auto"/>
         <w:ind w:right="-6" w:firstLine="0"/>
         <w:jc w:val="center"/>
         <w:rPr>
@@ -1715,8 +1587,8 @@
         <w:tblLook w:val="04A0" w:firstRow="1" w:lastRow="0" w:firstColumn="1" w:lastColumn="0" w:noHBand="0" w:noVBand="1"/>
       </w:tblPr>
       <w:tblGrid>
-        <w:gridCol w:w="7053"/>
-        <w:gridCol w:w="2517"/>
+        <w:gridCol w:w="6883"/>
+        <w:gridCol w:w="2472"/>
       </w:tblGrid>
       <w:tr>
         <w:tc>
@@ -1726,6 +1598,7 @@
           <w:p>
             <w:pPr>
               <w:pStyle w:val="5"/>
+              <w:spacing w:line="240" w:lineRule="auto"/>
               <w:ind w:right="-6" w:firstLine="0"/>
               <w:jc w:val="left"/>
               <w:rPr>
@@ -1788,6 +1661,7 @@
           <w:p>
             <w:pPr>
               <w:pStyle w:val="5"/>
+              <w:spacing w:line="240" w:lineRule="auto"/>
               <w:ind w:right="-6" w:firstLine="0"/>
               <w:jc w:val="right"/>
               <w:rPr>
@@ -2392,10 +2266,10 @@
         <w:tblLook w:val="04A0" w:firstRow="1" w:lastRow="0" w:firstColumn="1" w:lastColumn="0" w:noHBand="0" w:noVBand="1"/>
       </w:tblPr>
       <w:tblGrid>
-        <w:gridCol w:w="4077"/>
+        <w:gridCol w:w="3957"/>
         <w:gridCol w:w="1038"/>
-        <w:gridCol w:w="1514"/>
-        <w:gridCol w:w="2942"/>
+        <w:gridCol w:w="1507"/>
+        <w:gridCol w:w="2853"/>
       </w:tblGrid>
       <w:tr>
         <w:tc>
@@ -2592,6 +2466,7 @@
           <w:p>
             <w:pPr>
               <w:pStyle w:val="5"/>
+              <w:spacing w:line="240" w:lineRule="auto"/>
               <w:ind w:right="-6" w:firstLine="0"/>
               <w:rPr>
                 <w:sz w:val="28"/>
@@ -2647,6 +2522,7 @@
           <w:p>
             <w:pPr>
               <w:pStyle w:val="5"/>
+              <w:spacing w:line="240" w:lineRule="auto"/>
               <w:ind w:right="141" w:firstLine="0"/>
               <w:jc w:val="right"/>
               <w:rPr>
@@ -2750,6 +2626,7 @@
           <w:p>
             <w:pPr>
               <w:pStyle w:val="5"/>
+              <w:spacing w:line="240" w:lineRule="auto"/>
               <w:ind w:right="-6" w:firstLine="0"/>
               <w:rPr>
                 <w:sz w:val="28"/>
@@ -2786,544 +2663,529 @@
           <w:docGrid w:linePitch="360"/>
         </w:sectPr>
       </w:pPr>
+    </w:p>
+    <w:p>
+      <w:pPr>
+        <w:pStyle w:val="2"/>
+        <w:jc w:val="center"/>
+      </w:pPr>
+      <w:bookmarkStart w:id="9" w:name="_Toc23986740"/>
+      <w:r>
+        <w:lastRenderedPageBreak/>
+        <w:t>Оглавление</w:t>
+      </w:r>
+      <w:bookmarkEnd w:id="9"/>
+    </w:p>
+    <w:sdt>
+      <w:sdtPr>
+        <w:rPr>
+          <w:rFonts w:ascii="Times New Roman" w:hAnsi="Times New Roman" w:cs="Times New Roman"/>
+          <w:sz w:val="28"/>
+          <w:szCs w:val="28"/>
+        </w:rPr>
+        <w:id w:val="-1736386837"/>
+        <w:docPartObj>
+          <w:docPartGallery w:val="Table of Contents"/>
+          <w:docPartUnique/>
+        </w:docPartObj>
+      </w:sdtPr>
+      <w:sdtEndPr>
+        <w:rPr>
+          <w:rFonts w:eastAsiaTheme="minorHAnsi"/>
+          <w:b/>
+          <w:bCs/>
+          <w:color w:val="auto"/>
+          <w:lang w:eastAsia="en-US"/>
+        </w:rPr>
+      </w:sdtEndPr>
+      <w:sdtContent>
+        <w:p>
+          <w:pPr>
+            <w:pStyle w:val="ab"/>
+            <w:rPr>
+              <w:rFonts w:ascii="Times New Roman" w:hAnsi="Times New Roman" w:cs="Times New Roman"/>
+              <w:color w:val="auto"/>
+              <w:sz w:val="28"/>
+              <w:szCs w:val="28"/>
+            </w:rPr>
+          </w:pPr>
+          <w:r>
+            <w:rPr>
+              <w:rFonts w:ascii="Times New Roman" w:hAnsi="Times New Roman" w:cs="Times New Roman"/>
+              <w:sz w:val="28"/>
+              <w:szCs w:val="28"/>
+            </w:rPr>
+            <w:fldChar w:fldCharType="begin"/>
+          </w:r>
+          <w:r>
+            <w:rPr>
+              <w:rFonts w:ascii="Times New Roman" w:hAnsi="Times New Roman" w:cs="Times New Roman"/>
+              <w:sz w:val="28"/>
+              <w:szCs w:val="28"/>
+            </w:rPr>
+            <w:instrText xml:space="preserve"> TOC \o "1-3" \h \z \u </w:instrText>
+          </w:r>
+          <w:r>
+            <w:rPr>
+              <w:rFonts w:ascii="Times New Roman" w:hAnsi="Times New Roman" w:cs="Times New Roman"/>
+              <w:sz w:val="28"/>
+              <w:szCs w:val="28"/>
+            </w:rPr>
+            <w:fldChar w:fldCharType="separate"/>
+          </w:r>
+        </w:p>
+        <w:p>
+          <w:pPr>
+            <w:pStyle w:val="21"/>
+            <w:tabs>
+              <w:tab w:val="right" w:leader="dot" w:pos="9345"/>
+            </w:tabs>
+            <w:rPr>
+              <w:rFonts w:eastAsiaTheme="minorEastAsia"/>
+              <w:noProof/>
+              <w:szCs w:val="28"/>
+              <w:lang w:eastAsia="ru-RU"/>
+            </w:rPr>
+          </w:pPr>
+          <w:hyperlink w:anchor="_Toc23986741" w:history="1">
+            <w:r>
+              <w:rPr>
+                <w:rStyle w:val="ac"/>
+                <w:noProof/>
+                <w:szCs w:val="28"/>
+              </w:rPr>
+              <w:t>ВВЕДЕНИЕ</w:t>
+            </w:r>
+            <w:r>
+              <w:rPr>
+                <w:noProof/>
+                <w:webHidden/>
+                <w:szCs w:val="28"/>
+              </w:rPr>
+              <w:tab/>
+            </w:r>
+            <w:r>
+              <w:rPr>
+                <w:noProof/>
+                <w:webHidden/>
+                <w:szCs w:val="28"/>
+              </w:rPr>
+              <w:fldChar w:fldCharType="begin"/>
+            </w:r>
+            <w:r>
+              <w:rPr>
+                <w:noProof/>
+                <w:webHidden/>
+                <w:szCs w:val="28"/>
+              </w:rPr>
+              <w:instrText xml:space="preserve"> PAGEREF _Toc23986741 \h </w:instrText>
+            </w:r>
+            <w:r>
+              <w:rPr>
+                <w:noProof/>
+                <w:webHidden/>
+                <w:szCs w:val="28"/>
+              </w:rPr>
+            </w:r>
+            <w:r>
+              <w:rPr>
+                <w:noProof/>
+                <w:webHidden/>
+                <w:szCs w:val="28"/>
+              </w:rPr>
+              <w:fldChar w:fldCharType="separate"/>
+            </w:r>
+            <w:r>
+              <w:rPr>
+                <w:noProof/>
+                <w:webHidden/>
+                <w:szCs w:val="28"/>
+              </w:rPr>
+              <w:t>4</w:t>
+            </w:r>
+            <w:r>
+              <w:rPr>
+                <w:noProof/>
+                <w:webHidden/>
+                <w:szCs w:val="28"/>
+              </w:rPr>
+              <w:fldChar w:fldCharType="end"/>
+            </w:r>
+          </w:hyperlink>
+        </w:p>
+        <w:p>
+          <w:pPr>
+            <w:pStyle w:val="21"/>
+            <w:tabs>
+              <w:tab w:val="right" w:leader="dot" w:pos="9345"/>
+            </w:tabs>
+            <w:rPr>
+              <w:rFonts w:eastAsiaTheme="minorEastAsia"/>
+              <w:noProof/>
+              <w:szCs w:val="28"/>
+              <w:lang w:eastAsia="ru-RU"/>
+            </w:rPr>
+          </w:pPr>
+          <w:hyperlink w:anchor="_Toc23986742" w:history="1">
+            <w:r>
+              <w:rPr>
+                <w:rStyle w:val="ac"/>
+                <w:noProof/>
+                <w:szCs w:val="28"/>
+              </w:rPr>
+              <w:t>ОСНОВНАЯ ЧАСТЬ</w:t>
+            </w:r>
+            <w:r>
+              <w:rPr>
+                <w:noProof/>
+                <w:webHidden/>
+                <w:szCs w:val="28"/>
+              </w:rPr>
+              <w:tab/>
+            </w:r>
+            <w:r>
+              <w:rPr>
+                <w:noProof/>
+                <w:webHidden/>
+                <w:szCs w:val="28"/>
+              </w:rPr>
+              <w:fldChar w:fldCharType="begin"/>
+            </w:r>
+            <w:r>
+              <w:rPr>
+                <w:noProof/>
+                <w:webHidden/>
+                <w:szCs w:val="28"/>
+              </w:rPr>
+              <w:instrText xml:space="preserve"> PAGEREF _Toc23986742 \h </w:instrText>
+            </w:r>
+            <w:r>
+              <w:rPr>
+                <w:noProof/>
+                <w:webHidden/>
+                <w:szCs w:val="28"/>
+              </w:rPr>
+            </w:r>
+            <w:r>
+              <w:rPr>
+                <w:noProof/>
+                <w:webHidden/>
+                <w:szCs w:val="28"/>
+              </w:rPr>
+              <w:fldChar w:fldCharType="separate"/>
+            </w:r>
+            <w:r>
+              <w:rPr>
+                <w:noProof/>
+                <w:webHidden/>
+                <w:szCs w:val="28"/>
+              </w:rPr>
+              <w:t>5</w:t>
+            </w:r>
+            <w:r>
+              <w:rPr>
+                <w:noProof/>
+                <w:webHidden/>
+                <w:szCs w:val="28"/>
+              </w:rPr>
+              <w:fldChar w:fldCharType="end"/>
+            </w:r>
+          </w:hyperlink>
+        </w:p>
+        <w:p>
+          <w:pPr>
+            <w:pStyle w:val="21"/>
+            <w:tabs>
+              <w:tab w:val="left" w:pos="880"/>
+              <w:tab w:val="right" w:leader="dot" w:pos="9345"/>
+            </w:tabs>
+            <w:rPr>
+              <w:rFonts w:eastAsiaTheme="minorEastAsia"/>
+              <w:noProof/>
+              <w:szCs w:val="28"/>
+              <w:lang w:eastAsia="ru-RU"/>
+            </w:rPr>
+          </w:pPr>
+          <w:hyperlink w:anchor="_Toc23986743" w:history="1">
+            <w:r>
+              <w:rPr>
+                <w:rStyle w:val="ac"/>
+                <w:noProof/>
+                <w:szCs w:val="28"/>
+              </w:rPr>
+              <w:t>1.</w:t>
+            </w:r>
+            <w:r>
+              <w:rPr>
+                <w:rFonts w:eastAsiaTheme="minorEastAsia"/>
+                <w:noProof/>
+                <w:szCs w:val="28"/>
+                <w:lang w:eastAsia="ru-RU"/>
+              </w:rPr>
+              <w:tab/>
+            </w:r>
+            <w:r>
+              <w:rPr>
+                <w:rStyle w:val="ac"/>
+                <w:noProof/>
+                <w:szCs w:val="28"/>
+              </w:rPr>
+              <w:t>ВВЕДЕНИЕ В МАРКОВСКИЕ ЦЕПИ</w:t>
+            </w:r>
+            <w:r>
+              <w:rPr>
+                <w:noProof/>
+                <w:webHidden/>
+                <w:szCs w:val="28"/>
+              </w:rPr>
+              <w:tab/>
+            </w:r>
+            <w:r>
+              <w:rPr>
+                <w:noProof/>
+                <w:webHidden/>
+                <w:szCs w:val="28"/>
+              </w:rPr>
+              <w:fldChar w:fldCharType="begin"/>
+            </w:r>
+            <w:r>
+              <w:rPr>
+                <w:noProof/>
+                <w:webHidden/>
+                <w:szCs w:val="28"/>
+              </w:rPr>
+              <w:instrText xml:space="preserve"> PAGEREF _Toc23986743 \h </w:instrText>
+            </w:r>
+            <w:r>
+              <w:rPr>
+                <w:noProof/>
+                <w:webHidden/>
+                <w:szCs w:val="28"/>
+              </w:rPr>
+            </w:r>
+            <w:r>
+              <w:rPr>
+                <w:noProof/>
+                <w:webHidden/>
+                <w:szCs w:val="28"/>
+              </w:rPr>
+              <w:fldChar w:fldCharType="separate"/>
+            </w:r>
+            <w:r>
+              <w:rPr>
+                <w:noProof/>
+                <w:webHidden/>
+                <w:szCs w:val="28"/>
+              </w:rPr>
+              <w:t>5</w:t>
+            </w:r>
+            <w:r>
+              <w:rPr>
+                <w:noProof/>
+                <w:webHidden/>
+                <w:szCs w:val="28"/>
+              </w:rPr>
+              <w:fldChar w:fldCharType="end"/>
+            </w:r>
+          </w:hyperlink>
+        </w:p>
+        <w:p>
+          <w:r>
+            <w:rPr>
+              <w:b/>
+              <w:bCs/>
+              <w:szCs w:val="28"/>
+            </w:rPr>
+            <w:fldChar w:fldCharType="end"/>
+          </w:r>
+        </w:p>
+      </w:sdtContent>
+    </w:sdt>
+    <w:p/>
+    <w:p>
+      <w:pPr>
+        <w:spacing w:after="160" w:line="259" w:lineRule="auto"/>
+      </w:pPr>
       <w:r>
         <w:br w:type="page"/>
       </w:r>
     </w:p>
-    <w:tbl>
-      <w:tblPr>
-        <w:tblStyle w:val="a9"/>
-        <w:tblW w:w="0" w:type="auto"/>
-        <w:tblLook w:val="04A0" w:firstRow="1" w:lastRow="0" w:firstColumn="1" w:lastColumn="0" w:noHBand="0" w:noVBand="1"/>
-      </w:tblPr>
-      <w:tblGrid>
-        <w:gridCol w:w="817"/>
-        <w:gridCol w:w="4961"/>
-        <w:gridCol w:w="1843"/>
-        <w:gridCol w:w="1950"/>
-      </w:tblGrid>
-      <w:tr>
-        <w:tc>
-          <w:tcPr>
-            <w:tcW w:w="817" w:type="dxa"/>
-          </w:tcPr>
-          <w:p>
-            <w:pPr>
-              <w:jc w:val="center"/>
-              <w:rPr>
-                <w:b/>
-              </w:rPr>
-            </w:pPr>
-            <w:r>
-              <w:rPr>
-                <w:b/>
-              </w:rPr>
-              <w:lastRenderedPageBreak/>
-              <w:t>№ этапа</w:t>
-            </w:r>
-          </w:p>
-        </w:tc>
-        <w:tc>
-          <w:tcPr>
-            <w:tcW w:w="4961" w:type="dxa"/>
-          </w:tcPr>
-          <w:p>
-            <w:pPr>
-              <w:jc w:val="center"/>
-              <w:rPr>
-                <w:b/>
-              </w:rPr>
-            </w:pPr>
-            <w:r>
-              <w:rPr>
-                <w:b/>
-              </w:rPr>
-              <w:t xml:space="preserve">Этапы выполнения </w:t>
-            </w:r>
-          </w:p>
-          <w:p>
-            <w:pPr>
-              <w:jc w:val="center"/>
-              <w:rPr>
-                <w:b/>
-              </w:rPr>
-            </w:pPr>
-            <w:r>
-              <w:rPr>
-                <w:b/>
-              </w:rPr>
-              <w:t>Курсовой Работы</w:t>
-            </w:r>
-          </w:p>
-        </w:tc>
-        <w:tc>
-          <w:tcPr>
-            <w:tcW w:w="1843" w:type="dxa"/>
-          </w:tcPr>
-          <w:p>
-            <w:pPr>
-              <w:jc w:val="center"/>
-              <w:rPr>
-                <w:b/>
-              </w:rPr>
-            </w:pPr>
-            <w:r>
-              <w:rPr>
-                <w:b/>
-              </w:rPr>
-              <w:t>Сроки выполнения</w:t>
-            </w:r>
-          </w:p>
-        </w:tc>
-        <w:tc>
-          <w:tcPr>
-            <w:tcW w:w="1950" w:type="dxa"/>
-          </w:tcPr>
-          <w:p>
-            <w:pPr>
-              <w:jc w:val="center"/>
-              <w:rPr>
-                <w:b/>
-              </w:rPr>
-            </w:pPr>
-            <w:r>
-              <w:rPr>
-                <w:b/>
-              </w:rPr>
-              <w:t>Отметка о выполнении</w:t>
-            </w:r>
-          </w:p>
-        </w:tc>
-      </w:tr>
-      <w:tr>
-        <w:tc>
-          <w:tcPr>
-            <w:tcW w:w="817" w:type="dxa"/>
-          </w:tcPr>
-          <w:p>
-            <w:pPr>
-              <w:pStyle w:val="aa"/>
-              <w:numPr>
-                <w:ilvl w:val="0"/>
-                <w:numId w:val="2"/>
-              </w:numPr>
-              <w:rPr>
-                <w:sz w:val="24"/>
-                <w:szCs w:val="24"/>
-              </w:rPr>
-            </w:pPr>
-          </w:p>
-        </w:tc>
-        <w:tc>
-          <w:tcPr>
-            <w:tcW w:w="4961" w:type="dxa"/>
-          </w:tcPr>
-          <w:p>
-            <w:pPr>
-              <w:pStyle w:val="5"/>
-              <w:spacing w:line="240" w:lineRule="auto"/>
-              <w:ind w:firstLine="0"/>
-              <w:rPr>
-                <w:noProof/>
-                <w:szCs w:val="28"/>
-              </w:rPr>
-            </w:pPr>
-            <w:r>
-              <w:rPr>
-                <w:noProof/>
-                <w:sz w:val="22"/>
-                <w:szCs w:val="28"/>
-              </w:rPr>
-              <w:t>Изучение</w:t>
-            </w:r>
-            <w:r>
-              <w:rPr>
-                <w:noProof/>
-                <w:sz w:val="22"/>
-                <w:szCs w:val="28"/>
-              </w:rPr>
-              <w:t xml:space="preserve"> методов</w:t>
-            </w:r>
-            <w:r>
-              <w:rPr>
-                <w:noProof/>
-                <w:sz w:val="22"/>
-                <w:szCs w:val="28"/>
-              </w:rPr>
-              <w:t xml:space="preserve"> </w:t>
-            </w:r>
-            <w:r>
-              <w:rPr>
-                <w:noProof/>
-                <w:sz w:val="22"/>
-                <w:szCs w:val="28"/>
-              </w:rPr>
-              <w:t xml:space="preserve">генерации текстов </w:t>
-            </w:r>
-            <w:r>
-              <w:rPr>
-                <w:noProof/>
-                <w:sz w:val="22"/>
-                <w:szCs w:val="28"/>
-              </w:rPr>
-              <w:t>с помощью марковских цепей.</w:t>
-            </w:r>
-          </w:p>
-        </w:tc>
-        <w:tc>
-          <w:tcPr>
-            <w:tcW w:w="1843" w:type="dxa"/>
-          </w:tcPr>
-          <w:p>
-            <w:pPr>
-              <w:jc w:val="center"/>
-            </w:pPr>
-            <w:r>
-              <w:t>15.10.2019</w:t>
-            </w:r>
-            <w:bookmarkStart w:id="9" w:name="_GoBack"/>
-            <w:bookmarkEnd w:id="9"/>
-          </w:p>
-        </w:tc>
-        <w:tc>
-          <w:tcPr>
-            <w:tcW w:w="1950" w:type="dxa"/>
-          </w:tcPr>
-          <w:p>
-            <w:pPr>
-              <w:jc w:val="center"/>
-            </w:pPr>
-          </w:p>
-        </w:tc>
-      </w:tr>
-      <w:tr>
-        <w:tc>
-          <w:tcPr>
-            <w:tcW w:w="817" w:type="dxa"/>
-          </w:tcPr>
-          <w:p>
-            <w:pPr>
-              <w:pStyle w:val="aa"/>
-              <w:numPr>
-                <w:ilvl w:val="0"/>
-                <w:numId w:val="2"/>
-              </w:numPr>
-              <w:jc w:val="center"/>
-              <w:rPr>
-                <w:sz w:val="24"/>
-                <w:szCs w:val="24"/>
-              </w:rPr>
-            </w:pPr>
-          </w:p>
-        </w:tc>
-        <w:tc>
-          <w:tcPr>
-            <w:tcW w:w="4961" w:type="dxa"/>
-          </w:tcPr>
-          <w:p>
-            <w:pPr>
-              <w:pStyle w:val="5"/>
-              <w:spacing w:line="240" w:lineRule="auto"/>
-              <w:ind w:firstLine="0"/>
-              <w:rPr>
-                <w:noProof/>
-                <w:szCs w:val="28"/>
-              </w:rPr>
-            </w:pPr>
-            <w:r>
-              <w:rPr>
-                <w:noProof/>
-                <w:sz w:val="22"/>
-                <w:szCs w:val="28"/>
-              </w:rPr>
-              <w:t xml:space="preserve">Проектирование структуры </w:t>
-            </w:r>
-            <w:r>
-              <w:rPr>
-                <w:noProof/>
-                <w:sz w:val="22"/>
-                <w:szCs w:val="28"/>
-              </w:rPr>
-              <w:t>генератора</w:t>
-            </w:r>
-            <w:r>
-              <w:rPr>
-                <w:noProof/>
-                <w:sz w:val="22"/>
-                <w:szCs w:val="28"/>
-              </w:rPr>
-              <w:t>.</w:t>
-            </w:r>
-          </w:p>
-        </w:tc>
-        <w:tc>
-          <w:tcPr>
-            <w:tcW w:w="1843" w:type="dxa"/>
-          </w:tcPr>
-          <w:p>
-            <w:pPr>
-              <w:jc w:val="center"/>
-            </w:pPr>
-            <w:r>
-              <w:t>30.10.2019</w:t>
-            </w:r>
-          </w:p>
-        </w:tc>
-        <w:tc>
-          <w:tcPr>
-            <w:tcW w:w="1950" w:type="dxa"/>
-          </w:tcPr>
-          <w:p>
-            <w:pPr>
-              <w:jc w:val="center"/>
-            </w:pPr>
-          </w:p>
-        </w:tc>
-      </w:tr>
-      <w:tr>
-        <w:tc>
-          <w:tcPr>
-            <w:tcW w:w="817" w:type="dxa"/>
-          </w:tcPr>
-          <w:p>
-            <w:pPr>
-              <w:pStyle w:val="aa"/>
-              <w:numPr>
-                <w:ilvl w:val="0"/>
-                <w:numId w:val="2"/>
-              </w:numPr>
-              <w:jc w:val="center"/>
-              <w:rPr>
-                <w:sz w:val="24"/>
-                <w:szCs w:val="24"/>
-              </w:rPr>
-            </w:pPr>
-          </w:p>
-        </w:tc>
-        <w:tc>
-          <w:tcPr>
-            <w:tcW w:w="4961" w:type="dxa"/>
-          </w:tcPr>
-          <w:p>
-            <w:pPr>
-              <w:pStyle w:val="5"/>
-              <w:spacing w:line="240" w:lineRule="auto"/>
-              <w:ind w:firstLine="0"/>
-              <w:rPr>
-                <w:noProof/>
-                <w:szCs w:val="28"/>
-              </w:rPr>
-            </w:pPr>
-            <w:r>
-              <w:rPr>
-                <w:noProof/>
-                <w:sz w:val="22"/>
-                <w:szCs w:val="28"/>
-              </w:rPr>
-              <w:t xml:space="preserve">Реализация и тестирование </w:t>
-            </w:r>
-            <w:r>
-              <w:rPr>
-                <w:noProof/>
-                <w:sz w:val="22"/>
-                <w:szCs w:val="28"/>
-              </w:rPr>
-              <w:t>генератора</w:t>
-            </w:r>
-            <w:r>
-              <w:rPr>
-                <w:noProof/>
-                <w:sz w:val="22"/>
-                <w:szCs w:val="28"/>
-              </w:rPr>
-              <w:t xml:space="preserve"> средствами языка Python.</w:t>
-            </w:r>
-          </w:p>
-        </w:tc>
-        <w:tc>
-          <w:tcPr>
-            <w:tcW w:w="1843" w:type="dxa"/>
-          </w:tcPr>
-          <w:p>
-            <w:pPr>
-              <w:jc w:val="center"/>
-            </w:pPr>
-            <w:r>
-              <w:t>15.11.2019</w:t>
-            </w:r>
-          </w:p>
-        </w:tc>
-        <w:tc>
-          <w:tcPr>
-            <w:tcW w:w="1950" w:type="dxa"/>
-          </w:tcPr>
-          <w:p>
-            <w:pPr>
-              <w:jc w:val="center"/>
-            </w:pPr>
-          </w:p>
-        </w:tc>
-      </w:tr>
-      <w:tr>
-        <w:tc>
-          <w:tcPr>
-            <w:tcW w:w="817" w:type="dxa"/>
-          </w:tcPr>
-          <w:p>
-            <w:pPr>
-              <w:pStyle w:val="aa"/>
-              <w:numPr>
-                <w:ilvl w:val="0"/>
-                <w:numId w:val="2"/>
-              </w:numPr>
-              <w:jc w:val="center"/>
-              <w:rPr>
-                <w:sz w:val="24"/>
-                <w:szCs w:val="24"/>
-              </w:rPr>
-            </w:pPr>
-          </w:p>
-        </w:tc>
-        <w:tc>
-          <w:tcPr>
-            <w:tcW w:w="4961" w:type="dxa"/>
-          </w:tcPr>
-          <w:p>
-            <w:pPr>
-              <w:pStyle w:val="5"/>
-              <w:spacing w:line="240" w:lineRule="auto"/>
-              <w:ind w:firstLine="0"/>
-              <w:rPr>
-                <w:noProof/>
-                <w:sz w:val="22"/>
-                <w:szCs w:val="28"/>
-              </w:rPr>
-            </w:pPr>
-            <w:r>
-              <w:rPr>
-                <w:noProof/>
-                <w:sz w:val="22"/>
-                <w:szCs w:val="28"/>
-              </w:rPr>
-              <w:t>Оценка полученных результатов путем опроса людей.</w:t>
-            </w:r>
-          </w:p>
-        </w:tc>
-        <w:tc>
-          <w:tcPr>
-            <w:tcW w:w="1843" w:type="dxa"/>
-          </w:tcPr>
-          <w:p>
-            <w:pPr>
-              <w:jc w:val="center"/>
-              <w:rPr>
-                <w:lang w:val="en-US"/>
-              </w:rPr>
-            </w:pPr>
-            <w:r>
-              <w:t>25</w:t>
-            </w:r>
-            <w:r>
-              <w:rPr>
-                <w:lang w:val="en-US"/>
-              </w:rPr>
-              <w:t>.11.2019</w:t>
-            </w:r>
-          </w:p>
-        </w:tc>
-        <w:tc>
-          <w:tcPr>
-            <w:tcW w:w="1950" w:type="dxa"/>
-          </w:tcPr>
-          <w:p>
-            <w:pPr>
-              <w:jc w:val="center"/>
-            </w:pPr>
-          </w:p>
-        </w:tc>
-      </w:tr>
-      <w:tr>
-        <w:tc>
-          <w:tcPr>
-            <w:tcW w:w="817" w:type="dxa"/>
-          </w:tcPr>
-          <w:p>
-            <w:pPr>
-              <w:pStyle w:val="aa"/>
-              <w:numPr>
-                <w:ilvl w:val="0"/>
-                <w:numId w:val="2"/>
-              </w:numPr>
-              <w:jc w:val="center"/>
-              <w:rPr>
-                <w:sz w:val="24"/>
-                <w:szCs w:val="24"/>
-              </w:rPr>
-            </w:pPr>
-          </w:p>
-        </w:tc>
-        <w:tc>
-          <w:tcPr>
-            <w:tcW w:w="4961" w:type="dxa"/>
-          </w:tcPr>
-          <w:p>
-            <w:pPr>
-              <w:pStyle w:val="5"/>
-              <w:spacing w:line="240" w:lineRule="auto"/>
-              <w:ind w:firstLine="0"/>
-              <w:rPr>
-                <w:noProof/>
-                <w:szCs w:val="28"/>
-              </w:rPr>
-            </w:pPr>
-            <w:r>
-              <w:rPr>
-                <w:noProof/>
-                <w:sz w:val="22"/>
-                <w:szCs w:val="28"/>
-              </w:rPr>
-              <w:t>Написание и оформление расчетно-пояснительной записки.</w:t>
-            </w:r>
-          </w:p>
-        </w:tc>
-        <w:tc>
-          <w:tcPr>
-            <w:tcW w:w="1843" w:type="dxa"/>
-          </w:tcPr>
-          <w:p>
-            <w:pPr>
-              <w:jc w:val="center"/>
-            </w:pPr>
-            <w:r>
-              <w:t>20.12.2019</w:t>
-            </w:r>
-          </w:p>
-        </w:tc>
-        <w:tc>
-          <w:tcPr>
-            <w:tcW w:w="1950" w:type="dxa"/>
-          </w:tcPr>
-          <w:p>
-            <w:pPr>
-              <w:jc w:val="center"/>
-            </w:pPr>
-          </w:p>
-        </w:tc>
-      </w:tr>
-    </w:tbl>
     <w:p>
       <w:pPr>
-        <w:spacing w:line="360" w:lineRule="auto"/>
-        <w:jc w:val="both"/>
-      </w:pPr>
+        <w:pStyle w:val="2"/>
+        <w:jc w:val="center"/>
+      </w:pPr>
+      <w:bookmarkStart w:id="10" w:name="_Toc23986741"/>
+      <w:r>
+        <w:lastRenderedPageBreak/>
+        <w:t>ВВЕДЕНИЕ</w:t>
+      </w:r>
+      <w:bookmarkEnd w:id="10"/>
     </w:p>
+    <w:p>
+      <w:r>
+        <w:tab/>
+        <w:t xml:space="preserve">Генерация текста с помощью </w:t>
+      </w:r>
+      <w:proofErr w:type="spellStart"/>
+      <w:r>
+        <w:t>марковских</w:t>
+      </w:r>
+      <w:proofErr w:type="spellEnd"/>
+      <w:r>
+        <w:t xml:space="preserve"> цепей и </w:t>
+      </w:r>
+      <w:r>
+        <w:t>контекстно</w:t>
+      </w:r>
+      <w:r>
+        <w:t>-свободных грамматик может использоваться во многих областях. Например, для заполнения сайта, генерации текста для дизайн</w:t>
+      </w:r>
+      <w:r>
+        <w:t>а</w:t>
+      </w:r>
+      <w:r>
+        <w:t xml:space="preserve"> шаблонов (так называемая «рыба»), а также для </w:t>
+      </w:r>
+      <w:r>
+        <w:rPr>
+          <w:lang w:val="en-US"/>
+        </w:rPr>
+        <w:t>SEO</w:t>
+      </w:r>
+      <w:r>
+        <w:t xml:space="preserve"> </w:t>
+      </w:r>
+      <w:r>
+        <w:t xml:space="preserve">продвижения. </w:t>
+      </w:r>
+    </w:p>
+    <w:p>
+      <w:r>
+        <w:tab/>
+      </w:r>
+      <w:r>
+        <w:t>Сегодня для генерации контента остается все меньше времени, люди стали задумываться о возможности автоматической генерации контента для личных нужд. Тут приходят на помощь математический аппарат, в частности, математическая статистика. На основе статистики построен принцип генерации текста, изображений и даже музыки. Применим её для создания текстов.</w:t>
+      </w:r>
+    </w:p>
+    <w:p>
+      <w:r>
+        <w:tab/>
+        <w:t>Целью работы является разработка генератора текста (необязательно осмысленного) для личных нужд.</w:t>
+      </w:r>
+      <w:r>
+        <w:t xml:space="preserve"> Для получения желаемого результата необходимо изучить построение </w:t>
+      </w:r>
+      <w:proofErr w:type="spellStart"/>
+      <w:r>
+        <w:t>марковских</w:t>
+      </w:r>
+      <w:proofErr w:type="spellEnd"/>
+      <w:r>
+        <w:t xml:space="preserve"> цепей, </w:t>
+      </w:r>
+      <w:r>
+        <w:t xml:space="preserve">контекстно-свободных грамматик. </w:t>
+      </w:r>
+      <w:r>
+        <w:t>Также важно подготовить корректную упорядоченную словарную базу для обучения нашей модели.</w:t>
+      </w:r>
+    </w:p>
+    <w:p>
+      <w:r>
+        <w:tab/>
+      </w:r>
+    </w:p>
+    <w:p>
+      <w:r>
+        <w:br w:type="page"/>
+      </w:r>
+    </w:p>
+    <w:p>
+      <w:pPr>
+        <w:pStyle w:val="2"/>
+        <w:jc w:val="center"/>
+      </w:pPr>
+      <w:bookmarkStart w:id="11" w:name="_Toc23986742"/>
+      <w:r>
+        <w:lastRenderedPageBreak/>
+        <w:t>ОСНОВНАЯ ЧАСТЬ</w:t>
+      </w:r>
+      <w:bookmarkEnd w:id="11"/>
+    </w:p>
+    <w:p>
+      <w:pPr>
+        <w:pStyle w:val="2"/>
+        <w:numPr>
+          <w:ilvl w:val="0"/>
+          <w:numId w:val="3"/>
+        </w:numPr>
+        <w:jc w:val="center"/>
+      </w:pPr>
+      <w:bookmarkStart w:id="12" w:name="_Toc23986743"/>
+      <w:r>
+        <w:t>ВВЕДЕНИЕ В МАРКОВСКИЕ ЦЕПИ</w:t>
+      </w:r>
+      <w:bookmarkEnd w:id="12"/>
+    </w:p>
+    <w:p>
+      <w:pPr>
+        <w:ind w:firstLine="708"/>
+      </w:pPr>
+      <w:r>
+        <w:t>Марковский процесс</w:t>
+      </w:r>
+      <w:r>
+        <w:t xml:space="preserve"> – </w:t>
+      </w:r>
+      <w:r>
+        <w:t>случайный процесс, эволюция которого после любого заданного значения временного параметра t не зависит от эволюции, предшествовавшей t, при условии, что значение процесса в этот момент фиксировано.</w:t>
+      </w:r>
+    </w:p>
+    <w:p>
+      <w:pPr>
+        <w:ind w:firstLine="708"/>
+      </w:pPr>
+      <w:r>
+        <w:t>Марковская цепь</w:t>
+      </w:r>
+      <w:r>
+        <w:t xml:space="preserve"> – </w:t>
+      </w:r>
+      <w:r>
+        <w:t xml:space="preserve">частный случай </w:t>
+      </w:r>
+      <w:proofErr w:type="spellStart"/>
+      <w:r>
+        <w:t>марковского</w:t>
+      </w:r>
+      <w:proofErr w:type="spellEnd"/>
+      <w:r>
+        <w:t xml:space="preserve"> процесса, когда пространство его состояний диск</w:t>
+      </w:r>
+      <w:r>
+        <w:t>ретно</w:t>
+      </w:r>
+      <w:r>
+        <w:t>.</w:t>
+      </w:r>
+    </w:p>
+    <w:p>
+      <w:pPr>
+        <w:ind w:firstLine="708"/>
+      </w:pPr>
+      <w:bookmarkStart w:id="13" w:name="_GoBack"/>
+      <w:bookmarkEnd w:id="13"/>
+    </w:p>
+    <w:p/>
     <w:sectPr>
-      <w:headerReference w:type="default" r:id="rId9"/>
-      <w:footerReference w:type="default" r:id="rId10"/>
+      <w:headerReference w:type="default" r:id="rId10"/>
+      <w:footerReference w:type="default" r:id="rId11"/>
       <w:pgSz w:w="11906" w:h="16838"/>
       <w:pgMar w:top="1134" w:right="850" w:bottom="1134" w:left="1701" w:header="708" w:footer="708" w:gutter="0"/>
       <w:cols w:space="708"/>
-      <w:docGrid w:linePitch="360"/>
+      <w:titlePg/>
+      <w:docGrid w:linePitch="381"/>
     </w:sectPr>
   </w:body>
 </w:document>
@@ -3355,19 +3217,14 @@
       <w:pStyle w:val="a5"/>
       <w:jc w:val="center"/>
       <w:rPr>
-        <w:sz w:val="28"/>
         <w:lang w:val="en-US"/>
       </w:rPr>
     </w:pPr>
     <w:r>
-      <w:rPr>
-        <w:sz w:val="28"/>
-      </w:rPr>
       <w:t>Москва 201</w:t>
     </w:r>
     <w:r>
       <w:rPr>
-        <w:sz w:val="28"/>
         <w:lang w:val="en-US"/>
       </w:rPr>
       <w:t>9</w:t>
@@ -3378,13 +3235,45 @@
 
 <file path=word/footer2.xml><?xml version="1.0" encoding="utf-8"?>
 <w:ftr xmlns:wpc="http://schemas.microsoft.com/office/word/2010/wordprocessingCanvas" xmlns:mc="http://schemas.openxmlformats.org/markup-compatibility/2006" xmlns:o="urn:schemas-microsoft-com:office:office" xmlns:r="http://schemas.openxmlformats.org/officeDocument/2006/relationships" xmlns:m="http://schemas.openxmlformats.org/officeDocument/2006/math" xmlns:v="urn:schemas-microsoft-com:vml" xmlns:wp14="http://schemas.microsoft.com/office/word/2010/wordprocessingDrawing" xmlns:wp="http://schemas.openxmlformats.org/drawingml/2006/wordprocessingDrawing" xmlns:w10="urn:schemas-microsoft-com:office:word" xmlns:w="http://schemas.openxmlformats.org/wordprocessingml/2006/main" xmlns:w14="http://schemas.microsoft.com/office/word/2010/wordml" xmlns:w15="http://schemas.microsoft.com/office/word/2012/wordml" xmlns:wpg="http://schemas.microsoft.com/office/word/2010/wordprocessingGroup" xmlns:wpi="http://schemas.microsoft.com/office/word/2010/wordprocessingInk" xmlns:wne="http://schemas.microsoft.com/office/word/2006/wordml" xmlns:wps="http://schemas.microsoft.com/office/word/2010/wordprocessingShape" mc:Ignorable="w14 w15 wp14">
+  <w:sdt>
+    <w:sdtPr>
+      <w:id w:val="-248812337"/>
+      <w:docPartObj>
+        <w:docPartGallery w:val="Page Numbers (Bottom of Page)"/>
+        <w:docPartUnique/>
+      </w:docPartObj>
+    </w:sdtPr>
+    <w:sdtContent>
+      <w:p>
+        <w:pPr>
+          <w:pStyle w:val="a5"/>
+          <w:jc w:val="right"/>
+        </w:pPr>
+        <w:r>
+          <w:fldChar w:fldCharType="begin"/>
+        </w:r>
+        <w:r>
+          <w:instrText>PAGE   \* MERGEFORMAT</w:instrText>
+        </w:r>
+        <w:r>
+          <w:fldChar w:fldCharType="separate"/>
+        </w:r>
+        <w:r>
+          <w:rPr>
+            <w:noProof/>
+          </w:rPr>
+          <w:t>4</w:t>
+        </w:r>
+        <w:r>
+          <w:fldChar w:fldCharType="end"/>
+        </w:r>
+      </w:p>
+    </w:sdtContent>
+  </w:sdt>
   <w:p>
     <w:pPr>
       <w:pStyle w:val="a5"/>
       <w:jc w:val="center"/>
-      <w:rPr>
-        <w:sz w:val="28"/>
-      </w:rPr>
     </w:pPr>
   </w:p>
 </w:ftr>
@@ -3511,6 +3400,95 @@
     </w:lvl>
   </w:abstractNum>
   <w:abstractNum w:abstractNumId="1">
+    <w:nsid w:val="1A986685"/>
+    <w:multiLevelType w:val="hybridMultilevel"/>
+    <w:tmpl w:val="4926C87C"/>
+    <w:lvl w:ilvl="0" w:tplc="0419000F">
+      <w:start w:val="1"/>
+      <w:numFmt w:val="decimal"/>
+      <w:lvlText w:val="%1."/>
+      <w:lvlJc w:val="left"/>
+      <w:pPr>
+        <w:ind w:left="720" w:hanging="360"/>
+      </w:pPr>
+      <w:rPr>
+        <w:rFonts w:hint="default"/>
+      </w:rPr>
+    </w:lvl>
+    <w:lvl w:ilvl="1" w:tplc="04190019" w:tentative="1">
+      <w:start w:val="1"/>
+      <w:numFmt w:val="lowerLetter"/>
+      <w:lvlText w:val="%2."/>
+      <w:lvlJc w:val="left"/>
+      <w:pPr>
+        <w:ind w:left="1440" w:hanging="360"/>
+      </w:pPr>
+    </w:lvl>
+    <w:lvl w:ilvl="2" w:tplc="0419001B" w:tentative="1">
+      <w:start w:val="1"/>
+      <w:numFmt w:val="lowerRoman"/>
+      <w:lvlText w:val="%3."/>
+      <w:lvlJc w:val="right"/>
+      <w:pPr>
+        <w:ind w:left="2160" w:hanging="180"/>
+      </w:pPr>
+    </w:lvl>
+    <w:lvl w:ilvl="3" w:tplc="0419000F" w:tentative="1">
+      <w:start w:val="1"/>
+      <w:numFmt w:val="decimal"/>
+      <w:lvlText w:val="%4."/>
+      <w:lvlJc w:val="left"/>
+      <w:pPr>
+        <w:ind w:left="2880" w:hanging="360"/>
+      </w:pPr>
+    </w:lvl>
+    <w:lvl w:ilvl="4" w:tplc="04190019" w:tentative="1">
+      <w:start w:val="1"/>
+      <w:numFmt w:val="lowerLetter"/>
+      <w:lvlText w:val="%5."/>
+      <w:lvlJc w:val="left"/>
+      <w:pPr>
+        <w:ind w:left="3600" w:hanging="360"/>
+      </w:pPr>
+    </w:lvl>
+    <w:lvl w:ilvl="5" w:tplc="0419001B" w:tentative="1">
+      <w:start w:val="1"/>
+      <w:numFmt w:val="lowerRoman"/>
+      <w:lvlText w:val="%6."/>
+      <w:lvlJc w:val="right"/>
+      <w:pPr>
+        <w:ind w:left="4320" w:hanging="180"/>
+      </w:pPr>
+    </w:lvl>
+    <w:lvl w:ilvl="6" w:tplc="0419000F" w:tentative="1">
+      <w:start w:val="1"/>
+      <w:numFmt w:val="decimal"/>
+      <w:lvlText w:val="%7."/>
+      <w:lvlJc w:val="left"/>
+      <w:pPr>
+        <w:ind w:left="5040" w:hanging="360"/>
+      </w:pPr>
+    </w:lvl>
+    <w:lvl w:ilvl="7" w:tplc="04190019" w:tentative="1">
+      <w:start w:val="1"/>
+      <w:numFmt w:val="lowerLetter"/>
+      <w:lvlText w:val="%8."/>
+      <w:lvlJc w:val="left"/>
+      <w:pPr>
+        <w:ind w:left="5760" w:hanging="360"/>
+      </w:pPr>
+    </w:lvl>
+    <w:lvl w:ilvl="8" w:tplc="0419001B" w:tentative="1">
+      <w:start w:val="1"/>
+      <w:numFmt w:val="lowerRoman"/>
+      <w:lvlText w:val="%9."/>
+      <w:lvlJc w:val="right"/>
+      <w:pPr>
+        <w:ind w:left="6480" w:hanging="180"/>
+      </w:pPr>
+    </w:lvl>
+  </w:abstractNum>
+  <w:abstractNum w:abstractNumId="2">
     <w:nsid w:val="4BA537EE"/>
     <w:multiLevelType w:val="hybridMultilevel"/>
     <w:tmpl w:val="D138DFCE"/>
@@ -3600,6 +3578,9 @@
     <w:abstractNumId w:val="0"/>
   </w:num>
   <w:num w:numId="2">
+    <w:abstractNumId w:val="2"/>
+  </w:num>
+  <w:num w:numId="3">
     <w:abstractNumId w:val="1"/>
   </w:num>
 </w:numbering>
@@ -3610,15 +3591,16 @@
   <w:docDefaults>
     <w:rPrDefault>
       <w:rPr>
-        <w:rFonts w:asciiTheme="minorHAnsi" w:eastAsiaTheme="minorHAnsi" w:hAnsiTheme="minorHAnsi" w:cstheme="minorBidi"/>
-        <w:sz w:val="22"/>
-        <w:szCs w:val="22"/>
+        <w:rFonts w:ascii="Times New Roman" w:eastAsiaTheme="minorHAnsi" w:hAnsi="Times New Roman" w:cs="Times New Roman"/>
+        <w:sz w:val="28"/>
+        <w:szCs w:val="24"/>
         <w:lang w:val="ru-RU" w:eastAsia="en-US" w:bidi="ar-SA"/>
       </w:rPr>
     </w:rPrDefault>
     <w:pPrDefault>
       <w:pPr>
-        <w:spacing w:after="160" w:line="259" w:lineRule="auto"/>
+        <w:spacing w:line="360" w:lineRule="auto"/>
+        <w:jc w:val="both"/>
       </w:pPr>
     </w:pPrDefault>
   </w:docDefaults>
@@ -3999,15 +3981,6 @@
     <w:name w:val="Normal"/>
     <w:qFormat/>
     <w:rsid w:val="00CD7948"/>
-    <w:pPr>
-      <w:spacing w:after="0" w:line="240" w:lineRule="auto"/>
-    </w:pPr>
-    <w:rPr>
-      <w:rFonts w:ascii="Times New Roman" w:eastAsia="Times New Roman" w:hAnsi="Times New Roman" w:cs="Times New Roman"/>
-      <w:sz w:val="24"/>
-      <w:szCs w:val="24"/>
-      <w:lang w:eastAsia="ru-RU"/>
-    </w:rPr>
   </w:style>
   <w:style w:type="paragraph" w:styleId="1">
     <w:name w:val="heading 1"/>
@@ -4022,12 +3995,31 @@
         <w:tab w:val="left" w:pos="5529"/>
       </w:tabs>
       <w:spacing w:line="360" w:lineRule="exact"/>
-      <w:jc w:val="both"/>
       <w:outlineLvl w:val="0"/>
     </w:pPr>
     <w:rPr>
-      <w:sz w:val="28"/>
       <w:szCs w:val="20"/>
+    </w:rPr>
+  </w:style>
+  <w:style w:type="paragraph" w:styleId="2">
+    <w:name w:val="heading 2"/>
+    <w:basedOn w:val="a"/>
+    <w:next w:val="a"/>
+    <w:link w:val="20"/>
+    <w:uiPriority w:val="9"/>
+    <w:unhideWhenUsed/>
+    <w:qFormat/>
+    <w:rsid w:val="00E07AA8"/>
+    <w:pPr>
+      <w:keepNext/>
+      <w:keepLines/>
+      <w:spacing w:before="40"/>
+      <w:outlineLvl w:val="1"/>
+    </w:pPr>
+    <w:rPr>
+      <w:rFonts w:eastAsiaTheme="majorEastAsia" w:cstheme="majorBidi"/>
+      <w:b/>
+      <w:szCs w:val="26"/>
     </w:rPr>
   </w:style>
   <w:style w:type="character" w:default="1" w:styleId="a0">
@@ -4062,12 +4054,10 @@
     <w:rsid w:val="00CD7948"/>
     <w:pPr>
       <w:widowControl w:val="0"/>
-      <w:spacing w:after="0" w:line="360" w:lineRule="auto"/>
       <w:ind w:firstLine="709"/>
-      <w:jc w:val="both"/>
     </w:pPr>
     <w:rPr>
-      <w:rFonts w:ascii="Times New Roman" w:eastAsia="Times New Roman" w:hAnsi="Times New Roman" w:cs="Times New Roman"/>
+      <w:rFonts w:eastAsia="Times New Roman"/>
       <w:snapToGrid w:val="0"/>
       <w:sz w:val="26"/>
       <w:szCs w:val="20"/>
@@ -4134,7 +4124,7 @@
     <w:uiPriority w:val="41"/>
     <w:rsid w:val="00CD7948"/>
     <w:pPr>
-      <w:spacing w:after="0" w:line="240" w:lineRule="auto"/>
+      <w:spacing w:line="240" w:lineRule="auto"/>
     </w:pPr>
     <w:tblPr>
       <w:tblStyleRowBandSize w:val="1"/>
@@ -4204,7 +4194,7 @@
     <w:uiPriority w:val="40"/>
     <w:rsid w:val="0015034F"/>
     <w:pPr>
-      <w:spacing w:after="0" w:line="240" w:lineRule="auto"/>
+      <w:spacing w:line="240" w:lineRule="auto"/>
     </w:pPr>
     <w:tblPr>
       <w:tblInd w:w="0" w:type="dxa"/>
@@ -4269,10 +4259,10 @@
     <w:basedOn w:val="a1"/>
     <w:rsid w:val="00456E52"/>
     <w:pPr>
-      <w:spacing w:after="0" w:line="240" w:lineRule="auto"/>
+      <w:spacing w:line="240" w:lineRule="auto"/>
     </w:pPr>
     <w:rPr>
-      <w:rFonts w:ascii="Times New Roman" w:eastAsia="Times New Roman" w:hAnsi="Times New Roman" w:cs="Times New Roman"/>
+      <w:rFonts w:eastAsia="Times New Roman"/>
       <w:sz w:val="20"/>
       <w:szCs w:val="20"/>
       <w:lang w:eastAsia="ru-RU"/>
@@ -4312,6 +4302,69 @@
     <w:rPr>
       <w:sz w:val="20"/>
       <w:szCs w:val="20"/>
+    </w:rPr>
+  </w:style>
+  <w:style w:type="character" w:customStyle="1" w:styleId="20">
+    <w:name w:val="Заголовок 2 Знак"/>
+    <w:basedOn w:val="a0"/>
+    <w:link w:val="2"/>
+    <w:uiPriority w:val="9"/>
+    <w:rsid w:val="00E07AA8"/>
+    <w:rPr>
+      <w:rFonts w:ascii="Times New Roman" w:eastAsiaTheme="majorEastAsia" w:hAnsi="Times New Roman" w:cstheme="majorBidi"/>
+      <w:b/>
+      <w:sz w:val="28"/>
+      <w:szCs w:val="26"/>
+      <w:lang w:eastAsia="ru-RU"/>
+    </w:rPr>
+  </w:style>
+  <w:style w:type="paragraph" w:styleId="ab">
+    <w:name w:val="TOC Heading"/>
+    <w:basedOn w:val="1"/>
+    <w:next w:val="a"/>
+    <w:uiPriority w:val="39"/>
+    <w:unhideWhenUsed/>
+    <w:qFormat/>
+    <w:rsid w:val="005453AA"/>
+    <w:pPr>
+      <w:keepLines/>
+      <w:tabs>
+        <w:tab w:val="clear" w:pos="5529"/>
+      </w:tabs>
+      <w:spacing w:before="240" w:line="259" w:lineRule="auto"/>
+      <w:jc w:val="left"/>
+      <w:outlineLvl w:val="9"/>
+    </w:pPr>
+    <w:rPr>
+      <w:rFonts w:asciiTheme="majorHAnsi" w:eastAsiaTheme="majorEastAsia" w:hAnsiTheme="majorHAnsi" w:cstheme="majorBidi"/>
+      <w:color w:val="2E74B5" w:themeColor="accent1" w:themeShade="BF"/>
+      <w:sz w:val="32"/>
+      <w:szCs w:val="32"/>
+      <w:lang w:eastAsia="ru-RU"/>
+    </w:rPr>
+  </w:style>
+  <w:style w:type="paragraph" w:styleId="21">
+    <w:name w:val="toc 2"/>
+    <w:basedOn w:val="a"/>
+    <w:next w:val="a"/>
+    <w:autoRedefine/>
+    <w:uiPriority w:val="39"/>
+    <w:unhideWhenUsed/>
+    <w:rsid w:val="005453AA"/>
+    <w:pPr>
+      <w:spacing w:after="100"/>
+      <w:ind w:left="280"/>
+    </w:pPr>
+  </w:style>
+  <w:style w:type="character" w:styleId="ac">
+    <w:name w:val="Hyperlink"/>
+    <w:basedOn w:val="a0"/>
+    <w:uiPriority w:val="99"/>
+    <w:unhideWhenUsed/>
+    <w:rsid w:val="005453AA"/>
+    <w:rPr>
+      <w:color w:val="0563C1" w:themeColor="hyperlink"/>
+      <w:u w:val="single"/>
     </w:rPr>
   </w:style>
 </w:styles>
@@ -4576,4 +4629,16 @@
     </a:ext>
   </a:extLst>
 </a:theme>
+</file>
+
+<file path=customXml/item1.xml><?xml version="1.0" encoding="utf-8"?>
+<b:Sources xmlns:b="http://schemas.openxmlformats.org/officeDocument/2006/bibliography" xmlns="http://schemas.openxmlformats.org/officeDocument/2006/bibliography" SelectedStyle="\GostName.XSL" StyleName="ГОСТ — сортировка по именам" Version="2003"/>
+</file>
+
+<file path=customXml/itemProps1.xml><?xml version="1.0" encoding="utf-8"?>
+<ds:datastoreItem xmlns:ds="http://schemas.openxmlformats.org/officeDocument/2006/customXml" ds:itemID="{99BE9C83-105B-4AEE-8590-034E586FA44D}">
+  <ds:schemaRefs>
+    <ds:schemaRef ds:uri="http://schemas.openxmlformats.org/officeDocument/2006/bibliography"/>
+  </ds:schemaRefs>
+</ds:datastoreItem>
 </file>
--- a/TR_Kurs.docx
+++ b/TR_Kurs.docx
@@ -46,6 +46,7 @@
                 <w:color w:val="000000"/>
                 <w:sz w:val="16"/>
                 <w:szCs w:val="16"/>
+                <w:lang w:eastAsia="ru-RU"/>
               </w:rPr>
               <w:drawing>
                 <wp:inline distT="0" distB="0" distL="0" distR="0" wp14:anchorId="22051F3A" wp14:editId="398BB748">
@@ -247,6 +248,7 @@
             <w:r>
               <w:rPr>
                 <w:noProof/>
+                <w:lang w:eastAsia="ru-RU"/>
               </w:rPr>
               <mc:AlternateContent>
                 <mc:Choice Requires="wpc">
@@ -1044,6 +1046,7 @@
                 <w:color w:val="000000"/>
                 <w:sz w:val="16"/>
                 <w:szCs w:val="16"/>
+                <w:lang w:eastAsia="ru-RU"/>
               </w:rPr>
               <w:lastRenderedPageBreak/>
               <w:drawing>
@@ -1229,6 +1232,7 @@
             <w:r>
               <w:rPr>
                 <w:noProof/>
+                <w:lang w:eastAsia="ru-RU"/>
               </w:rPr>
               <mc:AlternateContent>
                 <mc:Choice Requires="wpc">
@@ -2679,9 +2683,11 @@
     <w:sdt>
       <w:sdtPr>
         <w:rPr>
-          <w:rFonts w:ascii="Times New Roman" w:hAnsi="Times New Roman" w:cs="Times New Roman"/>
+          <w:rFonts w:ascii="Times New Roman" w:eastAsiaTheme="minorHAnsi" w:hAnsi="Times New Roman" w:cs="Times New Roman"/>
+          <w:color w:val="auto"/>
           <w:sz w:val="28"/>
           <w:szCs w:val="28"/>
+          <w:lang w:eastAsia="en-US"/>
         </w:rPr>
         <w:id w:val="-1736386837"/>
         <w:docPartObj>
@@ -2691,11 +2697,8 @@
       </w:sdtPr>
       <w:sdtEndPr>
         <w:rPr>
-          <w:rFonts w:eastAsiaTheme="minorHAnsi"/>
           <w:b/>
           <w:bCs/>
-          <w:color w:val="auto"/>
-          <w:lang w:eastAsia="en-US"/>
         </w:rPr>
       </w:sdtEndPr>
       <w:sdtContent>
@@ -3169,18 +3172,568 @@
       <w:r>
         <w:t>.</w:t>
       </w:r>
+      <w:r>
+        <w:t xml:space="preserve"> </w:t>
+      </w:r>
     </w:p>
     <w:p>
       <w:pPr>
         <w:ind w:firstLine="708"/>
       </w:pPr>
+      <w:r>
+        <w:t xml:space="preserve">Рассмотрим пример построения </w:t>
+      </w:r>
+      <w:proofErr w:type="spellStart"/>
+      <w:r>
+        <w:t>марковской</w:t>
+      </w:r>
+      <w:proofErr w:type="spellEnd"/>
+      <w:r>
+        <w:t xml:space="preserve"> цепи на основе предложения.</w:t>
+      </w:r>
+    </w:p>
+    <w:p>
+      <w:pPr>
+        <w:jc w:val="center"/>
+      </w:pPr>
+      <w:r>
+        <w:rPr>
+          <w:noProof/>
+          <w:lang w:eastAsia="ru-RU"/>
+        </w:rPr>
+        <w:drawing>
+          <wp:inline distT="0" distB="0" distL="0" distR="0">
+            <wp:extent cx="5940425" cy="1633617"/>
+            <wp:effectExtent l="0" t="0" r="3175" b="5080"/>
+            <wp:docPr id="9" name="Рисунок 9" descr="https://cdn.tproger.ru/wp-content/uploads/2017/02/1-Q20t6KQDq0GhrF-NCyqxHg.png"/>
+            <wp:cNvGraphicFramePr>
+              <a:graphicFrameLocks xmlns:a="http://schemas.openxmlformats.org/drawingml/2006/main" noChangeAspect="1"/>
+            </wp:cNvGraphicFramePr>
+            <a:graphic xmlns:a="http://schemas.openxmlformats.org/drawingml/2006/main">
+              <a:graphicData uri="http://schemas.openxmlformats.org/drawingml/2006/picture">
+                <pic:pic xmlns:pic="http://schemas.openxmlformats.org/drawingml/2006/picture">
+                  <pic:nvPicPr>
+                    <pic:cNvPr id="0" name="Picture 10" descr="https://cdn.tproger.ru/wp-content/uploads/2017/02/1-Q20t6KQDq0GhrF-NCyqxHg.png"/>
+                    <pic:cNvPicPr>
+                      <a:picLocks noChangeAspect="1" noChangeArrowheads="1"/>
+                    </pic:cNvPicPr>
+                  </pic:nvPicPr>
+                  <pic:blipFill>
+                    <a:blip r:embed="rId10">
+                      <a:extLst>
+                        <a:ext uri="{28A0092B-C50C-407E-A947-70E740481C1C}">
+                          <a14:useLocalDpi xmlns:a14="http://schemas.microsoft.com/office/drawing/2010/main" val="0"/>
+                        </a:ext>
+                      </a:extLst>
+                    </a:blip>
+                    <a:srcRect/>
+                    <a:stretch>
+                      <a:fillRect/>
+                    </a:stretch>
+                  </pic:blipFill>
+                  <pic:spPr bwMode="auto">
+                    <a:xfrm>
+                      <a:off x="0" y="0"/>
+                      <a:ext cx="5940425" cy="1633617"/>
+                    </a:xfrm>
+                    <a:prstGeom prst="rect">
+                      <a:avLst/>
+                    </a:prstGeom>
+                    <a:noFill/>
+                    <a:ln>
+                      <a:noFill/>
+                    </a:ln>
+                  </pic:spPr>
+                </pic:pic>
+              </a:graphicData>
+            </a:graphic>
+          </wp:inline>
+        </w:drawing>
+      </w:r>
+    </w:p>
+    <w:p>
+      <w:pPr>
+        <w:jc w:val="center"/>
+      </w:pPr>
+      <w:r>
+        <w:t>Рисунок 1 – «</w:t>
+      </w:r>
+      <w:r>
+        <w:t>Предложение для д</w:t>
+      </w:r>
+      <w:r>
+        <w:t xml:space="preserve">емонстрации работы </w:t>
+      </w:r>
+      <w:proofErr w:type="spellStart"/>
+      <w:r>
+        <w:t>марковской</w:t>
+      </w:r>
+      <w:proofErr w:type="spellEnd"/>
+      <w:r>
+        <w:t xml:space="preserve"> цепи»</w:t>
+      </w:r>
+    </w:p>
+    <w:p>
+      <w:pPr>
+        <w:jc w:val="center"/>
+      </w:pPr>
+    </w:p>
+    <w:p>
+      <w:r>
+        <w:tab/>
+      </w:r>
+      <w:r>
+        <w:t xml:space="preserve">Это предложение и есть база для генерации текста. Он состоит из8 слов, но уникальных – 5. </w:t>
+      </w:r>
+      <w:r>
+        <w:t>Промаркируем рисунок 1 по цве</w:t>
+      </w:r>
+      <w:r>
+        <w:t>там в соответствии уникальности.</w:t>
+      </w:r>
+    </w:p>
+    <w:p>
+      <w:pPr>
+        <w:jc w:val="center"/>
+        <w:rPr>
+          <w:lang w:val="en-US"/>
+        </w:rPr>
+      </w:pPr>
+      <w:r>
+        <w:rPr>
+          <w:noProof/>
+          <w:lang w:eastAsia="ru-RU"/>
+        </w:rPr>
+        <w:drawing>
+          <wp:inline distT="0" distB="0" distL="0" distR="0">
+            <wp:extent cx="5940425" cy="1633617"/>
+            <wp:effectExtent l="0" t="0" r="3175" b="5080"/>
+            <wp:docPr id="7" name="Рисунок 7" descr="https://cdn.tproger.ru/wp-content/uploads/2017/02/1-GwzLn-9tMkRI4dRclS3now.png"/>
+            <wp:cNvGraphicFramePr>
+              <a:graphicFrameLocks xmlns:a="http://schemas.openxmlformats.org/drawingml/2006/main" noChangeAspect="1"/>
+            </wp:cNvGraphicFramePr>
+            <a:graphic xmlns:a="http://schemas.openxmlformats.org/drawingml/2006/main">
+              <a:graphicData uri="http://schemas.openxmlformats.org/drawingml/2006/picture">
+                <pic:pic xmlns:pic="http://schemas.openxmlformats.org/drawingml/2006/picture">
+                  <pic:nvPicPr>
+                    <pic:cNvPr id="0" name="Picture 3" descr="https://cdn.tproger.ru/wp-content/uploads/2017/02/1-GwzLn-9tMkRI4dRclS3now.png"/>
+                    <pic:cNvPicPr>
+                      <a:picLocks noChangeAspect="1" noChangeArrowheads="1"/>
+                    </pic:cNvPicPr>
+                  </pic:nvPicPr>
+                  <pic:blipFill>
+                    <a:blip r:embed="rId11">
+                      <a:extLst>
+                        <a:ext uri="{28A0092B-C50C-407E-A947-70E740481C1C}">
+                          <a14:useLocalDpi xmlns:a14="http://schemas.microsoft.com/office/drawing/2010/main" val="0"/>
+                        </a:ext>
+                      </a:extLst>
+                    </a:blip>
+                    <a:srcRect/>
+                    <a:stretch>
+                      <a:fillRect/>
+                    </a:stretch>
+                  </pic:blipFill>
+                  <pic:spPr bwMode="auto">
+                    <a:xfrm>
+                      <a:off x="0" y="0"/>
+                      <a:ext cx="5940425" cy="1633617"/>
+                    </a:xfrm>
+                    <a:prstGeom prst="rect">
+                      <a:avLst/>
+                    </a:prstGeom>
+                    <a:noFill/>
+                    <a:ln>
+                      <a:noFill/>
+                    </a:ln>
+                  </pic:spPr>
+                </pic:pic>
+              </a:graphicData>
+            </a:graphic>
+          </wp:inline>
+        </w:drawing>
+      </w:r>
+    </w:p>
+    <w:p>
+      <w:pPr>
+        <w:jc w:val="center"/>
+      </w:pPr>
+      <w:r>
+        <w:t xml:space="preserve">Рисунок 2 – </w:t>
+      </w:r>
+      <w:r>
+        <w:t>«</w:t>
+      </w:r>
+      <w:r>
+        <w:t>Промаркированное предложение</w:t>
+      </w:r>
+      <w:r>
+        <w:t>»</w:t>
+      </w:r>
+    </w:p>
+    <w:p>
+      <w:r>
+        <w:tab/>
+      </w:r>
+    </w:p>
+    <w:p>
+      <w:r>
+        <w:lastRenderedPageBreak/>
+        <w:tab/>
+        <w:t>Выпишем количество слов в предложении.</w:t>
+      </w:r>
+    </w:p>
+    <w:p>
+      <w:pPr>
+        <w:jc w:val="center"/>
+      </w:pPr>
+      <w:r>
+        <w:rPr>
+          <w:noProof/>
+          <w:lang w:eastAsia="ru-RU"/>
+        </w:rPr>
+        <w:drawing>
+          <wp:inline distT="0" distB="0" distL="0" distR="0">
+            <wp:extent cx="5940425" cy="2965759"/>
+            <wp:effectExtent l="0" t="0" r="3175" b="6350"/>
+            <wp:docPr id="8" name="Рисунок 8" descr="генератор текста"/>
+            <wp:cNvGraphicFramePr>
+              <a:graphicFrameLocks xmlns:a="http://schemas.openxmlformats.org/drawingml/2006/main" noChangeAspect="1"/>
+            </wp:cNvGraphicFramePr>
+            <a:graphic xmlns:a="http://schemas.openxmlformats.org/drawingml/2006/main">
+              <a:graphicData uri="http://schemas.openxmlformats.org/drawingml/2006/picture">
+                <pic:pic xmlns:pic="http://schemas.openxmlformats.org/drawingml/2006/picture">
+                  <pic:nvPicPr>
+                    <pic:cNvPr id="0" name="Picture 1" descr="генератор текста"/>
+                    <pic:cNvPicPr>
+                      <a:picLocks noChangeAspect="1" noChangeArrowheads="1"/>
+                    </pic:cNvPicPr>
+                  </pic:nvPicPr>
+                  <pic:blipFill>
+                    <a:blip r:embed="rId12">
+                      <a:extLst>
+                        <a:ext uri="{28A0092B-C50C-407E-A947-70E740481C1C}">
+                          <a14:useLocalDpi xmlns:a14="http://schemas.microsoft.com/office/drawing/2010/main" val="0"/>
+                        </a:ext>
+                      </a:extLst>
+                    </a:blip>
+                    <a:srcRect/>
+                    <a:stretch>
+                      <a:fillRect/>
+                    </a:stretch>
+                  </pic:blipFill>
+                  <pic:spPr bwMode="auto">
+                    <a:xfrm>
+                      <a:off x="0" y="0"/>
+                      <a:ext cx="5940425" cy="2965759"/>
+                    </a:xfrm>
+                    <a:prstGeom prst="rect">
+                      <a:avLst/>
+                    </a:prstGeom>
+                    <a:noFill/>
+                    <a:ln>
+                      <a:noFill/>
+                    </a:ln>
+                  </pic:spPr>
+                </pic:pic>
+              </a:graphicData>
+            </a:graphic>
+          </wp:inline>
+        </w:drawing>
+      </w:r>
+    </w:p>
+    <w:p>
+      <w:pPr>
+        <w:jc w:val="center"/>
+      </w:pPr>
+      <w:r>
+        <w:t>Рисунок 3 – «Количество вхождений слов в предложении»</w:t>
+      </w:r>
+    </w:p>
+    <w:p>
+      <w:pPr>
+        <w:ind w:firstLine="708"/>
+      </w:pPr>
+      <w:r>
+        <w:t xml:space="preserve">На рисунке 3 видно, что слово </w:t>
+      </w:r>
+      <w:r>
+        <w:rPr>
+          <w:lang w:val="en-US"/>
+        </w:rPr>
+        <w:t>fish</w:t>
+      </w:r>
+      <w:r>
+        <w:t xml:space="preserve"> </w:t>
+      </w:r>
+      <w:r>
+        <w:t>встречается 4 раза, т.е. вероятность встретить это слово в 4 раза выше, чем любое другое из данного корпуса. Т.е. для генерации текста, мы будем рассчитывать вероятность</w:t>
+      </w:r>
+      <w:r>
+        <w:t xml:space="preserve"> появления слова в тексте и на основе этого составлять предложения.</w:t>
+      </w:r>
+    </w:p>
+    <w:p>
+      <w:pPr>
+        <w:ind w:firstLine="708"/>
+      </w:pPr>
+      <w:r>
+        <w:t>Для более простого восприятия представим частоту появления слов в графической форме.</w:t>
+      </w:r>
+    </w:p>
+    <w:p>
+      <w:pPr>
+        <w:jc w:val="center"/>
+      </w:pPr>
+      <w:r>
+        <w:rPr>
+          <w:noProof/>
+          <w:lang w:eastAsia="ru-RU"/>
+        </w:rPr>
+        <w:drawing>
+          <wp:inline distT="0" distB="0" distL="0" distR="0">
+            <wp:extent cx="4242391" cy="2904939"/>
+            <wp:effectExtent l="0" t="0" r="6350" b="0"/>
+            <wp:docPr id="11" name="Рисунок 11" descr="https://cdn.tproger.ru/wp-content/uploads/2017/03/1-sqA96Aytk6GG1IIMlPR_EA.png"/>
+            <wp:cNvGraphicFramePr>
+              <a:graphicFrameLocks xmlns:a="http://schemas.openxmlformats.org/drawingml/2006/main" noChangeAspect="1"/>
+            </wp:cNvGraphicFramePr>
+            <a:graphic xmlns:a="http://schemas.openxmlformats.org/drawingml/2006/main">
+              <a:graphicData uri="http://schemas.openxmlformats.org/drawingml/2006/picture">
+                <pic:pic xmlns:pic="http://schemas.openxmlformats.org/drawingml/2006/picture">
+                  <pic:nvPicPr>
+                    <pic:cNvPr id="0" name="Picture 8" descr="https://cdn.tproger.ru/wp-content/uploads/2017/03/1-sqA96Aytk6GG1IIMlPR_EA.png"/>
+                    <pic:cNvPicPr>
+                      <a:picLocks noChangeAspect="1" noChangeArrowheads="1"/>
+                    </pic:cNvPicPr>
+                  </pic:nvPicPr>
+                  <pic:blipFill>
+                    <a:blip r:embed="rId13">
+                      <a:extLst>
+                        <a:ext uri="{28A0092B-C50C-407E-A947-70E740481C1C}">
+                          <a14:useLocalDpi xmlns:a14="http://schemas.microsoft.com/office/drawing/2010/main" val="0"/>
+                        </a:ext>
+                      </a:extLst>
+                    </a:blip>
+                    <a:srcRect/>
+                    <a:stretch>
+                      <a:fillRect/>
+                    </a:stretch>
+                  </pic:blipFill>
+                  <pic:spPr bwMode="auto">
+                    <a:xfrm>
+                      <a:off x="0" y="0"/>
+                      <a:ext cx="4272059" cy="2925254"/>
+                    </a:xfrm>
+                    <a:prstGeom prst="rect">
+                      <a:avLst/>
+                    </a:prstGeom>
+                    <a:noFill/>
+                    <a:ln>
+                      <a:noFill/>
+                    </a:ln>
+                  </pic:spPr>
+                </pic:pic>
+              </a:graphicData>
+            </a:graphic>
+          </wp:inline>
+        </w:drawing>
+      </w:r>
+    </w:p>
+    <w:p>
+      <w:pPr>
+        <w:jc w:val="center"/>
+      </w:pPr>
+      <w:r>
+        <w:t>Рисунок 4 – «Гистограмма появления слов»</w:t>
+      </w:r>
+    </w:p>
+    <w:p>
+      <w:pPr>
+        <w:jc w:val="center"/>
+      </w:pPr>
+    </w:p>
+    <w:p>
+      <w:r>
+        <w:tab/>
+        <w:t>Сформируем пары по порядку в предложении.</w:t>
+      </w:r>
+    </w:p>
+    <w:p>
+      <w:pPr>
+        <w:jc w:val="center"/>
+      </w:pPr>
+      <w:r>
+        <w:rPr>
+          <w:noProof/>
+          <w:lang w:eastAsia="ru-RU"/>
+        </w:rPr>
+        <w:drawing>
+          <wp:inline distT="0" distB="0" distL="0" distR="0">
+            <wp:extent cx="5940425" cy="4084475"/>
+            <wp:effectExtent l="0" t="0" r="3175" b="0"/>
+            <wp:docPr id="12" name="Рисунок 12" descr="генератор текста"/>
+            <wp:cNvGraphicFramePr>
+              <a:graphicFrameLocks xmlns:a="http://schemas.openxmlformats.org/drawingml/2006/main" noChangeAspect="1"/>
+            </wp:cNvGraphicFramePr>
+            <a:graphic xmlns:a="http://schemas.openxmlformats.org/drawingml/2006/main">
+              <a:graphicData uri="http://schemas.openxmlformats.org/drawingml/2006/picture">
+                <pic:pic xmlns:pic="http://schemas.openxmlformats.org/drawingml/2006/picture">
+                  <pic:nvPicPr>
+                    <pic:cNvPr id="0" name="Picture 10" descr="генератор текста"/>
+                    <pic:cNvPicPr>
+                      <a:picLocks noChangeAspect="1" noChangeArrowheads="1"/>
+                    </pic:cNvPicPr>
+                  </pic:nvPicPr>
+                  <pic:blipFill>
+                    <a:blip r:embed="rId14">
+                      <a:extLst>
+                        <a:ext uri="{28A0092B-C50C-407E-A947-70E740481C1C}">
+                          <a14:useLocalDpi xmlns:a14="http://schemas.microsoft.com/office/drawing/2010/main" val="0"/>
+                        </a:ext>
+                      </a:extLst>
+                    </a:blip>
+                    <a:srcRect/>
+                    <a:stretch>
+                      <a:fillRect/>
+                    </a:stretch>
+                  </pic:blipFill>
+                  <pic:spPr bwMode="auto">
+                    <a:xfrm>
+                      <a:off x="0" y="0"/>
+                      <a:ext cx="5940425" cy="4084475"/>
+                    </a:xfrm>
+                    <a:prstGeom prst="rect">
+                      <a:avLst/>
+                    </a:prstGeom>
+                    <a:noFill/>
+                    <a:ln>
+                      <a:noFill/>
+                    </a:ln>
+                  </pic:spPr>
+                </pic:pic>
+              </a:graphicData>
+            </a:graphic>
+          </wp:inline>
+        </w:drawing>
+      </w:r>
+    </w:p>
+    <w:p>
+      <w:pPr>
+        <w:jc w:val="center"/>
+      </w:pPr>
+      <w:r>
+        <w:t>Рисунок 5 – «Пары слов по порядку»</w:t>
+      </w:r>
+    </w:p>
+    <w:p>
+      <w:pPr>
+        <w:jc w:val="left"/>
+      </w:pPr>
+    </w:p>
+    <w:p>
+      <w:pPr>
+        <w:ind w:firstLine="708"/>
+        <w:jc w:val="left"/>
+      </w:pPr>
+      <w:r>
+        <w:t>Сгруппируем по первому слову.</w:t>
+      </w:r>
+    </w:p>
+    <w:p>
+      <w:pPr>
+        <w:jc w:val="center"/>
+      </w:pPr>
+      <w:r>
+        <w:rPr>
+          <w:noProof/>
+          <w:lang w:eastAsia="ru-RU"/>
+        </w:rPr>
+        <w:drawing>
+          <wp:inline distT="0" distB="0" distL="0" distR="0">
+            <wp:extent cx="4916805" cy="2838855"/>
+            <wp:effectExtent l="0" t="0" r="0" b="0"/>
+            <wp:docPr id="14" name="Рисунок 14" descr="https://cdn.tproger.ru/wp-content/uploads/2017/03/1-QEIDJPVBcct-Jld6cDdUKQ.png"/>
+            <wp:cNvGraphicFramePr>
+              <a:graphicFrameLocks xmlns:a="http://schemas.openxmlformats.org/drawingml/2006/main" noChangeAspect="1"/>
+            </wp:cNvGraphicFramePr>
+            <a:graphic xmlns:a="http://schemas.openxmlformats.org/drawingml/2006/main">
+              <a:graphicData uri="http://schemas.openxmlformats.org/drawingml/2006/picture">
+                <pic:pic xmlns:pic="http://schemas.openxmlformats.org/drawingml/2006/picture">
+                  <pic:nvPicPr>
+                    <pic:cNvPr id="0" name="Picture 14" descr="https://cdn.tproger.ru/wp-content/uploads/2017/03/1-QEIDJPVBcct-Jld6cDdUKQ.png"/>
+                    <pic:cNvPicPr>
+                      <a:picLocks noChangeAspect="1" noChangeArrowheads="1"/>
+                    </pic:cNvPicPr>
+                  </pic:nvPicPr>
+                  <pic:blipFill>
+                    <a:blip r:embed="rId15">
+                      <a:extLst>
+                        <a:ext uri="{28A0092B-C50C-407E-A947-70E740481C1C}">
+                          <a14:useLocalDpi xmlns:a14="http://schemas.microsoft.com/office/drawing/2010/main" val="0"/>
+                        </a:ext>
+                      </a:extLst>
+                    </a:blip>
+                    <a:srcRect/>
+                    <a:stretch>
+                      <a:fillRect/>
+                    </a:stretch>
+                  </pic:blipFill>
+                  <pic:spPr bwMode="auto">
+                    <a:xfrm>
+                      <a:off x="0" y="0"/>
+                      <a:ext cx="4937645" cy="2850888"/>
+                    </a:xfrm>
+                    <a:prstGeom prst="rect">
+                      <a:avLst/>
+                    </a:prstGeom>
+                    <a:noFill/>
+                    <a:ln>
+                      <a:noFill/>
+                    </a:ln>
+                  </pic:spPr>
+                </pic:pic>
+              </a:graphicData>
+            </a:graphic>
+          </wp:inline>
+        </w:drawing>
+      </w:r>
+    </w:p>
+    <w:p>
+      <w:pPr>
+        <w:jc w:val="center"/>
+      </w:pPr>
+      <w:r>
+        <w:t>Рисунок 6 – «Сгруппированные слова»</w:t>
+      </w:r>
+    </w:p>
+    <w:p>
+      <w:r>
+        <w:lastRenderedPageBreak/>
+        <w:tab/>
+      </w:r>
       <w:bookmarkStart w:id="13" w:name="_GoBack"/>
       <w:bookmarkEnd w:id="13"/>
     </w:p>
+    <w:p>
+      <w:r>
+        <w:br w:type="page"/>
+      </w:r>
+    </w:p>
+    <w:p>
+      <w:pPr>
+        <w:jc w:val="center"/>
+      </w:pPr>
+    </w:p>
+    <w:p>
+      <w:pPr>
+        <w:ind w:firstLine="708"/>
+      </w:pPr>
+    </w:p>
     <w:p/>
     <w:sectPr>
-      <w:headerReference w:type="default" r:id="rId10"/>
-      <w:footerReference w:type="default" r:id="rId11"/>
+      <w:headerReference w:type="default" r:id="rId16"/>
+      <w:footerReference w:type="default" r:id="rId17"/>
       <w:pgSz w:w="11906" w:h="16838"/>
       <w:pgMar w:top="1134" w:right="850" w:bottom="1134" w:left="1701" w:header="708" w:footer="708" w:gutter="0"/>
       <w:cols w:space="708"/>
@@ -3243,6 +3796,7 @@
         <w:docPartUnique/>
       </w:docPartObj>
     </w:sdtPr>
+    <w:sdtEndPr/>
     <w:sdtContent>
       <w:p>
         <w:pPr>
@@ -3262,7 +3816,7 @@
           <w:rPr>
             <w:noProof/>
           </w:rPr>
-          <w:t>4</w:t>
+          <w:t>9</w:t>
         </w:r>
         <w:r>
           <w:fldChar w:fldCharType="end"/>
@@ -4636,7 +5190,7 @@
 </file>
 
 <file path=customXml/itemProps1.xml><?xml version="1.0" encoding="utf-8"?>
-<ds:datastoreItem xmlns:ds="http://schemas.openxmlformats.org/officeDocument/2006/customXml" ds:itemID="{99BE9C83-105B-4AEE-8590-034E586FA44D}">
+<ds:datastoreItem xmlns:ds="http://schemas.openxmlformats.org/officeDocument/2006/customXml" ds:itemID="{D9B336FD-CF9C-47F1-BC52-3E354AC8AE72}">
   <ds:schemaRefs>
     <ds:schemaRef ds:uri="http://schemas.openxmlformats.org/officeDocument/2006/bibliography"/>
   </ds:schemaRefs>

--- a/TR_Kurs.docx
+++ b/TR_Kurs.docx
@@ -3708,13 +3708,160 @@
       </w:r>
     </w:p>
     <w:p>
-      <w:r>
+      <w:pPr>
+        <w:pStyle w:val="aa"/>
+        <w:numPr>
+          <w:ilvl w:val="0"/>
+          <w:numId w:val="3"/>
+        </w:numPr>
+        <w:rPr>
+          <w:b/>
+          <w:lang w:val="en-US"/>
+        </w:rPr>
+      </w:pPr>
+      <w:r>
+        <w:rPr>
+          <w:b/>
+          <w:sz w:val="28"/>
+          <w:szCs w:val="28"/>
+        </w:rPr>
         <w:lastRenderedPageBreak/>
+        <w:t>АЛГОРИТМ МАРКОВСКИХ ЦЕПЕЙ</w:t>
+      </w:r>
+    </w:p>
+    <w:p>
+      <w:pPr>
+        <w:pStyle w:val="aa"/>
+        <w:numPr>
+          <w:ilvl w:val="1"/>
+          <w:numId w:val="3"/>
+        </w:numPr>
+        <w:rPr>
+          <w:b/>
+          <w:lang w:val="en-US"/>
+        </w:rPr>
+      </w:pPr>
+      <w:r>
+        <w:rPr>
+          <w:b/>
+          <w:sz w:val="28"/>
+          <w:szCs w:val="28"/>
+          <w:lang w:val="en-US"/>
+        </w:rPr>
+        <w:t xml:space="preserve"> </w:t>
+      </w:r>
+      <w:r>
+        <w:rPr>
+          <w:b/>
+          <w:sz w:val="28"/>
+          <w:szCs w:val="28"/>
+        </w:rPr>
+        <w:t xml:space="preserve">Описание алгоритма </w:t>
+      </w:r>
+    </w:p>
+    <w:p>
+      <w:pPr>
+        <w:pStyle w:val="aa"/>
+        <w:rPr>
+          <w:sz w:val="28"/>
+          <w:szCs w:val="28"/>
+        </w:rPr>
+      </w:pPr>
+      <w:r>
+        <w:rPr>
+          <w:sz w:val="28"/>
+          <w:szCs w:val="28"/>
+        </w:rPr>
+        <w:t xml:space="preserve">Для начала модифицируем </w:t>
+      </w:r>
+      <w:proofErr w:type="spellStart"/>
+      <w:r>
+        <w:rPr>
+          <w:sz w:val="28"/>
+          <w:szCs w:val="28"/>
+        </w:rPr>
+        <w:t>пито</w:t>
+      </w:r>
+      <w:r>
+        <w:rPr>
+          <w:sz w:val="28"/>
+          <w:szCs w:val="28"/>
+        </w:rPr>
+        <w:t>новский</w:t>
+      </w:r>
+      <w:proofErr w:type="spellEnd"/>
+      <w:r>
+        <w:rPr>
+          <w:sz w:val="28"/>
+          <w:szCs w:val="28"/>
+        </w:rPr>
+        <w:t xml:space="preserve"> словарь для наших целей.</w:t>
+      </w:r>
+    </w:p>
+    <w:p>
+      <w:pPr>
+        <w:rPr>
+          <w:szCs w:val="28"/>
+        </w:rPr>
+      </w:pPr>
+      <w:r>
+        <w:rPr>
+          <w:szCs w:val="28"/>
+        </w:rPr>
+        <w:t xml:space="preserve">Добавим в конструктор словаря количество уникальных элементов и общее количество слов. </w:t>
+      </w:r>
+    </w:p>
+    <w:p>
+      <w:pPr>
+        <w:rPr>
+          <w:szCs w:val="28"/>
+          <w:lang w:val="en-US"/>
+        </w:rPr>
+      </w:pPr>
+      <w:r>
+        <w:rPr>
+          <w:szCs w:val="28"/>
+        </w:rPr>
         <w:tab/>
+        <w:t xml:space="preserve">Обновим метод </w:t>
+      </w:r>
+      <w:proofErr w:type="gramStart"/>
+      <w:r>
+        <w:rPr>
+          <w:szCs w:val="28"/>
+          <w:lang w:val="en-US"/>
+        </w:rPr>
+        <w:t>update</w:t>
+      </w:r>
+      <w:r>
+        <w:rPr>
+          <w:szCs w:val="28"/>
+        </w:rPr>
+        <w:t>(</w:t>
+      </w:r>
+      <w:proofErr w:type="gramEnd"/>
+      <w:r>
+        <w:rPr>
+          <w:szCs w:val="28"/>
+        </w:rPr>
+        <w:t>)</w:t>
+      </w:r>
+      <w:r>
+        <w:rPr>
+          <w:szCs w:val="28"/>
+        </w:rPr>
+        <w:t xml:space="preserve">. Если объект итерируемый, то пройдемся по всем его элементам и проверим, входит ли он уже в словарь. Если входит, то просто добавляем 1 к значению слова в словаре и к общему количеству слов. А если такого слова нет в </w:t>
+      </w:r>
+      <w:r>
+        <w:rPr>
+          <w:szCs w:val="28"/>
+        </w:rPr>
+        <w:t xml:space="preserve">словаре, то мы создаем для него поле и обозначаем, что данное слово встречается один раз в словаре. Дальше добавим 1 к общему количеству слов и к количеству уникальных слов. </w:t>
       </w:r>
       <w:bookmarkStart w:id="13" w:name="_GoBack"/>
       <w:bookmarkEnd w:id="13"/>
     </w:p>
+    <w:p/>
     <w:p>
       <w:r>
         <w:br w:type="page"/>
@@ -3796,7 +3943,6 @@
         <w:docPartUnique/>
       </w:docPartObj>
     </w:sdtPr>
-    <w:sdtEndPr/>
     <w:sdtContent>
       <w:p>
         <w:pPr>
@@ -3816,7 +3962,7 @@
           <w:rPr>
             <w:noProof/>
           </w:rPr>
-          <w:t>9</w:t>
+          <w:t>8</w:t>
         </w:r>
         <w:r>
           <w:fldChar w:fldCharType="end"/>
@@ -3955,9 +4101,9 @@
   </w:abstractNum>
   <w:abstractNum w:abstractNumId="1">
     <w:nsid w:val="1A986685"/>
-    <w:multiLevelType w:val="hybridMultilevel"/>
-    <w:tmpl w:val="4926C87C"/>
-    <w:lvl w:ilvl="0" w:tplc="0419000F">
+    <w:multiLevelType w:val="multilevel"/>
+    <w:tmpl w:val="36FE2FEA"/>
+    <w:lvl w:ilvl="0">
       <w:start w:val="1"/>
       <w:numFmt w:val="decimal"/>
       <w:lvlText w:val="%1."/>
@@ -3967,79 +4113,121 @@
       </w:pPr>
       <w:rPr>
         <w:rFonts w:hint="default"/>
+        <w:sz w:val="28"/>
+        <w:szCs w:val="28"/>
       </w:rPr>
     </w:lvl>
-    <w:lvl w:ilvl="1" w:tplc="04190019" w:tentative="1">
-      <w:start w:val="1"/>
-      <w:numFmt w:val="lowerLetter"/>
-      <w:lvlText w:val="%2."/>
-      <w:lvlJc w:val="left"/>
-      <w:pPr>
-        <w:ind w:left="1440" w:hanging="360"/>
-      </w:pPr>
-    </w:lvl>
-    <w:lvl w:ilvl="2" w:tplc="0419001B" w:tentative="1">
-      <w:start w:val="1"/>
-      <w:numFmt w:val="lowerRoman"/>
-      <w:lvlText w:val="%3."/>
-      <w:lvlJc w:val="right"/>
-      <w:pPr>
-        <w:ind w:left="2160" w:hanging="180"/>
-      </w:pPr>
-    </w:lvl>
-    <w:lvl w:ilvl="3" w:tplc="0419000F" w:tentative="1">
+    <w:lvl w:ilvl="1">
       <w:start w:val="1"/>
       <w:numFmt w:val="decimal"/>
-      <w:lvlText w:val="%4."/>
+      <w:isLgl/>
+      <w:lvlText w:val="%1.%2."/>
       <w:lvlJc w:val="left"/>
       <w:pPr>
-        <w:ind w:left="2880" w:hanging="360"/>
-      </w:pPr>
+        <w:ind w:left="1170" w:hanging="450"/>
+      </w:pPr>
+      <w:rPr>
+        <w:rFonts w:hint="default"/>
+        <w:sz w:val="28"/>
+      </w:rPr>
     </w:lvl>
-    <w:lvl w:ilvl="4" w:tplc="04190019" w:tentative="1">
-      <w:start w:val="1"/>
-      <w:numFmt w:val="lowerLetter"/>
-      <w:lvlText w:val="%5."/>
-      <w:lvlJc w:val="left"/>
-      <w:pPr>
-        <w:ind w:left="3600" w:hanging="360"/>
-      </w:pPr>
-    </w:lvl>
-    <w:lvl w:ilvl="5" w:tplc="0419001B" w:tentative="1">
-      <w:start w:val="1"/>
-      <w:numFmt w:val="lowerRoman"/>
-      <w:lvlText w:val="%6."/>
-      <w:lvlJc w:val="right"/>
-      <w:pPr>
-        <w:ind w:left="4320" w:hanging="180"/>
-      </w:pPr>
-    </w:lvl>
-    <w:lvl w:ilvl="6" w:tplc="0419000F" w:tentative="1">
+    <w:lvl w:ilvl="2">
       <w:start w:val="1"/>
       <w:numFmt w:val="decimal"/>
-      <w:lvlText w:val="%7."/>
+      <w:isLgl/>
+      <w:lvlText w:val="%1.%2.%3."/>
       <w:lvlJc w:val="left"/>
       <w:pPr>
-        <w:ind w:left="5040" w:hanging="360"/>
-      </w:pPr>
+        <w:ind w:left="1800" w:hanging="720"/>
+      </w:pPr>
+      <w:rPr>
+        <w:rFonts w:hint="default"/>
+        <w:sz w:val="28"/>
+      </w:rPr>
     </w:lvl>
-    <w:lvl w:ilvl="7" w:tplc="04190019" w:tentative="1">
+    <w:lvl w:ilvl="3">
       <w:start w:val="1"/>
-      <w:numFmt w:val="lowerLetter"/>
-      <w:lvlText w:val="%8."/>
+      <w:numFmt w:val="decimal"/>
+      <w:isLgl/>
+      <w:lvlText w:val="%1.%2.%3.%4."/>
       <w:lvlJc w:val="left"/>
       <w:pPr>
-        <w:ind w:left="5760" w:hanging="360"/>
-      </w:pPr>
+        <w:ind w:left="2160" w:hanging="720"/>
+      </w:pPr>
+      <w:rPr>
+        <w:rFonts w:hint="default"/>
+        <w:sz w:val="28"/>
+      </w:rPr>
     </w:lvl>
-    <w:lvl w:ilvl="8" w:tplc="0419001B" w:tentative="1">
+    <w:lvl w:ilvl="4">
       <w:start w:val="1"/>
-      <w:numFmt w:val="lowerRoman"/>
-      <w:lvlText w:val="%9."/>
-      <w:lvlJc w:val="right"/>
-      <w:pPr>
-        <w:ind w:left="6480" w:hanging="180"/>
-      </w:pPr>
+      <w:numFmt w:val="decimal"/>
+      <w:isLgl/>
+      <w:lvlText w:val="%1.%2.%3.%4.%5."/>
+      <w:lvlJc w:val="left"/>
+      <w:pPr>
+        <w:ind w:left="2880" w:hanging="1080"/>
+      </w:pPr>
+      <w:rPr>
+        <w:rFonts w:hint="default"/>
+        <w:sz w:val="28"/>
+      </w:rPr>
+    </w:lvl>
+    <w:lvl w:ilvl="5">
+      <w:start w:val="1"/>
+      <w:numFmt w:val="decimal"/>
+      <w:isLgl/>
+      <w:lvlText w:val="%1.%2.%3.%4.%5.%6."/>
+      <w:lvlJc w:val="left"/>
+      <w:pPr>
+        <w:ind w:left="3240" w:hanging="1080"/>
+      </w:pPr>
+      <w:rPr>
+        <w:rFonts w:hint="default"/>
+        <w:sz w:val="28"/>
+      </w:rPr>
+    </w:lvl>
+    <w:lvl w:ilvl="6">
+      <w:start w:val="1"/>
+      <w:numFmt w:val="decimal"/>
+      <w:isLgl/>
+      <w:lvlText w:val="%1.%2.%3.%4.%5.%6.%7."/>
+      <w:lvlJc w:val="left"/>
+      <w:pPr>
+        <w:ind w:left="3600" w:hanging="1080"/>
+      </w:pPr>
+      <w:rPr>
+        <w:rFonts w:hint="default"/>
+        <w:sz w:val="28"/>
+      </w:rPr>
+    </w:lvl>
+    <w:lvl w:ilvl="7">
+      <w:start w:val="1"/>
+      <w:numFmt w:val="decimal"/>
+      <w:isLgl/>
+      <w:lvlText w:val="%1.%2.%3.%4.%5.%6.%7.%8."/>
+      <w:lvlJc w:val="left"/>
+      <w:pPr>
+        <w:ind w:left="4320" w:hanging="1440"/>
+      </w:pPr>
+      <w:rPr>
+        <w:rFonts w:hint="default"/>
+        <w:sz w:val="28"/>
+      </w:rPr>
+    </w:lvl>
+    <w:lvl w:ilvl="8">
+      <w:start w:val="1"/>
+      <w:numFmt w:val="decimal"/>
+      <w:isLgl/>
+      <w:lvlText w:val="%1.%2.%3.%4.%5.%6.%7.%8.%9."/>
+      <w:lvlJc w:val="left"/>
+      <w:pPr>
+        <w:ind w:left="4680" w:hanging="1440"/>
+      </w:pPr>
+      <w:rPr>
+        <w:rFonts w:hint="default"/>
+        <w:sz w:val="28"/>
+      </w:rPr>
     </w:lvl>
   </w:abstractNum>
   <w:abstractNum w:abstractNumId="2">
@@ -5190,7 +5378,7 @@
 </file>
 
 <file path=customXml/itemProps1.xml><?xml version="1.0" encoding="utf-8"?>
-<ds:datastoreItem xmlns:ds="http://schemas.openxmlformats.org/officeDocument/2006/customXml" ds:itemID="{D9B336FD-CF9C-47F1-BC52-3E354AC8AE72}">
+<ds:datastoreItem xmlns:ds="http://schemas.openxmlformats.org/officeDocument/2006/customXml" ds:itemID="{395CF6AC-7CCA-4F26-A1DE-77B476897E7B}">
   <ds:schemaRefs>
     <ds:schemaRef ds:uri="http://schemas.openxmlformats.org/officeDocument/2006/bibliography"/>
   </ds:schemaRefs>

--- a/TR_Kurs.docx
+++ b/TR_Kurs.docx
@@ -3142,7 +3142,15 @@
         <w:t xml:space="preserve"> – </w:t>
       </w:r>
       <w:r>
-        <w:t>случайный процесс, эволюция которого после любого заданного значения временного параметра t не зависит от эволюции, предшествовавшей t, при условии, что значение процесса в этот момент фиксировано.</w:t>
+        <w:t xml:space="preserve">случайный процесс, эволюция которого после </w:t>
+      </w:r>
+      <w:proofErr w:type="gramStart"/>
+      <w:r>
+        <w:t>любого</w:t>
+      </w:r>
+      <w:proofErr w:type="gramEnd"/>
+      <w:r>
+        <w:t xml:space="preserve"> заданного значения временного параметра t не зависит от эволюции, предшествовавшей t, при условии, что значение процесса в этот момент фиксировано.</w:t>
       </w:r>
     </w:p>
     <w:p>
@@ -3714,6 +3722,7 @@
           <w:ilvl w:val="0"/>
           <w:numId w:val="3"/>
         </w:numPr>
+        <w:jc w:val="center"/>
         <w:rPr>
           <w:b/>
           <w:lang w:val="en-US"/>
@@ -3815,7 +3824,6 @@
       <w:pPr>
         <w:rPr>
           <w:szCs w:val="28"/>
-          <w:lang w:val="en-US"/>
         </w:rPr>
       </w:pPr>
       <w:r>
@@ -3857,6 +3865,162 @@
           <w:szCs w:val="28"/>
         </w:rPr>
         <w:t xml:space="preserve">словаре, то мы создаем для него поле и обозначаем, что данное слово встречается один раз в словаре. Дальше добавим 1 к общему количеству слов и к количеству уникальных слов. </w:t>
+      </w:r>
+    </w:p>
+    <w:p>
+      <w:pPr>
+        <w:rPr>
+          <w:szCs w:val="28"/>
+        </w:rPr>
+      </w:pPr>
+      <w:r>
+        <w:rPr>
+          <w:szCs w:val="28"/>
+        </w:rPr>
+        <w:tab/>
+        <w:t xml:space="preserve">Метод </w:t>
+      </w:r>
+      <w:proofErr w:type="gramStart"/>
+      <w:r>
+        <w:rPr>
+          <w:szCs w:val="28"/>
+          <w:lang w:val="en-US"/>
+        </w:rPr>
+        <w:t>count</w:t>
+      </w:r>
+      <w:r>
+        <w:rPr>
+          <w:szCs w:val="28"/>
+        </w:rPr>
+        <w:t>(</w:t>
+      </w:r>
+      <w:proofErr w:type="gramEnd"/>
+      <w:r>
+        <w:rPr>
+          <w:szCs w:val="28"/>
+        </w:rPr>
+        <w:t xml:space="preserve">) </w:t>
+      </w:r>
+      <w:r>
+        <w:rPr>
+          <w:szCs w:val="28"/>
+        </w:rPr>
+        <w:t>показывает частоту появления слова в тексте.</w:t>
+      </w:r>
+    </w:p>
+    <w:p>
+      <w:pPr>
+        <w:rPr>
+          <w:szCs w:val="28"/>
+        </w:rPr>
+      </w:pPr>
+      <w:r>
+        <w:rPr>
+          <w:szCs w:val="28"/>
+        </w:rPr>
+        <w:tab/>
+        <w:t>Метод</w:t>
+      </w:r>
+      <w:r>
+        <w:rPr>
+          <w:szCs w:val="28"/>
+        </w:rPr>
+        <w:t xml:space="preserve"> </w:t>
+      </w:r>
+      <w:r>
+        <w:rPr>
+          <w:szCs w:val="28"/>
+          <w:lang w:val="en-US"/>
+        </w:rPr>
+        <w:t>return</w:t>
+      </w:r>
+      <w:r>
+        <w:rPr>
+          <w:szCs w:val="28"/>
+        </w:rPr>
+        <w:t>_</w:t>
+      </w:r>
+      <w:r>
+        <w:rPr>
+          <w:szCs w:val="28"/>
+          <w:lang w:val="en-US"/>
+        </w:rPr>
+        <w:t>weighted</w:t>
+      </w:r>
+      <w:r>
+        <w:rPr>
+          <w:szCs w:val="28"/>
+        </w:rPr>
+        <w:t>_</w:t>
+      </w:r>
+      <w:r>
+        <w:rPr>
+          <w:szCs w:val="28"/>
+          <w:lang w:val="en-US"/>
+        </w:rPr>
+        <w:t>random</w:t>
+      </w:r>
+      <w:r>
+        <w:rPr>
+          <w:szCs w:val="28"/>
+        </w:rPr>
+        <w:t>_</w:t>
+      </w:r>
+      <w:proofErr w:type="gramStart"/>
+      <w:r>
+        <w:rPr>
+          <w:szCs w:val="28"/>
+          <w:lang w:val="en-US"/>
+        </w:rPr>
+        <w:t>word</w:t>
+      </w:r>
+      <w:r>
+        <w:rPr>
+          <w:szCs w:val="28"/>
+        </w:rPr>
+        <w:t>(</w:t>
+      </w:r>
+      <w:proofErr w:type="gramEnd"/>
+      <w:r>
+        <w:rPr>
+          <w:szCs w:val="28"/>
+        </w:rPr>
+        <w:t xml:space="preserve">) – </w:t>
+      </w:r>
+      <w:r>
+        <w:rPr>
+          <w:szCs w:val="28"/>
+        </w:rPr>
+        <w:t xml:space="preserve">один из главных методов класса </w:t>
+      </w:r>
+      <w:proofErr w:type="spellStart"/>
+      <w:r>
+        <w:rPr>
+          <w:szCs w:val="28"/>
+          <w:lang w:val="en-US"/>
+        </w:rPr>
+        <w:t>MarkDict</w:t>
+      </w:r>
+      <w:proofErr w:type="spellEnd"/>
+      <w:r>
+        <w:rPr>
+          <w:szCs w:val="28"/>
+        </w:rPr>
+        <w:t xml:space="preserve">. На данном методе построен алгоритм </w:t>
+      </w:r>
+      <w:proofErr w:type="spellStart"/>
+      <w:r>
+        <w:rPr>
+          <w:szCs w:val="28"/>
+        </w:rPr>
+        <w:t>марковских</w:t>
+      </w:r>
+      <w:proofErr w:type="spellEnd"/>
+      <w:r>
+        <w:rPr>
+          <w:szCs w:val="28"/>
+        </w:rPr>
+        <w:t xml:space="preserve"> цепей. </w:t>
       </w:r>
       <w:bookmarkStart w:id="13" w:name="_GoBack"/>
       <w:bookmarkEnd w:id="13"/>
@@ -5378,7 +5542,7 @@
 </file>
 
 <file path=customXml/itemProps1.xml><?xml version="1.0" encoding="utf-8"?>
-<ds:datastoreItem xmlns:ds="http://schemas.openxmlformats.org/officeDocument/2006/customXml" ds:itemID="{395CF6AC-7CCA-4F26-A1DE-77B476897E7B}">
+<ds:datastoreItem xmlns:ds="http://schemas.openxmlformats.org/officeDocument/2006/customXml" ds:itemID="{44ABAD8B-B0AF-4F5A-BD7C-907A7518ADD5}">
   <ds:schemaRefs>
     <ds:schemaRef ds:uri="http://schemas.openxmlformats.org/officeDocument/2006/bibliography"/>
   </ds:schemaRefs>

--- a/TR_Kurs.docx
+++ b/TR_Kurs.docx
@@ -2674,20 +2674,20 @@
         <w:jc w:val="center"/>
       </w:pPr>
       <w:bookmarkStart w:id="9" w:name="_Toc23986740"/>
+      <w:bookmarkStart w:id="10" w:name="_Toc25572496"/>
+      <w:bookmarkStart w:id="11" w:name="_Toc25574352"/>
       <w:r>
         <w:lastRenderedPageBreak/>
         <w:t>Оглавление</w:t>
       </w:r>
       <w:bookmarkEnd w:id="9"/>
+      <w:bookmarkEnd w:id="10"/>
+      <w:bookmarkEnd w:id="11"/>
     </w:p>
     <w:sdt>
       <w:sdtPr>
         <w:rPr>
-          <w:rFonts w:ascii="Times New Roman" w:eastAsiaTheme="minorHAnsi" w:hAnsi="Times New Roman" w:cs="Times New Roman"/>
-          <w:color w:val="auto"/>
-          <w:sz w:val="28"/>
-          <w:szCs w:val="28"/>
-          <w:lang w:eastAsia="en-US"/>
+          <w:szCs w:val="28"/>
         </w:rPr>
         <w:id w:val="-1736386837"/>
         <w:docPartObj>
@@ -2704,66 +2704,54 @@
       <w:sdtContent>
         <w:p>
           <w:pPr>
-            <w:pStyle w:val="ab"/>
+            <w:pStyle w:val="21"/>
+            <w:tabs>
+              <w:tab w:val="right" w:leader="dot" w:pos="9345"/>
+            </w:tabs>
             <w:rPr>
-              <w:rFonts w:ascii="Times New Roman" w:hAnsi="Times New Roman" w:cs="Times New Roman"/>
-              <w:color w:val="auto"/>
-              <w:sz w:val="28"/>
-              <w:szCs w:val="28"/>
+              <w:rFonts w:asciiTheme="minorHAnsi" w:eastAsiaTheme="minorEastAsia" w:hAnsiTheme="minorHAnsi" w:cstheme="minorBidi"/>
+              <w:noProof/>
+              <w:sz w:val="22"/>
+              <w:szCs w:val="22"/>
+              <w:lang w:eastAsia="ru-RU"/>
             </w:rPr>
           </w:pPr>
           <w:r>
             <w:rPr>
-              <w:rFonts w:ascii="Times New Roman" w:hAnsi="Times New Roman" w:cs="Times New Roman"/>
-              <w:sz w:val="28"/>
+              <w:rFonts w:eastAsiaTheme="majorEastAsia"/>
+              <w:color w:val="2E74B5" w:themeColor="accent1" w:themeShade="BF"/>
               <w:szCs w:val="28"/>
+              <w:lang w:eastAsia="ru-RU"/>
             </w:rPr>
             <w:fldChar w:fldCharType="begin"/>
           </w:r>
           <w:r>
             <w:rPr>
-              <w:rFonts w:ascii="Times New Roman" w:hAnsi="Times New Roman" w:cs="Times New Roman"/>
-              <w:sz w:val="28"/>
               <w:szCs w:val="28"/>
             </w:rPr>
             <w:instrText xml:space="preserve"> TOC \o "1-3" \h \z \u </w:instrText>
           </w:r>
           <w:r>
             <w:rPr>
-              <w:rFonts w:ascii="Times New Roman" w:hAnsi="Times New Roman" w:cs="Times New Roman"/>
-              <w:sz w:val="28"/>
+              <w:rFonts w:eastAsiaTheme="majorEastAsia"/>
+              <w:color w:val="2E74B5" w:themeColor="accent1" w:themeShade="BF"/>
               <w:szCs w:val="28"/>
+              <w:lang w:eastAsia="ru-RU"/>
             </w:rPr>
             <w:fldChar w:fldCharType="separate"/>
           </w:r>
-        </w:p>
-        <w:p>
-          <w:pPr>
-            <w:pStyle w:val="21"/>
-            <w:tabs>
-              <w:tab w:val="right" w:leader="dot" w:pos="9345"/>
-            </w:tabs>
-            <w:rPr>
-              <w:rFonts w:eastAsiaTheme="minorEastAsia"/>
-              <w:noProof/>
-              <w:szCs w:val="28"/>
-              <w:lang w:eastAsia="ru-RU"/>
-            </w:rPr>
-          </w:pPr>
-          <w:hyperlink w:anchor="_Toc23986741" w:history="1">
+          <w:hyperlink w:anchor="_Toc25574352" w:history="1">
             <w:r>
               <w:rPr>
                 <w:rStyle w:val="ac"/>
                 <w:noProof/>
-                <w:szCs w:val="28"/>
               </w:rPr>
-              <w:t>ВВЕДЕНИЕ</w:t>
+              <w:t>Оглавление</w:t>
             </w:r>
             <w:r>
               <w:rPr>
                 <w:noProof/>
                 <w:webHidden/>
-                <w:szCs w:val="28"/>
               </w:rPr>
               <w:tab/>
             </w:r>
@@ -2771,7 +2759,6 @@
               <w:rPr>
                 <w:noProof/>
                 <w:webHidden/>
-                <w:szCs w:val="28"/>
               </w:rPr>
               <w:fldChar w:fldCharType="begin"/>
             </w:r>
@@ -2779,22 +2766,19 @@
               <w:rPr>
                 <w:noProof/>
                 <w:webHidden/>
-                <w:szCs w:val="28"/>
               </w:rPr>
-              <w:instrText xml:space="preserve"> PAGEREF _Toc23986741 \h </w:instrText>
+              <w:instrText xml:space="preserve"> PAGEREF _Toc25574352 \h </w:instrText>
             </w:r>
             <w:r>
               <w:rPr>
                 <w:noProof/>
                 <w:webHidden/>
-                <w:szCs w:val="28"/>
               </w:rPr>
             </w:r>
             <w:r>
               <w:rPr>
                 <w:noProof/>
                 <w:webHidden/>
-                <w:szCs w:val="28"/>
               </w:rPr>
               <w:fldChar w:fldCharType="separate"/>
             </w:r>
@@ -2802,15 +2786,13 @@
               <w:rPr>
                 <w:noProof/>
                 <w:webHidden/>
-                <w:szCs w:val="28"/>
               </w:rPr>
-              <w:t>4</w:t>
+              <w:t>3</w:t>
             </w:r>
             <w:r>
               <w:rPr>
                 <w:noProof/>
                 <w:webHidden/>
-                <w:szCs w:val="28"/>
               </w:rPr>
               <w:fldChar w:fldCharType="end"/>
             </w:r>
@@ -2823,18 +2805,90 @@
               <w:tab w:val="right" w:leader="dot" w:pos="9345"/>
             </w:tabs>
             <w:rPr>
-              <w:rFonts w:eastAsiaTheme="minorEastAsia"/>
+              <w:rFonts w:asciiTheme="minorHAnsi" w:eastAsiaTheme="minorEastAsia" w:hAnsiTheme="minorHAnsi" w:cstheme="minorBidi"/>
               <w:noProof/>
-              <w:szCs w:val="28"/>
+              <w:sz w:val="22"/>
+              <w:szCs w:val="22"/>
               <w:lang w:eastAsia="ru-RU"/>
             </w:rPr>
           </w:pPr>
-          <w:hyperlink w:anchor="_Toc23986742" w:history="1">
+          <w:hyperlink w:anchor="_Toc25574353" w:history="1">
             <w:r>
               <w:rPr>
                 <w:rStyle w:val="ac"/>
                 <w:noProof/>
-                <w:szCs w:val="28"/>
+              </w:rPr>
+              <w:t>ВВЕДЕНИЕ</w:t>
+            </w:r>
+            <w:r>
+              <w:rPr>
+                <w:noProof/>
+                <w:webHidden/>
+              </w:rPr>
+              <w:tab/>
+            </w:r>
+            <w:r>
+              <w:rPr>
+                <w:noProof/>
+                <w:webHidden/>
+              </w:rPr>
+              <w:fldChar w:fldCharType="begin"/>
+            </w:r>
+            <w:r>
+              <w:rPr>
+                <w:noProof/>
+                <w:webHidden/>
+              </w:rPr>
+              <w:instrText xml:space="preserve"> PAGEREF _Toc25574353 \h </w:instrText>
+            </w:r>
+            <w:r>
+              <w:rPr>
+                <w:noProof/>
+                <w:webHidden/>
+              </w:rPr>
+            </w:r>
+            <w:r>
+              <w:rPr>
+                <w:noProof/>
+                <w:webHidden/>
+              </w:rPr>
+              <w:fldChar w:fldCharType="separate"/>
+            </w:r>
+            <w:r>
+              <w:rPr>
+                <w:noProof/>
+                <w:webHidden/>
+              </w:rPr>
+              <w:t>4</w:t>
+            </w:r>
+            <w:r>
+              <w:rPr>
+                <w:noProof/>
+                <w:webHidden/>
+              </w:rPr>
+              <w:fldChar w:fldCharType="end"/>
+            </w:r>
+          </w:hyperlink>
+        </w:p>
+        <w:p>
+          <w:pPr>
+            <w:pStyle w:val="21"/>
+            <w:tabs>
+              <w:tab w:val="right" w:leader="dot" w:pos="9345"/>
+            </w:tabs>
+            <w:rPr>
+              <w:rFonts w:asciiTheme="minorHAnsi" w:eastAsiaTheme="minorEastAsia" w:hAnsiTheme="minorHAnsi" w:cstheme="minorBidi"/>
+              <w:noProof/>
+              <w:sz w:val="22"/>
+              <w:szCs w:val="22"/>
+              <w:lang w:eastAsia="ru-RU"/>
+            </w:rPr>
+          </w:pPr>
+          <w:hyperlink w:anchor="_Toc25574354" w:history="1">
+            <w:r>
+              <w:rPr>
+                <w:rStyle w:val="ac"/>
+                <w:noProof/>
               </w:rPr>
               <w:t>ОСНОВНАЯ ЧАСТЬ</w:t>
             </w:r>
@@ -2842,7 +2896,6 @@
               <w:rPr>
                 <w:noProof/>
                 <w:webHidden/>
-                <w:szCs w:val="28"/>
               </w:rPr>
               <w:tab/>
             </w:r>
@@ -2850,7 +2903,6 @@
               <w:rPr>
                 <w:noProof/>
                 <w:webHidden/>
-                <w:szCs w:val="28"/>
               </w:rPr>
               <w:fldChar w:fldCharType="begin"/>
             </w:r>
@@ -2858,22 +2910,19 @@
               <w:rPr>
                 <w:noProof/>
                 <w:webHidden/>
-                <w:szCs w:val="28"/>
               </w:rPr>
-              <w:instrText xml:space="preserve"> PAGEREF _Toc23986742 \h </w:instrText>
+              <w:instrText xml:space="preserve"> PAGEREF _Toc25574354 \h </w:instrText>
             </w:r>
             <w:r>
               <w:rPr>
                 <w:noProof/>
                 <w:webHidden/>
-                <w:szCs w:val="28"/>
               </w:rPr>
             </w:r>
             <w:r>
               <w:rPr>
                 <w:noProof/>
                 <w:webHidden/>
-                <w:szCs w:val="28"/>
               </w:rPr>
               <w:fldChar w:fldCharType="separate"/>
             </w:r>
@@ -2881,7 +2930,6 @@
               <w:rPr>
                 <w:noProof/>
                 <w:webHidden/>
-                <w:szCs w:val="28"/>
               </w:rPr>
               <w:t>5</w:t>
             </w:r>
@@ -2889,7 +2937,6 @@
               <w:rPr>
                 <w:noProof/>
                 <w:webHidden/>
-                <w:szCs w:val="28"/>
               </w:rPr>
               <w:fldChar w:fldCharType="end"/>
             </w:r>
@@ -2903,26 +2950,27 @@
               <w:tab w:val="right" w:leader="dot" w:pos="9345"/>
             </w:tabs>
             <w:rPr>
-              <w:rFonts w:eastAsiaTheme="minorEastAsia"/>
+              <w:rFonts w:asciiTheme="minorHAnsi" w:eastAsiaTheme="minorEastAsia" w:hAnsiTheme="minorHAnsi" w:cstheme="minorBidi"/>
               <w:noProof/>
-              <w:szCs w:val="28"/>
+              <w:sz w:val="22"/>
+              <w:szCs w:val="22"/>
               <w:lang w:eastAsia="ru-RU"/>
             </w:rPr>
           </w:pPr>
-          <w:hyperlink w:anchor="_Toc23986743" w:history="1">
+          <w:hyperlink w:anchor="_Toc25574355" w:history="1">
             <w:r>
               <w:rPr>
                 <w:rStyle w:val="ac"/>
                 <w:noProof/>
-                <w:szCs w:val="28"/>
               </w:rPr>
               <w:t>1.</w:t>
             </w:r>
             <w:r>
               <w:rPr>
-                <w:rFonts w:eastAsiaTheme="minorEastAsia"/>
+                <w:rFonts w:asciiTheme="minorHAnsi" w:eastAsiaTheme="minorEastAsia" w:hAnsiTheme="minorHAnsi" w:cstheme="minorBidi"/>
                 <w:noProof/>
-                <w:szCs w:val="28"/>
+                <w:sz w:val="22"/>
+                <w:szCs w:val="22"/>
                 <w:lang w:eastAsia="ru-RU"/>
               </w:rPr>
               <w:tab/>
@@ -2931,7 +2979,6 @@
               <w:rPr>
                 <w:rStyle w:val="ac"/>
                 <w:noProof/>
-                <w:szCs w:val="28"/>
               </w:rPr>
               <w:t>ВВЕДЕНИЕ В МАРКОВСКИЕ ЦЕПИ</w:t>
             </w:r>
@@ -2939,7 +2986,6 @@
               <w:rPr>
                 <w:noProof/>
                 <w:webHidden/>
-                <w:szCs w:val="28"/>
               </w:rPr>
               <w:tab/>
             </w:r>
@@ -2947,7 +2993,6 @@
               <w:rPr>
                 <w:noProof/>
                 <w:webHidden/>
-                <w:szCs w:val="28"/>
               </w:rPr>
               <w:fldChar w:fldCharType="begin"/>
             </w:r>
@@ -2955,22 +3000,19 @@
               <w:rPr>
                 <w:noProof/>
                 <w:webHidden/>
-                <w:szCs w:val="28"/>
               </w:rPr>
-              <w:instrText xml:space="preserve"> PAGEREF _Toc23986743 \h </w:instrText>
+              <w:instrText xml:space="preserve"> PAGEREF _Toc25574355 \h </w:instrText>
             </w:r>
             <w:r>
               <w:rPr>
                 <w:noProof/>
                 <w:webHidden/>
-                <w:szCs w:val="28"/>
               </w:rPr>
             </w:r>
             <w:r>
               <w:rPr>
                 <w:noProof/>
                 <w:webHidden/>
-                <w:szCs w:val="28"/>
               </w:rPr>
               <w:fldChar w:fldCharType="separate"/>
             </w:r>
@@ -2978,7 +3020,6 @@
               <w:rPr>
                 <w:noProof/>
                 <w:webHidden/>
-                <w:szCs w:val="28"/>
               </w:rPr>
               <w:t>5</w:t>
             </w:r>
@@ -2986,7 +3027,188 @@
               <w:rPr>
                 <w:noProof/>
                 <w:webHidden/>
-                <w:szCs w:val="28"/>
+              </w:rPr>
+              <w:fldChar w:fldCharType="end"/>
+            </w:r>
+          </w:hyperlink>
+        </w:p>
+        <w:p>
+          <w:pPr>
+            <w:pStyle w:val="21"/>
+            <w:tabs>
+              <w:tab w:val="left" w:pos="880"/>
+              <w:tab w:val="right" w:leader="dot" w:pos="9345"/>
+            </w:tabs>
+            <w:rPr>
+              <w:rFonts w:asciiTheme="minorHAnsi" w:eastAsiaTheme="minorEastAsia" w:hAnsiTheme="minorHAnsi" w:cstheme="minorBidi"/>
+              <w:noProof/>
+              <w:sz w:val="22"/>
+              <w:szCs w:val="22"/>
+              <w:lang w:eastAsia="ru-RU"/>
+            </w:rPr>
+          </w:pPr>
+          <w:hyperlink w:anchor="_Toc25574356" w:history="1">
+            <w:r>
+              <w:rPr>
+                <w:rStyle w:val="ac"/>
+                <w:noProof/>
+                <w:lang w:val="en-US"/>
+              </w:rPr>
+              <w:t>2.</w:t>
+            </w:r>
+            <w:r>
+              <w:rPr>
+                <w:rFonts w:asciiTheme="minorHAnsi" w:eastAsiaTheme="minorEastAsia" w:hAnsiTheme="minorHAnsi" w:cstheme="minorBidi"/>
+                <w:noProof/>
+                <w:sz w:val="22"/>
+                <w:szCs w:val="22"/>
+                <w:lang w:eastAsia="ru-RU"/>
+              </w:rPr>
+              <w:tab/>
+            </w:r>
+            <w:r>
+              <w:rPr>
+                <w:rStyle w:val="ac"/>
+                <w:noProof/>
+              </w:rPr>
+              <w:t>АЛГОРИТМ МАРКОВСКИХ ЦЕПЕЙ</w:t>
+            </w:r>
+            <w:r>
+              <w:rPr>
+                <w:noProof/>
+                <w:webHidden/>
+              </w:rPr>
+              <w:tab/>
+            </w:r>
+            <w:r>
+              <w:rPr>
+                <w:noProof/>
+                <w:webHidden/>
+              </w:rPr>
+              <w:fldChar w:fldCharType="begin"/>
+            </w:r>
+            <w:r>
+              <w:rPr>
+                <w:noProof/>
+                <w:webHidden/>
+              </w:rPr>
+              <w:instrText xml:space="preserve"> PAGEREF _Toc25574356 \h </w:instrText>
+            </w:r>
+            <w:r>
+              <w:rPr>
+                <w:noProof/>
+                <w:webHidden/>
+              </w:rPr>
+            </w:r>
+            <w:r>
+              <w:rPr>
+                <w:noProof/>
+                <w:webHidden/>
+              </w:rPr>
+              <w:fldChar w:fldCharType="separate"/>
+            </w:r>
+            <w:r>
+              <w:rPr>
+                <w:noProof/>
+                <w:webHidden/>
+              </w:rPr>
+              <w:t>8</w:t>
+            </w:r>
+            <w:r>
+              <w:rPr>
+                <w:noProof/>
+                <w:webHidden/>
+              </w:rPr>
+              <w:fldChar w:fldCharType="end"/>
+            </w:r>
+          </w:hyperlink>
+        </w:p>
+        <w:p>
+          <w:pPr>
+            <w:pStyle w:val="21"/>
+            <w:tabs>
+              <w:tab w:val="left" w:pos="1100"/>
+              <w:tab w:val="right" w:leader="dot" w:pos="9345"/>
+            </w:tabs>
+            <w:rPr>
+              <w:rFonts w:asciiTheme="minorHAnsi" w:eastAsiaTheme="minorEastAsia" w:hAnsiTheme="minorHAnsi" w:cstheme="minorBidi"/>
+              <w:noProof/>
+              <w:sz w:val="22"/>
+              <w:szCs w:val="22"/>
+              <w:lang w:eastAsia="ru-RU"/>
+            </w:rPr>
+          </w:pPr>
+          <w:hyperlink w:anchor="_Toc25574357" w:history="1">
+            <w:r>
+              <w:rPr>
+                <w:rStyle w:val="ac"/>
+                <w:noProof/>
+                <w:lang w:val="en-US"/>
+              </w:rPr>
+              <w:t>2.1.</w:t>
+            </w:r>
+            <w:r>
+              <w:rPr>
+                <w:rFonts w:asciiTheme="minorHAnsi" w:eastAsiaTheme="minorEastAsia" w:hAnsiTheme="minorHAnsi" w:cstheme="minorBidi"/>
+                <w:noProof/>
+                <w:sz w:val="22"/>
+                <w:szCs w:val="22"/>
+                <w:lang w:eastAsia="ru-RU"/>
+              </w:rPr>
+              <w:tab/>
+            </w:r>
+            <w:r>
+              <w:rPr>
+                <w:rStyle w:val="ac"/>
+                <w:noProof/>
+              </w:rPr>
+              <w:t>Описание алгоритма</w:t>
+            </w:r>
+            <w:r>
+              <w:rPr>
+                <w:noProof/>
+                <w:webHidden/>
+              </w:rPr>
+              <w:tab/>
+            </w:r>
+            <w:r>
+              <w:rPr>
+                <w:noProof/>
+                <w:webHidden/>
+              </w:rPr>
+              <w:fldChar w:fldCharType="begin"/>
+            </w:r>
+            <w:r>
+              <w:rPr>
+                <w:noProof/>
+                <w:webHidden/>
+              </w:rPr>
+              <w:instrText xml:space="preserve"> PAGEREF _Toc25574357 \h </w:instrText>
+            </w:r>
+            <w:r>
+              <w:rPr>
+                <w:noProof/>
+                <w:webHidden/>
+              </w:rPr>
+            </w:r>
+            <w:r>
+              <w:rPr>
+                <w:noProof/>
+                <w:webHidden/>
+              </w:rPr>
+              <w:fldChar w:fldCharType="separate"/>
+            </w:r>
+            <w:r>
+              <w:rPr>
+                <w:noProof/>
+                <w:webHidden/>
+              </w:rPr>
+              <w:t>8</w:t>
+            </w:r>
+            <w:r>
+              <w:rPr>
+                <w:noProof/>
+                <w:webHidden/>
               </w:rPr>
               <w:fldChar w:fldCharType="end"/>
             </w:r>
@@ -3018,12 +3240,12 @@
         <w:pStyle w:val="2"/>
         <w:jc w:val="center"/>
       </w:pPr>
-      <w:bookmarkStart w:id="10" w:name="_Toc23986741"/>
+      <w:bookmarkStart w:id="12" w:name="_Toc25574353"/>
       <w:r>
         <w:lastRenderedPageBreak/>
         <w:t>ВВЕДЕНИЕ</w:t>
       </w:r>
-      <w:bookmarkEnd w:id="10"/>
+      <w:bookmarkEnd w:id="12"/>
     </w:p>
     <w:p>
       <w:r>
@@ -3109,12 +3331,12 @@
         <w:pStyle w:val="2"/>
         <w:jc w:val="center"/>
       </w:pPr>
-      <w:bookmarkStart w:id="11" w:name="_Toc23986742"/>
+      <w:bookmarkStart w:id="13" w:name="_Toc25574354"/>
       <w:r>
         <w:lastRenderedPageBreak/>
         <w:t>ОСНОВНАЯ ЧАСТЬ</w:t>
       </w:r>
-      <w:bookmarkEnd w:id="11"/>
+      <w:bookmarkEnd w:id="13"/>
     </w:p>
     <w:p>
       <w:pPr>
@@ -3125,11 +3347,11 @@
         </w:numPr>
         <w:jc w:val="center"/>
       </w:pPr>
-      <w:bookmarkStart w:id="12" w:name="_Toc23986743"/>
+      <w:bookmarkStart w:id="14" w:name="_Toc25574355"/>
       <w:r>
         <w:t>ВВЕДЕНИЕ В МАРКОВСКИЕ ЦЕПИ</w:t>
       </w:r>
-      <w:bookmarkEnd w:id="12"/>
+      <w:bookmarkEnd w:id="14"/>
     </w:p>
     <w:p>
       <w:pPr>
@@ -3142,15 +3364,7 @@
         <w:t xml:space="preserve"> – </w:t>
       </w:r>
       <w:r>
-        <w:t xml:space="preserve">случайный процесс, эволюция которого после </w:t>
-      </w:r>
-      <w:proofErr w:type="gramStart"/>
-      <w:r>
-        <w:t>любого</w:t>
-      </w:r>
-      <w:proofErr w:type="gramEnd"/>
-      <w:r>
-        <w:t xml:space="preserve"> заданного значения временного параметра t не зависит от эволюции, предшествовавшей t, при условии, что значение процесса в этот момент фиксировано.</w:t>
+        <w:t>случайный процесс, эволюция которого после любого заданного значения временного параметра t не зависит от эволюции, предшествовавшей t, при условии, что значение процесса в этот момент фиксировано.</w:t>
       </w:r>
     </w:p>
     <w:p>
@@ -3717,55 +3931,41 @@
     </w:p>
     <w:p>
       <w:pPr>
-        <w:pStyle w:val="aa"/>
+        <w:pStyle w:val="2"/>
         <w:numPr>
           <w:ilvl w:val="0"/>
           <w:numId w:val="3"/>
         </w:numPr>
         <w:jc w:val="center"/>
         <w:rPr>
-          <w:b/>
           <w:lang w:val="en-US"/>
         </w:rPr>
       </w:pPr>
-      <w:r>
-        <w:rPr>
-          <w:b/>
-          <w:sz w:val="28"/>
-          <w:szCs w:val="28"/>
-        </w:rPr>
+      <w:bookmarkStart w:id="15" w:name="_Toc25574356"/>
+      <w:r>
         <w:lastRenderedPageBreak/>
         <w:t>АЛГОРИТМ МАРКОВСКИХ ЦЕПЕЙ</w:t>
       </w:r>
-    </w:p>
-    <w:p>
-      <w:pPr>
-        <w:pStyle w:val="aa"/>
+      <w:bookmarkEnd w:id="15"/>
+    </w:p>
+    <w:p>
+      <w:pPr>
+        <w:pStyle w:val="2"/>
         <w:numPr>
           <w:ilvl w:val="1"/>
           <w:numId w:val="3"/>
         </w:numPr>
         <w:rPr>
-          <w:b/>
           <w:lang w:val="en-US"/>
         </w:rPr>
       </w:pPr>
-      <w:r>
-        <w:rPr>
-          <w:b/>
-          <w:sz w:val="28"/>
-          <w:szCs w:val="28"/>
-          <w:lang w:val="en-US"/>
-        </w:rPr>
+      <w:bookmarkStart w:id="16" w:name="_Toc25574357"/>
+      <w:r>
+        <w:t>Описание алгоритма</w:t>
+      </w:r>
+      <w:bookmarkEnd w:id="16"/>
+      <w:r>
         <w:t xml:space="preserve"> </w:t>
-      </w:r>
-      <w:r>
-        <w:rPr>
-          <w:b/>
-          <w:sz w:val="28"/>
-          <w:szCs w:val="28"/>
-        </w:rPr>
-        <w:t xml:space="preserve">Описание алгоритма </w:t>
       </w:r>
     </w:p>
     <w:p>
@@ -4022,8 +4222,7943 @@
         </w:rPr>
         <w:t xml:space="preserve"> цепей. </w:t>
       </w:r>
-      <w:bookmarkStart w:id="13" w:name="_GoBack"/>
-      <w:bookmarkEnd w:id="13"/>
+      <w:r>
+        <w:rPr>
+          <w:szCs w:val="28"/>
+        </w:rPr>
+        <w:t xml:space="preserve">Для выбора последующего элемента, мы используем состояние системы в данный момент, т.е. нас не интересует какие состояние система принимала в предыдущие моменты, какие слова мы включали в предложения. Для обучения по 2 последующим словам алгоритм не меняется, изменяется только сам ключ словаря, теперь он состоит </w:t>
+      </w:r>
+      <w:r>
+        <w:rPr>
+          <w:szCs w:val="28"/>
+        </w:rPr>
+        <w:t xml:space="preserve">не из одного слова, а из двух. </w:t>
+      </w:r>
+    </w:p>
+    <w:p>
+      <w:pPr>
+        <w:rPr>
+          <w:szCs w:val="28"/>
+        </w:rPr>
+      </w:pPr>
+      <w:r>
+        <w:rPr>
+          <w:szCs w:val="28"/>
+        </w:rPr>
+        <w:tab/>
+        <w:t>Обучение модели осуществляется при помощи двух методов</w:t>
+      </w:r>
+      <w:r>
+        <w:rPr>
+          <w:szCs w:val="28"/>
+        </w:rPr>
+        <w:t xml:space="preserve">: </w:t>
+      </w:r>
+      <w:r>
+        <w:rPr>
+          <w:szCs w:val="28"/>
+          <w:lang w:val="en-US"/>
+        </w:rPr>
+        <w:t>train</w:t>
+      </w:r>
+      <w:r>
+        <w:rPr>
+          <w:szCs w:val="28"/>
+        </w:rPr>
+        <w:t>_</w:t>
+      </w:r>
+      <w:proofErr w:type="gramStart"/>
+      <w:r>
+        <w:rPr>
+          <w:szCs w:val="28"/>
+          <w:lang w:val="en-US"/>
+        </w:rPr>
+        <w:t>model</w:t>
+      </w:r>
+      <w:r>
+        <w:rPr>
+          <w:szCs w:val="28"/>
+        </w:rPr>
+        <w:t>(</w:t>
+      </w:r>
+      <w:proofErr w:type="gramEnd"/>
+      <w:r>
+        <w:rPr>
+          <w:szCs w:val="28"/>
+        </w:rPr>
+        <w:t xml:space="preserve">) </w:t>
+      </w:r>
+      <w:r>
+        <w:rPr>
+          <w:szCs w:val="28"/>
+        </w:rPr>
+        <w:t xml:space="preserve">и </w:t>
+      </w:r>
+      <w:r>
+        <w:rPr>
+          <w:szCs w:val="28"/>
+          <w:lang w:val="en-US"/>
+        </w:rPr>
+        <w:t>train</w:t>
+      </w:r>
+      <w:r>
+        <w:rPr>
+          <w:szCs w:val="28"/>
+        </w:rPr>
+        <w:t>_</w:t>
+      </w:r>
+      <w:r>
+        <w:rPr>
+          <w:szCs w:val="28"/>
+          <w:lang w:val="en-US"/>
+        </w:rPr>
+        <w:t>model</w:t>
+      </w:r>
+      <w:r>
+        <w:rPr>
+          <w:szCs w:val="28"/>
+        </w:rPr>
+        <w:t>_</w:t>
+      </w:r>
+      <w:r>
+        <w:rPr>
+          <w:szCs w:val="28"/>
+          <w:lang w:val="en-US"/>
+        </w:rPr>
+        <w:t>higher</w:t>
+      </w:r>
+      <w:r>
+        <w:rPr>
+          <w:szCs w:val="28"/>
+        </w:rPr>
+        <w:t xml:space="preserve">(). </w:t>
+      </w:r>
+      <w:r>
+        <w:rPr>
+          <w:szCs w:val="28"/>
+        </w:rPr>
+        <w:t xml:space="preserve">Первый метод проверяет входит ли слово в словарь, если входит, то используем метод </w:t>
+      </w:r>
+      <w:proofErr w:type="gramStart"/>
+      <w:r>
+        <w:rPr>
+          <w:szCs w:val="28"/>
+          <w:lang w:val="en-US"/>
+        </w:rPr>
+        <w:t>update</w:t>
+      </w:r>
+      <w:r>
+        <w:rPr>
+          <w:szCs w:val="28"/>
+        </w:rPr>
+        <w:t>(</w:t>
+      </w:r>
+      <w:proofErr w:type="gramEnd"/>
+      <w:r>
+        <w:rPr>
+          <w:szCs w:val="28"/>
+        </w:rPr>
+        <w:t>), если нет, то добавляем в словарь. Второй метод отличается только списком, который мы подаем в цикл. Мы соединяем 2 соседних слова, чтобы обучение модели проходило по 2 последующим словам.</w:t>
+      </w:r>
+    </w:p>
+    <w:p>
+      <w:pPr>
+        <w:rPr>
+          <w:szCs w:val="28"/>
+        </w:rPr>
+      </w:pPr>
+      <w:r>
+        <w:rPr>
+          <w:szCs w:val="28"/>
+        </w:rPr>
+        <w:tab/>
+      </w:r>
+      <w:r>
+        <w:rPr>
+          <w:szCs w:val="28"/>
+        </w:rPr>
+        <w:t>Для выбора следующего слова мы генерируем случайное ч</w:t>
+      </w:r>
+      <w:r>
+        <w:rPr>
+          <w:szCs w:val="28"/>
+        </w:rPr>
+        <w:t>исло</w:t>
+      </w:r>
+      <w:r>
+        <w:rPr>
+          <w:szCs w:val="28"/>
+        </w:rPr>
+        <w:t xml:space="preserve"> (</w:t>
+      </w:r>
+      <w:proofErr w:type="gramStart"/>
+      <w:r>
+        <w:rPr>
+          <w:szCs w:val="28"/>
+          <w:lang w:val="en-US"/>
+        </w:rPr>
+        <w:t>random</w:t>
+      </w:r>
+      <w:proofErr w:type="gramEnd"/>
+      <w:r>
+        <w:rPr>
+          <w:szCs w:val="28"/>
+        </w:rPr>
+        <w:t>_</w:t>
+      </w:r>
+      <w:r>
+        <w:rPr>
+          <w:szCs w:val="28"/>
+          <w:lang w:val="en-US"/>
+        </w:rPr>
+        <w:t>index</w:t>
+      </w:r>
+      <w:r>
+        <w:rPr>
+          <w:szCs w:val="28"/>
+        </w:rPr>
+        <w:t>)</w:t>
+      </w:r>
+      <w:r>
+        <w:rPr>
+          <w:szCs w:val="28"/>
+        </w:rPr>
+        <w:t xml:space="preserve"> в диапазоне </w:t>
+      </w:r>
+      <w:r>
+        <w:rPr>
+          <w:szCs w:val="28"/>
+        </w:rPr>
+        <w:t>[0</w:t>
+      </w:r>
+      <w:r>
+        <w:rPr>
+          <w:szCs w:val="28"/>
+        </w:rPr>
+        <w:t xml:space="preserve">; </w:t>
+      </w:r>
+      <w:r>
+        <w:rPr>
+          <w:szCs w:val="28"/>
+        </w:rPr>
+        <w:t xml:space="preserve">количество </w:t>
+      </w:r>
+      <w:r>
+        <w:rPr>
+          <w:szCs w:val="28"/>
+        </w:rPr>
+        <w:t>слов</w:t>
+      </w:r>
+      <w:r>
+        <w:rPr>
+          <w:szCs w:val="28"/>
+        </w:rPr>
+        <w:t xml:space="preserve"> (</w:t>
+      </w:r>
+      <w:r>
+        <w:rPr>
+          <w:szCs w:val="28"/>
+          <w:lang w:val="en-US"/>
+        </w:rPr>
+        <w:t>self</w:t>
+      </w:r>
+      <w:r>
+        <w:rPr>
+          <w:szCs w:val="28"/>
+        </w:rPr>
+        <w:t>.</w:t>
+      </w:r>
+      <w:r>
+        <w:rPr>
+          <w:szCs w:val="28"/>
+          <w:lang w:val="en-US"/>
+        </w:rPr>
+        <w:t>tokens</w:t>
+      </w:r>
+      <w:r>
+        <w:rPr>
+          <w:szCs w:val="28"/>
+        </w:rPr>
+        <w:t>)</w:t>
+      </w:r>
+      <w:r>
+        <w:rPr>
+          <w:szCs w:val="28"/>
+        </w:rPr>
+        <w:t>). Дальше проходимся по</w:t>
+      </w:r>
+      <w:r>
+        <w:rPr>
+          <w:szCs w:val="28"/>
+        </w:rPr>
+        <w:t xml:space="preserve"> всем уникальным словам</w:t>
+      </w:r>
+      <w:r>
+        <w:rPr>
+          <w:szCs w:val="28"/>
+        </w:rPr>
+        <w:t xml:space="preserve"> (</w:t>
+      </w:r>
+      <w:r>
+        <w:rPr>
+          <w:szCs w:val="28"/>
+          <w:lang w:val="en-US"/>
+        </w:rPr>
+        <w:t>self</w:t>
+      </w:r>
+      <w:r>
+        <w:rPr>
+          <w:szCs w:val="28"/>
+        </w:rPr>
+        <w:t>.</w:t>
+      </w:r>
+      <w:r>
+        <w:rPr>
+          <w:szCs w:val="28"/>
+          <w:lang w:val="en-US"/>
+        </w:rPr>
+        <w:t>types</w:t>
+      </w:r>
+      <w:r>
+        <w:rPr>
+          <w:szCs w:val="28"/>
+        </w:rPr>
+        <w:t>)</w:t>
+      </w:r>
+      <w:r>
+        <w:rPr>
+          <w:szCs w:val="28"/>
+        </w:rPr>
+        <w:t xml:space="preserve"> в цикле и добавляем в новую переменную</w:t>
+      </w:r>
+      <w:r>
+        <w:rPr>
+          <w:szCs w:val="28"/>
+        </w:rPr>
+        <w:t xml:space="preserve"> (</w:t>
+      </w:r>
+      <w:r>
+        <w:rPr>
+          <w:szCs w:val="28"/>
+          <w:lang w:val="en-US"/>
+        </w:rPr>
+        <w:t>index</w:t>
+      </w:r>
+      <w:r>
+        <w:rPr>
+          <w:szCs w:val="28"/>
+        </w:rPr>
+        <w:t>)</w:t>
+      </w:r>
+      <w:r>
+        <w:rPr>
+          <w:szCs w:val="28"/>
+        </w:rPr>
+        <w:t xml:space="preserve"> количество повторений в тексте, когда мы </w:t>
+      </w:r>
+      <w:r>
+        <w:rPr>
+          <w:szCs w:val="28"/>
+        </w:rPr>
+        <w:lastRenderedPageBreak/>
+        <w:t>превысим случайно сгенерированное число, выходим из функции, возвращая текущее слово. Для понимания работы рассмотрим небольшой пример. Пусть текущее слово – город. В словаре город имеет следующие пары</w:t>
+      </w:r>
+      <w:r>
+        <w:rPr>
+          <w:szCs w:val="28"/>
+        </w:rPr>
+        <w:t>: (‘</w:t>
+      </w:r>
+      <w:r>
+        <w:rPr>
+          <w:szCs w:val="28"/>
+        </w:rPr>
+        <w:t>Москва</w:t>
+      </w:r>
+      <w:r>
+        <w:rPr>
+          <w:szCs w:val="28"/>
+        </w:rPr>
+        <w:t>’: 3, ‘</w:t>
+      </w:r>
+      <w:r>
+        <w:rPr>
+          <w:szCs w:val="28"/>
+        </w:rPr>
+        <w:t>Петербург</w:t>
+      </w:r>
+      <w:r>
+        <w:rPr>
+          <w:szCs w:val="28"/>
+        </w:rPr>
+        <w:t>’: 2, ‘</w:t>
+      </w:r>
+      <w:r>
+        <w:rPr>
+          <w:szCs w:val="28"/>
+        </w:rPr>
+        <w:t>Лондон</w:t>
+      </w:r>
+      <w:r>
+        <w:rPr>
+          <w:szCs w:val="28"/>
+        </w:rPr>
+        <w:t xml:space="preserve">’: 1). </w:t>
+      </w:r>
+      <w:r>
+        <w:rPr>
+          <w:szCs w:val="28"/>
+        </w:rPr>
+        <w:t xml:space="preserve">Случайно сгенерированное число – 4. </w:t>
+      </w:r>
+      <w:r>
+        <w:rPr>
+          <w:szCs w:val="28"/>
+        </w:rPr>
+        <w:t xml:space="preserve">Тогда начнем проходиться по циклу в диапазоне </w:t>
+      </w:r>
+      <w:r>
+        <w:rPr>
+          <w:szCs w:val="28"/>
+        </w:rPr>
+        <w:t>[0;</w:t>
+      </w:r>
+      <w:r>
+        <w:rPr>
+          <w:szCs w:val="28"/>
+        </w:rPr>
+        <w:t xml:space="preserve"> количество уникальных слов</w:t>
+      </w:r>
+      <w:r>
+        <w:rPr>
+          <w:szCs w:val="28"/>
+        </w:rPr>
+        <w:t>)</w:t>
+      </w:r>
+      <w:r>
+        <w:rPr>
+          <w:szCs w:val="28"/>
+        </w:rPr>
+        <w:t>.</w:t>
+      </w:r>
+    </w:p>
+    <w:p>
+      <w:pPr>
+        <w:rPr>
+          <w:szCs w:val="28"/>
+        </w:rPr>
+      </w:pPr>
+      <w:r>
+        <w:rPr>
+          <w:szCs w:val="28"/>
+        </w:rPr>
+        <w:tab/>
+      </w:r>
+    </w:p>
+    <w:p>
+      <w:pPr>
+        <w:rPr>
+          <w:szCs w:val="28"/>
+        </w:rPr>
+      </w:pPr>
+      <w:r>
+        <w:rPr>
+          <w:szCs w:val="28"/>
+        </w:rPr>
+        <w:tab/>
+        <w:t>Первичное состояние</w:t>
+      </w:r>
+      <w:r>
+        <w:rPr>
+          <w:szCs w:val="28"/>
+        </w:rPr>
+        <w:t xml:space="preserve">: </w:t>
+      </w:r>
+    </w:p>
+    <w:p>
+      <w:pPr>
+        <w:rPr>
+          <w:szCs w:val="28"/>
+        </w:rPr>
+      </w:pPr>
+      <w:r>
+        <w:rPr>
+          <w:szCs w:val="28"/>
+        </w:rPr>
+        <w:tab/>
+      </w:r>
+      <w:r>
+        <w:rPr>
+          <w:szCs w:val="28"/>
+        </w:rPr>
+        <w:tab/>
+      </w:r>
+      <w:r>
+        <w:rPr>
+          <w:szCs w:val="28"/>
+          <w:lang w:val="en-US"/>
+        </w:rPr>
+        <w:t>Random</w:t>
+      </w:r>
+      <w:r>
+        <w:rPr>
+          <w:szCs w:val="28"/>
+        </w:rPr>
+        <w:t>_</w:t>
+      </w:r>
+      <w:r>
+        <w:rPr>
+          <w:szCs w:val="28"/>
+          <w:lang w:val="en-US"/>
+        </w:rPr>
+        <w:t>index</w:t>
+      </w:r>
+      <w:r>
+        <w:rPr>
+          <w:szCs w:val="28"/>
+        </w:rPr>
+        <w:t xml:space="preserve"> = 4</w:t>
+      </w:r>
+    </w:p>
+    <w:p>
+      <w:pPr>
+        <w:rPr>
+          <w:szCs w:val="28"/>
+        </w:rPr>
+      </w:pPr>
+      <w:r>
+        <w:rPr>
+          <w:szCs w:val="28"/>
+        </w:rPr>
+        <w:tab/>
+      </w:r>
+      <w:r>
+        <w:rPr>
+          <w:szCs w:val="28"/>
+        </w:rPr>
+        <w:tab/>
+      </w:r>
+      <w:r>
+        <w:rPr>
+          <w:szCs w:val="28"/>
+          <w:lang w:val="en-US"/>
+        </w:rPr>
+        <w:t>Index</w:t>
+      </w:r>
+      <w:r>
+        <w:rPr>
+          <w:szCs w:val="28"/>
+        </w:rPr>
+        <w:t xml:space="preserve"> = 0</w:t>
+      </w:r>
+    </w:p>
+    <w:p>
+      <w:pPr>
+        <w:rPr>
+          <w:szCs w:val="28"/>
+          <w:lang w:val="en-US"/>
+        </w:rPr>
+      </w:pPr>
+      <w:r>
+        <w:rPr>
+          <w:szCs w:val="28"/>
+          <w:lang w:val="en-US"/>
+        </w:rPr>
+        <w:tab/>
+      </w:r>
+      <w:r>
+        <w:rPr>
+          <w:szCs w:val="28"/>
+        </w:rPr>
+        <w:t>Первая итерация</w:t>
+      </w:r>
+      <w:r>
+        <w:rPr>
+          <w:szCs w:val="28"/>
+          <w:lang w:val="en-US"/>
+        </w:rPr>
+        <w:t>:</w:t>
+      </w:r>
+    </w:p>
+    <w:p>
+      <w:pPr>
+        <w:rPr>
+          <w:szCs w:val="28"/>
+          <w:lang w:val="en-US"/>
+        </w:rPr>
+      </w:pPr>
+      <w:r>
+        <w:rPr>
+          <w:szCs w:val="28"/>
+        </w:rPr>
+        <w:tab/>
+      </w:r>
+      <w:r>
+        <w:rPr>
+          <w:szCs w:val="28"/>
+        </w:rPr>
+        <w:tab/>
+      </w:r>
+      <w:r>
+        <w:rPr>
+          <w:szCs w:val="28"/>
+          <w:lang w:val="en-US"/>
+        </w:rPr>
+        <w:t>I = 0</w:t>
+      </w:r>
+    </w:p>
+    <w:p>
+      <w:pPr>
+        <w:rPr>
+          <w:szCs w:val="28"/>
+          <w:lang w:val="en-US"/>
+        </w:rPr>
+      </w:pPr>
+      <w:r>
+        <w:rPr>
+          <w:szCs w:val="28"/>
+          <w:lang w:val="en-US"/>
+        </w:rPr>
+        <w:tab/>
+      </w:r>
+      <w:r>
+        <w:rPr>
+          <w:szCs w:val="28"/>
+          <w:lang w:val="en-US"/>
+        </w:rPr>
+        <w:tab/>
+        <w:t>Index = 3</w:t>
+      </w:r>
+    </w:p>
+    <w:p>
+      <w:pPr>
+        <w:rPr>
+          <w:szCs w:val="28"/>
+        </w:rPr>
+      </w:pPr>
+      <w:r>
+        <w:rPr>
+          <w:szCs w:val="28"/>
+          <w:lang w:val="en-US"/>
+        </w:rPr>
+        <w:tab/>
+      </w:r>
+      <w:r>
+        <w:rPr>
+          <w:szCs w:val="28"/>
+          <w:lang w:val="en-US"/>
+        </w:rPr>
+        <w:tab/>
+      </w:r>
+      <w:r>
+        <w:rPr>
+          <w:szCs w:val="28"/>
+        </w:rPr>
+        <w:t>Условие не проходим.</w:t>
+      </w:r>
+      <w:r>
+        <w:rPr>
+          <w:szCs w:val="28"/>
+        </w:rPr>
+        <w:t xml:space="preserve"> </w:t>
+      </w:r>
+    </w:p>
+    <w:p>
+      <w:pPr>
+        <w:rPr>
+          <w:szCs w:val="28"/>
+        </w:rPr>
+      </w:pPr>
+      <w:r>
+        <w:rPr>
+          <w:szCs w:val="28"/>
+        </w:rPr>
+        <w:tab/>
+      </w:r>
+      <w:r>
+        <w:rPr>
+          <w:szCs w:val="28"/>
+        </w:rPr>
+        <w:t>Вторая итерация</w:t>
+      </w:r>
+      <w:r>
+        <w:rPr>
+          <w:szCs w:val="28"/>
+        </w:rPr>
+        <w:t>:</w:t>
+      </w:r>
+    </w:p>
+    <w:p>
+      <w:pPr>
+        <w:rPr>
+          <w:szCs w:val="28"/>
+        </w:rPr>
+      </w:pPr>
+      <w:r>
+        <w:rPr>
+          <w:szCs w:val="28"/>
+        </w:rPr>
+        <w:tab/>
+      </w:r>
+      <w:r>
+        <w:rPr>
+          <w:szCs w:val="28"/>
+        </w:rPr>
+        <w:tab/>
+      </w:r>
+      <w:r>
+        <w:rPr>
+          <w:szCs w:val="28"/>
+          <w:lang w:val="en-US"/>
+        </w:rPr>
+        <w:t>I</w:t>
+      </w:r>
+      <w:r>
+        <w:rPr>
+          <w:szCs w:val="28"/>
+        </w:rPr>
+        <w:t xml:space="preserve"> = 1</w:t>
+      </w:r>
+    </w:p>
+    <w:p>
+      <w:pPr>
+        <w:rPr>
+          <w:szCs w:val="28"/>
+        </w:rPr>
+      </w:pPr>
+      <w:r>
+        <w:rPr>
+          <w:szCs w:val="28"/>
+        </w:rPr>
+        <w:tab/>
+      </w:r>
+      <w:r>
+        <w:rPr>
+          <w:szCs w:val="28"/>
+        </w:rPr>
+        <w:tab/>
+      </w:r>
+      <w:r>
+        <w:rPr>
+          <w:szCs w:val="28"/>
+          <w:lang w:val="en-US"/>
+        </w:rPr>
+        <w:t>Index</w:t>
+      </w:r>
+      <w:r>
+        <w:rPr>
+          <w:szCs w:val="28"/>
+        </w:rPr>
+        <w:t xml:space="preserve"> = 5</w:t>
+      </w:r>
+    </w:p>
+    <w:p>
+      <w:pPr>
+        <w:rPr>
+          <w:szCs w:val="28"/>
+          <w:lang w:val="en-US"/>
+        </w:rPr>
+      </w:pPr>
+      <w:r>
+        <w:rPr>
+          <w:szCs w:val="28"/>
+        </w:rPr>
+        <w:tab/>
+      </w:r>
+      <w:r>
+        <w:rPr>
+          <w:szCs w:val="28"/>
+        </w:rPr>
+        <w:tab/>
+        <w:t>Усл</w:t>
+      </w:r>
+      <w:r>
+        <w:rPr>
+          <w:szCs w:val="28"/>
+        </w:rPr>
+        <w:t>овие проходим. Возвращаем слово «</w:t>
+      </w:r>
+      <w:r>
+        <w:rPr>
+          <w:szCs w:val="28"/>
+        </w:rPr>
+        <w:t>Петербург</w:t>
+      </w:r>
+      <w:r>
+        <w:rPr>
+          <w:szCs w:val="28"/>
+        </w:rPr>
+        <w:t>»</w:t>
+      </w:r>
+      <w:r>
+        <w:rPr>
+          <w:szCs w:val="28"/>
+        </w:rPr>
+        <w:t>.</w:t>
+      </w:r>
+    </w:p>
+    <w:p>
+      <w:pPr>
+        <w:rPr>
+          <w:szCs w:val="28"/>
+        </w:rPr>
+      </w:pPr>
+      <w:r>
+        <w:rPr>
+          <w:szCs w:val="28"/>
+        </w:rPr>
+        <w:tab/>
+        <w:t xml:space="preserve">Рассмотрим алгоритм выбора </w:t>
+      </w:r>
+      <w:r>
+        <w:rPr>
+          <w:szCs w:val="28"/>
+        </w:rPr>
+        <w:t>начала предложения</w:t>
+      </w:r>
+      <w:r>
+        <w:rPr>
+          <w:szCs w:val="28"/>
+        </w:rPr>
+        <w:t xml:space="preserve">. </w:t>
+      </w:r>
+      <w:r>
+        <w:rPr>
+          <w:szCs w:val="28"/>
+        </w:rPr>
+        <w:t xml:space="preserve">Для корректной отработки алгоритма изначально было необходимо подготовить текст. </w:t>
+      </w:r>
+      <w:r>
+        <w:rPr>
+          <w:szCs w:val="28"/>
+        </w:rPr>
+        <w:t>Во время разработки алгоритма возникла проблема разделения текста на предложения.</w:t>
+      </w:r>
+      <w:r>
+        <w:rPr>
+          <w:szCs w:val="28"/>
+        </w:rPr>
+        <w:t xml:space="preserve"> Основная суть проблемы – как отличить точку в конце предложения от точки в сокращении? </w:t>
+      </w:r>
+      <w:r>
+        <w:rPr>
+          <w:szCs w:val="28"/>
+        </w:rPr>
+        <w:t xml:space="preserve">Для </w:t>
+      </w:r>
+      <w:r>
+        <w:rPr>
+          <w:szCs w:val="28"/>
+        </w:rPr>
+        <w:t>решения данной задачи</w:t>
+      </w:r>
+      <w:r>
+        <w:rPr>
+          <w:szCs w:val="28"/>
+        </w:rPr>
+        <w:t xml:space="preserve"> я использовал библиотеку </w:t>
+      </w:r>
+      <w:r>
+        <w:rPr>
+          <w:szCs w:val="28"/>
+          <w:lang w:val="en-US"/>
+        </w:rPr>
+        <w:t>NLTK</w:t>
+      </w:r>
+      <w:r>
+        <w:rPr>
+          <w:szCs w:val="28"/>
+        </w:rPr>
+        <w:t>.</w:t>
+      </w:r>
+      <w:r>
+        <w:rPr>
+          <w:szCs w:val="28"/>
+        </w:rPr>
+        <w:t xml:space="preserve"> При помощи</w:t>
+      </w:r>
+      <w:r>
+        <w:rPr>
+          <w:szCs w:val="28"/>
+        </w:rPr>
+        <w:t xml:space="preserve"> данной библиотеки мы разделяем текст на предложения, заменяя «.»</w:t>
+      </w:r>
+      <w:r>
+        <w:rPr>
+          <w:szCs w:val="28"/>
+        </w:rPr>
+        <w:t xml:space="preserve"> </w:t>
+      </w:r>
+      <w:r>
+        <w:rPr>
+          <w:szCs w:val="28"/>
+        </w:rPr>
+        <w:t xml:space="preserve">на </w:t>
+      </w:r>
+      <w:proofErr w:type="gramStart"/>
+      <w:r>
+        <w:rPr>
+          <w:szCs w:val="28"/>
+        </w:rPr>
+        <w:t>« .</w:t>
+      </w:r>
+      <w:proofErr w:type="gramEnd"/>
+      <w:r>
+        <w:rPr>
+          <w:szCs w:val="28"/>
+        </w:rPr>
+        <w:t xml:space="preserve"> ». Теперь точка будет считаться отдельным словом, что даёт возможность применить ранее написанный алгоритм выбора слова</w:t>
+      </w:r>
+      <w:r>
+        <w:rPr>
+          <w:szCs w:val="28"/>
+        </w:rPr>
+        <w:t>.</w:t>
+      </w:r>
+    </w:p>
+    <w:p>
+      <w:pPr>
+        <w:rPr>
+          <w:szCs w:val="28"/>
+          <w:lang w:val="en-US"/>
+        </w:rPr>
+      </w:pPr>
+      <w:r>
+        <w:rPr>
+          <w:szCs w:val="28"/>
+        </w:rPr>
+        <w:tab/>
+        <w:t xml:space="preserve">Генерация предложений происходит в методе </w:t>
+      </w:r>
+      <w:r>
+        <w:rPr>
+          <w:szCs w:val="28"/>
+          <w:lang w:val="en-US"/>
+        </w:rPr>
+        <w:t>generate</w:t>
+      </w:r>
+      <w:r>
+        <w:rPr>
+          <w:szCs w:val="28"/>
+        </w:rPr>
+        <w:t>_</w:t>
+      </w:r>
+      <w:proofErr w:type="gramStart"/>
+      <w:r>
+        <w:rPr>
+          <w:szCs w:val="28"/>
+          <w:lang w:val="en-US"/>
+        </w:rPr>
+        <w:t>sentence</w:t>
+      </w:r>
+      <w:r>
+        <w:rPr>
+          <w:szCs w:val="28"/>
+        </w:rPr>
+        <w:t>(</w:t>
+      </w:r>
+      <w:proofErr w:type="gramEnd"/>
+      <w:r>
+        <w:rPr>
+          <w:szCs w:val="28"/>
+        </w:rPr>
+        <w:t xml:space="preserve">). </w:t>
+      </w:r>
+      <w:r>
+        <w:rPr>
+          <w:szCs w:val="28"/>
+        </w:rPr>
+        <w:t xml:space="preserve">Изначально мы находим первое слово, с которого будем начинать </w:t>
+      </w:r>
+      <w:r>
+        <w:rPr>
+          <w:szCs w:val="28"/>
+        </w:rPr>
+        <w:lastRenderedPageBreak/>
+        <w:t xml:space="preserve">предложение. Дальше </w:t>
+      </w:r>
+      <w:r>
+        <w:rPr>
+          <w:szCs w:val="28"/>
+        </w:rPr>
+        <w:t xml:space="preserve">находим все последующие слова по алгоритму, описанному выше. </w:t>
+      </w:r>
+    </w:p>
+    <w:p>
+      <w:pPr>
+        <w:pStyle w:val="2"/>
+        <w:numPr>
+          <w:ilvl w:val="1"/>
+          <w:numId w:val="3"/>
+        </w:numPr>
+      </w:pPr>
+      <w:r>
+        <w:t>Кодирование алгоритма</w:t>
+      </w:r>
+    </w:p>
+    <w:p>
+      <w:pPr>
+        <w:numPr>
+          <w:ilvl w:val="0"/>
+          <w:numId w:val="5"/>
+        </w:numPr>
+        <w:pBdr>
+          <w:left w:val="single" w:sz="18" w:space="0" w:color="6CE26C"/>
+        </w:pBdr>
+        <w:shd w:val="clear" w:color="auto" w:fill="FFFFFF"/>
+        <w:spacing w:beforeAutospacing="1" w:afterAutospacing="1" w:line="210" w:lineRule="atLeast"/>
+        <w:jc w:val="left"/>
+        <w:rPr>
+          <w:rFonts w:ascii="Consolas" w:eastAsia="Times New Roman" w:hAnsi="Consolas"/>
+          <w:color w:val="5C5C5C"/>
+          <w:sz w:val="18"/>
+          <w:szCs w:val="18"/>
+          <w:lang w:eastAsia="ru-RU"/>
+        </w:rPr>
+      </w:pPr>
+      <w:proofErr w:type="spellStart"/>
+      <w:proofErr w:type="gramStart"/>
+      <w:r>
+        <w:rPr>
+          <w:rFonts w:ascii="Consolas" w:eastAsia="Times New Roman" w:hAnsi="Consolas"/>
+          <w:b/>
+          <w:bCs/>
+          <w:color w:val="006699"/>
+          <w:sz w:val="18"/>
+          <w:szCs w:val="18"/>
+          <w:bdr w:val="none" w:sz="0" w:space="0" w:color="auto" w:frame="1"/>
+          <w:lang w:eastAsia="ru-RU"/>
+        </w:rPr>
+        <w:t>import</w:t>
+      </w:r>
+      <w:proofErr w:type="spellEnd"/>
+      <w:proofErr w:type="gramEnd"/>
+      <w:r>
+        <w:rPr>
+          <w:rFonts w:ascii="Consolas" w:eastAsia="Times New Roman" w:hAnsi="Consolas"/>
+          <w:color w:val="000000"/>
+          <w:sz w:val="18"/>
+          <w:szCs w:val="18"/>
+          <w:bdr w:val="none" w:sz="0" w:space="0" w:color="auto" w:frame="1"/>
+          <w:lang w:eastAsia="ru-RU"/>
+        </w:rPr>
+        <w:t> </w:t>
+      </w:r>
+      <w:proofErr w:type="spellStart"/>
+      <w:r>
+        <w:rPr>
+          <w:rFonts w:ascii="Consolas" w:eastAsia="Times New Roman" w:hAnsi="Consolas"/>
+          <w:color w:val="000000"/>
+          <w:sz w:val="18"/>
+          <w:szCs w:val="18"/>
+          <w:bdr w:val="none" w:sz="0" w:space="0" w:color="auto" w:frame="1"/>
+          <w:lang w:eastAsia="ru-RU"/>
+        </w:rPr>
+        <w:t>random</w:t>
+      </w:r>
+      <w:proofErr w:type="spellEnd"/>
+      <w:r>
+        <w:rPr>
+          <w:rFonts w:ascii="Consolas" w:eastAsia="Times New Roman" w:hAnsi="Consolas"/>
+          <w:color w:val="000000"/>
+          <w:sz w:val="18"/>
+          <w:szCs w:val="18"/>
+          <w:bdr w:val="none" w:sz="0" w:space="0" w:color="auto" w:frame="1"/>
+          <w:lang w:eastAsia="ru-RU"/>
+        </w:rPr>
+        <w:t>  </w:t>
+      </w:r>
+    </w:p>
+    <w:p>
+      <w:pPr>
+        <w:numPr>
+          <w:ilvl w:val="0"/>
+          <w:numId w:val="5"/>
+        </w:numPr>
+        <w:pBdr>
+          <w:left w:val="single" w:sz="18" w:space="0" w:color="6CE26C"/>
+        </w:pBdr>
+        <w:shd w:val="clear" w:color="auto" w:fill="F8F8F8"/>
+        <w:spacing w:beforeAutospacing="1" w:afterAutospacing="1" w:line="210" w:lineRule="atLeast"/>
+        <w:jc w:val="left"/>
+        <w:rPr>
+          <w:rFonts w:ascii="Consolas" w:eastAsia="Times New Roman" w:hAnsi="Consolas"/>
+          <w:color w:val="5C5C5C"/>
+          <w:sz w:val="18"/>
+          <w:szCs w:val="18"/>
+          <w:lang w:eastAsia="ru-RU"/>
+        </w:rPr>
+      </w:pPr>
+      <w:proofErr w:type="spellStart"/>
+      <w:proofErr w:type="gramStart"/>
+      <w:r>
+        <w:rPr>
+          <w:rFonts w:ascii="Consolas" w:eastAsia="Times New Roman" w:hAnsi="Consolas"/>
+          <w:b/>
+          <w:bCs/>
+          <w:color w:val="006699"/>
+          <w:sz w:val="18"/>
+          <w:szCs w:val="18"/>
+          <w:bdr w:val="none" w:sz="0" w:space="0" w:color="auto" w:frame="1"/>
+          <w:lang w:eastAsia="ru-RU"/>
+        </w:rPr>
+        <w:t>class</w:t>
+      </w:r>
+      <w:proofErr w:type="spellEnd"/>
+      <w:proofErr w:type="gramEnd"/>
+      <w:r>
+        <w:rPr>
+          <w:rFonts w:ascii="Consolas" w:eastAsia="Times New Roman" w:hAnsi="Consolas"/>
+          <w:color w:val="000000"/>
+          <w:sz w:val="18"/>
+          <w:szCs w:val="18"/>
+          <w:bdr w:val="none" w:sz="0" w:space="0" w:color="auto" w:frame="1"/>
+          <w:lang w:eastAsia="ru-RU"/>
+        </w:rPr>
+        <w:t> </w:t>
+      </w:r>
+      <w:proofErr w:type="spellStart"/>
+      <w:r>
+        <w:rPr>
+          <w:rFonts w:ascii="Consolas" w:eastAsia="Times New Roman" w:hAnsi="Consolas"/>
+          <w:color w:val="000000"/>
+          <w:sz w:val="18"/>
+          <w:szCs w:val="18"/>
+          <w:bdr w:val="none" w:sz="0" w:space="0" w:color="auto" w:frame="1"/>
+          <w:lang w:eastAsia="ru-RU"/>
+        </w:rPr>
+        <w:t>MarkDict</w:t>
+      </w:r>
+      <w:proofErr w:type="spellEnd"/>
+      <w:r>
+        <w:rPr>
+          <w:rFonts w:ascii="Consolas" w:eastAsia="Times New Roman" w:hAnsi="Consolas"/>
+          <w:color w:val="000000"/>
+          <w:sz w:val="18"/>
+          <w:szCs w:val="18"/>
+          <w:bdr w:val="none" w:sz="0" w:space="0" w:color="auto" w:frame="1"/>
+          <w:lang w:eastAsia="ru-RU"/>
+        </w:rPr>
+        <w:t>(</w:t>
+      </w:r>
+      <w:proofErr w:type="spellStart"/>
+      <w:r>
+        <w:rPr>
+          <w:rFonts w:ascii="Consolas" w:eastAsia="Times New Roman" w:hAnsi="Consolas"/>
+          <w:color w:val="000000"/>
+          <w:sz w:val="18"/>
+          <w:szCs w:val="18"/>
+          <w:bdr w:val="none" w:sz="0" w:space="0" w:color="auto" w:frame="1"/>
+          <w:lang w:eastAsia="ru-RU"/>
+        </w:rPr>
+        <w:t>dict</w:t>
+      </w:r>
+      <w:proofErr w:type="spellEnd"/>
+      <w:r>
+        <w:rPr>
+          <w:rFonts w:ascii="Consolas" w:eastAsia="Times New Roman" w:hAnsi="Consolas"/>
+          <w:color w:val="000000"/>
+          <w:sz w:val="18"/>
+          <w:szCs w:val="18"/>
+          <w:bdr w:val="none" w:sz="0" w:space="0" w:color="auto" w:frame="1"/>
+          <w:lang w:eastAsia="ru-RU"/>
+        </w:rPr>
+        <w:t>):  </w:t>
+      </w:r>
+    </w:p>
+    <w:p>
+      <w:pPr>
+        <w:numPr>
+          <w:ilvl w:val="0"/>
+          <w:numId w:val="5"/>
+        </w:numPr>
+        <w:pBdr>
+          <w:left w:val="single" w:sz="18" w:space="0" w:color="6CE26C"/>
+        </w:pBdr>
+        <w:shd w:val="clear" w:color="auto" w:fill="FFFFFF"/>
+        <w:spacing w:beforeAutospacing="1" w:afterAutospacing="1" w:line="210" w:lineRule="atLeast"/>
+        <w:jc w:val="left"/>
+        <w:rPr>
+          <w:rFonts w:ascii="Consolas" w:eastAsia="Times New Roman" w:hAnsi="Consolas"/>
+          <w:color w:val="5C5C5C"/>
+          <w:sz w:val="18"/>
+          <w:szCs w:val="18"/>
+          <w:lang w:val="en-US" w:eastAsia="ru-RU"/>
+        </w:rPr>
+      </w:pPr>
+      <w:r>
+        <w:rPr>
+          <w:rFonts w:ascii="Consolas" w:eastAsia="Times New Roman" w:hAnsi="Consolas"/>
+          <w:color w:val="000000"/>
+          <w:sz w:val="18"/>
+          <w:szCs w:val="18"/>
+          <w:bdr w:val="none" w:sz="0" w:space="0" w:color="auto" w:frame="1"/>
+          <w:lang w:val="en-US" w:eastAsia="ru-RU"/>
+        </w:rPr>
+        <w:t>    </w:t>
+      </w:r>
+      <w:proofErr w:type="spellStart"/>
+      <w:r>
+        <w:rPr>
+          <w:rFonts w:ascii="Consolas" w:eastAsia="Times New Roman" w:hAnsi="Consolas"/>
+          <w:b/>
+          <w:bCs/>
+          <w:color w:val="006699"/>
+          <w:sz w:val="18"/>
+          <w:szCs w:val="18"/>
+          <w:bdr w:val="none" w:sz="0" w:space="0" w:color="auto" w:frame="1"/>
+          <w:lang w:val="en-US" w:eastAsia="ru-RU"/>
+        </w:rPr>
+        <w:t>def</w:t>
+      </w:r>
+      <w:proofErr w:type="spellEnd"/>
+      <w:r>
+        <w:rPr>
+          <w:rFonts w:ascii="Consolas" w:eastAsia="Times New Roman" w:hAnsi="Consolas"/>
+          <w:color w:val="000000"/>
+          <w:sz w:val="18"/>
+          <w:szCs w:val="18"/>
+          <w:bdr w:val="none" w:sz="0" w:space="0" w:color="auto" w:frame="1"/>
+          <w:lang w:val="en-US" w:eastAsia="ru-RU"/>
+        </w:rPr>
+        <w:t> __</w:t>
+      </w:r>
+      <w:proofErr w:type="spellStart"/>
+      <w:r>
+        <w:rPr>
+          <w:rFonts w:ascii="Consolas" w:eastAsia="Times New Roman" w:hAnsi="Consolas"/>
+          <w:color w:val="000000"/>
+          <w:sz w:val="18"/>
+          <w:szCs w:val="18"/>
+          <w:bdr w:val="none" w:sz="0" w:space="0" w:color="auto" w:frame="1"/>
+          <w:lang w:val="en-US" w:eastAsia="ru-RU"/>
+        </w:rPr>
+        <w:t>init</w:t>
+      </w:r>
+      <w:proofErr w:type="spellEnd"/>
+      <w:r>
+        <w:rPr>
+          <w:rFonts w:ascii="Consolas" w:eastAsia="Times New Roman" w:hAnsi="Consolas"/>
+          <w:color w:val="000000"/>
+          <w:sz w:val="18"/>
+          <w:szCs w:val="18"/>
+          <w:bdr w:val="none" w:sz="0" w:space="0" w:color="auto" w:frame="1"/>
+          <w:lang w:val="en-US" w:eastAsia="ru-RU"/>
+        </w:rPr>
+        <w:t>__(self, </w:t>
+      </w:r>
+      <w:proofErr w:type="spellStart"/>
+      <w:r>
+        <w:rPr>
+          <w:rFonts w:ascii="Consolas" w:eastAsia="Times New Roman" w:hAnsi="Consolas"/>
+          <w:color w:val="000000"/>
+          <w:sz w:val="18"/>
+          <w:szCs w:val="18"/>
+          <w:bdr w:val="none" w:sz="0" w:space="0" w:color="auto" w:frame="1"/>
+          <w:lang w:val="en-US" w:eastAsia="ru-RU"/>
+        </w:rPr>
+        <w:t>old_dict</w:t>
+      </w:r>
+      <w:proofErr w:type="spellEnd"/>
+      <w:r>
+        <w:rPr>
+          <w:rFonts w:ascii="Consolas" w:eastAsia="Times New Roman" w:hAnsi="Consolas"/>
+          <w:color w:val="000000"/>
+          <w:sz w:val="18"/>
+          <w:szCs w:val="18"/>
+          <w:bdr w:val="none" w:sz="0" w:space="0" w:color="auto" w:frame="1"/>
+          <w:lang w:val="en-US" w:eastAsia="ru-RU"/>
+        </w:rPr>
+        <w:t>=None):  </w:t>
+      </w:r>
+    </w:p>
+    <w:p>
+      <w:pPr>
+        <w:numPr>
+          <w:ilvl w:val="0"/>
+          <w:numId w:val="5"/>
+        </w:numPr>
+        <w:pBdr>
+          <w:left w:val="single" w:sz="18" w:space="0" w:color="6CE26C"/>
+        </w:pBdr>
+        <w:shd w:val="clear" w:color="auto" w:fill="F8F8F8"/>
+        <w:spacing w:beforeAutospacing="1" w:afterAutospacing="1" w:line="210" w:lineRule="atLeast"/>
+        <w:jc w:val="left"/>
+        <w:rPr>
+          <w:rFonts w:ascii="Consolas" w:eastAsia="Times New Roman" w:hAnsi="Consolas"/>
+          <w:color w:val="5C5C5C"/>
+          <w:sz w:val="18"/>
+          <w:szCs w:val="18"/>
+          <w:lang w:eastAsia="ru-RU"/>
+        </w:rPr>
+      </w:pPr>
+      <w:r>
+        <w:rPr>
+          <w:rFonts w:ascii="Consolas" w:eastAsia="Times New Roman" w:hAnsi="Consolas"/>
+          <w:color w:val="000000"/>
+          <w:sz w:val="18"/>
+          <w:szCs w:val="18"/>
+          <w:bdr w:val="none" w:sz="0" w:space="0" w:color="auto" w:frame="1"/>
+          <w:lang w:val="en-US" w:eastAsia="ru-RU"/>
+        </w:rPr>
+        <w:t>        </w:t>
+      </w:r>
+      <w:proofErr w:type="spellStart"/>
+      <w:proofErr w:type="gramStart"/>
+      <w:r>
+        <w:rPr>
+          <w:rFonts w:ascii="Consolas" w:eastAsia="Times New Roman" w:hAnsi="Consolas"/>
+          <w:color w:val="000000"/>
+          <w:sz w:val="18"/>
+          <w:szCs w:val="18"/>
+          <w:bdr w:val="none" w:sz="0" w:space="0" w:color="auto" w:frame="1"/>
+          <w:lang w:eastAsia="ru-RU"/>
+        </w:rPr>
+        <w:t>super</w:t>
+      </w:r>
+      <w:proofErr w:type="spellEnd"/>
+      <w:r>
+        <w:rPr>
+          <w:rFonts w:ascii="Consolas" w:eastAsia="Times New Roman" w:hAnsi="Consolas"/>
+          <w:color w:val="000000"/>
+          <w:sz w:val="18"/>
+          <w:szCs w:val="18"/>
+          <w:bdr w:val="none" w:sz="0" w:space="0" w:color="auto" w:frame="1"/>
+          <w:lang w:eastAsia="ru-RU"/>
+        </w:rPr>
+        <w:t>(</w:t>
+      </w:r>
+      <w:proofErr w:type="spellStart"/>
+      <w:proofErr w:type="gramEnd"/>
+      <w:r>
+        <w:rPr>
+          <w:rFonts w:ascii="Consolas" w:eastAsia="Times New Roman" w:hAnsi="Consolas"/>
+          <w:color w:val="000000"/>
+          <w:sz w:val="18"/>
+          <w:szCs w:val="18"/>
+          <w:bdr w:val="none" w:sz="0" w:space="0" w:color="auto" w:frame="1"/>
+          <w:lang w:eastAsia="ru-RU"/>
+        </w:rPr>
+        <w:t>MarkDict</w:t>
+      </w:r>
+      <w:proofErr w:type="spellEnd"/>
+      <w:r>
+        <w:rPr>
+          <w:rFonts w:ascii="Consolas" w:eastAsia="Times New Roman" w:hAnsi="Consolas"/>
+          <w:color w:val="000000"/>
+          <w:sz w:val="18"/>
+          <w:szCs w:val="18"/>
+          <w:bdr w:val="none" w:sz="0" w:space="0" w:color="auto" w:frame="1"/>
+          <w:lang w:eastAsia="ru-RU"/>
+        </w:rPr>
+        <w:t>, </w:t>
+      </w:r>
+      <w:proofErr w:type="spellStart"/>
+      <w:r>
+        <w:rPr>
+          <w:rFonts w:ascii="Consolas" w:eastAsia="Times New Roman" w:hAnsi="Consolas"/>
+          <w:color w:val="000000"/>
+          <w:sz w:val="18"/>
+          <w:szCs w:val="18"/>
+          <w:bdr w:val="none" w:sz="0" w:space="0" w:color="auto" w:frame="1"/>
+          <w:lang w:eastAsia="ru-RU"/>
+        </w:rPr>
+        <w:t>self</w:t>
+      </w:r>
+      <w:proofErr w:type="spellEnd"/>
+      <w:r>
+        <w:rPr>
+          <w:rFonts w:ascii="Consolas" w:eastAsia="Times New Roman" w:hAnsi="Consolas"/>
+          <w:color w:val="000000"/>
+          <w:sz w:val="18"/>
+          <w:szCs w:val="18"/>
+          <w:bdr w:val="none" w:sz="0" w:space="0" w:color="auto" w:frame="1"/>
+          <w:lang w:eastAsia="ru-RU"/>
+        </w:rPr>
+        <w:t>).__</w:t>
+      </w:r>
+      <w:proofErr w:type="spellStart"/>
+      <w:r>
+        <w:rPr>
+          <w:rFonts w:ascii="Consolas" w:eastAsia="Times New Roman" w:hAnsi="Consolas"/>
+          <w:color w:val="000000"/>
+          <w:sz w:val="18"/>
+          <w:szCs w:val="18"/>
+          <w:bdr w:val="none" w:sz="0" w:space="0" w:color="auto" w:frame="1"/>
+          <w:lang w:eastAsia="ru-RU"/>
+        </w:rPr>
+        <w:t>init</w:t>
+      </w:r>
+      <w:proofErr w:type="spellEnd"/>
+      <w:r>
+        <w:rPr>
+          <w:rFonts w:ascii="Consolas" w:eastAsia="Times New Roman" w:hAnsi="Consolas"/>
+          <w:color w:val="000000"/>
+          <w:sz w:val="18"/>
+          <w:szCs w:val="18"/>
+          <w:bdr w:val="none" w:sz="0" w:space="0" w:color="auto" w:frame="1"/>
+          <w:lang w:eastAsia="ru-RU"/>
+        </w:rPr>
+        <w:t>__()  </w:t>
+      </w:r>
+    </w:p>
+    <w:p>
+      <w:pPr>
+        <w:numPr>
+          <w:ilvl w:val="0"/>
+          <w:numId w:val="5"/>
+        </w:numPr>
+        <w:pBdr>
+          <w:left w:val="single" w:sz="18" w:space="0" w:color="6CE26C"/>
+        </w:pBdr>
+        <w:shd w:val="clear" w:color="auto" w:fill="FFFFFF"/>
+        <w:spacing w:beforeAutospacing="1" w:afterAutospacing="1" w:line="210" w:lineRule="atLeast"/>
+        <w:jc w:val="left"/>
+        <w:rPr>
+          <w:rFonts w:ascii="Consolas" w:eastAsia="Times New Roman" w:hAnsi="Consolas"/>
+          <w:color w:val="5C5C5C"/>
+          <w:sz w:val="18"/>
+          <w:szCs w:val="18"/>
+          <w:lang w:eastAsia="ru-RU"/>
+        </w:rPr>
+      </w:pPr>
+      <w:r>
+        <w:rPr>
+          <w:rFonts w:ascii="Consolas" w:eastAsia="Times New Roman" w:hAnsi="Consolas"/>
+          <w:color w:val="000000"/>
+          <w:sz w:val="18"/>
+          <w:szCs w:val="18"/>
+          <w:bdr w:val="none" w:sz="0" w:space="0" w:color="auto" w:frame="1"/>
+          <w:lang w:eastAsia="ru-RU"/>
+        </w:rPr>
+        <w:t>        </w:t>
+      </w:r>
+      <w:proofErr w:type="spellStart"/>
+      <w:r>
+        <w:rPr>
+          <w:rFonts w:ascii="Consolas" w:eastAsia="Times New Roman" w:hAnsi="Consolas"/>
+          <w:color w:val="000000"/>
+          <w:sz w:val="18"/>
+          <w:szCs w:val="18"/>
+          <w:bdr w:val="none" w:sz="0" w:space="0" w:color="auto" w:frame="1"/>
+          <w:lang w:eastAsia="ru-RU"/>
+        </w:rPr>
+        <w:t>self.types</w:t>
+      </w:r>
+      <w:proofErr w:type="spellEnd"/>
+      <w:r>
+        <w:rPr>
+          <w:rFonts w:ascii="Consolas" w:eastAsia="Times New Roman" w:hAnsi="Consolas"/>
+          <w:color w:val="000000"/>
+          <w:sz w:val="18"/>
+          <w:szCs w:val="18"/>
+          <w:bdr w:val="none" w:sz="0" w:space="0" w:color="auto" w:frame="1"/>
+          <w:lang w:eastAsia="ru-RU"/>
+        </w:rPr>
+        <w:t> = 0  </w:t>
+      </w:r>
+    </w:p>
+    <w:p>
+      <w:pPr>
+        <w:numPr>
+          <w:ilvl w:val="0"/>
+          <w:numId w:val="5"/>
+        </w:numPr>
+        <w:pBdr>
+          <w:left w:val="single" w:sz="18" w:space="0" w:color="6CE26C"/>
+        </w:pBdr>
+        <w:shd w:val="clear" w:color="auto" w:fill="F8F8F8"/>
+        <w:spacing w:beforeAutospacing="1" w:afterAutospacing="1" w:line="210" w:lineRule="atLeast"/>
+        <w:jc w:val="left"/>
+        <w:rPr>
+          <w:rFonts w:ascii="Consolas" w:eastAsia="Times New Roman" w:hAnsi="Consolas"/>
+          <w:color w:val="5C5C5C"/>
+          <w:sz w:val="18"/>
+          <w:szCs w:val="18"/>
+          <w:lang w:eastAsia="ru-RU"/>
+        </w:rPr>
+      </w:pPr>
+      <w:r>
+        <w:rPr>
+          <w:rFonts w:ascii="Consolas" w:eastAsia="Times New Roman" w:hAnsi="Consolas"/>
+          <w:color w:val="000000"/>
+          <w:sz w:val="18"/>
+          <w:szCs w:val="18"/>
+          <w:bdr w:val="none" w:sz="0" w:space="0" w:color="auto" w:frame="1"/>
+          <w:lang w:eastAsia="ru-RU"/>
+        </w:rPr>
+        <w:t>        </w:t>
+      </w:r>
+      <w:proofErr w:type="spellStart"/>
+      <w:r>
+        <w:rPr>
+          <w:rFonts w:ascii="Consolas" w:eastAsia="Times New Roman" w:hAnsi="Consolas"/>
+          <w:color w:val="000000"/>
+          <w:sz w:val="18"/>
+          <w:szCs w:val="18"/>
+          <w:bdr w:val="none" w:sz="0" w:space="0" w:color="auto" w:frame="1"/>
+          <w:lang w:eastAsia="ru-RU"/>
+        </w:rPr>
+        <w:t>self.tokens</w:t>
+      </w:r>
+      <w:proofErr w:type="spellEnd"/>
+      <w:r>
+        <w:rPr>
+          <w:rFonts w:ascii="Consolas" w:eastAsia="Times New Roman" w:hAnsi="Consolas"/>
+          <w:color w:val="000000"/>
+          <w:sz w:val="18"/>
+          <w:szCs w:val="18"/>
+          <w:bdr w:val="none" w:sz="0" w:space="0" w:color="auto" w:frame="1"/>
+          <w:lang w:eastAsia="ru-RU"/>
+        </w:rPr>
+        <w:t> = 0  </w:t>
+      </w:r>
+    </w:p>
+    <w:p>
+      <w:pPr>
+        <w:numPr>
+          <w:ilvl w:val="0"/>
+          <w:numId w:val="5"/>
+        </w:numPr>
+        <w:pBdr>
+          <w:left w:val="single" w:sz="18" w:space="0" w:color="6CE26C"/>
+        </w:pBdr>
+        <w:shd w:val="clear" w:color="auto" w:fill="FFFFFF"/>
+        <w:spacing w:beforeAutospacing="1" w:afterAutospacing="1" w:line="210" w:lineRule="atLeast"/>
+        <w:jc w:val="left"/>
+        <w:rPr>
+          <w:rFonts w:ascii="Consolas" w:eastAsia="Times New Roman" w:hAnsi="Consolas"/>
+          <w:color w:val="5C5C5C"/>
+          <w:sz w:val="18"/>
+          <w:szCs w:val="18"/>
+          <w:lang w:eastAsia="ru-RU"/>
+        </w:rPr>
+      </w:pPr>
+      <w:r>
+        <w:rPr>
+          <w:rFonts w:ascii="Consolas" w:eastAsia="Times New Roman" w:hAnsi="Consolas"/>
+          <w:color w:val="000000"/>
+          <w:sz w:val="18"/>
+          <w:szCs w:val="18"/>
+          <w:bdr w:val="none" w:sz="0" w:space="0" w:color="auto" w:frame="1"/>
+          <w:lang w:eastAsia="ru-RU"/>
+        </w:rPr>
+        <w:t>        </w:t>
+      </w:r>
+      <w:proofErr w:type="spellStart"/>
+      <w:proofErr w:type="gramStart"/>
+      <w:r>
+        <w:rPr>
+          <w:rFonts w:ascii="Consolas" w:eastAsia="Times New Roman" w:hAnsi="Consolas"/>
+          <w:b/>
+          <w:bCs/>
+          <w:color w:val="006699"/>
+          <w:sz w:val="18"/>
+          <w:szCs w:val="18"/>
+          <w:bdr w:val="none" w:sz="0" w:space="0" w:color="auto" w:frame="1"/>
+          <w:lang w:eastAsia="ru-RU"/>
+        </w:rPr>
+        <w:t>if</w:t>
+      </w:r>
+      <w:proofErr w:type="spellEnd"/>
+      <w:proofErr w:type="gramEnd"/>
+      <w:r>
+        <w:rPr>
+          <w:rFonts w:ascii="Consolas" w:eastAsia="Times New Roman" w:hAnsi="Consolas"/>
+          <w:color w:val="000000"/>
+          <w:sz w:val="18"/>
+          <w:szCs w:val="18"/>
+          <w:bdr w:val="none" w:sz="0" w:space="0" w:color="auto" w:frame="1"/>
+          <w:lang w:eastAsia="ru-RU"/>
+        </w:rPr>
+        <w:t> </w:t>
+      </w:r>
+      <w:proofErr w:type="spellStart"/>
+      <w:r>
+        <w:rPr>
+          <w:rFonts w:ascii="Consolas" w:eastAsia="Times New Roman" w:hAnsi="Consolas"/>
+          <w:color w:val="000000"/>
+          <w:sz w:val="18"/>
+          <w:szCs w:val="18"/>
+          <w:bdr w:val="none" w:sz="0" w:space="0" w:color="auto" w:frame="1"/>
+          <w:lang w:eastAsia="ru-RU"/>
+        </w:rPr>
+        <w:t>old_dict</w:t>
+      </w:r>
+      <w:proofErr w:type="spellEnd"/>
+      <w:r>
+        <w:rPr>
+          <w:rFonts w:ascii="Consolas" w:eastAsia="Times New Roman" w:hAnsi="Consolas"/>
+          <w:color w:val="000000"/>
+          <w:sz w:val="18"/>
+          <w:szCs w:val="18"/>
+          <w:bdr w:val="none" w:sz="0" w:space="0" w:color="auto" w:frame="1"/>
+          <w:lang w:eastAsia="ru-RU"/>
+        </w:rPr>
+        <w:t>:  </w:t>
+      </w:r>
+    </w:p>
+    <w:p>
+      <w:pPr>
+        <w:numPr>
+          <w:ilvl w:val="0"/>
+          <w:numId w:val="5"/>
+        </w:numPr>
+        <w:pBdr>
+          <w:left w:val="single" w:sz="18" w:space="0" w:color="6CE26C"/>
+        </w:pBdr>
+        <w:shd w:val="clear" w:color="auto" w:fill="F8F8F8"/>
+        <w:spacing w:beforeAutospacing="1" w:afterAutospacing="1" w:line="210" w:lineRule="atLeast"/>
+        <w:jc w:val="left"/>
+        <w:rPr>
+          <w:rFonts w:ascii="Consolas" w:eastAsia="Times New Roman" w:hAnsi="Consolas"/>
+          <w:color w:val="5C5C5C"/>
+          <w:sz w:val="18"/>
+          <w:szCs w:val="18"/>
+          <w:lang w:eastAsia="ru-RU"/>
+        </w:rPr>
+      </w:pPr>
+      <w:r>
+        <w:rPr>
+          <w:rFonts w:ascii="Consolas" w:eastAsia="Times New Roman" w:hAnsi="Consolas"/>
+          <w:color w:val="000000"/>
+          <w:sz w:val="18"/>
+          <w:szCs w:val="18"/>
+          <w:bdr w:val="none" w:sz="0" w:space="0" w:color="auto" w:frame="1"/>
+          <w:lang w:eastAsia="ru-RU"/>
+        </w:rPr>
+        <w:t>            </w:t>
+      </w:r>
+      <w:proofErr w:type="spellStart"/>
+      <w:r>
+        <w:rPr>
+          <w:rFonts w:ascii="Consolas" w:eastAsia="Times New Roman" w:hAnsi="Consolas"/>
+          <w:color w:val="000000"/>
+          <w:sz w:val="18"/>
+          <w:szCs w:val="18"/>
+          <w:bdr w:val="none" w:sz="0" w:space="0" w:color="auto" w:frame="1"/>
+          <w:lang w:eastAsia="ru-RU"/>
+        </w:rPr>
+        <w:t>self.update</w:t>
+      </w:r>
+      <w:proofErr w:type="spellEnd"/>
+      <w:r>
+        <w:rPr>
+          <w:rFonts w:ascii="Consolas" w:eastAsia="Times New Roman" w:hAnsi="Consolas"/>
+          <w:color w:val="000000"/>
+          <w:sz w:val="18"/>
+          <w:szCs w:val="18"/>
+          <w:bdr w:val="none" w:sz="0" w:space="0" w:color="auto" w:frame="1"/>
+          <w:lang w:eastAsia="ru-RU"/>
+        </w:rPr>
+        <w:t>(</w:t>
+      </w:r>
+      <w:proofErr w:type="spellStart"/>
+      <w:r>
+        <w:rPr>
+          <w:rFonts w:ascii="Consolas" w:eastAsia="Times New Roman" w:hAnsi="Consolas"/>
+          <w:color w:val="000000"/>
+          <w:sz w:val="18"/>
+          <w:szCs w:val="18"/>
+          <w:bdr w:val="none" w:sz="0" w:space="0" w:color="auto" w:frame="1"/>
+          <w:lang w:eastAsia="ru-RU"/>
+        </w:rPr>
+        <w:t>old_dict</w:t>
+      </w:r>
+      <w:proofErr w:type="spellEnd"/>
+      <w:r>
+        <w:rPr>
+          <w:rFonts w:ascii="Consolas" w:eastAsia="Times New Roman" w:hAnsi="Consolas"/>
+          <w:color w:val="000000"/>
+          <w:sz w:val="18"/>
+          <w:szCs w:val="18"/>
+          <w:bdr w:val="none" w:sz="0" w:space="0" w:color="auto" w:frame="1"/>
+          <w:lang w:eastAsia="ru-RU"/>
+        </w:rPr>
+        <w:t>)  </w:t>
+      </w:r>
+    </w:p>
+    <w:p>
+      <w:pPr>
+        <w:numPr>
+          <w:ilvl w:val="0"/>
+          <w:numId w:val="5"/>
+        </w:numPr>
+        <w:pBdr>
+          <w:left w:val="single" w:sz="18" w:space="0" w:color="6CE26C"/>
+        </w:pBdr>
+        <w:shd w:val="clear" w:color="auto" w:fill="FFFFFF"/>
+        <w:spacing w:beforeAutospacing="1" w:afterAutospacing="1" w:line="210" w:lineRule="atLeast"/>
+        <w:jc w:val="left"/>
+        <w:rPr>
+          <w:rFonts w:ascii="Consolas" w:eastAsia="Times New Roman" w:hAnsi="Consolas"/>
+          <w:color w:val="5C5C5C"/>
+          <w:sz w:val="18"/>
+          <w:szCs w:val="18"/>
+          <w:lang w:eastAsia="ru-RU"/>
+        </w:rPr>
+      </w:pPr>
+      <w:r>
+        <w:rPr>
+          <w:rFonts w:ascii="Consolas" w:eastAsia="Times New Roman" w:hAnsi="Consolas"/>
+          <w:color w:val="000000"/>
+          <w:sz w:val="18"/>
+          <w:szCs w:val="18"/>
+          <w:bdr w:val="none" w:sz="0" w:space="0" w:color="auto" w:frame="1"/>
+          <w:lang w:eastAsia="ru-RU"/>
+        </w:rPr>
+        <w:t>  </w:t>
+      </w:r>
+    </w:p>
+    <w:p>
+      <w:pPr>
+        <w:numPr>
+          <w:ilvl w:val="0"/>
+          <w:numId w:val="5"/>
+        </w:numPr>
+        <w:pBdr>
+          <w:left w:val="single" w:sz="18" w:space="0" w:color="6CE26C"/>
+        </w:pBdr>
+        <w:shd w:val="clear" w:color="auto" w:fill="F8F8F8"/>
+        <w:spacing w:beforeAutospacing="1" w:afterAutospacing="1" w:line="210" w:lineRule="atLeast"/>
+        <w:jc w:val="left"/>
+        <w:rPr>
+          <w:rFonts w:ascii="Consolas" w:eastAsia="Times New Roman" w:hAnsi="Consolas"/>
+          <w:color w:val="5C5C5C"/>
+          <w:sz w:val="18"/>
+          <w:szCs w:val="18"/>
+          <w:lang w:val="en-US" w:eastAsia="ru-RU"/>
+        </w:rPr>
+      </w:pPr>
+      <w:r>
+        <w:rPr>
+          <w:rFonts w:ascii="Consolas" w:eastAsia="Times New Roman" w:hAnsi="Consolas"/>
+          <w:color w:val="000000"/>
+          <w:sz w:val="18"/>
+          <w:szCs w:val="18"/>
+          <w:bdr w:val="none" w:sz="0" w:space="0" w:color="auto" w:frame="1"/>
+          <w:lang w:val="en-US" w:eastAsia="ru-RU"/>
+        </w:rPr>
+        <w:t>    </w:t>
+      </w:r>
+      <w:proofErr w:type="spellStart"/>
+      <w:r>
+        <w:rPr>
+          <w:rFonts w:ascii="Consolas" w:eastAsia="Times New Roman" w:hAnsi="Consolas"/>
+          <w:b/>
+          <w:bCs/>
+          <w:color w:val="006699"/>
+          <w:sz w:val="18"/>
+          <w:szCs w:val="18"/>
+          <w:bdr w:val="none" w:sz="0" w:space="0" w:color="auto" w:frame="1"/>
+          <w:lang w:val="en-US" w:eastAsia="ru-RU"/>
+        </w:rPr>
+        <w:t>def</w:t>
+      </w:r>
+      <w:proofErr w:type="spellEnd"/>
+      <w:r>
+        <w:rPr>
+          <w:rFonts w:ascii="Consolas" w:eastAsia="Times New Roman" w:hAnsi="Consolas"/>
+          <w:color w:val="000000"/>
+          <w:sz w:val="18"/>
+          <w:szCs w:val="18"/>
+          <w:bdr w:val="none" w:sz="0" w:space="0" w:color="auto" w:frame="1"/>
+          <w:lang w:val="en-US" w:eastAsia="ru-RU"/>
+        </w:rPr>
+        <w:t> update(self, </w:t>
+      </w:r>
+      <w:proofErr w:type="spellStart"/>
+      <w:r>
+        <w:rPr>
+          <w:rFonts w:ascii="Consolas" w:eastAsia="Times New Roman" w:hAnsi="Consolas"/>
+          <w:color w:val="000000"/>
+          <w:sz w:val="18"/>
+          <w:szCs w:val="18"/>
+          <w:bdr w:val="none" w:sz="0" w:space="0" w:color="auto" w:frame="1"/>
+          <w:lang w:val="en-US" w:eastAsia="ru-RU"/>
+        </w:rPr>
+        <w:t>old_dict</w:t>
+      </w:r>
+      <w:proofErr w:type="spellEnd"/>
+      <w:r>
+        <w:rPr>
+          <w:rFonts w:ascii="Consolas" w:eastAsia="Times New Roman" w:hAnsi="Consolas"/>
+          <w:color w:val="000000"/>
+          <w:sz w:val="18"/>
+          <w:szCs w:val="18"/>
+          <w:bdr w:val="none" w:sz="0" w:space="0" w:color="auto" w:frame="1"/>
+          <w:lang w:val="en-US" w:eastAsia="ru-RU"/>
+        </w:rPr>
+        <w:t>):  </w:t>
+      </w:r>
+    </w:p>
+    <w:p>
+      <w:pPr>
+        <w:numPr>
+          <w:ilvl w:val="0"/>
+          <w:numId w:val="5"/>
+        </w:numPr>
+        <w:pBdr>
+          <w:left w:val="single" w:sz="18" w:space="0" w:color="6CE26C"/>
+        </w:pBdr>
+        <w:shd w:val="clear" w:color="auto" w:fill="FFFFFF"/>
+        <w:spacing w:beforeAutospacing="1" w:afterAutospacing="1" w:line="210" w:lineRule="atLeast"/>
+        <w:jc w:val="left"/>
+        <w:rPr>
+          <w:rFonts w:ascii="Consolas" w:eastAsia="Times New Roman" w:hAnsi="Consolas"/>
+          <w:color w:val="5C5C5C"/>
+          <w:sz w:val="18"/>
+          <w:szCs w:val="18"/>
+          <w:lang w:val="en-US" w:eastAsia="ru-RU"/>
+        </w:rPr>
+      </w:pPr>
+      <w:r>
+        <w:rPr>
+          <w:rFonts w:ascii="Consolas" w:eastAsia="Times New Roman" w:hAnsi="Consolas"/>
+          <w:color w:val="000000"/>
+          <w:sz w:val="18"/>
+          <w:szCs w:val="18"/>
+          <w:bdr w:val="none" w:sz="0" w:space="0" w:color="auto" w:frame="1"/>
+          <w:lang w:val="en-US" w:eastAsia="ru-RU"/>
+        </w:rPr>
+        <w:t>        </w:t>
+      </w:r>
+      <w:r>
+        <w:rPr>
+          <w:rFonts w:ascii="Consolas" w:eastAsia="Times New Roman" w:hAnsi="Consolas"/>
+          <w:b/>
+          <w:bCs/>
+          <w:color w:val="006699"/>
+          <w:sz w:val="18"/>
+          <w:szCs w:val="18"/>
+          <w:bdr w:val="none" w:sz="0" w:space="0" w:color="auto" w:frame="1"/>
+          <w:lang w:val="en-US" w:eastAsia="ru-RU"/>
+        </w:rPr>
+        <w:t>for</w:t>
+      </w:r>
+      <w:r>
+        <w:rPr>
+          <w:rFonts w:ascii="Consolas" w:eastAsia="Times New Roman" w:hAnsi="Consolas"/>
+          <w:color w:val="000000"/>
+          <w:sz w:val="18"/>
+          <w:szCs w:val="18"/>
+          <w:bdr w:val="none" w:sz="0" w:space="0" w:color="auto" w:frame="1"/>
+          <w:lang w:val="en-US" w:eastAsia="ru-RU"/>
+        </w:rPr>
+        <w:t> item </w:t>
+      </w:r>
+      <w:r>
+        <w:rPr>
+          <w:rFonts w:ascii="Consolas" w:eastAsia="Times New Roman" w:hAnsi="Consolas"/>
+          <w:b/>
+          <w:bCs/>
+          <w:color w:val="006699"/>
+          <w:sz w:val="18"/>
+          <w:szCs w:val="18"/>
+          <w:bdr w:val="none" w:sz="0" w:space="0" w:color="auto" w:frame="1"/>
+          <w:lang w:val="en-US" w:eastAsia="ru-RU"/>
+        </w:rPr>
+        <w:t>in</w:t>
+      </w:r>
+      <w:r>
+        <w:rPr>
+          <w:rFonts w:ascii="Consolas" w:eastAsia="Times New Roman" w:hAnsi="Consolas"/>
+          <w:color w:val="000000"/>
+          <w:sz w:val="18"/>
+          <w:szCs w:val="18"/>
+          <w:bdr w:val="none" w:sz="0" w:space="0" w:color="auto" w:frame="1"/>
+          <w:lang w:val="en-US" w:eastAsia="ru-RU"/>
+        </w:rPr>
+        <w:t> </w:t>
+      </w:r>
+      <w:proofErr w:type="spellStart"/>
+      <w:r>
+        <w:rPr>
+          <w:rFonts w:ascii="Consolas" w:eastAsia="Times New Roman" w:hAnsi="Consolas"/>
+          <w:color w:val="000000"/>
+          <w:sz w:val="18"/>
+          <w:szCs w:val="18"/>
+          <w:bdr w:val="none" w:sz="0" w:space="0" w:color="auto" w:frame="1"/>
+          <w:lang w:val="en-US" w:eastAsia="ru-RU"/>
+        </w:rPr>
+        <w:t>old_dict</w:t>
+      </w:r>
+      <w:proofErr w:type="spellEnd"/>
+      <w:r>
+        <w:rPr>
+          <w:rFonts w:ascii="Consolas" w:eastAsia="Times New Roman" w:hAnsi="Consolas"/>
+          <w:color w:val="000000"/>
+          <w:sz w:val="18"/>
+          <w:szCs w:val="18"/>
+          <w:bdr w:val="none" w:sz="0" w:space="0" w:color="auto" w:frame="1"/>
+          <w:lang w:val="en-US" w:eastAsia="ru-RU"/>
+        </w:rPr>
+        <w:t>:  </w:t>
+      </w:r>
+    </w:p>
+    <w:p>
+      <w:pPr>
+        <w:numPr>
+          <w:ilvl w:val="0"/>
+          <w:numId w:val="5"/>
+        </w:numPr>
+        <w:pBdr>
+          <w:left w:val="single" w:sz="18" w:space="0" w:color="6CE26C"/>
+        </w:pBdr>
+        <w:shd w:val="clear" w:color="auto" w:fill="F8F8F8"/>
+        <w:spacing w:beforeAutospacing="1" w:afterAutospacing="1" w:line="210" w:lineRule="atLeast"/>
+        <w:jc w:val="left"/>
+        <w:rPr>
+          <w:rFonts w:ascii="Consolas" w:eastAsia="Times New Roman" w:hAnsi="Consolas"/>
+          <w:color w:val="5C5C5C"/>
+          <w:sz w:val="18"/>
+          <w:szCs w:val="18"/>
+          <w:lang w:eastAsia="ru-RU"/>
+        </w:rPr>
+      </w:pPr>
+      <w:r>
+        <w:rPr>
+          <w:rFonts w:ascii="Consolas" w:eastAsia="Times New Roman" w:hAnsi="Consolas"/>
+          <w:color w:val="000000"/>
+          <w:sz w:val="18"/>
+          <w:szCs w:val="18"/>
+          <w:bdr w:val="none" w:sz="0" w:space="0" w:color="auto" w:frame="1"/>
+          <w:lang w:val="en-US" w:eastAsia="ru-RU"/>
+        </w:rPr>
+        <w:t>            </w:t>
+      </w:r>
+      <w:proofErr w:type="spellStart"/>
+      <w:proofErr w:type="gramStart"/>
+      <w:r>
+        <w:rPr>
+          <w:rFonts w:ascii="Consolas" w:eastAsia="Times New Roman" w:hAnsi="Consolas"/>
+          <w:b/>
+          <w:bCs/>
+          <w:color w:val="006699"/>
+          <w:sz w:val="18"/>
+          <w:szCs w:val="18"/>
+          <w:bdr w:val="none" w:sz="0" w:space="0" w:color="auto" w:frame="1"/>
+          <w:lang w:eastAsia="ru-RU"/>
+        </w:rPr>
+        <w:t>if</w:t>
+      </w:r>
+      <w:proofErr w:type="spellEnd"/>
+      <w:proofErr w:type="gramEnd"/>
+      <w:r>
+        <w:rPr>
+          <w:rFonts w:ascii="Consolas" w:eastAsia="Times New Roman" w:hAnsi="Consolas"/>
+          <w:color w:val="000000"/>
+          <w:sz w:val="18"/>
+          <w:szCs w:val="18"/>
+          <w:bdr w:val="none" w:sz="0" w:space="0" w:color="auto" w:frame="1"/>
+          <w:lang w:eastAsia="ru-RU"/>
+        </w:rPr>
+        <w:t> </w:t>
+      </w:r>
+      <w:proofErr w:type="spellStart"/>
+      <w:r>
+        <w:rPr>
+          <w:rFonts w:ascii="Consolas" w:eastAsia="Times New Roman" w:hAnsi="Consolas"/>
+          <w:color w:val="000000"/>
+          <w:sz w:val="18"/>
+          <w:szCs w:val="18"/>
+          <w:bdr w:val="none" w:sz="0" w:space="0" w:color="auto" w:frame="1"/>
+          <w:lang w:eastAsia="ru-RU"/>
+        </w:rPr>
+        <w:t>item</w:t>
+      </w:r>
+      <w:proofErr w:type="spellEnd"/>
+      <w:r>
+        <w:rPr>
+          <w:rFonts w:ascii="Consolas" w:eastAsia="Times New Roman" w:hAnsi="Consolas"/>
+          <w:color w:val="000000"/>
+          <w:sz w:val="18"/>
+          <w:szCs w:val="18"/>
+          <w:bdr w:val="none" w:sz="0" w:space="0" w:color="auto" w:frame="1"/>
+          <w:lang w:eastAsia="ru-RU"/>
+        </w:rPr>
+        <w:t> </w:t>
+      </w:r>
+      <w:proofErr w:type="spellStart"/>
+      <w:r>
+        <w:rPr>
+          <w:rFonts w:ascii="Consolas" w:eastAsia="Times New Roman" w:hAnsi="Consolas"/>
+          <w:b/>
+          <w:bCs/>
+          <w:color w:val="006699"/>
+          <w:sz w:val="18"/>
+          <w:szCs w:val="18"/>
+          <w:bdr w:val="none" w:sz="0" w:space="0" w:color="auto" w:frame="1"/>
+          <w:lang w:eastAsia="ru-RU"/>
+        </w:rPr>
+        <w:t>in</w:t>
+      </w:r>
+      <w:proofErr w:type="spellEnd"/>
+      <w:r>
+        <w:rPr>
+          <w:rFonts w:ascii="Consolas" w:eastAsia="Times New Roman" w:hAnsi="Consolas"/>
+          <w:color w:val="000000"/>
+          <w:sz w:val="18"/>
+          <w:szCs w:val="18"/>
+          <w:bdr w:val="none" w:sz="0" w:space="0" w:color="auto" w:frame="1"/>
+          <w:lang w:eastAsia="ru-RU"/>
+        </w:rPr>
+        <w:t> </w:t>
+      </w:r>
+      <w:proofErr w:type="spellStart"/>
+      <w:r>
+        <w:rPr>
+          <w:rFonts w:ascii="Consolas" w:eastAsia="Times New Roman" w:hAnsi="Consolas"/>
+          <w:color w:val="000000"/>
+          <w:sz w:val="18"/>
+          <w:szCs w:val="18"/>
+          <w:bdr w:val="none" w:sz="0" w:space="0" w:color="auto" w:frame="1"/>
+          <w:lang w:eastAsia="ru-RU"/>
+        </w:rPr>
+        <w:t>self</w:t>
+      </w:r>
+      <w:proofErr w:type="spellEnd"/>
+      <w:r>
+        <w:rPr>
+          <w:rFonts w:ascii="Consolas" w:eastAsia="Times New Roman" w:hAnsi="Consolas"/>
+          <w:color w:val="000000"/>
+          <w:sz w:val="18"/>
+          <w:szCs w:val="18"/>
+          <w:bdr w:val="none" w:sz="0" w:space="0" w:color="auto" w:frame="1"/>
+          <w:lang w:eastAsia="ru-RU"/>
+        </w:rPr>
+        <w:t>:  </w:t>
+      </w:r>
+    </w:p>
+    <w:p>
+      <w:pPr>
+        <w:numPr>
+          <w:ilvl w:val="0"/>
+          <w:numId w:val="5"/>
+        </w:numPr>
+        <w:pBdr>
+          <w:left w:val="single" w:sz="18" w:space="0" w:color="6CE26C"/>
+        </w:pBdr>
+        <w:shd w:val="clear" w:color="auto" w:fill="FFFFFF"/>
+        <w:spacing w:beforeAutospacing="1" w:afterAutospacing="1" w:line="210" w:lineRule="atLeast"/>
+        <w:jc w:val="left"/>
+        <w:rPr>
+          <w:rFonts w:ascii="Consolas" w:eastAsia="Times New Roman" w:hAnsi="Consolas"/>
+          <w:color w:val="5C5C5C"/>
+          <w:sz w:val="18"/>
+          <w:szCs w:val="18"/>
+          <w:lang w:eastAsia="ru-RU"/>
+        </w:rPr>
+      </w:pPr>
+      <w:r>
+        <w:rPr>
+          <w:rFonts w:ascii="Consolas" w:eastAsia="Times New Roman" w:hAnsi="Consolas"/>
+          <w:color w:val="000000"/>
+          <w:sz w:val="18"/>
+          <w:szCs w:val="18"/>
+          <w:bdr w:val="none" w:sz="0" w:space="0" w:color="auto" w:frame="1"/>
+          <w:lang w:eastAsia="ru-RU"/>
+        </w:rPr>
+        <w:t>                </w:t>
+      </w:r>
+      <w:proofErr w:type="spellStart"/>
+      <w:proofErr w:type="gramStart"/>
+      <w:r>
+        <w:rPr>
+          <w:rFonts w:ascii="Consolas" w:eastAsia="Times New Roman" w:hAnsi="Consolas"/>
+          <w:color w:val="000000"/>
+          <w:sz w:val="18"/>
+          <w:szCs w:val="18"/>
+          <w:bdr w:val="none" w:sz="0" w:space="0" w:color="auto" w:frame="1"/>
+          <w:lang w:eastAsia="ru-RU"/>
+        </w:rPr>
+        <w:t>self</w:t>
+      </w:r>
+      <w:proofErr w:type="spellEnd"/>
+      <w:proofErr w:type="gramEnd"/>
+      <w:r>
+        <w:rPr>
+          <w:rFonts w:ascii="Consolas" w:eastAsia="Times New Roman" w:hAnsi="Consolas"/>
+          <w:color w:val="000000"/>
+          <w:sz w:val="18"/>
+          <w:szCs w:val="18"/>
+          <w:bdr w:val="none" w:sz="0" w:space="0" w:color="auto" w:frame="1"/>
+          <w:lang w:eastAsia="ru-RU"/>
+        </w:rPr>
+        <w:t>[</w:t>
+      </w:r>
+      <w:proofErr w:type="spellStart"/>
+      <w:r>
+        <w:rPr>
+          <w:rFonts w:ascii="Consolas" w:eastAsia="Times New Roman" w:hAnsi="Consolas"/>
+          <w:color w:val="000000"/>
+          <w:sz w:val="18"/>
+          <w:szCs w:val="18"/>
+          <w:bdr w:val="none" w:sz="0" w:space="0" w:color="auto" w:frame="1"/>
+          <w:lang w:eastAsia="ru-RU"/>
+        </w:rPr>
+        <w:t>item</w:t>
+      </w:r>
+      <w:proofErr w:type="spellEnd"/>
+      <w:r>
+        <w:rPr>
+          <w:rFonts w:ascii="Consolas" w:eastAsia="Times New Roman" w:hAnsi="Consolas"/>
+          <w:color w:val="000000"/>
+          <w:sz w:val="18"/>
+          <w:szCs w:val="18"/>
+          <w:bdr w:val="none" w:sz="0" w:space="0" w:color="auto" w:frame="1"/>
+          <w:lang w:eastAsia="ru-RU"/>
+        </w:rPr>
+        <w:t>] += 1  </w:t>
+      </w:r>
+    </w:p>
+    <w:p>
+      <w:pPr>
+        <w:numPr>
+          <w:ilvl w:val="0"/>
+          <w:numId w:val="5"/>
+        </w:numPr>
+        <w:pBdr>
+          <w:left w:val="single" w:sz="18" w:space="0" w:color="6CE26C"/>
+        </w:pBdr>
+        <w:shd w:val="clear" w:color="auto" w:fill="F8F8F8"/>
+        <w:spacing w:beforeAutospacing="1" w:afterAutospacing="1" w:line="210" w:lineRule="atLeast"/>
+        <w:jc w:val="left"/>
+        <w:rPr>
+          <w:rFonts w:ascii="Consolas" w:eastAsia="Times New Roman" w:hAnsi="Consolas"/>
+          <w:color w:val="5C5C5C"/>
+          <w:sz w:val="18"/>
+          <w:szCs w:val="18"/>
+          <w:lang w:eastAsia="ru-RU"/>
+        </w:rPr>
+      </w:pPr>
+      <w:r>
+        <w:rPr>
+          <w:rFonts w:ascii="Consolas" w:eastAsia="Times New Roman" w:hAnsi="Consolas"/>
+          <w:color w:val="000000"/>
+          <w:sz w:val="18"/>
+          <w:szCs w:val="18"/>
+          <w:bdr w:val="none" w:sz="0" w:space="0" w:color="auto" w:frame="1"/>
+          <w:lang w:eastAsia="ru-RU"/>
+        </w:rPr>
+        <w:t>                </w:t>
+      </w:r>
+      <w:proofErr w:type="spellStart"/>
+      <w:r>
+        <w:rPr>
+          <w:rFonts w:ascii="Consolas" w:eastAsia="Times New Roman" w:hAnsi="Consolas"/>
+          <w:color w:val="000000"/>
+          <w:sz w:val="18"/>
+          <w:szCs w:val="18"/>
+          <w:bdr w:val="none" w:sz="0" w:space="0" w:color="auto" w:frame="1"/>
+          <w:lang w:eastAsia="ru-RU"/>
+        </w:rPr>
+        <w:t>self.tokens</w:t>
+      </w:r>
+      <w:proofErr w:type="spellEnd"/>
+      <w:r>
+        <w:rPr>
+          <w:rFonts w:ascii="Consolas" w:eastAsia="Times New Roman" w:hAnsi="Consolas"/>
+          <w:color w:val="000000"/>
+          <w:sz w:val="18"/>
+          <w:szCs w:val="18"/>
+          <w:bdr w:val="none" w:sz="0" w:space="0" w:color="auto" w:frame="1"/>
+          <w:lang w:eastAsia="ru-RU"/>
+        </w:rPr>
+        <w:t> += 1  </w:t>
+      </w:r>
+    </w:p>
+    <w:p>
+      <w:pPr>
+        <w:numPr>
+          <w:ilvl w:val="0"/>
+          <w:numId w:val="5"/>
+        </w:numPr>
+        <w:pBdr>
+          <w:left w:val="single" w:sz="18" w:space="0" w:color="6CE26C"/>
+        </w:pBdr>
+        <w:shd w:val="clear" w:color="auto" w:fill="FFFFFF"/>
+        <w:spacing w:beforeAutospacing="1" w:afterAutospacing="1" w:line="210" w:lineRule="atLeast"/>
+        <w:jc w:val="left"/>
+        <w:rPr>
+          <w:rFonts w:ascii="Consolas" w:eastAsia="Times New Roman" w:hAnsi="Consolas"/>
+          <w:color w:val="5C5C5C"/>
+          <w:sz w:val="18"/>
+          <w:szCs w:val="18"/>
+          <w:lang w:eastAsia="ru-RU"/>
+        </w:rPr>
+      </w:pPr>
+      <w:r>
+        <w:rPr>
+          <w:rFonts w:ascii="Consolas" w:eastAsia="Times New Roman" w:hAnsi="Consolas"/>
+          <w:color w:val="000000"/>
+          <w:sz w:val="18"/>
+          <w:szCs w:val="18"/>
+          <w:bdr w:val="none" w:sz="0" w:space="0" w:color="auto" w:frame="1"/>
+          <w:lang w:eastAsia="ru-RU"/>
+        </w:rPr>
+        <w:t>            </w:t>
+      </w:r>
+      <w:proofErr w:type="spellStart"/>
+      <w:proofErr w:type="gramStart"/>
+      <w:r>
+        <w:rPr>
+          <w:rFonts w:ascii="Consolas" w:eastAsia="Times New Roman" w:hAnsi="Consolas"/>
+          <w:b/>
+          <w:bCs/>
+          <w:color w:val="006699"/>
+          <w:sz w:val="18"/>
+          <w:szCs w:val="18"/>
+          <w:bdr w:val="none" w:sz="0" w:space="0" w:color="auto" w:frame="1"/>
+          <w:lang w:eastAsia="ru-RU"/>
+        </w:rPr>
+        <w:t>else</w:t>
+      </w:r>
+      <w:proofErr w:type="spellEnd"/>
+      <w:proofErr w:type="gramEnd"/>
+      <w:r>
+        <w:rPr>
+          <w:rFonts w:ascii="Consolas" w:eastAsia="Times New Roman" w:hAnsi="Consolas"/>
+          <w:color w:val="000000"/>
+          <w:sz w:val="18"/>
+          <w:szCs w:val="18"/>
+          <w:bdr w:val="none" w:sz="0" w:space="0" w:color="auto" w:frame="1"/>
+          <w:lang w:eastAsia="ru-RU"/>
+        </w:rPr>
+        <w:t>:  </w:t>
+      </w:r>
+    </w:p>
+    <w:p>
+      <w:pPr>
+        <w:numPr>
+          <w:ilvl w:val="0"/>
+          <w:numId w:val="5"/>
+        </w:numPr>
+        <w:pBdr>
+          <w:left w:val="single" w:sz="18" w:space="0" w:color="6CE26C"/>
+        </w:pBdr>
+        <w:shd w:val="clear" w:color="auto" w:fill="F8F8F8"/>
+        <w:spacing w:beforeAutospacing="1" w:afterAutospacing="1" w:line="210" w:lineRule="atLeast"/>
+        <w:jc w:val="left"/>
+        <w:rPr>
+          <w:rFonts w:ascii="Consolas" w:eastAsia="Times New Roman" w:hAnsi="Consolas"/>
+          <w:color w:val="5C5C5C"/>
+          <w:sz w:val="18"/>
+          <w:szCs w:val="18"/>
+          <w:lang w:eastAsia="ru-RU"/>
+        </w:rPr>
+      </w:pPr>
+      <w:r>
+        <w:rPr>
+          <w:rFonts w:ascii="Consolas" w:eastAsia="Times New Roman" w:hAnsi="Consolas"/>
+          <w:color w:val="000000"/>
+          <w:sz w:val="18"/>
+          <w:szCs w:val="18"/>
+          <w:bdr w:val="none" w:sz="0" w:space="0" w:color="auto" w:frame="1"/>
+          <w:lang w:eastAsia="ru-RU"/>
+        </w:rPr>
+        <w:t>                </w:t>
+      </w:r>
+      <w:proofErr w:type="spellStart"/>
+      <w:proofErr w:type="gramStart"/>
+      <w:r>
+        <w:rPr>
+          <w:rFonts w:ascii="Consolas" w:eastAsia="Times New Roman" w:hAnsi="Consolas"/>
+          <w:color w:val="000000"/>
+          <w:sz w:val="18"/>
+          <w:szCs w:val="18"/>
+          <w:bdr w:val="none" w:sz="0" w:space="0" w:color="auto" w:frame="1"/>
+          <w:lang w:eastAsia="ru-RU"/>
+        </w:rPr>
+        <w:t>self</w:t>
+      </w:r>
+      <w:proofErr w:type="spellEnd"/>
+      <w:proofErr w:type="gramEnd"/>
+      <w:r>
+        <w:rPr>
+          <w:rFonts w:ascii="Consolas" w:eastAsia="Times New Roman" w:hAnsi="Consolas"/>
+          <w:color w:val="000000"/>
+          <w:sz w:val="18"/>
+          <w:szCs w:val="18"/>
+          <w:bdr w:val="none" w:sz="0" w:space="0" w:color="auto" w:frame="1"/>
+          <w:lang w:eastAsia="ru-RU"/>
+        </w:rPr>
+        <w:t>[</w:t>
+      </w:r>
+      <w:proofErr w:type="spellStart"/>
+      <w:r>
+        <w:rPr>
+          <w:rFonts w:ascii="Consolas" w:eastAsia="Times New Roman" w:hAnsi="Consolas"/>
+          <w:color w:val="000000"/>
+          <w:sz w:val="18"/>
+          <w:szCs w:val="18"/>
+          <w:bdr w:val="none" w:sz="0" w:space="0" w:color="auto" w:frame="1"/>
+          <w:lang w:eastAsia="ru-RU"/>
+        </w:rPr>
+        <w:t>item</w:t>
+      </w:r>
+      <w:proofErr w:type="spellEnd"/>
+      <w:r>
+        <w:rPr>
+          <w:rFonts w:ascii="Consolas" w:eastAsia="Times New Roman" w:hAnsi="Consolas"/>
+          <w:color w:val="000000"/>
+          <w:sz w:val="18"/>
+          <w:szCs w:val="18"/>
+          <w:bdr w:val="none" w:sz="0" w:space="0" w:color="auto" w:frame="1"/>
+          <w:lang w:eastAsia="ru-RU"/>
+        </w:rPr>
+        <w:t>] = 1  </w:t>
+      </w:r>
+    </w:p>
+    <w:p>
+      <w:pPr>
+        <w:numPr>
+          <w:ilvl w:val="0"/>
+          <w:numId w:val="5"/>
+        </w:numPr>
+        <w:pBdr>
+          <w:left w:val="single" w:sz="18" w:space="0" w:color="6CE26C"/>
+        </w:pBdr>
+        <w:shd w:val="clear" w:color="auto" w:fill="FFFFFF"/>
+        <w:spacing w:beforeAutospacing="1" w:afterAutospacing="1" w:line="210" w:lineRule="atLeast"/>
+        <w:jc w:val="left"/>
+        <w:rPr>
+          <w:rFonts w:ascii="Consolas" w:eastAsia="Times New Roman" w:hAnsi="Consolas"/>
+          <w:color w:val="5C5C5C"/>
+          <w:sz w:val="18"/>
+          <w:szCs w:val="18"/>
+          <w:lang w:eastAsia="ru-RU"/>
+        </w:rPr>
+      </w:pPr>
+      <w:r>
+        <w:rPr>
+          <w:rFonts w:ascii="Consolas" w:eastAsia="Times New Roman" w:hAnsi="Consolas"/>
+          <w:color w:val="000000"/>
+          <w:sz w:val="18"/>
+          <w:szCs w:val="18"/>
+          <w:bdr w:val="none" w:sz="0" w:space="0" w:color="auto" w:frame="1"/>
+          <w:lang w:eastAsia="ru-RU"/>
+        </w:rPr>
+        <w:t>                </w:t>
+      </w:r>
+      <w:proofErr w:type="spellStart"/>
+      <w:r>
+        <w:rPr>
+          <w:rFonts w:ascii="Consolas" w:eastAsia="Times New Roman" w:hAnsi="Consolas"/>
+          <w:color w:val="000000"/>
+          <w:sz w:val="18"/>
+          <w:szCs w:val="18"/>
+          <w:bdr w:val="none" w:sz="0" w:space="0" w:color="auto" w:frame="1"/>
+          <w:lang w:eastAsia="ru-RU"/>
+        </w:rPr>
+        <w:t>self.types</w:t>
+      </w:r>
+      <w:proofErr w:type="spellEnd"/>
+      <w:r>
+        <w:rPr>
+          <w:rFonts w:ascii="Consolas" w:eastAsia="Times New Roman" w:hAnsi="Consolas"/>
+          <w:color w:val="000000"/>
+          <w:sz w:val="18"/>
+          <w:szCs w:val="18"/>
+          <w:bdr w:val="none" w:sz="0" w:space="0" w:color="auto" w:frame="1"/>
+          <w:lang w:eastAsia="ru-RU"/>
+        </w:rPr>
+        <w:t> += 1  </w:t>
+      </w:r>
+    </w:p>
+    <w:p>
+      <w:pPr>
+        <w:numPr>
+          <w:ilvl w:val="0"/>
+          <w:numId w:val="5"/>
+        </w:numPr>
+        <w:pBdr>
+          <w:left w:val="single" w:sz="18" w:space="0" w:color="6CE26C"/>
+        </w:pBdr>
+        <w:shd w:val="clear" w:color="auto" w:fill="F8F8F8"/>
+        <w:spacing w:beforeAutospacing="1" w:afterAutospacing="1" w:line="210" w:lineRule="atLeast"/>
+        <w:jc w:val="left"/>
+        <w:rPr>
+          <w:rFonts w:ascii="Consolas" w:eastAsia="Times New Roman" w:hAnsi="Consolas"/>
+          <w:color w:val="5C5C5C"/>
+          <w:sz w:val="18"/>
+          <w:szCs w:val="18"/>
+          <w:lang w:eastAsia="ru-RU"/>
+        </w:rPr>
+      </w:pPr>
+      <w:r>
+        <w:rPr>
+          <w:rFonts w:ascii="Consolas" w:eastAsia="Times New Roman" w:hAnsi="Consolas"/>
+          <w:color w:val="000000"/>
+          <w:sz w:val="18"/>
+          <w:szCs w:val="18"/>
+          <w:bdr w:val="none" w:sz="0" w:space="0" w:color="auto" w:frame="1"/>
+          <w:lang w:eastAsia="ru-RU"/>
+        </w:rPr>
+        <w:t>                </w:t>
+      </w:r>
+      <w:proofErr w:type="spellStart"/>
+      <w:r>
+        <w:rPr>
+          <w:rFonts w:ascii="Consolas" w:eastAsia="Times New Roman" w:hAnsi="Consolas"/>
+          <w:color w:val="000000"/>
+          <w:sz w:val="18"/>
+          <w:szCs w:val="18"/>
+          <w:bdr w:val="none" w:sz="0" w:space="0" w:color="auto" w:frame="1"/>
+          <w:lang w:eastAsia="ru-RU"/>
+        </w:rPr>
+        <w:t>self.tokens</w:t>
+      </w:r>
+      <w:proofErr w:type="spellEnd"/>
+      <w:r>
+        <w:rPr>
+          <w:rFonts w:ascii="Consolas" w:eastAsia="Times New Roman" w:hAnsi="Consolas"/>
+          <w:color w:val="000000"/>
+          <w:sz w:val="18"/>
+          <w:szCs w:val="18"/>
+          <w:bdr w:val="none" w:sz="0" w:space="0" w:color="auto" w:frame="1"/>
+          <w:lang w:eastAsia="ru-RU"/>
+        </w:rPr>
+        <w:t> += 1  </w:t>
+      </w:r>
+    </w:p>
+    <w:p>
+      <w:pPr>
+        <w:numPr>
+          <w:ilvl w:val="0"/>
+          <w:numId w:val="5"/>
+        </w:numPr>
+        <w:pBdr>
+          <w:left w:val="single" w:sz="18" w:space="0" w:color="6CE26C"/>
+        </w:pBdr>
+        <w:shd w:val="clear" w:color="auto" w:fill="FFFFFF"/>
+        <w:spacing w:beforeAutospacing="1" w:afterAutospacing="1" w:line="210" w:lineRule="atLeast"/>
+        <w:jc w:val="left"/>
+        <w:rPr>
+          <w:rFonts w:ascii="Consolas" w:eastAsia="Times New Roman" w:hAnsi="Consolas"/>
+          <w:color w:val="5C5C5C"/>
+          <w:sz w:val="18"/>
+          <w:szCs w:val="18"/>
+          <w:lang w:eastAsia="ru-RU"/>
+        </w:rPr>
+      </w:pPr>
+      <w:r>
+        <w:rPr>
+          <w:rFonts w:ascii="Consolas" w:eastAsia="Times New Roman" w:hAnsi="Consolas"/>
+          <w:color w:val="000000"/>
+          <w:sz w:val="18"/>
+          <w:szCs w:val="18"/>
+          <w:bdr w:val="none" w:sz="0" w:space="0" w:color="auto" w:frame="1"/>
+          <w:lang w:eastAsia="ru-RU"/>
+        </w:rPr>
+        <w:t>  </w:t>
+      </w:r>
+    </w:p>
+    <w:p>
+      <w:pPr>
+        <w:numPr>
+          <w:ilvl w:val="0"/>
+          <w:numId w:val="5"/>
+        </w:numPr>
+        <w:pBdr>
+          <w:left w:val="single" w:sz="18" w:space="0" w:color="6CE26C"/>
+        </w:pBdr>
+        <w:shd w:val="clear" w:color="auto" w:fill="F8F8F8"/>
+        <w:spacing w:beforeAutospacing="1" w:afterAutospacing="1" w:line="210" w:lineRule="atLeast"/>
+        <w:jc w:val="left"/>
+        <w:rPr>
+          <w:rFonts w:ascii="Consolas" w:eastAsia="Times New Roman" w:hAnsi="Consolas"/>
+          <w:color w:val="5C5C5C"/>
+          <w:sz w:val="18"/>
+          <w:szCs w:val="18"/>
+          <w:lang w:eastAsia="ru-RU"/>
+        </w:rPr>
+      </w:pPr>
+      <w:r>
+        <w:rPr>
+          <w:rFonts w:ascii="Consolas" w:eastAsia="Times New Roman" w:hAnsi="Consolas"/>
+          <w:color w:val="000000"/>
+          <w:sz w:val="18"/>
+          <w:szCs w:val="18"/>
+          <w:bdr w:val="none" w:sz="0" w:space="0" w:color="auto" w:frame="1"/>
+          <w:lang w:eastAsia="ru-RU"/>
+        </w:rPr>
+        <w:t>    </w:t>
+      </w:r>
+      <w:proofErr w:type="spellStart"/>
+      <w:proofErr w:type="gramStart"/>
+      <w:r>
+        <w:rPr>
+          <w:rFonts w:ascii="Consolas" w:eastAsia="Times New Roman" w:hAnsi="Consolas"/>
+          <w:b/>
+          <w:bCs/>
+          <w:color w:val="006699"/>
+          <w:sz w:val="18"/>
+          <w:szCs w:val="18"/>
+          <w:bdr w:val="none" w:sz="0" w:space="0" w:color="auto" w:frame="1"/>
+          <w:lang w:eastAsia="ru-RU"/>
+        </w:rPr>
+        <w:t>def</w:t>
+      </w:r>
+      <w:proofErr w:type="spellEnd"/>
+      <w:proofErr w:type="gramEnd"/>
+      <w:r>
+        <w:rPr>
+          <w:rFonts w:ascii="Consolas" w:eastAsia="Times New Roman" w:hAnsi="Consolas"/>
+          <w:color w:val="000000"/>
+          <w:sz w:val="18"/>
+          <w:szCs w:val="18"/>
+          <w:bdr w:val="none" w:sz="0" w:space="0" w:color="auto" w:frame="1"/>
+          <w:lang w:eastAsia="ru-RU"/>
+        </w:rPr>
+        <w:t> </w:t>
+      </w:r>
+      <w:proofErr w:type="spellStart"/>
+      <w:r>
+        <w:rPr>
+          <w:rFonts w:ascii="Consolas" w:eastAsia="Times New Roman" w:hAnsi="Consolas"/>
+          <w:color w:val="000000"/>
+          <w:sz w:val="18"/>
+          <w:szCs w:val="18"/>
+          <w:bdr w:val="none" w:sz="0" w:space="0" w:color="auto" w:frame="1"/>
+          <w:lang w:eastAsia="ru-RU"/>
+        </w:rPr>
+        <w:t>count</w:t>
+      </w:r>
+      <w:proofErr w:type="spellEnd"/>
+      <w:r>
+        <w:rPr>
+          <w:rFonts w:ascii="Consolas" w:eastAsia="Times New Roman" w:hAnsi="Consolas"/>
+          <w:color w:val="000000"/>
+          <w:sz w:val="18"/>
+          <w:szCs w:val="18"/>
+          <w:bdr w:val="none" w:sz="0" w:space="0" w:color="auto" w:frame="1"/>
+          <w:lang w:eastAsia="ru-RU"/>
+        </w:rPr>
+        <w:t>(</w:t>
+      </w:r>
+      <w:proofErr w:type="spellStart"/>
+      <w:r>
+        <w:rPr>
+          <w:rFonts w:ascii="Consolas" w:eastAsia="Times New Roman" w:hAnsi="Consolas"/>
+          <w:color w:val="000000"/>
+          <w:sz w:val="18"/>
+          <w:szCs w:val="18"/>
+          <w:bdr w:val="none" w:sz="0" w:space="0" w:color="auto" w:frame="1"/>
+          <w:lang w:eastAsia="ru-RU"/>
+        </w:rPr>
+        <w:t>self</w:t>
+      </w:r>
+      <w:proofErr w:type="spellEnd"/>
+      <w:r>
+        <w:rPr>
+          <w:rFonts w:ascii="Consolas" w:eastAsia="Times New Roman" w:hAnsi="Consolas"/>
+          <w:color w:val="000000"/>
+          <w:sz w:val="18"/>
+          <w:szCs w:val="18"/>
+          <w:bdr w:val="none" w:sz="0" w:space="0" w:color="auto" w:frame="1"/>
+          <w:lang w:eastAsia="ru-RU"/>
+        </w:rPr>
+        <w:t>, </w:t>
+      </w:r>
+      <w:proofErr w:type="spellStart"/>
+      <w:r>
+        <w:rPr>
+          <w:rFonts w:ascii="Consolas" w:eastAsia="Times New Roman" w:hAnsi="Consolas"/>
+          <w:color w:val="000000"/>
+          <w:sz w:val="18"/>
+          <w:szCs w:val="18"/>
+          <w:bdr w:val="none" w:sz="0" w:space="0" w:color="auto" w:frame="1"/>
+          <w:lang w:eastAsia="ru-RU"/>
+        </w:rPr>
+        <w:t>item</w:t>
+      </w:r>
+      <w:proofErr w:type="spellEnd"/>
+      <w:r>
+        <w:rPr>
+          <w:rFonts w:ascii="Consolas" w:eastAsia="Times New Roman" w:hAnsi="Consolas"/>
+          <w:color w:val="000000"/>
+          <w:sz w:val="18"/>
+          <w:szCs w:val="18"/>
+          <w:bdr w:val="none" w:sz="0" w:space="0" w:color="auto" w:frame="1"/>
+          <w:lang w:eastAsia="ru-RU"/>
+        </w:rPr>
+        <w:t>):  </w:t>
+      </w:r>
+    </w:p>
+    <w:p>
+      <w:pPr>
+        <w:numPr>
+          <w:ilvl w:val="0"/>
+          <w:numId w:val="5"/>
+        </w:numPr>
+        <w:pBdr>
+          <w:left w:val="single" w:sz="18" w:space="0" w:color="6CE26C"/>
+        </w:pBdr>
+        <w:shd w:val="clear" w:color="auto" w:fill="FFFFFF"/>
+        <w:spacing w:beforeAutospacing="1" w:afterAutospacing="1" w:line="210" w:lineRule="atLeast"/>
+        <w:jc w:val="left"/>
+        <w:rPr>
+          <w:rFonts w:ascii="Consolas" w:eastAsia="Times New Roman" w:hAnsi="Consolas"/>
+          <w:color w:val="5C5C5C"/>
+          <w:sz w:val="18"/>
+          <w:szCs w:val="18"/>
+          <w:lang w:eastAsia="ru-RU"/>
+        </w:rPr>
+      </w:pPr>
+      <w:r>
+        <w:rPr>
+          <w:rFonts w:ascii="Consolas" w:eastAsia="Times New Roman" w:hAnsi="Consolas"/>
+          <w:color w:val="000000"/>
+          <w:sz w:val="18"/>
+          <w:szCs w:val="18"/>
+          <w:bdr w:val="none" w:sz="0" w:space="0" w:color="auto" w:frame="1"/>
+          <w:lang w:eastAsia="ru-RU"/>
+        </w:rPr>
+        <w:t>        </w:t>
+      </w:r>
+      <w:proofErr w:type="spellStart"/>
+      <w:proofErr w:type="gramStart"/>
+      <w:r>
+        <w:rPr>
+          <w:rFonts w:ascii="Consolas" w:eastAsia="Times New Roman" w:hAnsi="Consolas"/>
+          <w:b/>
+          <w:bCs/>
+          <w:color w:val="006699"/>
+          <w:sz w:val="18"/>
+          <w:szCs w:val="18"/>
+          <w:bdr w:val="none" w:sz="0" w:space="0" w:color="auto" w:frame="1"/>
+          <w:lang w:eastAsia="ru-RU"/>
+        </w:rPr>
+        <w:t>if</w:t>
+      </w:r>
+      <w:proofErr w:type="spellEnd"/>
+      <w:proofErr w:type="gramEnd"/>
+      <w:r>
+        <w:rPr>
+          <w:rFonts w:ascii="Consolas" w:eastAsia="Times New Roman" w:hAnsi="Consolas"/>
+          <w:color w:val="000000"/>
+          <w:sz w:val="18"/>
+          <w:szCs w:val="18"/>
+          <w:bdr w:val="none" w:sz="0" w:space="0" w:color="auto" w:frame="1"/>
+          <w:lang w:eastAsia="ru-RU"/>
+        </w:rPr>
+        <w:t> </w:t>
+      </w:r>
+      <w:proofErr w:type="spellStart"/>
+      <w:r>
+        <w:rPr>
+          <w:rFonts w:ascii="Consolas" w:eastAsia="Times New Roman" w:hAnsi="Consolas"/>
+          <w:color w:val="000000"/>
+          <w:sz w:val="18"/>
+          <w:szCs w:val="18"/>
+          <w:bdr w:val="none" w:sz="0" w:space="0" w:color="auto" w:frame="1"/>
+          <w:lang w:eastAsia="ru-RU"/>
+        </w:rPr>
+        <w:t>item</w:t>
+      </w:r>
+      <w:proofErr w:type="spellEnd"/>
+      <w:r>
+        <w:rPr>
+          <w:rFonts w:ascii="Consolas" w:eastAsia="Times New Roman" w:hAnsi="Consolas"/>
+          <w:color w:val="000000"/>
+          <w:sz w:val="18"/>
+          <w:szCs w:val="18"/>
+          <w:bdr w:val="none" w:sz="0" w:space="0" w:color="auto" w:frame="1"/>
+          <w:lang w:eastAsia="ru-RU"/>
+        </w:rPr>
+        <w:t> </w:t>
+      </w:r>
+      <w:proofErr w:type="spellStart"/>
+      <w:r>
+        <w:rPr>
+          <w:rFonts w:ascii="Consolas" w:eastAsia="Times New Roman" w:hAnsi="Consolas"/>
+          <w:b/>
+          <w:bCs/>
+          <w:color w:val="006699"/>
+          <w:sz w:val="18"/>
+          <w:szCs w:val="18"/>
+          <w:bdr w:val="none" w:sz="0" w:space="0" w:color="auto" w:frame="1"/>
+          <w:lang w:eastAsia="ru-RU"/>
+        </w:rPr>
+        <w:t>in</w:t>
+      </w:r>
+      <w:proofErr w:type="spellEnd"/>
+      <w:r>
+        <w:rPr>
+          <w:rFonts w:ascii="Consolas" w:eastAsia="Times New Roman" w:hAnsi="Consolas"/>
+          <w:color w:val="000000"/>
+          <w:sz w:val="18"/>
+          <w:szCs w:val="18"/>
+          <w:bdr w:val="none" w:sz="0" w:space="0" w:color="auto" w:frame="1"/>
+          <w:lang w:eastAsia="ru-RU"/>
+        </w:rPr>
+        <w:t> </w:t>
+      </w:r>
+      <w:proofErr w:type="spellStart"/>
+      <w:r>
+        <w:rPr>
+          <w:rFonts w:ascii="Consolas" w:eastAsia="Times New Roman" w:hAnsi="Consolas"/>
+          <w:color w:val="000000"/>
+          <w:sz w:val="18"/>
+          <w:szCs w:val="18"/>
+          <w:bdr w:val="none" w:sz="0" w:space="0" w:color="auto" w:frame="1"/>
+          <w:lang w:eastAsia="ru-RU"/>
+        </w:rPr>
+        <w:t>self</w:t>
+      </w:r>
+      <w:proofErr w:type="spellEnd"/>
+      <w:r>
+        <w:rPr>
+          <w:rFonts w:ascii="Consolas" w:eastAsia="Times New Roman" w:hAnsi="Consolas"/>
+          <w:color w:val="000000"/>
+          <w:sz w:val="18"/>
+          <w:szCs w:val="18"/>
+          <w:bdr w:val="none" w:sz="0" w:space="0" w:color="auto" w:frame="1"/>
+          <w:lang w:eastAsia="ru-RU"/>
+        </w:rPr>
+        <w:t>:  </w:t>
+      </w:r>
+    </w:p>
+    <w:p>
+      <w:pPr>
+        <w:numPr>
+          <w:ilvl w:val="0"/>
+          <w:numId w:val="5"/>
+        </w:numPr>
+        <w:pBdr>
+          <w:left w:val="single" w:sz="18" w:space="0" w:color="6CE26C"/>
+        </w:pBdr>
+        <w:shd w:val="clear" w:color="auto" w:fill="F8F8F8"/>
+        <w:spacing w:beforeAutospacing="1" w:afterAutospacing="1" w:line="210" w:lineRule="atLeast"/>
+        <w:jc w:val="left"/>
+        <w:rPr>
+          <w:rFonts w:ascii="Consolas" w:eastAsia="Times New Roman" w:hAnsi="Consolas"/>
+          <w:color w:val="5C5C5C"/>
+          <w:sz w:val="18"/>
+          <w:szCs w:val="18"/>
+          <w:lang w:eastAsia="ru-RU"/>
+        </w:rPr>
+      </w:pPr>
+      <w:r>
+        <w:rPr>
+          <w:rFonts w:ascii="Consolas" w:eastAsia="Times New Roman" w:hAnsi="Consolas"/>
+          <w:color w:val="000000"/>
+          <w:sz w:val="18"/>
+          <w:szCs w:val="18"/>
+          <w:bdr w:val="none" w:sz="0" w:space="0" w:color="auto" w:frame="1"/>
+          <w:lang w:eastAsia="ru-RU"/>
+        </w:rPr>
+        <w:t>            </w:t>
+      </w:r>
+      <w:proofErr w:type="spellStart"/>
+      <w:proofErr w:type="gramStart"/>
+      <w:r>
+        <w:rPr>
+          <w:rFonts w:ascii="Consolas" w:eastAsia="Times New Roman" w:hAnsi="Consolas"/>
+          <w:b/>
+          <w:bCs/>
+          <w:color w:val="006699"/>
+          <w:sz w:val="18"/>
+          <w:szCs w:val="18"/>
+          <w:bdr w:val="none" w:sz="0" w:space="0" w:color="auto" w:frame="1"/>
+          <w:lang w:eastAsia="ru-RU"/>
+        </w:rPr>
+        <w:t>return</w:t>
+      </w:r>
+      <w:proofErr w:type="spellEnd"/>
+      <w:proofErr w:type="gramEnd"/>
+      <w:r>
+        <w:rPr>
+          <w:rFonts w:ascii="Consolas" w:eastAsia="Times New Roman" w:hAnsi="Consolas"/>
+          <w:color w:val="000000"/>
+          <w:sz w:val="18"/>
+          <w:szCs w:val="18"/>
+          <w:bdr w:val="none" w:sz="0" w:space="0" w:color="auto" w:frame="1"/>
+          <w:lang w:eastAsia="ru-RU"/>
+        </w:rPr>
+        <w:t> </w:t>
+      </w:r>
+      <w:proofErr w:type="spellStart"/>
+      <w:r>
+        <w:rPr>
+          <w:rFonts w:ascii="Consolas" w:eastAsia="Times New Roman" w:hAnsi="Consolas"/>
+          <w:color w:val="000000"/>
+          <w:sz w:val="18"/>
+          <w:szCs w:val="18"/>
+          <w:bdr w:val="none" w:sz="0" w:space="0" w:color="auto" w:frame="1"/>
+          <w:lang w:eastAsia="ru-RU"/>
+        </w:rPr>
+        <w:t>self</w:t>
+      </w:r>
+      <w:proofErr w:type="spellEnd"/>
+      <w:r>
+        <w:rPr>
+          <w:rFonts w:ascii="Consolas" w:eastAsia="Times New Roman" w:hAnsi="Consolas"/>
+          <w:color w:val="000000"/>
+          <w:sz w:val="18"/>
+          <w:szCs w:val="18"/>
+          <w:bdr w:val="none" w:sz="0" w:space="0" w:color="auto" w:frame="1"/>
+          <w:lang w:eastAsia="ru-RU"/>
+        </w:rPr>
+        <w:t>[</w:t>
+      </w:r>
+      <w:proofErr w:type="spellStart"/>
+      <w:r>
+        <w:rPr>
+          <w:rFonts w:ascii="Consolas" w:eastAsia="Times New Roman" w:hAnsi="Consolas"/>
+          <w:color w:val="000000"/>
+          <w:sz w:val="18"/>
+          <w:szCs w:val="18"/>
+          <w:bdr w:val="none" w:sz="0" w:space="0" w:color="auto" w:frame="1"/>
+          <w:lang w:eastAsia="ru-RU"/>
+        </w:rPr>
+        <w:t>item</w:t>
+      </w:r>
+      <w:proofErr w:type="spellEnd"/>
+      <w:r>
+        <w:rPr>
+          <w:rFonts w:ascii="Consolas" w:eastAsia="Times New Roman" w:hAnsi="Consolas"/>
+          <w:color w:val="000000"/>
+          <w:sz w:val="18"/>
+          <w:szCs w:val="18"/>
+          <w:bdr w:val="none" w:sz="0" w:space="0" w:color="auto" w:frame="1"/>
+          <w:lang w:eastAsia="ru-RU"/>
+        </w:rPr>
+        <w:t>]  </w:t>
+      </w:r>
+    </w:p>
+    <w:p>
+      <w:pPr>
+        <w:numPr>
+          <w:ilvl w:val="0"/>
+          <w:numId w:val="5"/>
+        </w:numPr>
+        <w:pBdr>
+          <w:left w:val="single" w:sz="18" w:space="0" w:color="6CE26C"/>
+        </w:pBdr>
+        <w:shd w:val="clear" w:color="auto" w:fill="FFFFFF"/>
+        <w:spacing w:beforeAutospacing="1" w:afterAutospacing="1" w:line="210" w:lineRule="atLeast"/>
+        <w:jc w:val="left"/>
+        <w:rPr>
+          <w:rFonts w:ascii="Consolas" w:eastAsia="Times New Roman" w:hAnsi="Consolas"/>
+          <w:color w:val="5C5C5C"/>
+          <w:sz w:val="18"/>
+          <w:szCs w:val="18"/>
+          <w:lang w:eastAsia="ru-RU"/>
+        </w:rPr>
+      </w:pPr>
+      <w:r>
+        <w:rPr>
+          <w:rFonts w:ascii="Consolas" w:eastAsia="Times New Roman" w:hAnsi="Consolas"/>
+          <w:color w:val="000000"/>
+          <w:sz w:val="18"/>
+          <w:szCs w:val="18"/>
+          <w:bdr w:val="none" w:sz="0" w:space="0" w:color="auto" w:frame="1"/>
+          <w:lang w:eastAsia="ru-RU"/>
+        </w:rPr>
+        <w:t>        </w:t>
+      </w:r>
+      <w:proofErr w:type="spellStart"/>
+      <w:proofErr w:type="gramStart"/>
+      <w:r>
+        <w:rPr>
+          <w:rFonts w:ascii="Consolas" w:eastAsia="Times New Roman" w:hAnsi="Consolas"/>
+          <w:b/>
+          <w:bCs/>
+          <w:color w:val="006699"/>
+          <w:sz w:val="18"/>
+          <w:szCs w:val="18"/>
+          <w:bdr w:val="none" w:sz="0" w:space="0" w:color="auto" w:frame="1"/>
+          <w:lang w:eastAsia="ru-RU"/>
+        </w:rPr>
+        <w:t>return</w:t>
+      </w:r>
+      <w:proofErr w:type="spellEnd"/>
+      <w:proofErr w:type="gramEnd"/>
+      <w:r>
+        <w:rPr>
+          <w:rFonts w:ascii="Consolas" w:eastAsia="Times New Roman" w:hAnsi="Consolas"/>
+          <w:color w:val="000000"/>
+          <w:sz w:val="18"/>
+          <w:szCs w:val="18"/>
+          <w:bdr w:val="none" w:sz="0" w:space="0" w:color="auto" w:frame="1"/>
+          <w:lang w:eastAsia="ru-RU"/>
+        </w:rPr>
+        <w:t> 0  </w:t>
+      </w:r>
+    </w:p>
+    <w:p>
+      <w:pPr>
+        <w:numPr>
+          <w:ilvl w:val="0"/>
+          <w:numId w:val="5"/>
+        </w:numPr>
+        <w:pBdr>
+          <w:left w:val="single" w:sz="18" w:space="0" w:color="6CE26C"/>
+        </w:pBdr>
+        <w:shd w:val="clear" w:color="auto" w:fill="F8F8F8"/>
+        <w:spacing w:beforeAutospacing="1" w:afterAutospacing="1" w:line="210" w:lineRule="atLeast"/>
+        <w:jc w:val="left"/>
+        <w:rPr>
+          <w:rFonts w:ascii="Consolas" w:eastAsia="Times New Roman" w:hAnsi="Consolas"/>
+          <w:color w:val="5C5C5C"/>
+          <w:sz w:val="18"/>
+          <w:szCs w:val="18"/>
+          <w:lang w:eastAsia="ru-RU"/>
+        </w:rPr>
+      </w:pPr>
+      <w:r>
+        <w:rPr>
+          <w:rFonts w:ascii="Consolas" w:eastAsia="Times New Roman" w:hAnsi="Consolas"/>
+          <w:color w:val="000000"/>
+          <w:sz w:val="18"/>
+          <w:szCs w:val="18"/>
+          <w:bdr w:val="none" w:sz="0" w:space="0" w:color="auto" w:frame="1"/>
+          <w:lang w:eastAsia="ru-RU"/>
+        </w:rPr>
+        <w:t>  </w:t>
+      </w:r>
+    </w:p>
+    <w:p>
+      <w:pPr>
+        <w:numPr>
+          <w:ilvl w:val="0"/>
+          <w:numId w:val="5"/>
+        </w:numPr>
+        <w:pBdr>
+          <w:left w:val="single" w:sz="18" w:space="0" w:color="6CE26C"/>
+        </w:pBdr>
+        <w:shd w:val="clear" w:color="auto" w:fill="FFFFFF"/>
+        <w:spacing w:beforeAutospacing="1" w:afterAutospacing="1" w:line="210" w:lineRule="atLeast"/>
+        <w:jc w:val="left"/>
+        <w:rPr>
+          <w:rFonts w:ascii="Consolas" w:eastAsia="Times New Roman" w:hAnsi="Consolas"/>
+          <w:color w:val="5C5C5C"/>
+          <w:sz w:val="18"/>
+          <w:szCs w:val="18"/>
+          <w:lang w:val="en-US" w:eastAsia="ru-RU"/>
+        </w:rPr>
+      </w:pPr>
+      <w:r>
+        <w:rPr>
+          <w:rFonts w:ascii="Consolas" w:eastAsia="Times New Roman" w:hAnsi="Consolas"/>
+          <w:color w:val="000000"/>
+          <w:sz w:val="18"/>
+          <w:szCs w:val="18"/>
+          <w:bdr w:val="none" w:sz="0" w:space="0" w:color="auto" w:frame="1"/>
+          <w:lang w:val="en-US" w:eastAsia="ru-RU"/>
+        </w:rPr>
+        <w:t>    </w:t>
+      </w:r>
+      <w:proofErr w:type="spellStart"/>
+      <w:r>
+        <w:rPr>
+          <w:rFonts w:ascii="Consolas" w:eastAsia="Times New Roman" w:hAnsi="Consolas"/>
+          <w:b/>
+          <w:bCs/>
+          <w:color w:val="006699"/>
+          <w:sz w:val="18"/>
+          <w:szCs w:val="18"/>
+          <w:bdr w:val="none" w:sz="0" w:space="0" w:color="auto" w:frame="1"/>
+          <w:lang w:val="en-US" w:eastAsia="ru-RU"/>
+        </w:rPr>
+        <w:t>def</w:t>
+      </w:r>
+      <w:proofErr w:type="spellEnd"/>
+      <w:r>
+        <w:rPr>
+          <w:rFonts w:ascii="Consolas" w:eastAsia="Times New Roman" w:hAnsi="Consolas"/>
+          <w:color w:val="000000"/>
+          <w:sz w:val="18"/>
+          <w:szCs w:val="18"/>
+          <w:bdr w:val="none" w:sz="0" w:space="0" w:color="auto" w:frame="1"/>
+          <w:lang w:val="en-US" w:eastAsia="ru-RU"/>
+        </w:rPr>
+        <w:t> </w:t>
+      </w:r>
+      <w:proofErr w:type="spellStart"/>
+      <w:r>
+        <w:rPr>
+          <w:rFonts w:ascii="Consolas" w:eastAsia="Times New Roman" w:hAnsi="Consolas"/>
+          <w:color w:val="000000"/>
+          <w:sz w:val="18"/>
+          <w:szCs w:val="18"/>
+          <w:bdr w:val="none" w:sz="0" w:space="0" w:color="auto" w:frame="1"/>
+          <w:lang w:val="en-US" w:eastAsia="ru-RU"/>
+        </w:rPr>
+        <w:t>return_weighted_random_word</w:t>
+      </w:r>
+      <w:proofErr w:type="spellEnd"/>
+      <w:r>
+        <w:rPr>
+          <w:rFonts w:ascii="Consolas" w:eastAsia="Times New Roman" w:hAnsi="Consolas"/>
+          <w:color w:val="000000"/>
+          <w:sz w:val="18"/>
+          <w:szCs w:val="18"/>
+          <w:bdr w:val="none" w:sz="0" w:space="0" w:color="auto" w:frame="1"/>
+          <w:lang w:val="en-US" w:eastAsia="ru-RU"/>
+        </w:rPr>
+        <w:t>(self):  </w:t>
+      </w:r>
+    </w:p>
+    <w:p>
+      <w:pPr>
+        <w:numPr>
+          <w:ilvl w:val="0"/>
+          <w:numId w:val="5"/>
+        </w:numPr>
+        <w:pBdr>
+          <w:left w:val="single" w:sz="18" w:space="0" w:color="6CE26C"/>
+        </w:pBdr>
+        <w:shd w:val="clear" w:color="auto" w:fill="F8F8F8"/>
+        <w:spacing w:beforeAutospacing="1" w:afterAutospacing="1" w:line="210" w:lineRule="atLeast"/>
+        <w:jc w:val="left"/>
+        <w:rPr>
+          <w:rFonts w:ascii="Consolas" w:eastAsia="Times New Roman" w:hAnsi="Consolas"/>
+          <w:color w:val="5C5C5C"/>
+          <w:sz w:val="18"/>
+          <w:szCs w:val="18"/>
+          <w:lang w:val="en-US" w:eastAsia="ru-RU"/>
+        </w:rPr>
+      </w:pPr>
+      <w:r>
+        <w:rPr>
+          <w:rFonts w:ascii="Consolas" w:eastAsia="Times New Roman" w:hAnsi="Consolas"/>
+          <w:color w:val="000000"/>
+          <w:sz w:val="18"/>
+          <w:szCs w:val="18"/>
+          <w:bdr w:val="none" w:sz="0" w:space="0" w:color="auto" w:frame="1"/>
+          <w:lang w:val="en-US" w:eastAsia="ru-RU"/>
+        </w:rPr>
+        <w:t>        </w:t>
+      </w:r>
+      <w:proofErr w:type="spellStart"/>
+      <w:r>
+        <w:rPr>
+          <w:rFonts w:ascii="Consolas" w:eastAsia="Times New Roman" w:hAnsi="Consolas"/>
+          <w:color w:val="000000"/>
+          <w:sz w:val="18"/>
+          <w:szCs w:val="18"/>
+          <w:bdr w:val="none" w:sz="0" w:space="0" w:color="auto" w:frame="1"/>
+          <w:lang w:val="en-US" w:eastAsia="ru-RU"/>
+        </w:rPr>
+        <w:t>random_int</w:t>
+      </w:r>
+      <w:proofErr w:type="spellEnd"/>
+      <w:r>
+        <w:rPr>
+          <w:rFonts w:ascii="Consolas" w:eastAsia="Times New Roman" w:hAnsi="Consolas"/>
+          <w:color w:val="000000"/>
+          <w:sz w:val="18"/>
+          <w:szCs w:val="18"/>
+          <w:bdr w:val="none" w:sz="0" w:space="0" w:color="auto" w:frame="1"/>
+          <w:lang w:val="en-US" w:eastAsia="ru-RU"/>
+        </w:rPr>
+        <w:t> = </w:t>
+      </w:r>
+      <w:proofErr w:type="spellStart"/>
+      <w:r>
+        <w:rPr>
+          <w:rFonts w:ascii="Consolas" w:eastAsia="Times New Roman" w:hAnsi="Consolas"/>
+          <w:color w:val="000000"/>
+          <w:sz w:val="18"/>
+          <w:szCs w:val="18"/>
+          <w:bdr w:val="none" w:sz="0" w:space="0" w:color="auto" w:frame="1"/>
+          <w:lang w:val="en-US" w:eastAsia="ru-RU"/>
+        </w:rPr>
+        <w:t>random.randint</w:t>
+      </w:r>
+      <w:proofErr w:type="spellEnd"/>
+      <w:r>
+        <w:rPr>
+          <w:rFonts w:ascii="Consolas" w:eastAsia="Times New Roman" w:hAnsi="Consolas"/>
+          <w:color w:val="000000"/>
+          <w:sz w:val="18"/>
+          <w:szCs w:val="18"/>
+          <w:bdr w:val="none" w:sz="0" w:space="0" w:color="auto" w:frame="1"/>
+          <w:lang w:val="en-US" w:eastAsia="ru-RU"/>
+        </w:rPr>
+        <w:t>(0, self.tokens-1)  </w:t>
+      </w:r>
+    </w:p>
+    <w:p>
+      <w:pPr>
+        <w:numPr>
+          <w:ilvl w:val="0"/>
+          <w:numId w:val="5"/>
+        </w:numPr>
+        <w:pBdr>
+          <w:left w:val="single" w:sz="18" w:space="0" w:color="6CE26C"/>
+        </w:pBdr>
+        <w:shd w:val="clear" w:color="auto" w:fill="FFFFFF"/>
+        <w:spacing w:beforeAutospacing="1" w:afterAutospacing="1" w:line="210" w:lineRule="atLeast"/>
+        <w:jc w:val="left"/>
+        <w:rPr>
+          <w:rFonts w:ascii="Consolas" w:eastAsia="Times New Roman" w:hAnsi="Consolas"/>
+          <w:color w:val="5C5C5C"/>
+          <w:sz w:val="18"/>
+          <w:szCs w:val="18"/>
+          <w:lang w:eastAsia="ru-RU"/>
+        </w:rPr>
+      </w:pPr>
+      <w:r>
+        <w:rPr>
+          <w:rFonts w:ascii="Consolas" w:eastAsia="Times New Roman" w:hAnsi="Consolas"/>
+          <w:color w:val="000000"/>
+          <w:sz w:val="18"/>
+          <w:szCs w:val="18"/>
+          <w:bdr w:val="none" w:sz="0" w:space="0" w:color="auto" w:frame="1"/>
+          <w:lang w:val="en-US" w:eastAsia="ru-RU"/>
+        </w:rPr>
+        <w:t>        </w:t>
+      </w:r>
+      <w:proofErr w:type="spellStart"/>
+      <w:proofErr w:type="gramStart"/>
+      <w:r>
+        <w:rPr>
+          <w:rFonts w:ascii="Consolas" w:eastAsia="Times New Roman" w:hAnsi="Consolas"/>
+          <w:color w:val="000000"/>
+          <w:sz w:val="18"/>
+          <w:szCs w:val="18"/>
+          <w:bdr w:val="none" w:sz="0" w:space="0" w:color="auto" w:frame="1"/>
+          <w:lang w:eastAsia="ru-RU"/>
+        </w:rPr>
+        <w:t>index</w:t>
+      </w:r>
+      <w:proofErr w:type="spellEnd"/>
+      <w:proofErr w:type="gramEnd"/>
+      <w:r>
+        <w:rPr>
+          <w:rFonts w:ascii="Consolas" w:eastAsia="Times New Roman" w:hAnsi="Consolas"/>
+          <w:color w:val="000000"/>
+          <w:sz w:val="18"/>
+          <w:szCs w:val="18"/>
+          <w:bdr w:val="none" w:sz="0" w:space="0" w:color="auto" w:frame="1"/>
+          <w:lang w:eastAsia="ru-RU"/>
+        </w:rPr>
+        <w:t> = 0  </w:t>
+      </w:r>
+    </w:p>
+    <w:p>
+      <w:pPr>
+        <w:numPr>
+          <w:ilvl w:val="0"/>
+          <w:numId w:val="5"/>
+        </w:numPr>
+        <w:pBdr>
+          <w:left w:val="single" w:sz="18" w:space="0" w:color="6CE26C"/>
+        </w:pBdr>
+        <w:shd w:val="clear" w:color="auto" w:fill="F8F8F8"/>
+        <w:spacing w:beforeAutospacing="1" w:afterAutospacing="1" w:line="210" w:lineRule="atLeast"/>
+        <w:jc w:val="left"/>
+        <w:rPr>
+          <w:rFonts w:ascii="Consolas" w:eastAsia="Times New Roman" w:hAnsi="Consolas"/>
+          <w:color w:val="5C5C5C"/>
+          <w:sz w:val="18"/>
+          <w:szCs w:val="18"/>
+          <w:lang w:val="en-US" w:eastAsia="ru-RU"/>
+        </w:rPr>
+      </w:pPr>
+      <w:r>
+        <w:rPr>
+          <w:rFonts w:ascii="Consolas" w:eastAsia="Times New Roman" w:hAnsi="Consolas"/>
+          <w:color w:val="000000"/>
+          <w:sz w:val="18"/>
+          <w:szCs w:val="18"/>
+          <w:bdr w:val="none" w:sz="0" w:space="0" w:color="auto" w:frame="1"/>
+          <w:lang w:val="en-US" w:eastAsia="ru-RU"/>
+        </w:rPr>
+        <w:t>        </w:t>
+      </w:r>
+      <w:proofErr w:type="spellStart"/>
+      <w:r>
+        <w:rPr>
+          <w:rFonts w:ascii="Consolas" w:eastAsia="Times New Roman" w:hAnsi="Consolas"/>
+          <w:color w:val="000000"/>
+          <w:sz w:val="18"/>
+          <w:szCs w:val="18"/>
+          <w:bdr w:val="none" w:sz="0" w:space="0" w:color="auto" w:frame="1"/>
+          <w:lang w:val="en-US" w:eastAsia="ru-RU"/>
+        </w:rPr>
+        <w:t>list_keys</w:t>
+      </w:r>
+      <w:proofErr w:type="spellEnd"/>
+      <w:r>
+        <w:rPr>
+          <w:rFonts w:ascii="Consolas" w:eastAsia="Times New Roman" w:hAnsi="Consolas"/>
+          <w:color w:val="000000"/>
+          <w:sz w:val="18"/>
+          <w:szCs w:val="18"/>
+          <w:bdr w:val="none" w:sz="0" w:space="0" w:color="auto" w:frame="1"/>
+          <w:lang w:val="en-US" w:eastAsia="ru-RU"/>
+        </w:rPr>
+        <w:t> = list(</w:t>
+      </w:r>
+      <w:proofErr w:type="spellStart"/>
+      <w:r>
+        <w:rPr>
+          <w:rFonts w:ascii="Consolas" w:eastAsia="Times New Roman" w:hAnsi="Consolas"/>
+          <w:color w:val="000000"/>
+          <w:sz w:val="18"/>
+          <w:szCs w:val="18"/>
+          <w:bdr w:val="none" w:sz="0" w:space="0" w:color="auto" w:frame="1"/>
+          <w:lang w:val="en-US" w:eastAsia="ru-RU"/>
+        </w:rPr>
+        <w:t>self.keys</w:t>
+      </w:r>
+      <w:proofErr w:type="spellEnd"/>
+      <w:r>
+        <w:rPr>
+          <w:rFonts w:ascii="Consolas" w:eastAsia="Times New Roman" w:hAnsi="Consolas"/>
+          <w:color w:val="000000"/>
+          <w:sz w:val="18"/>
+          <w:szCs w:val="18"/>
+          <w:bdr w:val="none" w:sz="0" w:space="0" w:color="auto" w:frame="1"/>
+          <w:lang w:val="en-US" w:eastAsia="ru-RU"/>
+        </w:rPr>
+        <w:t>())  </w:t>
+      </w:r>
+    </w:p>
+    <w:p>
+      <w:pPr>
+        <w:numPr>
+          <w:ilvl w:val="0"/>
+          <w:numId w:val="5"/>
+        </w:numPr>
+        <w:pBdr>
+          <w:left w:val="single" w:sz="18" w:space="0" w:color="6CE26C"/>
+        </w:pBdr>
+        <w:shd w:val="clear" w:color="auto" w:fill="FFFFFF"/>
+        <w:spacing w:beforeAutospacing="1" w:afterAutospacing="1" w:line="210" w:lineRule="atLeast"/>
+        <w:jc w:val="left"/>
+        <w:rPr>
+          <w:rFonts w:ascii="Consolas" w:eastAsia="Times New Roman" w:hAnsi="Consolas"/>
+          <w:color w:val="5C5C5C"/>
+          <w:sz w:val="18"/>
+          <w:szCs w:val="18"/>
+          <w:lang w:val="en-US" w:eastAsia="ru-RU"/>
+        </w:rPr>
+      </w:pPr>
+      <w:r>
+        <w:rPr>
+          <w:rFonts w:ascii="Consolas" w:eastAsia="Times New Roman" w:hAnsi="Consolas"/>
+          <w:color w:val="000000"/>
+          <w:sz w:val="18"/>
+          <w:szCs w:val="18"/>
+          <w:bdr w:val="none" w:sz="0" w:space="0" w:color="auto" w:frame="1"/>
+          <w:lang w:val="en-US" w:eastAsia="ru-RU"/>
+        </w:rPr>
+        <w:t>        </w:t>
+      </w:r>
+      <w:r>
+        <w:rPr>
+          <w:rFonts w:ascii="Consolas" w:eastAsia="Times New Roman" w:hAnsi="Consolas"/>
+          <w:b/>
+          <w:bCs/>
+          <w:color w:val="006699"/>
+          <w:sz w:val="18"/>
+          <w:szCs w:val="18"/>
+          <w:bdr w:val="none" w:sz="0" w:space="0" w:color="auto" w:frame="1"/>
+          <w:lang w:val="en-US" w:eastAsia="ru-RU"/>
+        </w:rPr>
+        <w:t>for</w:t>
+      </w:r>
+      <w:r>
+        <w:rPr>
+          <w:rFonts w:ascii="Consolas" w:eastAsia="Times New Roman" w:hAnsi="Consolas"/>
+          <w:color w:val="000000"/>
+          <w:sz w:val="18"/>
+          <w:szCs w:val="18"/>
+          <w:bdr w:val="none" w:sz="0" w:space="0" w:color="auto" w:frame="1"/>
+          <w:lang w:val="en-US" w:eastAsia="ru-RU"/>
+        </w:rPr>
+        <w:t> </w:t>
+      </w:r>
+      <w:proofErr w:type="spellStart"/>
+      <w:r>
+        <w:rPr>
+          <w:rFonts w:ascii="Consolas" w:eastAsia="Times New Roman" w:hAnsi="Consolas"/>
+          <w:color w:val="000000"/>
+          <w:sz w:val="18"/>
+          <w:szCs w:val="18"/>
+          <w:bdr w:val="none" w:sz="0" w:space="0" w:color="auto" w:frame="1"/>
+          <w:lang w:val="en-US" w:eastAsia="ru-RU"/>
+        </w:rPr>
+        <w:t>i</w:t>
+      </w:r>
+      <w:proofErr w:type="spellEnd"/>
+      <w:r>
+        <w:rPr>
+          <w:rFonts w:ascii="Consolas" w:eastAsia="Times New Roman" w:hAnsi="Consolas"/>
+          <w:color w:val="000000"/>
+          <w:sz w:val="18"/>
+          <w:szCs w:val="18"/>
+          <w:bdr w:val="none" w:sz="0" w:space="0" w:color="auto" w:frame="1"/>
+          <w:lang w:val="en-US" w:eastAsia="ru-RU"/>
+        </w:rPr>
+        <w:t> </w:t>
+      </w:r>
+      <w:r>
+        <w:rPr>
+          <w:rFonts w:ascii="Consolas" w:eastAsia="Times New Roman" w:hAnsi="Consolas"/>
+          <w:b/>
+          <w:bCs/>
+          <w:color w:val="006699"/>
+          <w:sz w:val="18"/>
+          <w:szCs w:val="18"/>
+          <w:bdr w:val="none" w:sz="0" w:space="0" w:color="auto" w:frame="1"/>
+          <w:lang w:val="en-US" w:eastAsia="ru-RU"/>
+        </w:rPr>
+        <w:t>in</w:t>
+      </w:r>
+      <w:r>
+        <w:rPr>
+          <w:rFonts w:ascii="Consolas" w:eastAsia="Times New Roman" w:hAnsi="Consolas"/>
+          <w:color w:val="000000"/>
+          <w:sz w:val="18"/>
+          <w:szCs w:val="18"/>
+          <w:bdr w:val="none" w:sz="0" w:space="0" w:color="auto" w:frame="1"/>
+          <w:lang w:val="en-US" w:eastAsia="ru-RU"/>
+        </w:rPr>
+        <w:t> range(0, </w:t>
+      </w:r>
+      <w:proofErr w:type="spellStart"/>
+      <w:r>
+        <w:rPr>
+          <w:rFonts w:ascii="Consolas" w:eastAsia="Times New Roman" w:hAnsi="Consolas"/>
+          <w:color w:val="000000"/>
+          <w:sz w:val="18"/>
+          <w:szCs w:val="18"/>
+          <w:bdr w:val="none" w:sz="0" w:space="0" w:color="auto" w:frame="1"/>
+          <w:lang w:val="en-US" w:eastAsia="ru-RU"/>
+        </w:rPr>
+        <w:t>self.types</w:t>
+      </w:r>
+      <w:proofErr w:type="spellEnd"/>
+      <w:r>
+        <w:rPr>
+          <w:rFonts w:ascii="Consolas" w:eastAsia="Times New Roman" w:hAnsi="Consolas"/>
+          <w:color w:val="000000"/>
+          <w:sz w:val="18"/>
+          <w:szCs w:val="18"/>
+          <w:bdr w:val="none" w:sz="0" w:space="0" w:color="auto" w:frame="1"/>
+          <w:lang w:val="en-US" w:eastAsia="ru-RU"/>
+        </w:rPr>
+        <w:t>):  </w:t>
+      </w:r>
+    </w:p>
+    <w:p>
+      <w:pPr>
+        <w:numPr>
+          <w:ilvl w:val="0"/>
+          <w:numId w:val="5"/>
+        </w:numPr>
+        <w:pBdr>
+          <w:left w:val="single" w:sz="18" w:space="0" w:color="6CE26C"/>
+        </w:pBdr>
+        <w:shd w:val="clear" w:color="auto" w:fill="F8F8F8"/>
+        <w:spacing w:beforeAutospacing="1" w:afterAutospacing="1" w:line="210" w:lineRule="atLeast"/>
+        <w:jc w:val="left"/>
+        <w:rPr>
+          <w:rFonts w:ascii="Consolas" w:eastAsia="Times New Roman" w:hAnsi="Consolas"/>
+          <w:color w:val="5C5C5C"/>
+          <w:sz w:val="18"/>
+          <w:szCs w:val="18"/>
+          <w:lang w:val="en-US" w:eastAsia="ru-RU"/>
+        </w:rPr>
+      </w:pPr>
+      <w:r>
+        <w:rPr>
+          <w:rFonts w:ascii="Consolas" w:eastAsia="Times New Roman" w:hAnsi="Consolas"/>
+          <w:color w:val="000000"/>
+          <w:sz w:val="18"/>
+          <w:szCs w:val="18"/>
+          <w:bdr w:val="none" w:sz="0" w:space="0" w:color="auto" w:frame="1"/>
+          <w:lang w:val="en-US" w:eastAsia="ru-RU"/>
+        </w:rPr>
+        <w:t>            index += self[</w:t>
+      </w:r>
+      <w:proofErr w:type="spellStart"/>
+      <w:r>
+        <w:rPr>
+          <w:rFonts w:ascii="Consolas" w:eastAsia="Times New Roman" w:hAnsi="Consolas"/>
+          <w:color w:val="000000"/>
+          <w:sz w:val="18"/>
+          <w:szCs w:val="18"/>
+          <w:bdr w:val="none" w:sz="0" w:space="0" w:color="auto" w:frame="1"/>
+          <w:lang w:val="en-US" w:eastAsia="ru-RU"/>
+        </w:rPr>
+        <w:t>list_keys</w:t>
+      </w:r>
+      <w:proofErr w:type="spellEnd"/>
+      <w:r>
+        <w:rPr>
+          <w:rFonts w:ascii="Consolas" w:eastAsia="Times New Roman" w:hAnsi="Consolas"/>
+          <w:color w:val="000000"/>
+          <w:sz w:val="18"/>
+          <w:szCs w:val="18"/>
+          <w:bdr w:val="none" w:sz="0" w:space="0" w:color="auto" w:frame="1"/>
+          <w:lang w:val="en-US" w:eastAsia="ru-RU"/>
+        </w:rPr>
+        <w:t>[</w:t>
+      </w:r>
+      <w:proofErr w:type="spellStart"/>
+      <w:r>
+        <w:rPr>
+          <w:rFonts w:ascii="Consolas" w:eastAsia="Times New Roman" w:hAnsi="Consolas"/>
+          <w:color w:val="000000"/>
+          <w:sz w:val="18"/>
+          <w:szCs w:val="18"/>
+          <w:bdr w:val="none" w:sz="0" w:space="0" w:color="auto" w:frame="1"/>
+          <w:lang w:val="en-US" w:eastAsia="ru-RU"/>
+        </w:rPr>
+        <w:t>i</w:t>
+      </w:r>
+      <w:proofErr w:type="spellEnd"/>
+      <w:r>
+        <w:rPr>
+          <w:rFonts w:ascii="Consolas" w:eastAsia="Times New Roman" w:hAnsi="Consolas"/>
+          <w:color w:val="000000"/>
+          <w:sz w:val="18"/>
+          <w:szCs w:val="18"/>
+          <w:bdr w:val="none" w:sz="0" w:space="0" w:color="auto" w:frame="1"/>
+          <w:lang w:val="en-US" w:eastAsia="ru-RU"/>
+        </w:rPr>
+        <w:t>]]  </w:t>
+      </w:r>
+    </w:p>
+    <w:p>
+      <w:pPr>
+        <w:numPr>
+          <w:ilvl w:val="0"/>
+          <w:numId w:val="5"/>
+        </w:numPr>
+        <w:pBdr>
+          <w:left w:val="single" w:sz="18" w:space="0" w:color="6CE26C"/>
+        </w:pBdr>
+        <w:shd w:val="clear" w:color="auto" w:fill="FFFFFF"/>
+        <w:spacing w:beforeAutospacing="1" w:afterAutospacing="1" w:line="210" w:lineRule="atLeast"/>
+        <w:jc w:val="left"/>
+        <w:rPr>
+          <w:rFonts w:ascii="Consolas" w:eastAsia="Times New Roman" w:hAnsi="Consolas"/>
+          <w:color w:val="5C5C5C"/>
+          <w:sz w:val="18"/>
+          <w:szCs w:val="18"/>
+          <w:lang w:eastAsia="ru-RU"/>
+        </w:rPr>
+      </w:pPr>
+      <w:r>
+        <w:rPr>
+          <w:rFonts w:ascii="Consolas" w:eastAsia="Times New Roman" w:hAnsi="Consolas"/>
+          <w:color w:val="000000"/>
+          <w:sz w:val="18"/>
+          <w:szCs w:val="18"/>
+          <w:bdr w:val="none" w:sz="0" w:space="0" w:color="auto" w:frame="1"/>
+          <w:lang w:val="en-US" w:eastAsia="ru-RU"/>
+        </w:rPr>
+        <w:t>            </w:t>
+      </w:r>
+      <w:proofErr w:type="spellStart"/>
+      <w:proofErr w:type="gramStart"/>
+      <w:r>
+        <w:rPr>
+          <w:rFonts w:ascii="Consolas" w:eastAsia="Times New Roman" w:hAnsi="Consolas"/>
+          <w:b/>
+          <w:bCs/>
+          <w:color w:val="006699"/>
+          <w:sz w:val="18"/>
+          <w:szCs w:val="18"/>
+          <w:bdr w:val="none" w:sz="0" w:space="0" w:color="auto" w:frame="1"/>
+          <w:lang w:eastAsia="ru-RU"/>
+        </w:rPr>
+        <w:t>if</w:t>
+      </w:r>
+      <w:proofErr w:type="spellEnd"/>
+      <w:proofErr w:type="gramEnd"/>
+      <w:r>
+        <w:rPr>
+          <w:rFonts w:ascii="Consolas" w:eastAsia="Times New Roman" w:hAnsi="Consolas"/>
+          <w:color w:val="000000"/>
+          <w:sz w:val="18"/>
+          <w:szCs w:val="18"/>
+          <w:bdr w:val="none" w:sz="0" w:space="0" w:color="auto" w:frame="1"/>
+          <w:lang w:eastAsia="ru-RU"/>
+        </w:rPr>
+        <w:t> </w:t>
+      </w:r>
+      <w:proofErr w:type="spellStart"/>
+      <w:r>
+        <w:rPr>
+          <w:rFonts w:ascii="Consolas" w:eastAsia="Times New Roman" w:hAnsi="Consolas"/>
+          <w:color w:val="000000"/>
+          <w:sz w:val="18"/>
+          <w:szCs w:val="18"/>
+          <w:bdr w:val="none" w:sz="0" w:space="0" w:color="auto" w:frame="1"/>
+          <w:lang w:eastAsia="ru-RU"/>
+        </w:rPr>
+        <w:t>index</w:t>
+      </w:r>
+      <w:proofErr w:type="spellEnd"/>
+      <w:r>
+        <w:rPr>
+          <w:rFonts w:ascii="Consolas" w:eastAsia="Times New Roman" w:hAnsi="Consolas"/>
+          <w:color w:val="000000"/>
+          <w:sz w:val="18"/>
+          <w:szCs w:val="18"/>
+          <w:bdr w:val="none" w:sz="0" w:space="0" w:color="auto" w:frame="1"/>
+          <w:lang w:eastAsia="ru-RU"/>
+        </w:rPr>
+        <w:t> &gt; </w:t>
+      </w:r>
+      <w:proofErr w:type="spellStart"/>
+      <w:r>
+        <w:rPr>
+          <w:rFonts w:ascii="Consolas" w:eastAsia="Times New Roman" w:hAnsi="Consolas"/>
+          <w:color w:val="000000"/>
+          <w:sz w:val="18"/>
+          <w:szCs w:val="18"/>
+          <w:bdr w:val="none" w:sz="0" w:space="0" w:color="auto" w:frame="1"/>
+          <w:lang w:eastAsia="ru-RU"/>
+        </w:rPr>
+        <w:t>random_int</w:t>
+      </w:r>
+      <w:proofErr w:type="spellEnd"/>
+      <w:r>
+        <w:rPr>
+          <w:rFonts w:ascii="Consolas" w:eastAsia="Times New Roman" w:hAnsi="Consolas"/>
+          <w:color w:val="000000"/>
+          <w:sz w:val="18"/>
+          <w:szCs w:val="18"/>
+          <w:bdr w:val="none" w:sz="0" w:space="0" w:color="auto" w:frame="1"/>
+          <w:lang w:eastAsia="ru-RU"/>
+        </w:rPr>
+        <w:t>:  </w:t>
+      </w:r>
+    </w:p>
+    <w:p>
+      <w:pPr>
+        <w:numPr>
+          <w:ilvl w:val="0"/>
+          <w:numId w:val="5"/>
+        </w:numPr>
+        <w:pBdr>
+          <w:left w:val="single" w:sz="18" w:space="0" w:color="6CE26C"/>
+        </w:pBdr>
+        <w:shd w:val="clear" w:color="auto" w:fill="F8F8F8"/>
+        <w:spacing w:beforeAutospacing="1" w:afterAutospacing="1" w:line="210" w:lineRule="atLeast"/>
+        <w:jc w:val="left"/>
+        <w:rPr>
+          <w:rFonts w:ascii="Consolas" w:eastAsia="Times New Roman" w:hAnsi="Consolas"/>
+          <w:color w:val="5C5C5C"/>
+          <w:sz w:val="18"/>
+          <w:szCs w:val="18"/>
+          <w:lang w:eastAsia="ru-RU"/>
+        </w:rPr>
+      </w:pPr>
+      <w:r>
+        <w:rPr>
+          <w:rFonts w:ascii="Consolas" w:eastAsia="Times New Roman" w:hAnsi="Consolas"/>
+          <w:color w:val="000000"/>
+          <w:sz w:val="18"/>
+          <w:szCs w:val="18"/>
+          <w:bdr w:val="none" w:sz="0" w:space="0" w:color="auto" w:frame="1"/>
+          <w:lang w:eastAsia="ru-RU"/>
+        </w:rPr>
+        <w:t>                </w:t>
+      </w:r>
+      <w:proofErr w:type="spellStart"/>
+      <w:proofErr w:type="gramStart"/>
+      <w:r>
+        <w:rPr>
+          <w:rFonts w:ascii="Consolas" w:eastAsia="Times New Roman" w:hAnsi="Consolas"/>
+          <w:b/>
+          <w:bCs/>
+          <w:color w:val="006699"/>
+          <w:sz w:val="18"/>
+          <w:szCs w:val="18"/>
+          <w:bdr w:val="none" w:sz="0" w:space="0" w:color="auto" w:frame="1"/>
+          <w:lang w:eastAsia="ru-RU"/>
+        </w:rPr>
+        <w:t>return</w:t>
+      </w:r>
+      <w:proofErr w:type="spellEnd"/>
+      <w:proofErr w:type="gramEnd"/>
+      <w:r>
+        <w:rPr>
+          <w:rFonts w:ascii="Consolas" w:eastAsia="Times New Roman" w:hAnsi="Consolas"/>
+          <w:color w:val="000000"/>
+          <w:sz w:val="18"/>
+          <w:szCs w:val="18"/>
+          <w:bdr w:val="none" w:sz="0" w:space="0" w:color="auto" w:frame="1"/>
+          <w:lang w:eastAsia="ru-RU"/>
+        </w:rPr>
+        <w:t> </w:t>
+      </w:r>
+      <w:proofErr w:type="spellStart"/>
+      <w:r>
+        <w:rPr>
+          <w:rFonts w:ascii="Consolas" w:eastAsia="Times New Roman" w:hAnsi="Consolas"/>
+          <w:color w:val="000000"/>
+          <w:sz w:val="18"/>
+          <w:szCs w:val="18"/>
+          <w:bdr w:val="none" w:sz="0" w:space="0" w:color="auto" w:frame="1"/>
+          <w:lang w:eastAsia="ru-RU"/>
+        </w:rPr>
+        <w:t>list_keys</w:t>
+      </w:r>
+      <w:proofErr w:type="spellEnd"/>
+      <w:r>
+        <w:rPr>
+          <w:rFonts w:ascii="Consolas" w:eastAsia="Times New Roman" w:hAnsi="Consolas"/>
+          <w:color w:val="000000"/>
+          <w:sz w:val="18"/>
+          <w:szCs w:val="18"/>
+          <w:bdr w:val="none" w:sz="0" w:space="0" w:color="auto" w:frame="1"/>
+          <w:lang w:eastAsia="ru-RU"/>
+        </w:rPr>
+        <w:t>[i]  </w:t>
+      </w:r>
+    </w:p>
+    <w:p>
+      <w:pPr>
+        <w:numPr>
+          <w:ilvl w:val="0"/>
+          <w:numId w:val="5"/>
+        </w:numPr>
+        <w:pBdr>
+          <w:left w:val="single" w:sz="18" w:space="0" w:color="6CE26C"/>
+        </w:pBdr>
+        <w:shd w:val="clear" w:color="auto" w:fill="FFFFFF"/>
+        <w:spacing w:beforeAutospacing="1" w:afterAutospacing="1" w:line="210" w:lineRule="atLeast"/>
+        <w:jc w:val="left"/>
+        <w:rPr>
+          <w:rFonts w:ascii="Consolas" w:eastAsia="Times New Roman" w:hAnsi="Consolas"/>
+          <w:color w:val="5C5C5C"/>
+          <w:sz w:val="18"/>
+          <w:szCs w:val="18"/>
+          <w:lang w:eastAsia="ru-RU"/>
+        </w:rPr>
+      </w:pPr>
+      <w:r>
+        <w:rPr>
+          <w:rFonts w:ascii="Consolas" w:eastAsia="Times New Roman" w:hAnsi="Consolas"/>
+          <w:color w:val="000000"/>
+          <w:sz w:val="18"/>
+          <w:szCs w:val="18"/>
+          <w:bdr w:val="none" w:sz="0" w:space="0" w:color="auto" w:frame="1"/>
+          <w:lang w:eastAsia="ru-RU"/>
+        </w:rPr>
+        <w:t>  </w:t>
+      </w:r>
+    </w:p>
+    <w:p>
+      <w:pPr>
+        <w:numPr>
+          <w:ilvl w:val="0"/>
+          <w:numId w:val="5"/>
+        </w:numPr>
+        <w:pBdr>
+          <w:left w:val="single" w:sz="18" w:space="0" w:color="6CE26C"/>
+        </w:pBdr>
+        <w:shd w:val="clear" w:color="auto" w:fill="F8F8F8"/>
+        <w:spacing w:beforeAutospacing="1" w:afterAutospacing="1" w:line="210" w:lineRule="atLeast"/>
+        <w:jc w:val="left"/>
+        <w:rPr>
+          <w:rFonts w:ascii="Consolas" w:eastAsia="Times New Roman" w:hAnsi="Consolas"/>
+          <w:color w:val="5C5C5C"/>
+          <w:sz w:val="18"/>
+          <w:szCs w:val="18"/>
+          <w:lang w:eastAsia="ru-RU"/>
+        </w:rPr>
+      </w:pPr>
+      <w:proofErr w:type="spellStart"/>
+      <w:proofErr w:type="gramStart"/>
+      <w:r>
+        <w:rPr>
+          <w:rFonts w:ascii="Consolas" w:eastAsia="Times New Roman" w:hAnsi="Consolas"/>
+          <w:b/>
+          <w:bCs/>
+          <w:color w:val="006699"/>
+          <w:sz w:val="18"/>
+          <w:szCs w:val="18"/>
+          <w:bdr w:val="none" w:sz="0" w:space="0" w:color="auto" w:frame="1"/>
+          <w:lang w:eastAsia="ru-RU"/>
+        </w:rPr>
+        <w:t>import</w:t>
+      </w:r>
+      <w:proofErr w:type="spellEnd"/>
+      <w:proofErr w:type="gramEnd"/>
+      <w:r>
+        <w:rPr>
+          <w:rFonts w:ascii="Consolas" w:eastAsia="Times New Roman" w:hAnsi="Consolas"/>
+          <w:color w:val="000000"/>
+          <w:sz w:val="18"/>
+          <w:szCs w:val="18"/>
+          <w:bdr w:val="none" w:sz="0" w:space="0" w:color="auto" w:frame="1"/>
+          <w:lang w:eastAsia="ru-RU"/>
+        </w:rPr>
+        <w:t> </w:t>
+      </w:r>
+      <w:proofErr w:type="spellStart"/>
+      <w:r>
+        <w:rPr>
+          <w:rFonts w:ascii="Consolas" w:eastAsia="Times New Roman" w:hAnsi="Consolas"/>
+          <w:color w:val="000000"/>
+          <w:sz w:val="18"/>
+          <w:szCs w:val="18"/>
+          <w:bdr w:val="none" w:sz="0" w:space="0" w:color="auto" w:frame="1"/>
+          <w:lang w:eastAsia="ru-RU"/>
+        </w:rPr>
+        <w:t>random</w:t>
+      </w:r>
+      <w:proofErr w:type="spellEnd"/>
+      <w:r>
+        <w:rPr>
+          <w:rFonts w:ascii="Consolas" w:eastAsia="Times New Roman" w:hAnsi="Consolas"/>
+          <w:color w:val="000000"/>
+          <w:sz w:val="18"/>
+          <w:szCs w:val="18"/>
+          <w:bdr w:val="none" w:sz="0" w:space="0" w:color="auto" w:frame="1"/>
+          <w:lang w:eastAsia="ru-RU"/>
+        </w:rPr>
+        <w:t>  </w:t>
+      </w:r>
+    </w:p>
+    <w:p>
+      <w:pPr>
+        <w:numPr>
+          <w:ilvl w:val="0"/>
+          <w:numId w:val="5"/>
+        </w:numPr>
+        <w:pBdr>
+          <w:left w:val="single" w:sz="18" w:space="0" w:color="6CE26C"/>
+        </w:pBdr>
+        <w:shd w:val="clear" w:color="auto" w:fill="FFFFFF"/>
+        <w:spacing w:beforeAutospacing="1" w:afterAutospacing="1" w:line="210" w:lineRule="atLeast"/>
+        <w:jc w:val="left"/>
+        <w:rPr>
+          <w:rFonts w:ascii="Consolas" w:eastAsia="Times New Roman" w:hAnsi="Consolas"/>
+          <w:color w:val="5C5C5C"/>
+          <w:sz w:val="18"/>
+          <w:szCs w:val="18"/>
+          <w:lang w:eastAsia="ru-RU"/>
+        </w:rPr>
+      </w:pPr>
+      <w:proofErr w:type="spellStart"/>
+      <w:proofErr w:type="gramStart"/>
+      <w:r>
+        <w:rPr>
+          <w:rFonts w:ascii="Consolas" w:eastAsia="Times New Roman" w:hAnsi="Consolas"/>
+          <w:b/>
+          <w:bCs/>
+          <w:color w:val="006699"/>
+          <w:sz w:val="18"/>
+          <w:szCs w:val="18"/>
+          <w:bdr w:val="none" w:sz="0" w:space="0" w:color="auto" w:frame="1"/>
+          <w:lang w:eastAsia="ru-RU"/>
+        </w:rPr>
+        <w:t>from</w:t>
+      </w:r>
+      <w:proofErr w:type="spellEnd"/>
+      <w:proofErr w:type="gramEnd"/>
+      <w:r>
+        <w:rPr>
+          <w:rFonts w:ascii="Consolas" w:eastAsia="Times New Roman" w:hAnsi="Consolas"/>
+          <w:color w:val="000000"/>
+          <w:sz w:val="18"/>
+          <w:szCs w:val="18"/>
+          <w:bdr w:val="none" w:sz="0" w:space="0" w:color="auto" w:frame="1"/>
+          <w:lang w:eastAsia="ru-RU"/>
+        </w:rPr>
+        <w:t> </w:t>
+      </w:r>
+      <w:proofErr w:type="spellStart"/>
+      <w:r>
+        <w:rPr>
+          <w:rFonts w:ascii="Consolas" w:eastAsia="Times New Roman" w:hAnsi="Consolas"/>
+          <w:color w:val="000000"/>
+          <w:sz w:val="18"/>
+          <w:szCs w:val="18"/>
+          <w:bdr w:val="none" w:sz="0" w:space="0" w:color="auto" w:frame="1"/>
+          <w:lang w:eastAsia="ru-RU"/>
+        </w:rPr>
+        <w:t>new_dict</w:t>
+      </w:r>
+      <w:proofErr w:type="spellEnd"/>
+      <w:r>
+        <w:rPr>
+          <w:rFonts w:ascii="Consolas" w:eastAsia="Times New Roman" w:hAnsi="Consolas"/>
+          <w:color w:val="000000"/>
+          <w:sz w:val="18"/>
+          <w:szCs w:val="18"/>
+          <w:bdr w:val="none" w:sz="0" w:space="0" w:color="auto" w:frame="1"/>
+          <w:lang w:eastAsia="ru-RU"/>
+        </w:rPr>
+        <w:t> </w:t>
+      </w:r>
+      <w:proofErr w:type="spellStart"/>
+      <w:r>
+        <w:rPr>
+          <w:rFonts w:ascii="Consolas" w:eastAsia="Times New Roman" w:hAnsi="Consolas"/>
+          <w:b/>
+          <w:bCs/>
+          <w:color w:val="006699"/>
+          <w:sz w:val="18"/>
+          <w:szCs w:val="18"/>
+          <w:bdr w:val="none" w:sz="0" w:space="0" w:color="auto" w:frame="1"/>
+          <w:lang w:eastAsia="ru-RU"/>
+        </w:rPr>
+        <w:t>import</w:t>
+      </w:r>
+      <w:proofErr w:type="spellEnd"/>
+      <w:r>
+        <w:rPr>
+          <w:rFonts w:ascii="Consolas" w:eastAsia="Times New Roman" w:hAnsi="Consolas"/>
+          <w:color w:val="000000"/>
+          <w:sz w:val="18"/>
+          <w:szCs w:val="18"/>
+          <w:bdr w:val="none" w:sz="0" w:space="0" w:color="auto" w:frame="1"/>
+          <w:lang w:eastAsia="ru-RU"/>
+        </w:rPr>
+        <w:t> </w:t>
+      </w:r>
+      <w:proofErr w:type="spellStart"/>
+      <w:r>
+        <w:rPr>
+          <w:rFonts w:ascii="Consolas" w:eastAsia="Times New Roman" w:hAnsi="Consolas"/>
+          <w:color w:val="000000"/>
+          <w:sz w:val="18"/>
+          <w:szCs w:val="18"/>
+          <w:bdr w:val="none" w:sz="0" w:space="0" w:color="auto" w:frame="1"/>
+          <w:lang w:eastAsia="ru-RU"/>
+        </w:rPr>
+        <w:t>MarkDict</w:t>
+      </w:r>
+      <w:proofErr w:type="spellEnd"/>
+      <w:r>
+        <w:rPr>
+          <w:rFonts w:ascii="Consolas" w:eastAsia="Times New Roman" w:hAnsi="Consolas"/>
+          <w:color w:val="000000"/>
+          <w:sz w:val="18"/>
+          <w:szCs w:val="18"/>
+          <w:bdr w:val="none" w:sz="0" w:space="0" w:color="auto" w:frame="1"/>
+          <w:lang w:eastAsia="ru-RU"/>
+        </w:rPr>
+        <w:t>  </w:t>
+      </w:r>
+    </w:p>
+    <w:p>
+      <w:pPr>
+        <w:numPr>
+          <w:ilvl w:val="0"/>
+          <w:numId w:val="5"/>
+        </w:numPr>
+        <w:pBdr>
+          <w:left w:val="single" w:sz="18" w:space="0" w:color="6CE26C"/>
+        </w:pBdr>
+        <w:shd w:val="clear" w:color="auto" w:fill="F8F8F8"/>
+        <w:spacing w:beforeAutospacing="1" w:afterAutospacing="1" w:line="210" w:lineRule="atLeast"/>
+        <w:jc w:val="left"/>
+        <w:rPr>
+          <w:rFonts w:ascii="Consolas" w:eastAsia="Times New Roman" w:hAnsi="Consolas"/>
+          <w:color w:val="5C5C5C"/>
+          <w:sz w:val="18"/>
+          <w:szCs w:val="18"/>
+          <w:lang w:eastAsia="ru-RU"/>
+        </w:rPr>
+      </w:pPr>
+      <w:r>
+        <w:rPr>
+          <w:rFonts w:ascii="Consolas" w:eastAsia="Times New Roman" w:hAnsi="Consolas"/>
+          <w:color w:val="000000"/>
+          <w:sz w:val="18"/>
+          <w:szCs w:val="18"/>
+          <w:bdr w:val="none" w:sz="0" w:space="0" w:color="auto" w:frame="1"/>
+          <w:lang w:eastAsia="ru-RU"/>
+        </w:rPr>
+        <w:t>  </w:t>
+      </w:r>
+    </w:p>
+    <w:p>
+      <w:pPr>
+        <w:numPr>
+          <w:ilvl w:val="0"/>
+          <w:numId w:val="5"/>
+        </w:numPr>
+        <w:pBdr>
+          <w:left w:val="single" w:sz="18" w:space="0" w:color="6CE26C"/>
+        </w:pBdr>
+        <w:shd w:val="clear" w:color="auto" w:fill="FFFFFF"/>
+        <w:spacing w:beforeAutospacing="1" w:afterAutospacing="1" w:line="210" w:lineRule="atLeast"/>
+        <w:jc w:val="left"/>
+        <w:rPr>
+          <w:rFonts w:ascii="Consolas" w:eastAsia="Times New Roman" w:hAnsi="Consolas"/>
+          <w:color w:val="5C5C5C"/>
+          <w:sz w:val="18"/>
+          <w:szCs w:val="18"/>
+          <w:lang w:eastAsia="ru-RU"/>
+        </w:rPr>
+      </w:pPr>
+      <w:r>
+        <w:rPr>
+          <w:rFonts w:ascii="Consolas" w:eastAsia="Times New Roman" w:hAnsi="Consolas"/>
+          <w:color w:val="000000"/>
+          <w:sz w:val="18"/>
+          <w:szCs w:val="18"/>
+          <w:bdr w:val="none" w:sz="0" w:space="0" w:color="auto" w:frame="1"/>
+          <w:lang w:eastAsia="ru-RU"/>
+        </w:rPr>
+        <w:t>  </w:t>
+      </w:r>
+    </w:p>
+    <w:p>
+      <w:pPr>
+        <w:numPr>
+          <w:ilvl w:val="0"/>
+          <w:numId w:val="5"/>
+        </w:numPr>
+        <w:pBdr>
+          <w:left w:val="single" w:sz="18" w:space="0" w:color="6CE26C"/>
+        </w:pBdr>
+        <w:shd w:val="clear" w:color="auto" w:fill="F8F8F8"/>
+        <w:spacing w:beforeAutospacing="1" w:afterAutospacing="1" w:line="210" w:lineRule="atLeast"/>
+        <w:jc w:val="left"/>
+        <w:rPr>
+          <w:rFonts w:ascii="Consolas" w:eastAsia="Times New Roman" w:hAnsi="Consolas"/>
+          <w:color w:val="5C5C5C"/>
+          <w:sz w:val="18"/>
+          <w:szCs w:val="18"/>
+          <w:lang w:eastAsia="ru-RU"/>
+        </w:rPr>
+      </w:pPr>
+      <w:r>
+        <w:rPr>
+          <w:rFonts w:ascii="Consolas" w:eastAsia="Times New Roman" w:hAnsi="Consolas"/>
+          <w:color w:val="008200"/>
+          <w:sz w:val="18"/>
+          <w:szCs w:val="18"/>
+          <w:bdr w:val="none" w:sz="0" w:space="0" w:color="auto" w:frame="1"/>
+          <w:lang w:eastAsia="ru-RU"/>
+        </w:rPr>
+        <w:t># Класс нужен для создания независимых объектов в </w:t>
+      </w:r>
+      <w:proofErr w:type="spellStart"/>
+      <w:r>
+        <w:rPr>
+          <w:rFonts w:ascii="Consolas" w:eastAsia="Times New Roman" w:hAnsi="Consolas"/>
+          <w:color w:val="008200"/>
+          <w:sz w:val="18"/>
+          <w:szCs w:val="18"/>
+          <w:bdr w:val="none" w:sz="0" w:space="0" w:color="auto" w:frame="1"/>
+          <w:lang w:eastAsia="ru-RU"/>
+        </w:rPr>
+        <w:t>main</w:t>
+      </w:r>
+      <w:proofErr w:type="spellEnd"/>
+      <w:r>
+        <w:rPr>
+          <w:rFonts w:ascii="Consolas" w:eastAsia="Times New Roman" w:hAnsi="Consolas"/>
+          <w:color w:val="000000"/>
+          <w:sz w:val="18"/>
+          <w:szCs w:val="18"/>
+          <w:bdr w:val="none" w:sz="0" w:space="0" w:color="auto" w:frame="1"/>
+          <w:lang w:eastAsia="ru-RU"/>
+        </w:rPr>
+        <w:t>  </w:t>
+      </w:r>
+    </w:p>
+    <w:p>
+      <w:pPr>
+        <w:numPr>
+          <w:ilvl w:val="0"/>
+          <w:numId w:val="5"/>
+        </w:numPr>
+        <w:pBdr>
+          <w:left w:val="single" w:sz="18" w:space="0" w:color="6CE26C"/>
+        </w:pBdr>
+        <w:shd w:val="clear" w:color="auto" w:fill="FFFFFF"/>
+        <w:spacing w:beforeAutospacing="1" w:afterAutospacing="1" w:line="210" w:lineRule="atLeast"/>
+        <w:jc w:val="left"/>
+        <w:rPr>
+          <w:rFonts w:ascii="Consolas" w:eastAsia="Times New Roman" w:hAnsi="Consolas"/>
+          <w:color w:val="5C5C5C"/>
+          <w:sz w:val="18"/>
+          <w:szCs w:val="18"/>
+          <w:lang w:eastAsia="ru-RU"/>
+        </w:rPr>
+      </w:pPr>
+      <w:proofErr w:type="spellStart"/>
+      <w:proofErr w:type="gramStart"/>
+      <w:r>
+        <w:rPr>
+          <w:rFonts w:ascii="Consolas" w:eastAsia="Times New Roman" w:hAnsi="Consolas"/>
+          <w:b/>
+          <w:bCs/>
+          <w:color w:val="006699"/>
+          <w:sz w:val="18"/>
+          <w:szCs w:val="18"/>
+          <w:bdr w:val="none" w:sz="0" w:space="0" w:color="auto" w:frame="1"/>
+          <w:lang w:eastAsia="ru-RU"/>
+        </w:rPr>
+        <w:t>class</w:t>
+      </w:r>
+      <w:proofErr w:type="spellEnd"/>
+      <w:proofErr w:type="gramEnd"/>
+      <w:r>
+        <w:rPr>
+          <w:rFonts w:ascii="Consolas" w:eastAsia="Times New Roman" w:hAnsi="Consolas"/>
+          <w:color w:val="000000"/>
+          <w:sz w:val="18"/>
+          <w:szCs w:val="18"/>
+          <w:bdr w:val="none" w:sz="0" w:space="0" w:color="auto" w:frame="1"/>
+          <w:lang w:eastAsia="ru-RU"/>
+        </w:rPr>
+        <w:t> </w:t>
+      </w:r>
+      <w:proofErr w:type="spellStart"/>
+      <w:r>
+        <w:rPr>
+          <w:rFonts w:ascii="Consolas" w:eastAsia="Times New Roman" w:hAnsi="Consolas"/>
+          <w:color w:val="000000"/>
+          <w:sz w:val="18"/>
+          <w:szCs w:val="18"/>
+          <w:bdr w:val="none" w:sz="0" w:space="0" w:color="auto" w:frame="1"/>
+          <w:lang w:eastAsia="ru-RU"/>
+        </w:rPr>
+        <w:t>Markov</w:t>
+      </w:r>
+      <w:proofErr w:type="spellEnd"/>
+      <w:r>
+        <w:rPr>
+          <w:rFonts w:ascii="Consolas" w:eastAsia="Times New Roman" w:hAnsi="Consolas"/>
+          <w:color w:val="000000"/>
+          <w:sz w:val="18"/>
+          <w:szCs w:val="18"/>
+          <w:bdr w:val="none" w:sz="0" w:space="0" w:color="auto" w:frame="1"/>
+          <w:lang w:eastAsia="ru-RU"/>
+        </w:rPr>
+        <w:t>:  </w:t>
+      </w:r>
+    </w:p>
+    <w:p>
+      <w:pPr>
+        <w:numPr>
+          <w:ilvl w:val="0"/>
+          <w:numId w:val="5"/>
+        </w:numPr>
+        <w:pBdr>
+          <w:left w:val="single" w:sz="18" w:space="0" w:color="6CE26C"/>
+        </w:pBdr>
+        <w:shd w:val="clear" w:color="auto" w:fill="F8F8F8"/>
+        <w:spacing w:beforeAutospacing="1" w:afterAutospacing="1" w:line="210" w:lineRule="atLeast"/>
+        <w:jc w:val="left"/>
+        <w:rPr>
+          <w:rFonts w:ascii="Consolas" w:eastAsia="Times New Roman" w:hAnsi="Consolas"/>
+          <w:color w:val="5C5C5C"/>
+          <w:sz w:val="18"/>
+          <w:szCs w:val="18"/>
+          <w:lang w:eastAsia="ru-RU"/>
+        </w:rPr>
+      </w:pPr>
+      <w:r>
+        <w:rPr>
+          <w:rFonts w:ascii="Consolas" w:eastAsia="Times New Roman" w:hAnsi="Consolas"/>
+          <w:color w:val="000000"/>
+          <w:sz w:val="18"/>
+          <w:szCs w:val="18"/>
+          <w:bdr w:val="none" w:sz="0" w:space="0" w:color="auto" w:frame="1"/>
+          <w:lang w:eastAsia="ru-RU"/>
+        </w:rPr>
+        <w:t>    </w:t>
+      </w:r>
+      <w:r>
+        <w:rPr>
+          <w:rFonts w:ascii="Consolas" w:eastAsia="Times New Roman" w:hAnsi="Consolas"/>
+          <w:color w:val="008200"/>
+          <w:sz w:val="18"/>
+          <w:szCs w:val="18"/>
+          <w:bdr w:val="none" w:sz="0" w:space="0" w:color="auto" w:frame="1"/>
+          <w:lang w:eastAsia="ru-RU"/>
+        </w:rPr>
+        <w:t># Создаем простую модель с окном в 1 слово. Используется для вводной части</w:t>
+      </w:r>
+      <w:r>
+        <w:rPr>
+          <w:rFonts w:ascii="Consolas" w:eastAsia="Times New Roman" w:hAnsi="Consolas"/>
+          <w:color w:val="000000"/>
+          <w:sz w:val="18"/>
+          <w:szCs w:val="18"/>
+          <w:bdr w:val="none" w:sz="0" w:space="0" w:color="auto" w:frame="1"/>
+          <w:lang w:eastAsia="ru-RU"/>
+        </w:rPr>
+        <w:t>  </w:t>
+      </w:r>
+    </w:p>
+    <w:p>
+      <w:pPr>
+        <w:numPr>
+          <w:ilvl w:val="0"/>
+          <w:numId w:val="5"/>
+        </w:numPr>
+        <w:pBdr>
+          <w:left w:val="single" w:sz="18" w:space="0" w:color="6CE26C"/>
+        </w:pBdr>
+        <w:shd w:val="clear" w:color="auto" w:fill="FFFFFF"/>
+        <w:spacing w:beforeAutospacing="1" w:afterAutospacing="1" w:line="210" w:lineRule="atLeast"/>
+        <w:jc w:val="left"/>
+        <w:rPr>
+          <w:rFonts w:ascii="Consolas" w:eastAsia="Times New Roman" w:hAnsi="Consolas"/>
+          <w:color w:val="5C5C5C"/>
+          <w:sz w:val="18"/>
+          <w:szCs w:val="18"/>
+          <w:lang w:val="en-US" w:eastAsia="ru-RU"/>
+        </w:rPr>
+      </w:pPr>
+      <w:r>
+        <w:rPr>
+          <w:rFonts w:ascii="Consolas" w:eastAsia="Times New Roman" w:hAnsi="Consolas"/>
+          <w:color w:val="000000"/>
+          <w:sz w:val="18"/>
+          <w:szCs w:val="18"/>
+          <w:bdr w:val="none" w:sz="0" w:space="0" w:color="auto" w:frame="1"/>
+          <w:lang w:val="en-US" w:eastAsia="ru-RU"/>
+        </w:rPr>
+        <w:lastRenderedPageBreak/>
+        <w:t>    </w:t>
+      </w:r>
+      <w:proofErr w:type="spellStart"/>
+      <w:r>
+        <w:rPr>
+          <w:rFonts w:ascii="Consolas" w:eastAsia="Times New Roman" w:hAnsi="Consolas"/>
+          <w:b/>
+          <w:bCs/>
+          <w:color w:val="006699"/>
+          <w:sz w:val="18"/>
+          <w:szCs w:val="18"/>
+          <w:bdr w:val="none" w:sz="0" w:space="0" w:color="auto" w:frame="1"/>
+          <w:lang w:val="en-US" w:eastAsia="ru-RU"/>
+        </w:rPr>
+        <w:t>def</w:t>
+      </w:r>
+      <w:proofErr w:type="spellEnd"/>
+      <w:r>
+        <w:rPr>
+          <w:rFonts w:ascii="Consolas" w:eastAsia="Times New Roman" w:hAnsi="Consolas"/>
+          <w:color w:val="000000"/>
+          <w:sz w:val="18"/>
+          <w:szCs w:val="18"/>
+          <w:bdr w:val="none" w:sz="0" w:space="0" w:color="auto" w:frame="1"/>
+          <w:lang w:val="en-US" w:eastAsia="ru-RU"/>
+        </w:rPr>
+        <w:t> </w:t>
+      </w:r>
+      <w:proofErr w:type="spellStart"/>
+      <w:r>
+        <w:rPr>
+          <w:rFonts w:ascii="Consolas" w:eastAsia="Times New Roman" w:hAnsi="Consolas"/>
+          <w:color w:val="000000"/>
+          <w:sz w:val="18"/>
+          <w:szCs w:val="18"/>
+          <w:bdr w:val="none" w:sz="0" w:space="0" w:color="auto" w:frame="1"/>
+          <w:lang w:val="en-US" w:eastAsia="ru-RU"/>
+        </w:rPr>
+        <w:t>train_model</w:t>
+      </w:r>
+      <w:proofErr w:type="spellEnd"/>
+      <w:r>
+        <w:rPr>
+          <w:rFonts w:ascii="Consolas" w:eastAsia="Times New Roman" w:hAnsi="Consolas"/>
+          <w:color w:val="000000"/>
+          <w:sz w:val="18"/>
+          <w:szCs w:val="18"/>
+          <w:bdr w:val="none" w:sz="0" w:space="0" w:color="auto" w:frame="1"/>
+          <w:lang w:val="en-US" w:eastAsia="ru-RU"/>
+        </w:rPr>
+        <w:t>(self, data):  </w:t>
+      </w:r>
+    </w:p>
+    <w:p>
+      <w:pPr>
+        <w:numPr>
+          <w:ilvl w:val="0"/>
+          <w:numId w:val="5"/>
+        </w:numPr>
+        <w:pBdr>
+          <w:left w:val="single" w:sz="18" w:space="0" w:color="6CE26C"/>
+        </w:pBdr>
+        <w:shd w:val="clear" w:color="auto" w:fill="F8F8F8"/>
+        <w:spacing w:beforeAutospacing="1" w:afterAutospacing="1" w:line="210" w:lineRule="atLeast"/>
+        <w:jc w:val="left"/>
+        <w:rPr>
+          <w:rFonts w:ascii="Consolas" w:eastAsia="Times New Roman" w:hAnsi="Consolas"/>
+          <w:color w:val="5C5C5C"/>
+          <w:sz w:val="18"/>
+          <w:szCs w:val="18"/>
+          <w:lang w:eastAsia="ru-RU"/>
+        </w:rPr>
+      </w:pPr>
+      <w:r>
+        <w:rPr>
+          <w:rFonts w:ascii="Consolas" w:eastAsia="Times New Roman" w:hAnsi="Consolas"/>
+          <w:color w:val="000000"/>
+          <w:sz w:val="18"/>
+          <w:szCs w:val="18"/>
+          <w:bdr w:val="none" w:sz="0" w:space="0" w:color="auto" w:frame="1"/>
+          <w:lang w:val="en-US" w:eastAsia="ru-RU"/>
+        </w:rPr>
+        <w:t>        </w:t>
+      </w:r>
+      <w:proofErr w:type="spellStart"/>
+      <w:proofErr w:type="gramStart"/>
+      <w:r>
+        <w:rPr>
+          <w:rFonts w:ascii="Consolas" w:eastAsia="Times New Roman" w:hAnsi="Consolas"/>
+          <w:color w:val="000000"/>
+          <w:sz w:val="18"/>
+          <w:szCs w:val="18"/>
+          <w:bdr w:val="none" w:sz="0" w:space="0" w:color="auto" w:frame="1"/>
+          <w:lang w:eastAsia="ru-RU"/>
+        </w:rPr>
+        <w:t>markov</w:t>
+      </w:r>
+      <w:proofErr w:type="gramEnd"/>
+      <w:r>
+        <w:rPr>
+          <w:rFonts w:ascii="Consolas" w:eastAsia="Times New Roman" w:hAnsi="Consolas"/>
+          <w:color w:val="000000"/>
+          <w:sz w:val="18"/>
+          <w:szCs w:val="18"/>
+          <w:bdr w:val="none" w:sz="0" w:space="0" w:color="auto" w:frame="1"/>
+          <w:lang w:eastAsia="ru-RU"/>
+        </w:rPr>
+        <w:t>_model</w:t>
+      </w:r>
+      <w:proofErr w:type="spellEnd"/>
+      <w:r>
+        <w:rPr>
+          <w:rFonts w:ascii="Consolas" w:eastAsia="Times New Roman" w:hAnsi="Consolas"/>
+          <w:color w:val="000000"/>
+          <w:sz w:val="18"/>
+          <w:szCs w:val="18"/>
+          <w:bdr w:val="none" w:sz="0" w:space="0" w:color="auto" w:frame="1"/>
+          <w:lang w:eastAsia="ru-RU"/>
+        </w:rPr>
+        <w:t> = </w:t>
+      </w:r>
+      <w:proofErr w:type="spellStart"/>
+      <w:r>
+        <w:rPr>
+          <w:rFonts w:ascii="Consolas" w:eastAsia="Times New Roman" w:hAnsi="Consolas"/>
+          <w:color w:val="000000"/>
+          <w:sz w:val="18"/>
+          <w:szCs w:val="18"/>
+          <w:bdr w:val="none" w:sz="0" w:space="0" w:color="auto" w:frame="1"/>
+          <w:lang w:eastAsia="ru-RU"/>
+        </w:rPr>
+        <w:t>MarkDict</w:t>
+      </w:r>
+      <w:proofErr w:type="spellEnd"/>
+      <w:r>
+        <w:rPr>
+          <w:rFonts w:ascii="Consolas" w:eastAsia="Times New Roman" w:hAnsi="Consolas"/>
+          <w:color w:val="000000"/>
+          <w:sz w:val="18"/>
+          <w:szCs w:val="18"/>
+          <w:bdr w:val="none" w:sz="0" w:space="0" w:color="auto" w:frame="1"/>
+          <w:lang w:eastAsia="ru-RU"/>
+        </w:rPr>
+        <w:t>()  </w:t>
+      </w:r>
+    </w:p>
+    <w:p>
+      <w:pPr>
+        <w:numPr>
+          <w:ilvl w:val="0"/>
+          <w:numId w:val="5"/>
+        </w:numPr>
+        <w:pBdr>
+          <w:left w:val="single" w:sz="18" w:space="0" w:color="6CE26C"/>
+        </w:pBdr>
+        <w:shd w:val="clear" w:color="auto" w:fill="FFFFFF"/>
+        <w:spacing w:beforeAutospacing="1" w:afterAutospacing="1" w:line="210" w:lineRule="atLeast"/>
+        <w:jc w:val="left"/>
+        <w:rPr>
+          <w:rFonts w:ascii="Consolas" w:eastAsia="Times New Roman" w:hAnsi="Consolas"/>
+          <w:color w:val="5C5C5C"/>
+          <w:sz w:val="18"/>
+          <w:szCs w:val="18"/>
+          <w:lang w:eastAsia="ru-RU"/>
+        </w:rPr>
+      </w:pPr>
+      <w:r>
+        <w:rPr>
+          <w:rFonts w:ascii="Consolas" w:eastAsia="Times New Roman" w:hAnsi="Consolas"/>
+          <w:color w:val="000000"/>
+          <w:sz w:val="18"/>
+          <w:szCs w:val="18"/>
+          <w:bdr w:val="none" w:sz="0" w:space="0" w:color="auto" w:frame="1"/>
+          <w:lang w:eastAsia="ru-RU"/>
+        </w:rPr>
+        <w:t>        </w:t>
+      </w:r>
+      <w:proofErr w:type="spellStart"/>
+      <w:proofErr w:type="gramStart"/>
+      <w:r>
+        <w:rPr>
+          <w:rFonts w:ascii="Consolas" w:eastAsia="Times New Roman" w:hAnsi="Consolas"/>
+          <w:color w:val="000000"/>
+          <w:sz w:val="18"/>
+          <w:szCs w:val="18"/>
+          <w:bdr w:val="none" w:sz="0" w:space="0" w:color="auto" w:frame="1"/>
+          <w:lang w:eastAsia="ru-RU"/>
+        </w:rPr>
+        <w:t>data</w:t>
+      </w:r>
+      <w:proofErr w:type="spellEnd"/>
+      <w:proofErr w:type="gramEnd"/>
+      <w:r>
+        <w:rPr>
+          <w:rFonts w:ascii="Consolas" w:eastAsia="Times New Roman" w:hAnsi="Consolas"/>
+          <w:color w:val="000000"/>
+          <w:sz w:val="18"/>
+          <w:szCs w:val="18"/>
+          <w:bdr w:val="none" w:sz="0" w:space="0" w:color="auto" w:frame="1"/>
+          <w:lang w:eastAsia="ru-RU"/>
+        </w:rPr>
+        <w:t> = </w:t>
+      </w:r>
+      <w:proofErr w:type="spellStart"/>
+      <w:r>
+        <w:rPr>
+          <w:rFonts w:ascii="Consolas" w:eastAsia="Times New Roman" w:hAnsi="Consolas"/>
+          <w:color w:val="000000"/>
+          <w:sz w:val="18"/>
+          <w:szCs w:val="18"/>
+          <w:bdr w:val="none" w:sz="0" w:space="0" w:color="auto" w:frame="1"/>
+          <w:lang w:eastAsia="ru-RU"/>
+        </w:rPr>
+        <w:t>data.split</w:t>
+      </w:r>
+      <w:proofErr w:type="spellEnd"/>
+      <w:r>
+        <w:rPr>
+          <w:rFonts w:ascii="Consolas" w:eastAsia="Times New Roman" w:hAnsi="Consolas"/>
+          <w:color w:val="000000"/>
+          <w:sz w:val="18"/>
+          <w:szCs w:val="18"/>
+          <w:bdr w:val="none" w:sz="0" w:space="0" w:color="auto" w:frame="1"/>
+          <w:lang w:eastAsia="ru-RU"/>
+        </w:rPr>
+        <w:t>()  </w:t>
+      </w:r>
+    </w:p>
+    <w:p>
+      <w:pPr>
+        <w:numPr>
+          <w:ilvl w:val="0"/>
+          <w:numId w:val="5"/>
+        </w:numPr>
+        <w:pBdr>
+          <w:left w:val="single" w:sz="18" w:space="0" w:color="6CE26C"/>
+        </w:pBdr>
+        <w:shd w:val="clear" w:color="auto" w:fill="F8F8F8"/>
+        <w:spacing w:beforeAutospacing="1" w:afterAutospacing="1" w:line="210" w:lineRule="atLeast"/>
+        <w:jc w:val="left"/>
+        <w:rPr>
+          <w:rFonts w:ascii="Consolas" w:eastAsia="Times New Roman" w:hAnsi="Consolas"/>
+          <w:color w:val="5C5C5C"/>
+          <w:sz w:val="18"/>
+          <w:szCs w:val="18"/>
+          <w:lang w:val="en-US" w:eastAsia="ru-RU"/>
+        </w:rPr>
+      </w:pPr>
+      <w:r>
+        <w:rPr>
+          <w:rFonts w:ascii="Consolas" w:eastAsia="Times New Roman" w:hAnsi="Consolas"/>
+          <w:color w:val="000000"/>
+          <w:sz w:val="18"/>
+          <w:szCs w:val="18"/>
+          <w:bdr w:val="none" w:sz="0" w:space="0" w:color="auto" w:frame="1"/>
+          <w:lang w:val="en-US" w:eastAsia="ru-RU"/>
+        </w:rPr>
+        <w:t>        </w:t>
+      </w:r>
+      <w:r>
+        <w:rPr>
+          <w:rFonts w:ascii="Consolas" w:eastAsia="Times New Roman" w:hAnsi="Consolas"/>
+          <w:b/>
+          <w:bCs/>
+          <w:color w:val="006699"/>
+          <w:sz w:val="18"/>
+          <w:szCs w:val="18"/>
+          <w:bdr w:val="none" w:sz="0" w:space="0" w:color="auto" w:frame="1"/>
+          <w:lang w:val="en-US" w:eastAsia="ru-RU"/>
+        </w:rPr>
+        <w:t>for</w:t>
+      </w:r>
+      <w:r>
+        <w:rPr>
+          <w:rFonts w:ascii="Consolas" w:eastAsia="Times New Roman" w:hAnsi="Consolas"/>
+          <w:color w:val="000000"/>
+          <w:sz w:val="18"/>
+          <w:szCs w:val="18"/>
+          <w:bdr w:val="none" w:sz="0" w:space="0" w:color="auto" w:frame="1"/>
+          <w:lang w:val="en-US" w:eastAsia="ru-RU"/>
+        </w:rPr>
+        <w:t> </w:t>
+      </w:r>
+      <w:proofErr w:type="spellStart"/>
+      <w:r>
+        <w:rPr>
+          <w:rFonts w:ascii="Consolas" w:eastAsia="Times New Roman" w:hAnsi="Consolas"/>
+          <w:color w:val="000000"/>
+          <w:sz w:val="18"/>
+          <w:szCs w:val="18"/>
+          <w:bdr w:val="none" w:sz="0" w:space="0" w:color="auto" w:frame="1"/>
+          <w:lang w:val="en-US" w:eastAsia="ru-RU"/>
+        </w:rPr>
+        <w:t>i</w:t>
+      </w:r>
+      <w:proofErr w:type="spellEnd"/>
+      <w:r>
+        <w:rPr>
+          <w:rFonts w:ascii="Consolas" w:eastAsia="Times New Roman" w:hAnsi="Consolas"/>
+          <w:color w:val="000000"/>
+          <w:sz w:val="18"/>
+          <w:szCs w:val="18"/>
+          <w:bdr w:val="none" w:sz="0" w:space="0" w:color="auto" w:frame="1"/>
+          <w:lang w:val="en-US" w:eastAsia="ru-RU"/>
+        </w:rPr>
+        <w:t> </w:t>
+      </w:r>
+      <w:r>
+        <w:rPr>
+          <w:rFonts w:ascii="Consolas" w:eastAsia="Times New Roman" w:hAnsi="Consolas"/>
+          <w:b/>
+          <w:bCs/>
+          <w:color w:val="006699"/>
+          <w:sz w:val="18"/>
+          <w:szCs w:val="18"/>
+          <w:bdr w:val="none" w:sz="0" w:space="0" w:color="auto" w:frame="1"/>
+          <w:lang w:val="en-US" w:eastAsia="ru-RU"/>
+        </w:rPr>
+        <w:t>in</w:t>
+      </w:r>
+      <w:r>
+        <w:rPr>
+          <w:rFonts w:ascii="Consolas" w:eastAsia="Times New Roman" w:hAnsi="Consolas"/>
+          <w:color w:val="000000"/>
+          <w:sz w:val="18"/>
+          <w:szCs w:val="18"/>
+          <w:bdr w:val="none" w:sz="0" w:space="0" w:color="auto" w:frame="1"/>
+          <w:lang w:val="en-US" w:eastAsia="ru-RU"/>
+        </w:rPr>
+        <w:t> range(0, </w:t>
+      </w:r>
+      <w:proofErr w:type="spellStart"/>
+      <w:r>
+        <w:rPr>
+          <w:rFonts w:ascii="Consolas" w:eastAsia="Times New Roman" w:hAnsi="Consolas"/>
+          <w:color w:val="000000"/>
+          <w:sz w:val="18"/>
+          <w:szCs w:val="18"/>
+          <w:bdr w:val="none" w:sz="0" w:space="0" w:color="auto" w:frame="1"/>
+          <w:lang w:val="en-US" w:eastAsia="ru-RU"/>
+        </w:rPr>
+        <w:t>len</w:t>
+      </w:r>
+      <w:proofErr w:type="spellEnd"/>
+      <w:r>
+        <w:rPr>
+          <w:rFonts w:ascii="Consolas" w:eastAsia="Times New Roman" w:hAnsi="Consolas"/>
+          <w:color w:val="000000"/>
+          <w:sz w:val="18"/>
+          <w:szCs w:val="18"/>
+          <w:bdr w:val="none" w:sz="0" w:space="0" w:color="auto" w:frame="1"/>
+          <w:lang w:val="en-US" w:eastAsia="ru-RU"/>
+        </w:rPr>
+        <w:t>(data)-1):  </w:t>
+      </w:r>
+    </w:p>
+    <w:p>
+      <w:pPr>
+        <w:numPr>
+          <w:ilvl w:val="0"/>
+          <w:numId w:val="5"/>
+        </w:numPr>
+        <w:pBdr>
+          <w:left w:val="single" w:sz="18" w:space="0" w:color="6CE26C"/>
+        </w:pBdr>
+        <w:shd w:val="clear" w:color="auto" w:fill="FFFFFF"/>
+        <w:spacing w:beforeAutospacing="1" w:afterAutospacing="1" w:line="210" w:lineRule="atLeast"/>
+        <w:jc w:val="left"/>
+        <w:rPr>
+          <w:rFonts w:ascii="Consolas" w:eastAsia="Times New Roman" w:hAnsi="Consolas"/>
+          <w:color w:val="5C5C5C"/>
+          <w:sz w:val="18"/>
+          <w:szCs w:val="18"/>
+          <w:lang w:val="en-US" w:eastAsia="ru-RU"/>
+        </w:rPr>
+      </w:pPr>
+      <w:r>
+        <w:rPr>
+          <w:rFonts w:ascii="Consolas" w:eastAsia="Times New Roman" w:hAnsi="Consolas"/>
+          <w:color w:val="000000"/>
+          <w:sz w:val="18"/>
+          <w:szCs w:val="18"/>
+          <w:bdr w:val="none" w:sz="0" w:space="0" w:color="auto" w:frame="1"/>
+          <w:lang w:val="en-US" w:eastAsia="ru-RU"/>
+        </w:rPr>
+        <w:t>            </w:t>
+      </w:r>
+      <w:r>
+        <w:rPr>
+          <w:rFonts w:ascii="Consolas" w:eastAsia="Times New Roman" w:hAnsi="Consolas"/>
+          <w:b/>
+          <w:bCs/>
+          <w:color w:val="006699"/>
+          <w:sz w:val="18"/>
+          <w:szCs w:val="18"/>
+          <w:bdr w:val="none" w:sz="0" w:space="0" w:color="auto" w:frame="1"/>
+          <w:lang w:val="en-US" w:eastAsia="ru-RU"/>
+        </w:rPr>
+        <w:t>if</w:t>
+      </w:r>
+      <w:r>
+        <w:rPr>
+          <w:rFonts w:ascii="Consolas" w:eastAsia="Times New Roman" w:hAnsi="Consolas"/>
+          <w:color w:val="000000"/>
+          <w:sz w:val="18"/>
+          <w:szCs w:val="18"/>
+          <w:bdr w:val="none" w:sz="0" w:space="0" w:color="auto" w:frame="1"/>
+          <w:lang w:val="en-US" w:eastAsia="ru-RU"/>
+        </w:rPr>
+        <w:t> data[</w:t>
+      </w:r>
+      <w:proofErr w:type="spellStart"/>
+      <w:r>
+        <w:rPr>
+          <w:rFonts w:ascii="Consolas" w:eastAsia="Times New Roman" w:hAnsi="Consolas"/>
+          <w:color w:val="000000"/>
+          <w:sz w:val="18"/>
+          <w:szCs w:val="18"/>
+          <w:bdr w:val="none" w:sz="0" w:space="0" w:color="auto" w:frame="1"/>
+          <w:lang w:val="en-US" w:eastAsia="ru-RU"/>
+        </w:rPr>
+        <w:t>i</w:t>
+      </w:r>
+      <w:proofErr w:type="spellEnd"/>
+      <w:r>
+        <w:rPr>
+          <w:rFonts w:ascii="Consolas" w:eastAsia="Times New Roman" w:hAnsi="Consolas"/>
+          <w:color w:val="000000"/>
+          <w:sz w:val="18"/>
+          <w:szCs w:val="18"/>
+          <w:bdr w:val="none" w:sz="0" w:space="0" w:color="auto" w:frame="1"/>
+          <w:lang w:val="en-US" w:eastAsia="ru-RU"/>
+        </w:rPr>
+        <w:t>] </w:t>
+      </w:r>
+      <w:r>
+        <w:rPr>
+          <w:rFonts w:ascii="Consolas" w:eastAsia="Times New Roman" w:hAnsi="Consolas"/>
+          <w:b/>
+          <w:bCs/>
+          <w:color w:val="006699"/>
+          <w:sz w:val="18"/>
+          <w:szCs w:val="18"/>
+          <w:bdr w:val="none" w:sz="0" w:space="0" w:color="auto" w:frame="1"/>
+          <w:lang w:val="en-US" w:eastAsia="ru-RU"/>
+        </w:rPr>
+        <w:t>in</w:t>
+      </w:r>
+      <w:r>
+        <w:rPr>
+          <w:rFonts w:ascii="Consolas" w:eastAsia="Times New Roman" w:hAnsi="Consolas"/>
+          <w:color w:val="000000"/>
+          <w:sz w:val="18"/>
+          <w:szCs w:val="18"/>
+          <w:bdr w:val="none" w:sz="0" w:space="0" w:color="auto" w:frame="1"/>
+          <w:lang w:val="en-US" w:eastAsia="ru-RU"/>
+        </w:rPr>
+        <w:t> </w:t>
+      </w:r>
+      <w:proofErr w:type="spellStart"/>
+      <w:r>
+        <w:rPr>
+          <w:rFonts w:ascii="Consolas" w:eastAsia="Times New Roman" w:hAnsi="Consolas"/>
+          <w:color w:val="000000"/>
+          <w:sz w:val="18"/>
+          <w:szCs w:val="18"/>
+          <w:bdr w:val="none" w:sz="0" w:space="0" w:color="auto" w:frame="1"/>
+          <w:lang w:val="en-US" w:eastAsia="ru-RU"/>
+        </w:rPr>
+        <w:t>markov_model</w:t>
+      </w:r>
+      <w:proofErr w:type="spellEnd"/>
+      <w:r>
+        <w:rPr>
+          <w:rFonts w:ascii="Consolas" w:eastAsia="Times New Roman" w:hAnsi="Consolas"/>
+          <w:color w:val="000000"/>
+          <w:sz w:val="18"/>
+          <w:szCs w:val="18"/>
+          <w:bdr w:val="none" w:sz="0" w:space="0" w:color="auto" w:frame="1"/>
+          <w:lang w:val="en-US" w:eastAsia="ru-RU"/>
+        </w:rPr>
+        <w:t>:  </w:t>
+      </w:r>
+    </w:p>
+    <w:p>
+      <w:pPr>
+        <w:numPr>
+          <w:ilvl w:val="0"/>
+          <w:numId w:val="5"/>
+        </w:numPr>
+        <w:pBdr>
+          <w:left w:val="single" w:sz="18" w:space="0" w:color="6CE26C"/>
+        </w:pBdr>
+        <w:shd w:val="clear" w:color="auto" w:fill="F8F8F8"/>
+        <w:spacing w:beforeAutospacing="1" w:afterAutospacing="1" w:line="210" w:lineRule="atLeast"/>
+        <w:jc w:val="left"/>
+        <w:rPr>
+          <w:rFonts w:ascii="Consolas" w:eastAsia="Times New Roman" w:hAnsi="Consolas"/>
+          <w:color w:val="5C5C5C"/>
+          <w:sz w:val="18"/>
+          <w:szCs w:val="18"/>
+          <w:lang w:val="en-US" w:eastAsia="ru-RU"/>
+        </w:rPr>
+      </w:pPr>
+      <w:r>
+        <w:rPr>
+          <w:rFonts w:ascii="Consolas" w:eastAsia="Times New Roman" w:hAnsi="Consolas"/>
+          <w:color w:val="000000"/>
+          <w:sz w:val="18"/>
+          <w:szCs w:val="18"/>
+          <w:bdr w:val="none" w:sz="0" w:space="0" w:color="auto" w:frame="1"/>
+          <w:lang w:val="en-US" w:eastAsia="ru-RU"/>
+        </w:rPr>
+        <w:t>                </w:t>
+      </w:r>
+      <w:proofErr w:type="spellStart"/>
+      <w:r>
+        <w:rPr>
+          <w:rFonts w:ascii="Consolas" w:eastAsia="Times New Roman" w:hAnsi="Consolas"/>
+          <w:color w:val="000000"/>
+          <w:sz w:val="18"/>
+          <w:szCs w:val="18"/>
+          <w:bdr w:val="none" w:sz="0" w:space="0" w:color="auto" w:frame="1"/>
+          <w:lang w:val="en-US" w:eastAsia="ru-RU"/>
+        </w:rPr>
+        <w:t>markov_model</w:t>
+      </w:r>
+      <w:proofErr w:type="spellEnd"/>
+      <w:r>
+        <w:rPr>
+          <w:rFonts w:ascii="Consolas" w:eastAsia="Times New Roman" w:hAnsi="Consolas"/>
+          <w:color w:val="000000"/>
+          <w:sz w:val="18"/>
+          <w:szCs w:val="18"/>
+          <w:bdr w:val="none" w:sz="0" w:space="0" w:color="auto" w:frame="1"/>
+          <w:lang w:val="en-US" w:eastAsia="ru-RU"/>
+        </w:rPr>
+        <w:t>[data[</w:t>
+      </w:r>
+      <w:proofErr w:type="spellStart"/>
+      <w:r>
+        <w:rPr>
+          <w:rFonts w:ascii="Consolas" w:eastAsia="Times New Roman" w:hAnsi="Consolas"/>
+          <w:color w:val="000000"/>
+          <w:sz w:val="18"/>
+          <w:szCs w:val="18"/>
+          <w:bdr w:val="none" w:sz="0" w:space="0" w:color="auto" w:frame="1"/>
+          <w:lang w:val="en-US" w:eastAsia="ru-RU"/>
+        </w:rPr>
+        <w:t>i</w:t>
+      </w:r>
+      <w:proofErr w:type="spellEnd"/>
+      <w:r>
+        <w:rPr>
+          <w:rFonts w:ascii="Consolas" w:eastAsia="Times New Roman" w:hAnsi="Consolas"/>
+          <w:color w:val="000000"/>
+          <w:sz w:val="18"/>
+          <w:szCs w:val="18"/>
+          <w:bdr w:val="none" w:sz="0" w:space="0" w:color="auto" w:frame="1"/>
+          <w:lang w:val="en-US" w:eastAsia="ru-RU"/>
+        </w:rPr>
+        <w:t>]].update([data[i+1]])  </w:t>
+      </w:r>
+    </w:p>
+    <w:p>
+      <w:pPr>
+        <w:numPr>
+          <w:ilvl w:val="0"/>
+          <w:numId w:val="5"/>
+        </w:numPr>
+        <w:pBdr>
+          <w:left w:val="single" w:sz="18" w:space="0" w:color="6CE26C"/>
+        </w:pBdr>
+        <w:shd w:val="clear" w:color="auto" w:fill="FFFFFF"/>
+        <w:spacing w:beforeAutospacing="1" w:afterAutospacing="1" w:line="210" w:lineRule="atLeast"/>
+        <w:jc w:val="left"/>
+        <w:rPr>
+          <w:rFonts w:ascii="Consolas" w:eastAsia="Times New Roman" w:hAnsi="Consolas"/>
+          <w:color w:val="5C5C5C"/>
+          <w:sz w:val="18"/>
+          <w:szCs w:val="18"/>
+          <w:lang w:eastAsia="ru-RU"/>
+        </w:rPr>
+      </w:pPr>
+      <w:r>
+        <w:rPr>
+          <w:rFonts w:ascii="Consolas" w:eastAsia="Times New Roman" w:hAnsi="Consolas"/>
+          <w:color w:val="000000"/>
+          <w:sz w:val="18"/>
+          <w:szCs w:val="18"/>
+          <w:bdr w:val="none" w:sz="0" w:space="0" w:color="auto" w:frame="1"/>
+          <w:lang w:val="en-US" w:eastAsia="ru-RU"/>
+        </w:rPr>
+        <w:t>            </w:t>
+      </w:r>
+      <w:proofErr w:type="spellStart"/>
+      <w:proofErr w:type="gramStart"/>
+      <w:r>
+        <w:rPr>
+          <w:rFonts w:ascii="Consolas" w:eastAsia="Times New Roman" w:hAnsi="Consolas"/>
+          <w:b/>
+          <w:bCs/>
+          <w:color w:val="006699"/>
+          <w:sz w:val="18"/>
+          <w:szCs w:val="18"/>
+          <w:bdr w:val="none" w:sz="0" w:space="0" w:color="auto" w:frame="1"/>
+          <w:lang w:eastAsia="ru-RU"/>
+        </w:rPr>
+        <w:t>else</w:t>
+      </w:r>
+      <w:proofErr w:type="spellEnd"/>
+      <w:proofErr w:type="gramEnd"/>
+      <w:r>
+        <w:rPr>
+          <w:rFonts w:ascii="Consolas" w:eastAsia="Times New Roman" w:hAnsi="Consolas"/>
+          <w:color w:val="000000"/>
+          <w:sz w:val="18"/>
+          <w:szCs w:val="18"/>
+          <w:bdr w:val="none" w:sz="0" w:space="0" w:color="auto" w:frame="1"/>
+          <w:lang w:eastAsia="ru-RU"/>
+        </w:rPr>
+        <w:t>:  </w:t>
+      </w:r>
+    </w:p>
+    <w:p>
+      <w:pPr>
+        <w:numPr>
+          <w:ilvl w:val="0"/>
+          <w:numId w:val="5"/>
+        </w:numPr>
+        <w:pBdr>
+          <w:left w:val="single" w:sz="18" w:space="0" w:color="6CE26C"/>
+        </w:pBdr>
+        <w:shd w:val="clear" w:color="auto" w:fill="F8F8F8"/>
+        <w:spacing w:beforeAutospacing="1" w:afterAutospacing="1" w:line="210" w:lineRule="atLeast"/>
+        <w:jc w:val="left"/>
+        <w:rPr>
+          <w:rFonts w:ascii="Consolas" w:eastAsia="Times New Roman" w:hAnsi="Consolas"/>
+          <w:color w:val="5C5C5C"/>
+          <w:sz w:val="18"/>
+          <w:szCs w:val="18"/>
+          <w:lang w:val="en-US" w:eastAsia="ru-RU"/>
+        </w:rPr>
+      </w:pPr>
+      <w:r>
+        <w:rPr>
+          <w:rFonts w:ascii="Consolas" w:eastAsia="Times New Roman" w:hAnsi="Consolas"/>
+          <w:color w:val="000000"/>
+          <w:sz w:val="18"/>
+          <w:szCs w:val="18"/>
+          <w:bdr w:val="none" w:sz="0" w:space="0" w:color="auto" w:frame="1"/>
+          <w:lang w:val="en-US" w:eastAsia="ru-RU"/>
+        </w:rPr>
+        <w:t>                markov_model[data[i]] = MarkDict([data[i + 1]])  </w:t>
+      </w:r>
+    </w:p>
+    <w:p>
+      <w:pPr>
+        <w:numPr>
+          <w:ilvl w:val="0"/>
+          <w:numId w:val="5"/>
+        </w:numPr>
+        <w:pBdr>
+          <w:left w:val="single" w:sz="18" w:space="0" w:color="6CE26C"/>
+        </w:pBdr>
+        <w:shd w:val="clear" w:color="auto" w:fill="FFFFFF"/>
+        <w:spacing w:beforeAutospacing="1" w:afterAutospacing="1" w:line="210" w:lineRule="atLeast"/>
+        <w:jc w:val="left"/>
+        <w:rPr>
+          <w:rFonts w:ascii="Consolas" w:eastAsia="Times New Roman" w:hAnsi="Consolas"/>
+          <w:color w:val="5C5C5C"/>
+          <w:sz w:val="18"/>
+          <w:szCs w:val="18"/>
+          <w:lang w:eastAsia="ru-RU"/>
+        </w:rPr>
+      </w:pPr>
+      <w:r>
+        <w:rPr>
+          <w:rFonts w:ascii="Consolas" w:eastAsia="Times New Roman" w:hAnsi="Consolas"/>
+          <w:color w:val="000000"/>
+          <w:sz w:val="18"/>
+          <w:szCs w:val="18"/>
+          <w:bdr w:val="none" w:sz="0" w:space="0" w:color="auto" w:frame="1"/>
+          <w:lang w:val="en-US" w:eastAsia="ru-RU"/>
+        </w:rPr>
+        <w:t>        </w:t>
+      </w:r>
+      <w:proofErr w:type="spellStart"/>
+      <w:proofErr w:type="gramStart"/>
+      <w:r>
+        <w:rPr>
+          <w:rFonts w:ascii="Consolas" w:eastAsia="Times New Roman" w:hAnsi="Consolas"/>
+          <w:b/>
+          <w:bCs/>
+          <w:color w:val="006699"/>
+          <w:sz w:val="18"/>
+          <w:szCs w:val="18"/>
+          <w:bdr w:val="none" w:sz="0" w:space="0" w:color="auto" w:frame="1"/>
+          <w:lang w:eastAsia="ru-RU"/>
+        </w:rPr>
+        <w:t>return</w:t>
+      </w:r>
+      <w:proofErr w:type="spellEnd"/>
+      <w:proofErr w:type="gramEnd"/>
+      <w:r>
+        <w:rPr>
+          <w:rFonts w:ascii="Consolas" w:eastAsia="Times New Roman" w:hAnsi="Consolas"/>
+          <w:color w:val="000000"/>
+          <w:sz w:val="18"/>
+          <w:szCs w:val="18"/>
+          <w:bdr w:val="none" w:sz="0" w:space="0" w:color="auto" w:frame="1"/>
+          <w:lang w:eastAsia="ru-RU"/>
+        </w:rPr>
+        <w:t> </w:t>
+      </w:r>
+      <w:proofErr w:type="spellStart"/>
+      <w:r>
+        <w:rPr>
+          <w:rFonts w:ascii="Consolas" w:eastAsia="Times New Roman" w:hAnsi="Consolas"/>
+          <w:color w:val="000000"/>
+          <w:sz w:val="18"/>
+          <w:szCs w:val="18"/>
+          <w:bdr w:val="none" w:sz="0" w:space="0" w:color="auto" w:frame="1"/>
+          <w:lang w:eastAsia="ru-RU"/>
+        </w:rPr>
+        <w:t>markov_model</w:t>
+      </w:r>
+      <w:proofErr w:type="spellEnd"/>
+      <w:r>
+        <w:rPr>
+          <w:rFonts w:ascii="Consolas" w:eastAsia="Times New Roman" w:hAnsi="Consolas"/>
+          <w:color w:val="000000"/>
+          <w:sz w:val="18"/>
+          <w:szCs w:val="18"/>
+          <w:bdr w:val="none" w:sz="0" w:space="0" w:color="auto" w:frame="1"/>
+          <w:lang w:eastAsia="ru-RU"/>
+        </w:rPr>
+        <w:t>  </w:t>
+      </w:r>
+    </w:p>
+    <w:p>
+      <w:pPr>
+        <w:numPr>
+          <w:ilvl w:val="0"/>
+          <w:numId w:val="5"/>
+        </w:numPr>
+        <w:pBdr>
+          <w:left w:val="single" w:sz="18" w:space="0" w:color="6CE26C"/>
+        </w:pBdr>
+        <w:shd w:val="clear" w:color="auto" w:fill="F8F8F8"/>
+        <w:spacing w:beforeAutospacing="1" w:afterAutospacing="1" w:line="210" w:lineRule="atLeast"/>
+        <w:jc w:val="left"/>
+        <w:rPr>
+          <w:rFonts w:ascii="Consolas" w:eastAsia="Times New Roman" w:hAnsi="Consolas"/>
+          <w:color w:val="5C5C5C"/>
+          <w:sz w:val="18"/>
+          <w:szCs w:val="18"/>
+          <w:lang w:eastAsia="ru-RU"/>
+        </w:rPr>
+      </w:pPr>
+      <w:r>
+        <w:rPr>
+          <w:rFonts w:ascii="Consolas" w:eastAsia="Times New Roman" w:hAnsi="Consolas"/>
+          <w:color w:val="000000"/>
+          <w:sz w:val="18"/>
+          <w:szCs w:val="18"/>
+          <w:bdr w:val="none" w:sz="0" w:space="0" w:color="auto" w:frame="1"/>
+          <w:lang w:eastAsia="ru-RU"/>
+        </w:rPr>
+        <w:t>  </w:t>
+      </w:r>
+    </w:p>
+    <w:p>
+      <w:pPr>
+        <w:numPr>
+          <w:ilvl w:val="0"/>
+          <w:numId w:val="5"/>
+        </w:numPr>
+        <w:pBdr>
+          <w:left w:val="single" w:sz="18" w:space="0" w:color="6CE26C"/>
+        </w:pBdr>
+        <w:shd w:val="clear" w:color="auto" w:fill="FFFFFF"/>
+        <w:spacing w:beforeAutospacing="1" w:afterAutospacing="1" w:line="210" w:lineRule="atLeast"/>
+        <w:jc w:val="left"/>
+        <w:rPr>
+          <w:rFonts w:ascii="Consolas" w:eastAsia="Times New Roman" w:hAnsi="Consolas"/>
+          <w:color w:val="5C5C5C"/>
+          <w:sz w:val="18"/>
+          <w:szCs w:val="18"/>
+          <w:lang w:val="en-US" w:eastAsia="ru-RU"/>
+        </w:rPr>
+      </w:pPr>
+      <w:r>
+        <w:rPr>
+          <w:rFonts w:ascii="Consolas" w:eastAsia="Times New Roman" w:hAnsi="Consolas"/>
+          <w:color w:val="000000"/>
+          <w:sz w:val="18"/>
+          <w:szCs w:val="18"/>
+          <w:bdr w:val="none" w:sz="0" w:space="0" w:color="auto" w:frame="1"/>
+          <w:lang w:val="en-US" w:eastAsia="ru-RU"/>
+        </w:rPr>
+        <w:t>    </w:t>
+      </w:r>
+      <w:proofErr w:type="spellStart"/>
+      <w:r>
+        <w:rPr>
+          <w:rFonts w:ascii="Consolas" w:eastAsia="Times New Roman" w:hAnsi="Consolas"/>
+          <w:b/>
+          <w:bCs/>
+          <w:color w:val="006699"/>
+          <w:sz w:val="18"/>
+          <w:szCs w:val="18"/>
+          <w:bdr w:val="none" w:sz="0" w:space="0" w:color="auto" w:frame="1"/>
+          <w:lang w:val="en-US" w:eastAsia="ru-RU"/>
+        </w:rPr>
+        <w:t>def</w:t>
+      </w:r>
+      <w:proofErr w:type="spellEnd"/>
+      <w:r>
+        <w:rPr>
+          <w:rFonts w:ascii="Consolas" w:eastAsia="Times New Roman" w:hAnsi="Consolas"/>
+          <w:color w:val="000000"/>
+          <w:sz w:val="18"/>
+          <w:szCs w:val="18"/>
+          <w:bdr w:val="none" w:sz="0" w:space="0" w:color="auto" w:frame="1"/>
+          <w:lang w:val="en-US" w:eastAsia="ru-RU"/>
+        </w:rPr>
+        <w:t> </w:t>
+      </w:r>
+      <w:proofErr w:type="spellStart"/>
+      <w:r>
+        <w:rPr>
+          <w:rFonts w:ascii="Consolas" w:eastAsia="Times New Roman" w:hAnsi="Consolas"/>
+          <w:color w:val="000000"/>
+          <w:sz w:val="18"/>
+          <w:szCs w:val="18"/>
+          <w:bdr w:val="none" w:sz="0" w:space="0" w:color="auto" w:frame="1"/>
+          <w:lang w:val="en-US" w:eastAsia="ru-RU"/>
+        </w:rPr>
+        <w:t>generate_start</w:t>
+      </w:r>
+      <w:proofErr w:type="spellEnd"/>
+      <w:r>
+        <w:rPr>
+          <w:rFonts w:ascii="Consolas" w:eastAsia="Times New Roman" w:hAnsi="Consolas"/>
+          <w:color w:val="000000"/>
+          <w:sz w:val="18"/>
+          <w:szCs w:val="18"/>
+          <w:bdr w:val="none" w:sz="0" w:space="0" w:color="auto" w:frame="1"/>
+          <w:lang w:val="en-US" w:eastAsia="ru-RU"/>
+        </w:rPr>
+        <w:t>(self, model):  </w:t>
+      </w:r>
+    </w:p>
+    <w:p>
+      <w:pPr>
+        <w:numPr>
+          <w:ilvl w:val="0"/>
+          <w:numId w:val="5"/>
+        </w:numPr>
+        <w:pBdr>
+          <w:left w:val="single" w:sz="18" w:space="0" w:color="6CE26C"/>
+        </w:pBdr>
+        <w:shd w:val="clear" w:color="auto" w:fill="F8F8F8"/>
+        <w:spacing w:beforeAutospacing="1" w:afterAutospacing="1" w:line="210" w:lineRule="atLeast"/>
+        <w:jc w:val="left"/>
+        <w:rPr>
+          <w:rFonts w:ascii="Consolas" w:eastAsia="Times New Roman" w:hAnsi="Consolas"/>
+          <w:color w:val="5C5C5C"/>
+          <w:sz w:val="18"/>
+          <w:szCs w:val="18"/>
+          <w:lang w:val="en-US" w:eastAsia="ru-RU"/>
+        </w:rPr>
+      </w:pPr>
+      <w:r>
+        <w:rPr>
+          <w:rFonts w:ascii="Consolas" w:eastAsia="Times New Roman" w:hAnsi="Consolas"/>
+          <w:color w:val="000000"/>
+          <w:sz w:val="18"/>
+          <w:szCs w:val="18"/>
+          <w:bdr w:val="none" w:sz="0" w:space="0" w:color="auto" w:frame="1"/>
+          <w:lang w:val="en-US" w:eastAsia="ru-RU"/>
+        </w:rPr>
+        <w:t>        </w:t>
+      </w:r>
+      <w:r>
+        <w:rPr>
+          <w:rFonts w:ascii="Consolas" w:eastAsia="Times New Roman" w:hAnsi="Consolas"/>
+          <w:b/>
+          <w:bCs/>
+          <w:color w:val="006699"/>
+          <w:sz w:val="18"/>
+          <w:szCs w:val="18"/>
+          <w:bdr w:val="none" w:sz="0" w:space="0" w:color="auto" w:frame="1"/>
+          <w:lang w:val="en-US" w:eastAsia="ru-RU"/>
+        </w:rPr>
+        <w:t>if</w:t>
+      </w:r>
+      <w:r>
+        <w:rPr>
+          <w:rFonts w:ascii="Consolas" w:eastAsia="Times New Roman" w:hAnsi="Consolas"/>
+          <w:color w:val="000000"/>
+          <w:sz w:val="18"/>
+          <w:szCs w:val="18"/>
+          <w:bdr w:val="none" w:sz="0" w:space="0" w:color="auto" w:frame="1"/>
+          <w:lang w:val="en-US" w:eastAsia="ru-RU"/>
+        </w:rPr>
+        <w:t> </w:t>
+      </w:r>
+      <w:r>
+        <w:rPr>
+          <w:rFonts w:ascii="Consolas" w:eastAsia="Times New Roman" w:hAnsi="Consolas"/>
+          <w:color w:val="0000FF"/>
+          <w:sz w:val="18"/>
+          <w:szCs w:val="18"/>
+          <w:bdr w:val="none" w:sz="0" w:space="0" w:color="auto" w:frame="1"/>
+          <w:lang w:val="en-US" w:eastAsia="ru-RU"/>
+        </w:rPr>
+        <w:t>'.'</w:t>
+      </w:r>
+      <w:r>
+        <w:rPr>
+          <w:rFonts w:ascii="Consolas" w:eastAsia="Times New Roman" w:hAnsi="Consolas"/>
+          <w:color w:val="000000"/>
+          <w:sz w:val="18"/>
+          <w:szCs w:val="18"/>
+          <w:bdr w:val="none" w:sz="0" w:space="0" w:color="auto" w:frame="1"/>
+          <w:lang w:val="en-US" w:eastAsia="ru-RU"/>
+        </w:rPr>
+        <w:t> </w:t>
+      </w:r>
+      <w:r>
+        <w:rPr>
+          <w:rFonts w:ascii="Consolas" w:eastAsia="Times New Roman" w:hAnsi="Consolas"/>
+          <w:b/>
+          <w:bCs/>
+          <w:color w:val="006699"/>
+          <w:sz w:val="18"/>
+          <w:szCs w:val="18"/>
+          <w:bdr w:val="none" w:sz="0" w:space="0" w:color="auto" w:frame="1"/>
+          <w:lang w:val="en-US" w:eastAsia="ru-RU"/>
+        </w:rPr>
+        <w:t>in</w:t>
+      </w:r>
+      <w:r>
+        <w:rPr>
+          <w:rFonts w:ascii="Consolas" w:eastAsia="Times New Roman" w:hAnsi="Consolas"/>
+          <w:color w:val="000000"/>
+          <w:sz w:val="18"/>
+          <w:szCs w:val="18"/>
+          <w:bdr w:val="none" w:sz="0" w:space="0" w:color="auto" w:frame="1"/>
+          <w:lang w:val="en-US" w:eastAsia="ru-RU"/>
+        </w:rPr>
+        <w:t> </w:t>
+      </w:r>
+      <w:proofErr w:type="spellStart"/>
+      <w:r>
+        <w:rPr>
+          <w:rFonts w:ascii="Consolas" w:eastAsia="Times New Roman" w:hAnsi="Consolas"/>
+          <w:color w:val="000000"/>
+          <w:sz w:val="18"/>
+          <w:szCs w:val="18"/>
+          <w:bdr w:val="none" w:sz="0" w:space="0" w:color="auto" w:frame="1"/>
+          <w:lang w:val="en-US" w:eastAsia="ru-RU"/>
+        </w:rPr>
+        <w:t>model.keys</w:t>
+      </w:r>
+      <w:proofErr w:type="spellEnd"/>
+      <w:r>
+        <w:rPr>
+          <w:rFonts w:ascii="Consolas" w:eastAsia="Times New Roman" w:hAnsi="Consolas"/>
+          <w:color w:val="000000"/>
+          <w:sz w:val="18"/>
+          <w:szCs w:val="18"/>
+          <w:bdr w:val="none" w:sz="0" w:space="0" w:color="auto" w:frame="1"/>
+          <w:lang w:val="en-US" w:eastAsia="ru-RU"/>
+        </w:rPr>
+        <w:t>():  </w:t>
+      </w:r>
+    </w:p>
+    <w:p>
+      <w:pPr>
+        <w:numPr>
+          <w:ilvl w:val="0"/>
+          <w:numId w:val="5"/>
+        </w:numPr>
+        <w:pBdr>
+          <w:left w:val="single" w:sz="18" w:space="0" w:color="6CE26C"/>
+        </w:pBdr>
+        <w:shd w:val="clear" w:color="auto" w:fill="FFFFFF"/>
+        <w:spacing w:beforeAutospacing="1" w:afterAutospacing="1" w:line="210" w:lineRule="atLeast"/>
+        <w:jc w:val="left"/>
+        <w:rPr>
+          <w:rFonts w:ascii="Consolas" w:eastAsia="Times New Roman" w:hAnsi="Consolas"/>
+          <w:color w:val="5C5C5C"/>
+          <w:sz w:val="18"/>
+          <w:szCs w:val="18"/>
+          <w:lang w:val="en-US" w:eastAsia="ru-RU"/>
+        </w:rPr>
+      </w:pPr>
+      <w:r>
+        <w:rPr>
+          <w:rFonts w:ascii="Consolas" w:eastAsia="Times New Roman" w:hAnsi="Consolas"/>
+          <w:color w:val="000000"/>
+          <w:sz w:val="18"/>
+          <w:szCs w:val="18"/>
+          <w:bdr w:val="none" w:sz="0" w:space="0" w:color="auto" w:frame="1"/>
+          <w:lang w:val="en-US" w:eastAsia="ru-RU"/>
+        </w:rPr>
+        <w:t>            </w:t>
+      </w:r>
+      <w:proofErr w:type="gramStart"/>
+      <w:r>
+        <w:rPr>
+          <w:rFonts w:ascii="Consolas" w:eastAsia="Times New Roman" w:hAnsi="Consolas"/>
+          <w:b/>
+          <w:bCs/>
+          <w:color w:val="006699"/>
+          <w:sz w:val="18"/>
+          <w:szCs w:val="18"/>
+          <w:bdr w:val="none" w:sz="0" w:space="0" w:color="auto" w:frame="1"/>
+          <w:lang w:val="en-US" w:eastAsia="ru-RU"/>
+        </w:rPr>
+        <w:t>return</w:t>
+      </w:r>
+      <w:proofErr w:type="gramEnd"/>
+      <w:r>
+        <w:rPr>
+          <w:rFonts w:ascii="Consolas" w:eastAsia="Times New Roman" w:hAnsi="Consolas"/>
+          <w:color w:val="000000"/>
+          <w:sz w:val="18"/>
+          <w:szCs w:val="18"/>
+          <w:bdr w:val="none" w:sz="0" w:space="0" w:color="auto" w:frame="1"/>
+          <w:lang w:val="en-US" w:eastAsia="ru-RU"/>
+        </w:rPr>
+        <w:t> model[</w:t>
+      </w:r>
+      <w:r>
+        <w:rPr>
+          <w:rFonts w:ascii="Consolas" w:eastAsia="Times New Roman" w:hAnsi="Consolas"/>
+          <w:color w:val="0000FF"/>
+          <w:sz w:val="18"/>
+          <w:szCs w:val="18"/>
+          <w:bdr w:val="none" w:sz="0" w:space="0" w:color="auto" w:frame="1"/>
+          <w:lang w:val="en-US" w:eastAsia="ru-RU"/>
+        </w:rPr>
+        <w:t>'.'</w:t>
+      </w:r>
+      <w:r>
+        <w:rPr>
+          <w:rFonts w:ascii="Consolas" w:eastAsia="Times New Roman" w:hAnsi="Consolas"/>
+          <w:color w:val="000000"/>
+          <w:sz w:val="18"/>
+          <w:szCs w:val="18"/>
+          <w:bdr w:val="none" w:sz="0" w:space="0" w:color="auto" w:frame="1"/>
+          <w:lang w:val="en-US" w:eastAsia="ru-RU"/>
+        </w:rPr>
+        <w:t>].</w:t>
+      </w:r>
+      <w:proofErr w:type="spellStart"/>
+      <w:r>
+        <w:rPr>
+          <w:rFonts w:ascii="Consolas" w:eastAsia="Times New Roman" w:hAnsi="Consolas"/>
+          <w:color w:val="000000"/>
+          <w:sz w:val="18"/>
+          <w:szCs w:val="18"/>
+          <w:bdr w:val="none" w:sz="0" w:space="0" w:color="auto" w:frame="1"/>
+          <w:lang w:val="en-US" w:eastAsia="ru-RU"/>
+        </w:rPr>
+        <w:t>return_weighted_random_word</w:t>
+      </w:r>
+      <w:proofErr w:type="spellEnd"/>
+      <w:r>
+        <w:rPr>
+          <w:rFonts w:ascii="Consolas" w:eastAsia="Times New Roman" w:hAnsi="Consolas"/>
+          <w:color w:val="000000"/>
+          <w:sz w:val="18"/>
+          <w:szCs w:val="18"/>
+          <w:bdr w:val="none" w:sz="0" w:space="0" w:color="auto" w:frame="1"/>
+          <w:lang w:val="en-US" w:eastAsia="ru-RU"/>
+        </w:rPr>
+        <w:t>()  </w:t>
+      </w:r>
+    </w:p>
+    <w:p>
+      <w:pPr>
+        <w:numPr>
+          <w:ilvl w:val="0"/>
+          <w:numId w:val="5"/>
+        </w:numPr>
+        <w:pBdr>
+          <w:left w:val="single" w:sz="18" w:space="0" w:color="6CE26C"/>
+        </w:pBdr>
+        <w:shd w:val="clear" w:color="auto" w:fill="F8F8F8"/>
+        <w:spacing w:beforeAutospacing="1" w:afterAutospacing="1" w:line="210" w:lineRule="atLeast"/>
+        <w:jc w:val="left"/>
+        <w:rPr>
+          <w:rFonts w:ascii="Consolas" w:eastAsia="Times New Roman" w:hAnsi="Consolas"/>
+          <w:color w:val="5C5C5C"/>
+          <w:sz w:val="18"/>
+          <w:szCs w:val="18"/>
+          <w:lang w:val="en-US" w:eastAsia="ru-RU"/>
+        </w:rPr>
+      </w:pPr>
+      <w:r>
+        <w:rPr>
+          <w:rFonts w:ascii="Consolas" w:eastAsia="Times New Roman" w:hAnsi="Consolas"/>
+          <w:color w:val="000000"/>
+          <w:sz w:val="18"/>
+          <w:szCs w:val="18"/>
+          <w:bdr w:val="none" w:sz="0" w:space="0" w:color="auto" w:frame="1"/>
+          <w:lang w:val="en-US" w:eastAsia="ru-RU"/>
+        </w:rPr>
+        <w:t>        </w:t>
+      </w:r>
+      <w:r>
+        <w:rPr>
+          <w:rFonts w:ascii="Consolas" w:eastAsia="Times New Roman" w:hAnsi="Consolas"/>
+          <w:b/>
+          <w:bCs/>
+          <w:color w:val="006699"/>
+          <w:sz w:val="18"/>
+          <w:szCs w:val="18"/>
+          <w:bdr w:val="none" w:sz="0" w:space="0" w:color="auto" w:frame="1"/>
+          <w:lang w:val="en-US" w:eastAsia="ru-RU"/>
+        </w:rPr>
+        <w:t>return</w:t>
+      </w:r>
+      <w:r>
+        <w:rPr>
+          <w:rFonts w:ascii="Consolas" w:eastAsia="Times New Roman" w:hAnsi="Consolas"/>
+          <w:color w:val="000000"/>
+          <w:sz w:val="18"/>
+          <w:szCs w:val="18"/>
+          <w:bdr w:val="none" w:sz="0" w:space="0" w:color="auto" w:frame="1"/>
+          <w:lang w:val="en-US" w:eastAsia="ru-RU"/>
+        </w:rPr>
+        <w:t> </w:t>
+      </w:r>
+      <w:proofErr w:type="spellStart"/>
+      <w:r>
+        <w:rPr>
+          <w:rFonts w:ascii="Consolas" w:eastAsia="Times New Roman" w:hAnsi="Consolas"/>
+          <w:color w:val="000000"/>
+          <w:sz w:val="18"/>
+          <w:szCs w:val="18"/>
+          <w:bdr w:val="none" w:sz="0" w:space="0" w:color="auto" w:frame="1"/>
+          <w:lang w:val="en-US" w:eastAsia="ru-RU"/>
+        </w:rPr>
+        <w:t>random.choice</w:t>
+      </w:r>
+      <w:proofErr w:type="spellEnd"/>
+      <w:r>
+        <w:rPr>
+          <w:rFonts w:ascii="Consolas" w:eastAsia="Times New Roman" w:hAnsi="Consolas"/>
+          <w:color w:val="000000"/>
+          <w:sz w:val="18"/>
+          <w:szCs w:val="18"/>
+          <w:bdr w:val="none" w:sz="0" w:space="0" w:color="auto" w:frame="1"/>
+          <w:lang w:val="en-US" w:eastAsia="ru-RU"/>
+        </w:rPr>
+        <w:t>(list(</w:t>
+      </w:r>
+      <w:proofErr w:type="spellStart"/>
+      <w:r>
+        <w:rPr>
+          <w:rFonts w:ascii="Consolas" w:eastAsia="Times New Roman" w:hAnsi="Consolas"/>
+          <w:color w:val="000000"/>
+          <w:sz w:val="18"/>
+          <w:szCs w:val="18"/>
+          <w:bdr w:val="none" w:sz="0" w:space="0" w:color="auto" w:frame="1"/>
+          <w:lang w:val="en-US" w:eastAsia="ru-RU"/>
+        </w:rPr>
+        <w:t>model.keys</w:t>
+      </w:r>
+      <w:proofErr w:type="spellEnd"/>
+      <w:r>
+        <w:rPr>
+          <w:rFonts w:ascii="Consolas" w:eastAsia="Times New Roman" w:hAnsi="Consolas"/>
+          <w:color w:val="000000"/>
+          <w:sz w:val="18"/>
+          <w:szCs w:val="18"/>
+          <w:bdr w:val="none" w:sz="0" w:space="0" w:color="auto" w:frame="1"/>
+          <w:lang w:val="en-US" w:eastAsia="ru-RU"/>
+        </w:rPr>
+        <w:t>()))  </w:t>
+      </w:r>
+    </w:p>
+    <w:p>
+      <w:pPr>
+        <w:numPr>
+          <w:ilvl w:val="0"/>
+          <w:numId w:val="5"/>
+        </w:numPr>
+        <w:pBdr>
+          <w:left w:val="single" w:sz="18" w:space="0" w:color="6CE26C"/>
+        </w:pBdr>
+        <w:shd w:val="clear" w:color="auto" w:fill="FFFFFF"/>
+        <w:spacing w:beforeAutospacing="1" w:afterAutospacing="1" w:line="210" w:lineRule="atLeast"/>
+        <w:jc w:val="left"/>
+        <w:rPr>
+          <w:rFonts w:ascii="Consolas" w:eastAsia="Times New Roman" w:hAnsi="Consolas"/>
+          <w:color w:val="5C5C5C"/>
+          <w:sz w:val="18"/>
+          <w:szCs w:val="18"/>
+          <w:lang w:val="en-US" w:eastAsia="ru-RU"/>
+        </w:rPr>
+      </w:pPr>
+      <w:r>
+        <w:rPr>
+          <w:rFonts w:ascii="Consolas" w:eastAsia="Times New Roman" w:hAnsi="Consolas"/>
+          <w:color w:val="000000"/>
+          <w:sz w:val="18"/>
+          <w:szCs w:val="18"/>
+          <w:bdr w:val="none" w:sz="0" w:space="0" w:color="auto" w:frame="1"/>
+          <w:lang w:val="en-US" w:eastAsia="ru-RU"/>
+        </w:rPr>
+        <w:t>  </w:t>
+      </w:r>
+    </w:p>
+    <w:p>
+      <w:pPr>
+        <w:numPr>
+          <w:ilvl w:val="0"/>
+          <w:numId w:val="5"/>
+        </w:numPr>
+        <w:pBdr>
+          <w:left w:val="single" w:sz="18" w:space="0" w:color="6CE26C"/>
+        </w:pBdr>
+        <w:shd w:val="clear" w:color="auto" w:fill="F8F8F8"/>
+        <w:spacing w:beforeAutospacing="1" w:afterAutospacing="1" w:line="210" w:lineRule="atLeast"/>
+        <w:jc w:val="left"/>
+        <w:rPr>
+          <w:rFonts w:ascii="Consolas" w:eastAsia="Times New Roman" w:hAnsi="Consolas"/>
+          <w:color w:val="5C5C5C"/>
+          <w:sz w:val="18"/>
+          <w:szCs w:val="18"/>
+          <w:lang w:eastAsia="ru-RU"/>
+        </w:rPr>
+      </w:pPr>
+      <w:r>
+        <w:rPr>
+          <w:rFonts w:ascii="Consolas" w:eastAsia="Times New Roman" w:hAnsi="Consolas"/>
+          <w:color w:val="000000"/>
+          <w:sz w:val="18"/>
+          <w:szCs w:val="18"/>
+          <w:bdr w:val="none" w:sz="0" w:space="0" w:color="auto" w:frame="1"/>
+          <w:lang w:val="en-US" w:eastAsia="ru-RU"/>
+        </w:rPr>
+        <w:t>    </w:t>
+      </w:r>
+      <w:r>
+        <w:rPr>
+          <w:rFonts w:ascii="Consolas" w:eastAsia="Times New Roman" w:hAnsi="Consolas"/>
+          <w:color w:val="008200"/>
+          <w:sz w:val="18"/>
+          <w:szCs w:val="18"/>
+          <w:bdr w:val="none" w:sz="0" w:space="0" w:color="auto" w:frame="1"/>
+          <w:lang w:eastAsia="ru-RU"/>
+        </w:rPr>
+        <w:t># Здесь мы находим первое слово, а дальше по принципу марковской цепи находим последующие</w:t>
+      </w:r>
+      <w:r>
+        <w:rPr>
+          <w:rFonts w:ascii="Consolas" w:eastAsia="Times New Roman" w:hAnsi="Consolas"/>
+          <w:color w:val="000000"/>
+          <w:sz w:val="18"/>
+          <w:szCs w:val="18"/>
+          <w:bdr w:val="none" w:sz="0" w:space="0" w:color="auto" w:frame="1"/>
+          <w:lang w:eastAsia="ru-RU"/>
+        </w:rPr>
+        <w:t>  </w:t>
+      </w:r>
+    </w:p>
+    <w:p>
+      <w:pPr>
+        <w:numPr>
+          <w:ilvl w:val="0"/>
+          <w:numId w:val="5"/>
+        </w:numPr>
+        <w:pBdr>
+          <w:left w:val="single" w:sz="18" w:space="0" w:color="6CE26C"/>
+        </w:pBdr>
+        <w:shd w:val="clear" w:color="auto" w:fill="FFFFFF"/>
+        <w:spacing w:beforeAutospacing="1" w:afterAutospacing="1" w:line="210" w:lineRule="atLeast"/>
+        <w:jc w:val="left"/>
+        <w:rPr>
+          <w:rFonts w:ascii="Consolas" w:eastAsia="Times New Roman" w:hAnsi="Consolas"/>
+          <w:color w:val="5C5C5C"/>
+          <w:sz w:val="18"/>
+          <w:szCs w:val="18"/>
+          <w:lang w:val="en-US" w:eastAsia="ru-RU"/>
+        </w:rPr>
+      </w:pPr>
+      <w:r>
+        <w:rPr>
+          <w:rFonts w:ascii="Consolas" w:eastAsia="Times New Roman" w:hAnsi="Consolas"/>
+          <w:color w:val="000000"/>
+          <w:sz w:val="18"/>
+          <w:szCs w:val="18"/>
+          <w:bdr w:val="none" w:sz="0" w:space="0" w:color="auto" w:frame="1"/>
+          <w:lang w:eastAsia="ru-RU"/>
+        </w:rPr>
+        <w:t>    </w:t>
+      </w:r>
+      <w:proofErr w:type="spellStart"/>
+      <w:r>
+        <w:rPr>
+          <w:rFonts w:ascii="Consolas" w:eastAsia="Times New Roman" w:hAnsi="Consolas"/>
+          <w:b/>
+          <w:bCs/>
+          <w:color w:val="006699"/>
+          <w:sz w:val="18"/>
+          <w:szCs w:val="18"/>
+          <w:bdr w:val="none" w:sz="0" w:space="0" w:color="auto" w:frame="1"/>
+          <w:lang w:val="en-US" w:eastAsia="ru-RU"/>
+        </w:rPr>
+        <w:t>def</w:t>
+      </w:r>
+      <w:proofErr w:type="spellEnd"/>
+      <w:r>
+        <w:rPr>
+          <w:rFonts w:ascii="Consolas" w:eastAsia="Times New Roman" w:hAnsi="Consolas"/>
+          <w:color w:val="000000"/>
+          <w:sz w:val="18"/>
+          <w:szCs w:val="18"/>
+          <w:bdr w:val="none" w:sz="0" w:space="0" w:color="auto" w:frame="1"/>
+          <w:lang w:val="en-US" w:eastAsia="ru-RU"/>
+        </w:rPr>
+        <w:t> </w:t>
+      </w:r>
+      <w:proofErr w:type="spellStart"/>
+      <w:r>
+        <w:rPr>
+          <w:rFonts w:ascii="Consolas" w:eastAsia="Times New Roman" w:hAnsi="Consolas"/>
+          <w:color w:val="000000"/>
+          <w:sz w:val="18"/>
+          <w:szCs w:val="18"/>
+          <w:bdr w:val="none" w:sz="0" w:space="0" w:color="auto" w:frame="1"/>
+          <w:lang w:val="en-US" w:eastAsia="ru-RU"/>
+        </w:rPr>
+        <w:t>generate_sentence</w:t>
+      </w:r>
+      <w:proofErr w:type="spellEnd"/>
+      <w:r>
+        <w:rPr>
+          <w:rFonts w:ascii="Consolas" w:eastAsia="Times New Roman" w:hAnsi="Consolas"/>
+          <w:color w:val="000000"/>
+          <w:sz w:val="18"/>
+          <w:szCs w:val="18"/>
+          <w:bdr w:val="none" w:sz="0" w:space="0" w:color="auto" w:frame="1"/>
+          <w:lang w:val="en-US" w:eastAsia="ru-RU"/>
+        </w:rPr>
+        <w:t>(self, length, </w:t>
+      </w:r>
+      <w:proofErr w:type="spellStart"/>
+      <w:r>
+        <w:rPr>
+          <w:rFonts w:ascii="Consolas" w:eastAsia="Times New Roman" w:hAnsi="Consolas"/>
+          <w:color w:val="000000"/>
+          <w:sz w:val="18"/>
+          <w:szCs w:val="18"/>
+          <w:bdr w:val="none" w:sz="0" w:space="0" w:color="auto" w:frame="1"/>
+          <w:lang w:val="en-US" w:eastAsia="ru-RU"/>
+        </w:rPr>
+        <w:t>markov_model</w:t>
+      </w:r>
+      <w:proofErr w:type="spellEnd"/>
+      <w:r>
+        <w:rPr>
+          <w:rFonts w:ascii="Consolas" w:eastAsia="Times New Roman" w:hAnsi="Consolas"/>
+          <w:color w:val="000000"/>
+          <w:sz w:val="18"/>
+          <w:szCs w:val="18"/>
+          <w:bdr w:val="none" w:sz="0" w:space="0" w:color="auto" w:frame="1"/>
+          <w:lang w:val="en-US" w:eastAsia="ru-RU"/>
+        </w:rPr>
+        <w:t>):  </w:t>
+      </w:r>
+    </w:p>
+    <w:p>
+      <w:pPr>
+        <w:numPr>
+          <w:ilvl w:val="0"/>
+          <w:numId w:val="5"/>
+        </w:numPr>
+        <w:pBdr>
+          <w:left w:val="single" w:sz="18" w:space="0" w:color="6CE26C"/>
+        </w:pBdr>
+        <w:shd w:val="clear" w:color="auto" w:fill="F8F8F8"/>
+        <w:spacing w:beforeAutospacing="1" w:afterAutospacing="1" w:line="210" w:lineRule="atLeast"/>
+        <w:jc w:val="left"/>
+        <w:rPr>
+          <w:rFonts w:ascii="Consolas" w:eastAsia="Times New Roman" w:hAnsi="Consolas"/>
+          <w:color w:val="5C5C5C"/>
+          <w:sz w:val="18"/>
+          <w:szCs w:val="18"/>
+          <w:lang w:val="en-US" w:eastAsia="ru-RU"/>
+        </w:rPr>
+      </w:pPr>
+      <w:r>
+        <w:rPr>
+          <w:rFonts w:ascii="Consolas" w:eastAsia="Times New Roman" w:hAnsi="Consolas"/>
+          <w:color w:val="000000"/>
+          <w:sz w:val="18"/>
+          <w:szCs w:val="18"/>
+          <w:bdr w:val="none" w:sz="0" w:space="0" w:color="auto" w:frame="1"/>
+          <w:lang w:val="en-US" w:eastAsia="ru-RU"/>
+        </w:rPr>
+        <w:t>        </w:t>
+      </w:r>
+      <w:proofErr w:type="spellStart"/>
+      <w:r>
+        <w:rPr>
+          <w:rFonts w:ascii="Consolas" w:eastAsia="Times New Roman" w:hAnsi="Consolas"/>
+          <w:color w:val="000000"/>
+          <w:sz w:val="18"/>
+          <w:szCs w:val="18"/>
+          <w:bdr w:val="none" w:sz="0" w:space="0" w:color="auto" w:frame="1"/>
+          <w:lang w:val="en-US" w:eastAsia="ru-RU"/>
+        </w:rPr>
+        <w:t>current_word</w:t>
+      </w:r>
+      <w:proofErr w:type="spellEnd"/>
+      <w:r>
+        <w:rPr>
+          <w:rFonts w:ascii="Consolas" w:eastAsia="Times New Roman" w:hAnsi="Consolas"/>
+          <w:color w:val="000000"/>
+          <w:sz w:val="18"/>
+          <w:szCs w:val="18"/>
+          <w:bdr w:val="none" w:sz="0" w:space="0" w:color="auto" w:frame="1"/>
+          <w:lang w:val="en-US" w:eastAsia="ru-RU"/>
+        </w:rPr>
+        <w:t> = </w:t>
+      </w:r>
+      <w:proofErr w:type="spellStart"/>
+      <w:r>
+        <w:rPr>
+          <w:rFonts w:ascii="Consolas" w:eastAsia="Times New Roman" w:hAnsi="Consolas"/>
+          <w:color w:val="000000"/>
+          <w:sz w:val="18"/>
+          <w:szCs w:val="18"/>
+          <w:bdr w:val="none" w:sz="0" w:space="0" w:color="auto" w:frame="1"/>
+          <w:lang w:val="en-US" w:eastAsia="ru-RU"/>
+        </w:rPr>
+        <w:t>Markov.generate_start</w:t>
+      </w:r>
+      <w:proofErr w:type="spellEnd"/>
+      <w:r>
+        <w:rPr>
+          <w:rFonts w:ascii="Consolas" w:eastAsia="Times New Roman" w:hAnsi="Consolas"/>
+          <w:color w:val="000000"/>
+          <w:sz w:val="18"/>
+          <w:szCs w:val="18"/>
+          <w:bdr w:val="none" w:sz="0" w:space="0" w:color="auto" w:frame="1"/>
+          <w:lang w:val="en-US" w:eastAsia="ru-RU"/>
+        </w:rPr>
+        <w:t>(self, </w:t>
+      </w:r>
+      <w:proofErr w:type="spellStart"/>
+      <w:r>
+        <w:rPr>
+          <w:rFonts w:ascii="Consolas" w:eastAsia="Times New Roman" w:hAnsi="Consolas"/>
+          <w:color w:val="000000"/>
+          <w:sz w:val="18"/>
+          <w:szCs w:val="18"/>
+          <w:bdr w:val="none" w:sz="0" w:space="0" w:color="auto" w:frame="1"/>
+          <w:lang w:val="en-US" w:eastAsia="ru-RU"/>
+        </w:rPr>
+        <w:t>markov_model</w:t>
+      </w:r>
+      <w:proofErr w:type="spellEnd"/>
+      <w:r>
+        <w:rPr>
+          <w:rFonts w:ascii="Consolas" w:eastAsia="Times New Roman" w:hAnsi="Consolas"/>
+          <w:color w:val="000000"/>
+          <w:sz w:val="18"/>
+          <w:szCs w:val="18"/>
+          <w:bdr w:val="none" w:sz="0" w:space="0" w:color="auto" w:frame="1"/>
+          <w:lang w:val="en-US" w:eastAsia="ru-RU"/>
+        </w:rPr>
+        <w:t>)  </w:t>
+      </w:r>
+    </w:p>
+    <w:p>
+      <w:pPr>
+        <w:numPr>
+          <w:ilvl w:val="0"/>
+          <w:numId w:val="5"/>
+        </w:numPr>
+        <w:pBdr>
+          <w:left w:val="single" w:sz="18" w:space="0" w:color="6CE26C"/>
+        </w:pBdr>
+        <w:shd w:val="clear" w:color="auto" w:fill="FFFFFF"/>
+        <w:spacing w:beforeAutospacing="1" w:afterAutospacing="1" w:line="210" w:lineRule="atLeast"/>
+        <w:jc w:val="left"/>
+        <w:rPr>
+          <w:rFonts w:ascii="Consolas" w:eastAsia="Times New Roman" w:hAnsi="Consolas"/>
+          <w:color w:val="5C5C5C"/>
+          <w:sz w:val="18"/>
+          <w:szCs w:val="18"/>
+          <w:lang w:eastAsia="ru-RU"/>
+        </w:rPr>
+      </w:pPr>
+      <w:r>
+        <w:rPr>
+          <w:rFonts w:ascii="Consolas" w:eastAsia="Times New Roman" w:hAnsi="Consolas"/>
+          <w:color w:val="000000"/>
+          <w:sz w:val="18"/>
+          <w:szCs w:val="18"/>
+          <w:bdr w:val="none" w:sz="0" w:space="0" w:color="auto" w:frame="1"/>
+          <w:lang w:val="en-US" w:eastAsia="ru-RU"/>
+        </w:rPr>
+        <w:t>        </w:t>
+      </w:r>
+      <w:proofErr w:type="spellStart"/>
+      <w:proofErr w:type="gramStart"/>
+      <w:r>
+        <w:rPr>
+          <w:rFonts w:ascii="Consolas" w:eastAsia="Times New Roman" w:hAnsi="Consolas"/>
+          <w:color w:val="000000"/>
+          <w:sz w:val="18"/>
+          <w:szCs w:val="18"/>
+          <w:bdr w:val="none" w:sz="0" w:space="0" w:color="auto" w:frame="1"/>
+          <w:lang w:eastAsia="ru-RU"/>
+        </w:rPr>
+        <w:t>sentence</w:t>
+      </w:r>
+      <w:proofErr w:type="spellEnd"/>
+      <w:proofErr w:type="gramEnd"/>
+      <w:r>
+        <w:rPr>
+          <w:rFonts w:ascii="Consolas" w:eastAsia="Times New Roman" w:hAnsi="Consolas"/>
+          <w:color w:val="000000"/>
+          <w:sz w:val="18"/>
+          <w:szCs w:val="18"/>
+          <w:bdr w:val="none" w:sz="0" w:space="0" w:color="auto" w:frame="1"/>
+          <w:lang w:eastAsia="ru-RU"/>
+        </w:rPr>
+        <w:t> = [</w:t>
+      </w:r>
+      <w:proofErr w:type="spellStart"/>
+      <w:r>
+        <w:rPr>
+          <w:rFonts w:ascii="Consolas" w:eastAsia="Times New Roman" w:hAnsi="Consolas"/>
+          <w:color w:val="000000"/>
+          <w:sz w:val="18"/>
+          <w:szCs w:val="18"/>
+          <w:bdr w:val="none" w:sz="0" w:space="0" w:color="auto" w:frame="1"/>
+          <w:lang w:eastAsia="ru-RU"/>
+        </w:rPr>
+        <w:t>current_word</w:t>
+      </w:r>
+      <w:proofErr w:type="spellEnd"/>
+      <w:r>
+        <w:rPr>
+          <w:rFonts w:ascii="Consolas" w:eastAsia="Times New Roman" w:hAnsi="Consolas"/>
+          <w:color w:val="000000"/>
+          <w:sz w:val="18"/>
+          <w:szCs w:val="18"/>
+          <w:bdr w:val="none" w:sz="0" w:space="0" w:color="auto" w:frame="1"/>
+          <w:lang w:eastAsia="ru-RU"/>
+        </w:rPr>
+        <w:t>]  </w:t>
+      </w:r>
+    </w:p>
+    <w:p>
+      <w:pPr>
+        <w:numPr>
+          <w:ilvl w:val="0"/>
+          <w:numId w:val="5"/>
+        </w:numPr>
+        <w:pBdr>
+          <w:left w:val="single" w:sz="18" w:space="0" w:color="6CE26C"/>
+        </w:pBdr>
+        <w:shd w:val="clear" w:color="auto" w:fill="F8F8F8"/>
+        <w:spacing w:beforeAutospacing="1" w:afterAutospacing="1" w:line="210" w:lineRule="atLeast"/>
+        <w:jc w:val="left"/>
+        <w:rPr>
+          <w:rFonts w:ascii="Consolas" w:eastAsia="Times New Roman" w:hAnsi="Consolas"/>
+          <w:color w:val="5C5C5C"/>
+          <w:sz w:val="18"/>
+          <w:szCs w:val="18"/>
+          <w:lang w:val="en-US" w:eastAsia="ru-RU"/>
+        </w:rPr>
+      </w:pPr>
+      <w:r>
+        <w:rPr>
+          <w:rFonts w:ascii="Consolas" w:eastAsia="Times New Roman" w:hAnsi="Consolas"/>
+          <w:color w:val="000000"/>
+          <w:sz w:val="18"/>
+          <w:szCs w:val="18"/>
+          <w:bdr w:val="none" w:sz="0" w:space="0" w:color="auto" w:frame="1"/>
+          <w:lang w:val="en-US" w:eastAsia="ru-RU"/>
+        </w:rPr>
+        <w:t>        </w:t>
+      </w:r>
+      <w:r>
+        <w:rPr>
+          <w:rFonts w:ascii="Consolas" w:eastAsia="Times New Roman" w:hAnsi="Consolas"/>
+          <w:b/>
+          <w:bCs/>
+          <w:color w:val="006699"/>
+          <w:sz w:val="18"/>
+          <w:szCs w:val="18"/>
+          <w:bdr w:val="none" w:sz="0" w:space="0" w:color="auto" w:frame="1"/>
+          <w:lang w:val="en-US" w:eastAsia="ru-RU"/>
+        </w:rPr>
+        <w:t>for</w:t>
+      </w:r>
+      <w:r>
+        <w:rPr>
+          <w:rFonts w:ascii="Consolas" w:eastAsia="Times New Roman" w:hAnsi="Consolas"/>
+          <w:color w:val="000000"/>
+          <w:sz w:val="18"/>
+          <w:szCs w:val="18"/>
+          <w:bdr w:val="none" w:sz="0" w:space="0" w:color="auto" w:frame="1"/>
+          <w:lang w:val="en-US" w:eastAsia="ru-RU"/>
+        </w:rPr>
+        <w:t> </w:t>
+      </w:r>
+      <w:proofErr w:type="spellStart"/>
+      <w:r>
+        <w:rPr>
+          <w:rFonts w:ascii="Consolas" w:eastAsia="Times New Roman" w:hAnsi="Consolas"/>
+          <w:color w:val="000000"/>
+          <w:sz w:val="18"/>
+          <w:szCs w:val="18"/>
+          <w:bdr w:val="none" w:sz="0" w:space="0" w:color="auto" w:frame="1"/>
+          <w:lang w:val="en-US" w:eastAsia="ru-RU"/>
+        </w:rPr>
+        <w:t>i</w:t>
+      </w:r>
+      <w:proofErr w:type="spellEnd"/>
+      <w:r>
+        <w:rPr>
+          <w:rFonts w:ascii="Consolas" w:eastAsia="Times New Roman" w:hAnsi="Consolas"/>
+          <w:color w:val="000000"/>
+          <w:sz w:val="18"/>
+          <w:szCs w:val="18"/>
+          <w:bdr w:val="none" w:sz="0" w:space="0" w:color="auto" w:frame="1"/>
+          <w:lang w:val="en-US" w:eastAsia="ru-RU"/>
+        </w:rPr>
+        <w:t> </w:t>
+      </w:r>
+      <w:r>
+        <w:rPr>
+          <w:rFonts w:ascii="Consolas" w:eastAsia="Times New Roman" w:hAnsi="Consolas"/>
+          <w:b/>
+          <w:bCs/>
+          <w:color w:val="006699"/>
+          <w:sz w:val="18"/>
+          <w:szCs w:val="18"/>
+          <w:bdr w:val="none" w:sz="0" w:space="0" w:color="auto" w:frame="1"/>
+          <w:lang w:val="en-US" w:eastAsia="ru-RU"/>
+        </w:rPr>
+        <w:t>in</w:t>
+      </w:r>
+      <w:r>
+        <w:rPr>
+          <w:rFonts w:ascii="Consolas" w:eastAsia="Times New Roman" w:hAnsi="Consolas"/>
+          <w:color w:val="000000"/>
+          <w:sz w:val="18"/>
+          <w:szCs w:val="18"/>
+          <w:bdr w:val="none" w:sz="0" w:space="0" w:color="auto" w:frame="1"/>
+          <w:lang w:val="en-US" w:eastAsia="ru-RU"/>
+        </w:rPr>
+        <w:t> range(0, length):  </w:t>
+      </w:r>
+    </w:p>
+    <w:p>
+      <w:pPr>
+        <w:numPr>
+          <w:ilvl w:val="0"/>
+          <w:numId w:val="5"/>
+        </w:numPr>
+        <w:pBdr>
+          <w:left w:val="single" w:sz="18" w:space="0" w:color="6CE26C"/>
+        </w:pBdr>
+        <w:shd w:val="clear" w:color="auto" w:fill="FFFFFF"/>
+        <w:spacing w:beforeAutospacing="1" w:afterAutospacing="1" w:line="210" w:lineRule="atLeast"/>
+        <w:jc w:val="left"/>
+        <w:rPr>
+          <w:rFonts w:ascii="Consolas" w:eastAsia="Times New Roman" w:hAnsi="Consolas"/>
+          <w:color w:val="5C5C5C"/>
+          <w:sz w:val="18"/>
+          <w:szCs w:val="18"/>
+          <w:lang w:val="en-US" w:eastAsia="ru-RU"/>
+        </w:rPr>
+      </w:pPr>
+      <w:r>
+        <w:rPr>
+          <w:rFonts w:ascii="Consolas" w:eastAsia="Times New Roman" w:hAnsi="Consolas"/>
+          <w:color w:val="000000"/>
+          <w:sz w:val="18"/>
+          <w:szCs w:val="18"/>
+          <w:bdr w:val="none" w:sz="0" w:space="0" w:color="auto" w:frame="1"/>
+          <w:lang w:val="en-US" w:eastAsia="ru-RU"/>
+        </w:rPr>
+        <w:t>            </w:t>
+      </w:r>
+      <w:r>
+        <w:rPr>
+          <w:rFonts w:ascii="Consolas" w:eastAsia="Times New Roman" w:hAnsi="Consolas"/>
+          <w:color w:val="008200"/>
+          <w:sz w:val="18"/>
+          <w:szCs w:val="18"/>
+          <w:bdr w:val="none" w:sz="0" w:space="0" w:color="auto" w:frame="1"/>
+          <w:lang w:val="en-US" w:eastAsia="ru-RU"/>
+        </w:rPr>
+        <w:t># print(</w:t>
+      </w:r>
+      <w:proofErr w:type="spellStart"/>
+      <w:r>
+        <w:rPr>
+          <w:rFonts w:ascii="Consolas" w:eastAsia="Times New Roman" w:hAnsi="Consolas"/>
+          <w:color w:val="008200"/>
+          <w:sz w:val="18"/>
+          <w:szCs w:val="18"/>
+          <w:bdr w:val="none" w:sz="0" w:space="0" w:color="auto" w:frame="1"/>
+          <w:lang w:val="en-US" w:eastAsia="ru-RU"/>
+        </w:rPr>
+        <w:t>markov_model</w:t>
+      </w:r>
+      <w:proofErr w:type="spellEnd"/>
+      <w:r>
+        <w:rPr>
+          <w:rFonts w:ascii="Consolas" w:eastAsia="Times New Roman" w:hAnsi="Consolas"/>
+          <w:color w:val="008200"/>
+          <w:sz w:val="18"/>
+          <w:szCs w:val="18"/>
+          <w:bdr w:val="none" w:sz="0" w:space="0" w:color="auto" w:frame="1"/>
+          <w:lang w:val="en-US" w:eastAsia="ru-RU"/>
+        </w:rPr>
+        <w:t>[</w:t>
+      </w:r>
+      <w:proofErr w:type="spellStart"/>
+      <w:r>
+        <w:rPr>
+          <w:rFonts w:ascii="Consolas" w:eastAsia="Times New Roman" w:hAnsi="Consolas"/>
+          <w:color w:val="008200"/>
+          <w:sz w:val="18"/>
+          <w:szCs w:val="18"/>
+          <w:bdr w:val="none" w:sz="0" w:space="0" w:color="auto" w:frame="1"/>
+          <w:lang w:val="en-US" w:eastAsia="ru-RU"/>
+        </w:rPr>
+        <w:t>current_word</w:t>
+      </w:r>
+      <w:proofErr w:type="spellEnd"/>
+      <w:r>
+        <w:rPr>
+          <w:rFonts w:ascii="Consolas" w:eastAsia="Times New Roman" w:hAnsi="Consolas"/>
+          <w:color w:val="008200"/>
+          <w:sz w:val="18"/>
+          <w:szCs w:val="18"/>
+          <w:bdr w:val="none" w:sz="0" w:space="0" w:color="auto" w:frame="1"/>
+          <w:lang w:val="en-US" w:eastAsia="ru-RU"/>
+        </w:rPr>
+        <w:t>])</w:t>
+      </w:r>
+      <w:r>
+        <w:rPr>
+          <w:rFonts w:ascii="Consolas" w:eastAsia="Times New Roman" w:hAnsi="Consolas"/>
+          <w:color w:val="000000"/>
+          <w:sz w:val="18"/>
+          <w:szCs w:val="18"/>
+          <w:bdr w:val="none" w:sz="0" w:space="0" w:color="auto" w:frame="1"/>
+          <w:lang w:val="en-US" w:eastAsia="ru-RU"/>
+        </w:rPr>
+        <w:t>  </w:t>
+      </w:r>
+    </w:p>
+    <w:p>
+      <w:pPr>
+        <w:numPr>
+          <w:ilvl w:val="0"/>
+          <w:numId w:val="5"/>
+        </w:numPr>
+        <w:pBdr>
+          <w:left w:val="single" w:sz="18" w:space="0" w:color="6CE26C"/>
+        </w:pBdr>
+        <w:shd w:val="clear" w:color="auto" w:fill="F8F8F8"/>
+        <w:spacing w:beforeAutospacing="1" w:afterAutospacing="1" w:line="210" w:lineRule="atLeast"/>
+        <w:jc w:val="left"/>
+        <w:rPr>
+          <w:rFonts w:ascii="Consolas" w:eastAsia="Times New Roman" w:hAnsi="Consolas"/>
+          <w:color w:val="5C5C5C"/>
+          <w:sz w:val="18"/>
+          <w:szCs w:val="18"/>
+          <w:lang w:val="en-US" w:eastAsia="ru-RU"/>
+        </w:rPr>
+      </w:pPr>
+      <w:r>
+        <w:rPr>
+          <w:rFonts w:ascii="Consolas" w:eastAsia="Times New Roman" w:hAnsi="Consolas"/>
+          <w:color w:val="000000"/>
+          <w:sz w:val="18"/>
+          <w:szCs w:val="18"/>
+          <w:bdr w:val="none" w:sz="0" w:space="0" w:color="auto" w:frame="1"/>
+          <w:lang w:val="en-US" w:eastAsia="ru-RU"/>
+        </w:rPr>
+        <w:t>            </w:t>
+      </w:r>
+      <w:proofErr w:type="spellStart"/>
+      <w:r>
+        <w:rPr>
+          <w:rFonts w:ascii="Consolas" w:eastAsia="Times New Roman" w:hAnsi="Consolas"/>
+          <w:color w:val="000000"/>
+          <w:sz w:val="18"/>
+          <w:szCs w:val="18"/>
+          <w:bdr w:val="none" w:sz="0" w:space="0" w:color="auto" w:frame="1"/>
+          <w:lang w:val="en-US" w:eastAsia="ru-RU"/>
+        </w:rPr>
+        <w:t>current_dictogram</w:t>
+      </w:r>
+      <w:proofErr w:type="spellEnd"/>
+      <w:r>
+        <w:rPr>
+          <w:rFonts w:ascii="Consolas" w:eastAsia="Times New Roman" w:hAnsi="Consolas"/>
+          <w:color w:val="000000"/>
+          <w:sz w:val="18"/>
+          <w:szCs w:val="18"/>
+          <w:bdr w:val="none" w:sz="0" w:space="0" w:color="auto" w:frame="1"/>
+          <w:lang w:val="en-US" w:eastAsia="ru-RU"/>
+        </w:rPr>
+        <w:t> = </w:t>
+      </w:r>
+      <w:proofErr w:type="spellStart"/>
+      <w:r>
+        <w:rPr>
+          <w:rFonts w:ascii="Consolas" w:eastAsia="Times New Roman" w:hAnsi="Consolas"/>
+          <w:color w:val="000000"/>
+          <w:sz w:val="18"/>
+          <w:szCs w:val="18"/>
+          <w:bdr w:val="none" w:sz="0" w:space="0" w:color="auto" w:frame="1"/>
+          <w:lang w:val="en-US" w:eastAsia="ru-RU"/>
+        </w:rPr>
+        <w:t>markov_model</w:t>
+      </w:r>
+      <w:proofErr w:type="spellEnd"/>
+      <w:r>
+        <w:rPr>
+          <w:rFonts w:ascii="Consolas" w:eastAsia="Times New Roman" w:hAnsi="Consolas"/>
+          <w:color w:val="000000"/>
+          <w:sz w:val="18"/>
+          <w:szCs w:val="18"/>
+          <w:bdr w:val="none" w:sz="0" w:space="0" w:color="auto" w:frame="1"/>
+          <w:lang w:val="en-US" w:eastAsia="ru-RU"/>
+        </w:rPr>
+        <w:t>[</w:t>
+      </w:r>
+      <w:proofErr w:type="spellStart"/>
+      <w:r>
+        <w:rPr>
+          <w:rFonts w:ascii="Consolas" w:eastAsia="Times New Roman" w:hAnsi="Consolas"/>
+          <w:color w:val="000000"/>
+          <w:sz w:val="18"/>
+          <w:szCs w:val="18"/>
+          <w:bdr w:val="none" w:sz="0" w:space="0" w:color="auto" w:frame="1"/>
+          <w:lang w:val="en-US" w:eastAsia="ru-RU"/>
+        </w:rPr>
+        <w:t>current_word</w:t>
+      </w:r>
+      <w:proofErr w:type="spellEnd"/>
+      <w:r>
+        <w:rPr>
+          <w:rFonts w:ascii="Consolas" w:eastAsia="Times New Roman" w:hAnsi="Consolas"/>
+          <w:color w:val="000000"/>
+          <w:sz w:val="18"/>
+          <w:szCs w:val="18"/>
+          <w:bdr w:val="none" w:sz="0" w:space="0" w:color="auto" w:frame="1"/>
+          <w:lang w:val="en-US" w:eastAsia="ru-RU"/>
+        </w:rPr>
+        <w:t>]  </w:t>
+      </w:r>
+    </w:p>
+    <w:p>
+      <w:pPr>
+        <w:numPr>
+          <w:ilvl w:val="0"/>
+          <w:numId w:val="5"/>
+        </w:numPr>
+        <w:pBdr>
+          <w:left w:val="single" w:sz="18" w:space="0" w:color="6CE26C"/>
+        </w:pBdr>
+        <w:shd w:val="clear" w:color="auto" w:fill="FFFFFF"/>
+        <w:spacing w:beforeAutospacing="1" w:afterAutospacing="1" w:line="210" w:lineRule="atLeast"/>
+        <w:jc w:val="left"/>
+        <w:rPr>
+          <w:rFonts w:ascii="Consolas" w:eastAsia="Times New Roman" w:hAnsi="Consolas"/>
+          <w:color w:val="5C5C5C"/>
+          <w:sz w:val="18"/>
+          <w:szCs w:val="18"/>
+          <w:lang w:val="en-US" w:eastAsia="ru-RU"/>
+        </w:rPr>
+      </w:pPr>
+      <w:r>
+        <w:rPr>
+          <w:rFonts w:ascii="Consolas" w:eastAsia="Times New Roman" w:hAnsi="Consolas"/>
+          <w:color w:val="000000"/>
+          <w:sz w:val="18"/>
+          <w:szCs w:val="18"/>
+          <w:bdr w:val="none" w:sz="0" w:space="0" w:color="auto" w:frame="1"/>
+          <w:lang w:val="en-US" w:eastAsia="ru-RU"/>
+        </w:rPr>
+        <w:t>            random_weighted_word = current_dictogram.return_weighted_random_word()  </w:t>
+      </w:r>
+    </w:p>
+    <w:p>
+      <w:pPr>
+        <w:numPr>
+          <w:ilvl w:val="0"/>
+          <w:numId w:val="5"/>
+        </w:numPr>
+        <w:pBdr>
+          <w:left w:val="single" w:sz="18" w:space="0" w:color="6CE26C"/>
+        </w:pBdr>
+        <w:shd w:val="clear" w:color="auto" w:fill="F8F8F8"/>
+        <w:spacing w:beforeAutospacing="1" w:afterAutospacing="1" w:line="210" w:lineRule="atLeast"/>
+        <w:jc w:val="left"/>
+        <w:rPr>
+          <w:rFonts w:ascii="Consolas" w:eastAsia="Times New Roman" w:hAnsi="Consolas"/>
+          <w:color w:val="5C5C5C"/>
+          <w:sz w:val="18"/>
+          <w:szCs w:val="18"/>
+          <w:lang w:eastAsia="ru-RU"/>
+        </w:rPr>
+      </w:pPr>
+      <w:r>
+        <w:rPr>
+          <w:rFonts w:ascii="Consolas" w:eastAsia="Times New Roman" w:hAnsi="Consolas"/>
+          <w:color w:val="000000"/>
+          <w:sz w:val="18"/>
+          <w:szCs w:val="18"/>
+          <w:bdr w:val="none" w:sz="0" w:space="0" w:color="auto" w:frame="1"/>
+          <w:lang w:val="en-US" w:eastAsia="ru-RU"/>
+        </w:rPr>
+        <w:t>            </w:t>
+      </w:r>
+      <w:proofErr w:type="spellStart"/>
+      <w:proofErr w:type="gramStart"/>
+      <w:r>
+        <w:rPr>
+          <w:rFonts w:ascii="Consolas" w:eastAsia="Times New Roman" w:hAnsi="Consolas"/>
+          <w:color w:val="000000"/>
+          <w:sz w:val="18"/>
+          <w:szCs w:val="18"/>
+          <w:bdr w:val="none" w:sz="0" w:space="0" w:color="auto" w:frame="1"/>
+          <w:lang w:eastAsia="ru-RU"/>
+        </w:rPr>
+        <w:t>current</w:t>
+      </w:r>
+      <w:proofErr w:type="gramEnd"/>
+      <w:r>
+        <w:rPr>
+          <w:rFonts w:ascii="Consolas" w:eastAsia="Times New Roman" w:hAnsi="Consolas"/>
+          <w:color w:val="000000"/>
+          <w:sz w:val="18"/>
+          <w:szCs w:val="18"/>
+          <w:bdr w:val="none" w:sz="0" w:space="0" w:color="auto" w:frame="1"/>
+          <w:lang w:eastAsia="ru-RU"/>
+        </w:rPr>
+        <w:t>_word</w:t>
+      </w:r>
+      <w:proofErr w:type="spellEnd"/>
+      <w:r>
+        <w:rPr>
+          <w:rFonts w:ascii="Consolas" w:eastAsia="Times New Roman" w:hAnsi="Consolas"/>
+          <w:color w:val="000000"/>
+          <w:sz w:val="18"/>
+          <w:szCs w:val="18"/>
+          <w:bdr w:val="none" w:sz="0" w:space="0" w:color="auto" w:frame="1"/>
+          <w:lang w:eastAsia="ru-RU"/>
+        </w:rPr>
+        <w:t> = </w:t>
+      </w:r>
+      <w:proofErr w:type="spellStart"/>
+      <w:r>
+        <w:rPr>
+          <w:rFonts w:ascii="Consolas" w:eastAsia="Times New Roman" w:hAnsi="Consolas"/>
+          <w:color w:val="000000"/>
+          <w:sz w:val="18"/>
+          <w:szCs w:val="18"/>
+          <w:bdr w:val="none" w:sz="0" w:space="0" w:color="auto" w:frame="1"/>
+          <w:lang w:eastAsia="ru-RU"/>
+        </w:rPr>
+        <w:t>random_weighted_word</w:t>
+      </w:r>
+      <w:proofErr w:type="spellEnd"/>
+      <w:r>
+        <w:rPr>
+          <w:rFonts w:ascii="Consolas" w:eastAsia="Times New Roman" w:hAnsi="Consolas"/>
+          <w:color w:val="000000"/>
+          <w:sz w:val="18"/>
+          <w:szCs w:val="18"/>
+          <w:bdr w:val="none" w:sz="0" w:space="0" w:color="auto" w:frame="1"/>
+          <w:lang w:eastAsia="ru-RU"/>
+        </w:rPr>
+        <w:t>  </w:t>
+      </w:r>
+    </w:p>
+    <w:p>
+      <w:pPr>
+        <w:numPr>
+          <w:ilvl w:val="0"/>
+          <w:numId w:val="5"/>
+        </w:numPr>
+        <w:pBdr>
+          <w:left w:val="single" w:sz="18" w:space="0" w:color="6CE26C"/>
+        </w:pBdr>
+        <w:shd w:val="clear" w:color="auto" w:fill="FFFFFF"/>
+        <w:spacing w:beforeAutospacing="1" w:afterAutospacing="1" w:line="210" w:lineRule="atLeast"/>
+        <w:jc w:val="left"/>
+        <w:rPr>
+          <w:rFonts w:ascii="Consolas" w:eastAsia="Times New Roman" w:hAnsi="Consolas"/>
+          <w:color w:val="5C5C5C"/>
+          <w:sz w:val="18"/>
+          <w:szCs w:val="18"/>
+          <w:lang w:eastAsia="ru-RU"/>
+        </w:rPr>
+      </w:pPr>
+      <w:r>
+        <w:rPr>
+          <w:rFonts w:ascii="Consolas" w:eastAsia="Times New Roman" w:hAnsi="Consolas"/>
+          <w:color w:val="000000"/>
+          <w:sz w:val="18"/>
+          <w:szCs w:val="18"/>
+          <w:bdr w:val="none" w:sz="0" w:space="0" w:color="auto" w:frame="1"/>
+          <w:lang w:eastAsia="ru-RU"/>
+        </w:rPr>
+        <w:t>            </w:t>
+      </w:r>
+      <w:proofErr w:type="spellStart"/>
+      <w:r>
+        <w:rPr>
+          <w:rFonts w:ascii="Consolas" w:eastAsia="Times New Roman" w:hAnsi="Consolas"/>
+          <w:color w:val="000000"/>
+          <w:sz w:val="18"/>
+          <w:szCs w:val="18"/>
+          <w:bdr w:val="none" w:sz="0" w:space="0" w:color="auto" w:frame="1"/>
+          <w:lang w:eastAsia="ru-RU"/>
+        </w:rPr>
+        <w:t>sentence.append</w:t>
+      </w:r>
+      <w:proofErr w:type="spellEnd"/>
+      <w:r>
+        <w:rPr>
+          <w:rFonts w:ascii="Consolas" w:eastAsia="Times New Roman" w:hAnsi="Consolas"/>
+          <w:color w:val="000000"/>
+          <w:sz w:val="18"/>
+          <w:szCs w:val="18"/>
+          <w:bdr w:val="none" w:sz="0" w:space="0" w:color="auto" w:frame="1"/>
+          <w:lang w:eastAsia="ru-RU"/>
+        </w:rPr>
+        <w:t>(</w:t>
+      </w:r>
+      <w:proofErr w:type="spellStart"/>
+      <w:r>
+        <w:rPr>
+          <w:rFonts w:ascii="Consolas" w:eastAsia="Times New Roman" w:hAnsi="Consolas"/>
+          <w:color w:val="000000"/>
+          <w:sz w:val="18"/>
+          <w:szCs w:val="18"/>
+          <w:bdr w:val="none" w:sz="0" w:space="0" w:color="auto" w:frame="1"/>
+          <w:lang w:eastAsia="ru-RU"/>
+        </w:rPr>
+        <w:t>current_word</w:t>
+      </w:r>
+      <w:proofErr w:type="spellEnd"/>
+      <w:r>
+        <w:rPr>
+          <w:rFonts w:ascii="Consolas" w:eastAsia="Times New Roman" w:hAnsi="Consolas"/>
+          <w:color w:val="000000"/>
+          <w:sz w:val="18"/>
+          <w:szCs w:val="18"/>
+          <w:bdr w:val="none" w:sz="0" w:space="0" w:color="auto" w:frame="1"/>
+          <w:lang w:eastAsia="ru-RU"/>
+        </w:rPr>
+        <w:t>)  </w:t>
+      </w:r>
+    </w:p>
+    <w:p>
+      <w:pPr>
+        <w:numPr>
+          <w:ilvl w:val="0"/>
+          <w:numId w:val="5"/>
+        </w:numPr>
+        <w:pBdr>
+          <w:left w:val="single" w:sz="18" w:space="0" w:color="6CE26C"/>
+        </w:pBdr>
+        <w:shd w:val="clear" w:color="auto" w:fill="F8F8F8"/>
+        <w:spacing w:beforeAutospacing="1" w:afterAutospacing="1" w:line="210" w:lineRule="atLeast"/>
+        <w:jc w:val="left"/>
+        <w:rPr>
+          <w:rFonts w:ascii="Consolas" w:eastAsia="Times New Roman" w:hAnsi="Consolas"/>
+          <w:color w:val="5C5C5C"/>
+          <w:sz w:val="18"/>
+          <w:szCs w:val="18"/>
+          <w:lang w:eastAsia="ru-RU"/>
+        </w:rPr>
+      </w:pPr>
+      <w:r>
+        <w:rPr>
+          <w:rFonts w:ascii="Consolas" w:eastAsia="Times New Roman" w:hAnsi="Consolas"/>
+          <w:color w:val="000000"/>
+          <w:sz w:val="18"/>
+          <w:szCs w:val="18"/>
+          <w:bdr w:val="none" w:sz="0" w:space="0" w:color="auto" w:frame="1"/>
+          <w:lang w:eastAsia="ru-RU"/>
+        </w:rPr>
+        <w:t>        </w:t>
+      </w:r>
+      <w:proofErr w:type="spellStart"/>
+      <w:proofErr w:type="gramStart"/>
+      <w:r>
+        <w:rPr>
+          <w:rFonts w:ascii="Consolas" w:eastAsia="Times New Roman" w:hAnsi="Consolas"/>
+          <w:color w:val="000000"/>
+          <w:sz w:val="18"/>
+          <w:szCs w:val="18"/>
+          <w:bdr w:val="none" w:sz="0" w:space="0" w:color="auto" w:frame="1"/>
+          <w:lang w:eastAsia="ru-RU"/>
+        </w:rPr>
+        <w:t>sentence</w:t>
+      </w:r>
+      <w:proofErr w:type="spellEnd"/>
+      <w:proofErr w:type="gramEnd"/>
+      <w:r>
+        <w:rPr>
+          <w:rFonts w:ascii="Consolas" w:eastAsia="Times New Roman" w:hAnsi="Consolas"/>
+          <w:color w:val="000000"/>
+          <w:sz w:val="18"/>
+          <w:szCs w:val="18"/>
+          <w:bdr w:val="none" w:sz="0" w:space="0" w:color="auto" w:frame="1"/>
+          <w:lang w:eastAsia="ru-RU"/>
+        </w:rPr>
+        <w:t>[0] = </w:t>
+      </w:r>
+      <w:proofErr w:type="spellStart"/>
+      <w:r>
+        <w:rPr>
+          <w:rFonts w:ascii="Consolas" w:eastAsia="Times New Roman" w:hAnsi="Consolas"/>
+          <w:color w:val="000000"/>
+          <w:sz w:val="18"/>
+          <w:szCs w:val="18"/>
+          <w:bdr w:val="none" w:sz="0" w:space="0" w:color="auto" w:frame="1"/>
+          <w:lang w:eastAsia="ru-RU"/>
+        </w:rPr>
+        <w:t>sentence</w:t>
+      </w:r>
+      <w:proofErr w:type="spellEnd"/>
+      <w:r>
+        <w:rPr>
+          <w:rFonts w:ascii="Consolas" w:eastAsia="Times New Roman" w:hAnsi="Consolas"/>
+          <w:color w:val="000000"/>
+          <w:sz w:val="18"/>
+          <w:szCs w:val="18"/>
+          <w:bdr w:val="none" w:sz="0" w:space="0" w:color="auto" w:frame="1"/>
+          <w:lang w:eastAsia="ru-RU"/>
+        </w:rPr>
+        <w:t>[0].</w:t>
+      </w:r>
+      <w:proofErr w:type="spellStart"/>
+      <w:r>
+        <w:rPr>
+          <w:rFonts w:ascii="Consolas" w:eastAsia="Times New Roman" w:hAnsi="Consolas"/>
+          <w:color w:val="000000"/>
+          <w:sz w:val="18"/>
+          <w:szCs w:val="18"/>
+          <w:bdr w:val="none" w:sz="0" w:space="0" w:color="auto" w:frame="1"/>
+          <w:lang w:eastAsia="ru-RU"/>
+        </w:rPr>
+        <w:t>capitalize</w:t>
+      </w:r>
+      <w:proofErr w:type="spellEnd"/>
+      <w:r>
+        <w:rPr>
+          <w:rFonts w:ascii="Consolas" w:eastAsia="Times New Roman" w:hAnsi="Consolas"/>
+          <w:color w:val="000000"/>
+          <w:sz w:val="18"/>
+          <w:szCs w:val="18"/>
+          <w:bdr w:val="none" w:sz="0" w:space="0" w:color="auto" w:frame="1"/>
+          <w:lang w:eastAsia="ru-RU"/>
+        </w:rPr>
+        <w:t>()  </w:t>
+      </w:r>
+    </w:p>
+    <w:p>
+      <w:pPr>
+        <w:numPr>
+          <w:ilvl w:val="0"/>
+          <w:numId w:val="5"/>
+        </w:numPr>
+        <w:pBdr>
+          <w:left w:val="single" w:sz="18" w:space="0" w:color="6CE26C"/>
+        </w:pBdr>
+        <w:shd w:val="clear" w:color="auto" w:fill="FFFFFF"/>
+        <w:spacing w:beforeAutospacing="1" w:afterAutospacing="1" w:line="210" w:lineRule="atLeast"/>
+        <w:jc w:val="left"/>
+        <w:rPr>
+          <w:rFonts w:ascii="Consolas" w:eastAsia="Times New Roman" w:hAnsi="Consolas"/>
+          <w:color w:val="5C5C5C"/>
+          <w:sz w:val="18"/>
+          <w:szCs w:val="18"/>
+          <w:lang w:val="en-US" w:eastAsia="ru-RU"/>
+        </w:rPr>
+      </w:pPr>
+      <w:r>
+        <w:rPr>
+          <w:rFonts w:ascii="Consolas" w:eastAsia="Times New Roman" w:hAnsi="Consolas"/>
+          <w:color w:val="000000"/>
+          <w:sz w:val="18"/>
+          <w:szCs w:val="18"/>
+          <w:bdr w:val="none" w:sz="0" w:space="0" w:color="auto" w:frame="1"/>
+          <w:lang w:val="en-US" w:eastAsia="ru-RU"/>
+        </w:rPr>
+        <w:t>        </w:t>
+      </w:r>
+      <w:proofErr w:type="gramStart"/>
+      <w:r>
+        <w:rPr>
+          <w:rFonts w:ascii="Consolas" w:eastAsia="Times New Roman" w:hAnsi="Consolas"/>
+          <w:b/>
+          <w:bCs/>
+          <w:color w:val="006699"/>
+          <w:sz w:val="18"/>
+          <w:szCs w:val="18"/>
+          <w:bdr w:val="none" w:sz="0" w:space="0" w:color="auto" w:frame="1"/>
+          <w:lang w:val="en-US" w:eastAsia="ru-RU"/>
+        </w:rPr>
+        <w:t>return</w:t>
+      </w:r>
+      <w:proofErr w:type="gramEnd"/>
+      <w:r>
+        <w:rPr>
+          <w:rFonts w:ascii="Consolas" w:eastAsia="Times New Roman" w:hAnsi="Consolas"/>
+          <w:color w:val="000000"/>
+          <w:sz w:val="18"/>
+          <w:szCs w:val="18"/>
+          <w:bdr w:val="none" w:sz="0" w:space="0" w:color="auto" w:frame="1"/>
+          <w:lang w:val="en-US" w:eastAsia="ru-RU"/>
+        </w:rPr>
+        <w:t> </w:t>
+      </w:r>
+      <w:r>
+        <w:rPr>
+          <w:rFonts w:ascii="Consolas" w:eastAsia="Times New Roman" w:hAnsi="Consolas"/>
+          <w:color w:val="0000FF"/>
+          <w:sz w:val="18"/>
+          <w:szCs w:val="18"/>
+          <w:bdr w:val="none" w:sz="0" w:space="0" w:color="auto" w:frame="1"/>
+          <w:lang w:val="en-US" w:eastAsia="ru-RU"/>
+        </w:rPr>
+        <w:t>' '</w:t>
+      </w:r>
+      <w:r>
+        <w:rPr>
+          <w:rFonts w:ascii="Consolas" w:eastAsia="Times New Roman" w:hAnsi="Consolas"/>
+          <w:color w:val="000000"/>
+          <w:sz w:val="18"/>
+          <w:szCs w:val="18"/>
+          <w:bdr w:val="none" w:sz="0" w:space="0" w:color="auto" w:frame="1"/>
+          <w:lang w:val="en-US" w:eastAsia="ru-RU"/>
+        </w:rPr>
+        <w:t>.join(sentence) + </w:t>
+      </w:r>
+      <w:r>
+        <w:rPr>
+          <w:rFonts w:ascii="Consolas" w:eastAsia="Times New Roman" w:hAnsi="Consolas"/>
+          <w:color w:val="0000FF"/>
+          <w:sz w:val="18"/>
+          <w:szCs w:val="18"/>
+          <w:bdr w:val="none" w:sz="0" w:space="0" w:color="auto" w:frame="1"/>
+          <w:lang w:val="en-US" w:eastAsia="ru-RU"/>
+        </w:rPr>
+        <w:t>'.'</w:t>
+      </w:r>
+      <w:r>
+        <w:rPr>
+          <w:rFonts w:ascii="Consolas" w:eastAsia="Times New Roman" w:hAnsi="Consolas"/>
+          <w:color w:val="000000"/>
+          <w:sz w:val="18"/>
+          <w:szCs w:val="18"/>
+          <w:bdr w:val="none" w:sz="0" w:space="0" w:color="auto" w:frame="1"/>
+          <w:lang w:val="en-US" w:eastAsia="ru-RU"/>
+        </w:rPr>
+        <w:t>  </w:t>
+      </w:r>
+    </w:p>
+    <w:p>
+      <w:pPr>
+        <w:numPr>
+          <w:ilvl w:val="0"/>
+          <w:numId w:val="5"/>
+        </w:numPr>
+        <w:pBdr>
+          <w:left w:val="single" w:sz="18" w:space="0" w:color="6CE26C"/>
+        </w:pBdr>
+        <w:shd w:val="clear" w:color="auto" w:fill="F8F8F8"/>
+        <w:spacing w:beforeAutospacing="1" w:afterAutospacing="1" w:line="210" w:lineRule="atLeast"/>
+        <w:jc w:val="left"/>
+        <w:rPr>
+          <w:rFonts w:ascii="Consolas" w:eastAsia="Times New Roman" w:hAnsi="Consolas"/>
+          <w:color w:val="5C5C5C"/>
+          <w:sz w:val="18"/>
+          <w:szCs w:val="18"/>
+          <w:lang w:val="en-US" w:eastAsia="ru-RU"/>
+        </w:rPr>
+      </w:pPr>
+      <w:r>
+        <w:rPr>
+          <w:rFonts w:ascii="Consolas" w:eastAsia="Times New Roman" w:hAnsi="Consolas"/>
+          <w:color w:val="000000"/>
+          <w:sz w:val="18"/>
+          <w:szCs w:val="18"/>
+          <w:bdr w:val="none" w:sz="0" w:space="0" w:color="auto" w:frame="1"/>
+          <w:lang w:val="en-US" w:eastAsia="ru-RU"/>
+        </w:rPr>
+        <w:t>  </w:t>
+      </w:r>
+    </w:p>
+    <w:p>
+      <w:pPr>
+        <w:numPr>
+          <w:ilvl w:val="0"/>
+          <w:numId w:val="5"/>
+        </w:numPr>
+        <w:pBdr>
+          <w:left w:val="single" w:sz="18" w:space="0" w:color="6CE26C"/>
+        </w:pBdr>
+        <w:shd w:val="clear" w:color="auto" w:fill="FFFFFF"/>
+        <w:spacing w:beforeAutospacing="1" w:afterAutospacing="1" w:line="210" w:lineRule="atLeast"/>
+        <w:jc w:val="left"/>
+        <w:rPr>
+          <w:rFonts w:ascii="Consolas" w:eastAsia="Times New Roman" w:hAnsi="Consolas"/>
+          <w:color w:val="5C5C5C"/>
+          <w:sz w:val="18"/>
+          <w:szCs w:val="18"/>
+          <w:lang w:eastAsia="ru-RU"/>
+        </w:rPr>
+      </w:pPr>
+      <w:r>
+        <w:rPr>
+          <w:rFonts w:ascii="Consolas" w:eastAsia="Times New Roman" w:hAnsi="Consolas"/>
+          <w:color w:val="000000"/>
+          <w:sz w:val="18"/>
+          <w:szCs w:val="18"/>
+          <w:bdr w:val="none" w:sz="0" w:space="0" w:color="auto" w:frame="1"/>
+          <w:lang w:val="en-US" w:eastAsia="ru-RU"/>
+        </w:rPr>
+        <w:t>    </w:t>
+      </w:r>
+      <w:r>
+        <w:rPr>
+          <w:rFonts w:ascii="Consolas" w:eastAsia="Times New Roman" w:hAnsi="Consolas"/>
+          <w:color w:val="008200"/>
+          <w:sz w:val="18"/>
+          <w:szCs w:val="18"/>
+          <w:bdr w:val="none" w:sz="0" w:space="0" w:color="auto" w:frame="1"/>
+          <w:lang w:eastAsia="ru-RU"/>
+        </w:rPr>
+        <w:t># Создание окна в 2 слова. Использую только для главной части (т.к. нужен большой объем словаря)</w:t>
+      </w:r>
+      <w:r>
+        <w:rPr>
+          <w:rFonts w:ascii="Consolas" w:eastAsia="Times New Roman" w:hAnsi="Consolas"/>
+          <w:color w:val="000000"/>
+          <w:sz w:val="18"/>
+          <w:szCs w:val="18"/>
+          <w:bdr w:val="none" w:sz="0" w:space="0" w:color="auto" w:frame="1"/>
+          <w:lang w:eastAsia="ru-RU"/>
+        </w:rPr>
+        <w:t>  </w:t>
+      </w:r>
+    </w:p>
+    <w:p>
+      <w:pPr>
+        <w:numPr>
+          <w:ilvl w:val="0"/>
+          <w:numId w:val="5"/>
+        </w:numPr>
+        <w:pBdr>
+          <w:left w:val="single" w:sz="18" w:space="0" w:color="6CE26C"/>
+        </w:pBdr>
+        <w:shd w:val="clear" w:color="auto" w:fill="F8F8F8"/>
+        <w:spacing w:beforeAutospacing="1" w:afterAutospacing="1" w:line="210" w:lineRule="atLeast"/>
+        <w:jc w:val="left"/>
+        <w:rPr>
+          <w:rFonts w:ascii="Consolas" w:eastAsia="Times New Roman" w:hAnsi="Consolas"/>
+          <w:color w:val="5C5C5C"/>
+          <w:sz w:val="18"/>
+          <w:szCs w:val="18"/>
+          <w:lang w:eastAsia="ru-RU"/>
+        </w:rPr>
+      </w:pPr>
+      <w:r>
+        <w:rPr>
+          <w:rFonts w:ascii="Consolas" w:eastAsia="Times New Roman" w:hAnsi="Consolas"/>
+          <w:color w:val="000000"/>
+          <w:sz w:val="18"/>
+          <w:szCs w:val="18"/>
+          <w:bdr w:val="none" w:sz="0" w:space="0" w:color="auto" w:frame="1"/>
+          <w:lang w:eastAsia="ru-RU"/>
+        </w:rPr>
+        <w:t>    </w:t>
+      </w:r>
+      <w:r>
+        <w:rPr>
+          <w:rFonts w:ascii="Consolas" w:eastAsia="Times New Roman" w:hAnsi="Consolas"/>
+          <w:color w:val="008200"/>
+          <w:sz w:val="18"/>
+          <w:szCs w:val="18"/>
+          <w:bdr w:val="none" w:sz="0" w:space="0" w:color="auto" w:frame="1"/>
+          <w:lang w:eastAsia="ru-RU"/>
+        </w:rPr>
+        <w:t># Мы просто привязываем к слову 2 последующих слова, а дальше тот же алгоритм</w:t>
+      </w:r>
+      <w:r>
+        <w:rPr>
+          <w:rFonts w:ascii="Consolas" w:eastAsia="Times New Roman" w:hAnsi="Consolas"/>
+          <w:color w:val="000000"/>
+          <w:sz w:val="18"/>
+          <w:szCs w:val="18"/>
+          <w:bdr w:val="none" w:sz="0" w:space="0" w:color="auto" w:frame="1"/>
+          <w:lang w:eastAsia="ru-RU"/>
+        </w:rPr>
+        <w:t>  </w:t>
+      </w:r>
+    </w:p>
+    <w:p>
+      <w:pPr>
+        <w:numPr>
+          <w:ilvl w:val="0"/>
+          <w:numId w:val="5"/>
+        </w:numPr>
+        <w:pBdr>
+          <w:left w:val="single" w:sz="18" w:space="0" w:color="6CE26C"/>
+        </w:pBdr>
+        <w:shd w:val="clear" w:color="auto" w:fill="FFFFFF"/>
+        <w:spacing w:beforeAutospacing="1" w:afterAutospacing="1" w:line="210" w:lineRule="atLeast"/>
+        <w:jc w:val="left"/>
+        <w:rPr>
+          <w:rFonts w:ascii="Consolas" w:eastAsia="Times New Roman" w:hAnsi="Consolas"/>
+          <w:color w:val="5C5C5C"/>
+          <w:sz w:val="18"/>
+          <w:szCs w:val="18"/>
+          <w:lang w:val="en-US" w:eastAsia="ru-RU"/>
+        </w:rPr>
+      </w:pPr>
+      <w:r>
+        <w:rPr>
+          <w:rFonts w:ascii="Consolas" w:eastAsia="Times New Roman" w:hAnsi="Consolas"/>
+          <w:color w:val="000000"/>
+          <w:sz w:val="18"/>
+          <w:szCs w:val="18"/>
+          <w:bdr w:val="none" w:sz="0" w:space="0" w:color="auto" w:frame="1"/>
+          <w:lang w:eastAsia="ru-RU"/>
+        </w:rPr>
+        <w:t>    </w:t>
+      </w:r>
+      <w:proofErr w:type="spellStart"/>
+      <w:r>
+        <w:rPr>
+          <w:rFonts w:ascii="Consolas" w:eastAsia="Times New Roman" w:hAnsi="Consolas"/>
+          <w:b/>
+          <w:bCs/>
+          <w:color w:val="006699"/>
+          <w:sz w:val="18"/>
+          <w:szCs w:val="18"/>
+          <w:bdr w:val="none" w:sz="0" w:space="0" w:color="auto" w:frame="1"/>
+          <w:lang w:val="en-US" w:eastAsia="ru-RU"/>
+        </w:rPr>
+        <w:t>def</w:t>
+      </w:r>
+      <w:proofErr w:type="spellEnd"/>
+      <w:r>
+        <w:rPr>
+          <w:rFonts w:ascii="Consolas" w:eastAsia="Times New Roman" w:hAnsi="Consolas"/>
+          <w:color w:val="000000"/>
+          <w:sz w:val="18"/>
+          <w:szCs w:val="18"/>
+          <w:bdr w:val="none" w:sz="0" w:space="0" w:color="auto" w:frame="1"/>
+          <w:lang w:val="en-US" w:eastAsia="ru-RU"/>
+        </w:rPr>
+        <w:t> </w:t>
+      </w:r>
+      <w:proofErr w:type="spellStart"/>
+      <w:r>
+        <w:rPr>
+          <w:rFonts w:ascii="Consolas" w:eastAsia="Times New Roman" w:hAnsi="Consolas"/>
+          <w:color w:val="000000"/>
+          <w:sz w:val="18"/>
+          <w:szCs w:val="18"/>
+          <w:bdr w:val="none" w:sz="0" w:space="0" w:color="auto" w:frame="1"/>
+          <w:lang w:val="en-US" w:eastAsia="ru-RU"/>
+        </w:rPr>
+        <w:t>train_model_higher</w:t>
+      </w:r>
+      <w:proofErr w:type="spellEnd"/>
+      <w:r>
+        <w:rPr>
+          <w:rFonts w:ascii="Consolas" w:eastAsia="Times New Roman" w:hAnsi="Consolas"/>
+          <w:color w:val="000000"/>
+          <w:sz w:val="18"/>
+          <w:szCs w:val="18"/>
+          <w:bdr w:val="none" w:sz="0" w:space="0" w:color="auto" w:frame="1"/>
+          <w:lang w:val="en-US" w:eastAsia="ru-RU"/>
+        </w:rPr>
+        <w:t>(self, data):  </w:t>
+      </w:r>
+    </w:p>
+    <w:p>
+      <w:pPr>
+        <w:numPr>
+          <w:ilvl w:val="0"/>
+          <w:numId w:val="5"/>
+        </w:numPr>
+        <w:pBdr>
+          <w:left w:val="single" w:sz="18" w:space="0" w:color="6CE26C"/>
+        </w:pBdr>
+        <w:shd w:val="clear" w:color="auto" w:fill="F8F8F8"/>
+        <w:spacing w:beforeAutospacing="1" w:afterAutospacing="1" w:line="210" w:lineRule="atLeast"/>
+        <w:jc w:val="left"/>
+        <w:rPr>
+          <w:rFonts w:ascii="Consolas" w:eastAsia="Times New Roman" w:hAnsi="Consolas"/>
+          <w:color w:val="5C5C5C"/>
+          <w:sz w:val="18"/>
+          <w:szCs w:val="18"/>
+          <w:lang w:val="en-US" w:eastAsia="ru-RU"/>
+        </w:rPr>
+      </w:pPr>
+      <w:r>
+        <w:rPr>
+          <w:rFonts w:ascii="Consolas" w:eastAsia="Times New Roman" w:hAnsi="Consolas"/>
+          <w:color w:val="000000"/>
+          <w:sz w:val="18"/>
+          <w:szCs w:val="18"/>
+          <w:bdr w:val="none" w:sz="0" w:space="0" w:color="auto" w:frame="1"/>
+          <w:lang w:val="en-US" w:eastAsia="ru-RU"/>
+        </w:rPr>
+        <w:t>        data = </w:t>
+      </w:r>
+      <w:proofErr w:type="spellStart"/>
+      <w:r>
+        <w:rPr>
+          <w:rFonts w:ascii="Consolas" w:eastAsia="Times New Roman" w:hAnsi="Consolas"/>
+          <w:color w:val="000000"/>
+          <w:sz w:val="18"/>
+          <w:szCs w:val="18"/>
+          <w:bdr w:val="none" w:sz="0" w:space="0" w:color="auto" w:frame="1"/>
+          <w:lang w:val="en-US" w:eastAsia="ru-RU"/>
+        </w:rPr>
+        <w:t>data.split</w:t>
+      </w:r>
+      <w:proofErr w:type="spellEnd"/>
+      <w:r>
+        <w:rPr>
+          <w:rFonts w:ascii="Consolas" w:eastAsia="Times New Roman" w:hAnsi="Consolas"/>
+          <w:color w:val="000000"/>
+          <w:sz w:val="18"/>
+          <w:szCs w:val="18"/>
+          <w:bdr w:val="none" w:sz="0" w:space="0" w:color="auto" w:frame="1"/>
+          <w:lang w:val="en-US" w:eastAsia="ru-RU"/>
+        </w:rPr>
+        <w:t>(</w:t>
+      </w:r>
+      <w:r>
+        <w:rPr>
+          <w:rFonts w:ascii="Consolas" w:eastAsia="Times New Roman" w:hAnsi="Consolas"/>
+          <w:color w:val="0000FF"/>
+          <w:sz w:val="18"/>
+          <w:szCs w:val="18"/>
+          <w:bdr w:val="none" w:sz="0" w:space="0" w:color="auto" w:frame="1"/>
+          <w:lang w:val="en-US" w:eastAsia="ru-RU"/>
+        </w:rPr>
+        <w:t>' '</w:t>
+      </w:r>
+      <w:r>
+        <w:rPr>
+          <w:rFonts w:ascii="Consolas" w:eastAsia="Times New Roman" w:hAnsi="Consolas"/>
+          <w:color w:val="000000"/>
+          <w:sz w:val="18"/>
+          <w:szCs w:val="18"/>
+          <w:bdr w:val="none" w:sz="0" w:space="0" w:color="auto" w:frame="1"/>
+          <w:lang w:val="en-US" w:eastAsia="ru-RU"/>
+        </w:rPr>
+        <w:t>)  </w:t>
+      </w:r>
+    </w:p>
+    <w:p>
+      <w:pPr>
+        <w:numPr>
+          <w:ilvl w:val="0"/>
+          <w:numId w:val="5"/>
+        </w:numPr>
+        <w:pBdr>
+          <w:left w:val="single" w:sz="18" w:space="0" w:color="6CE26C"/>
+        </w:pBdr>
+        <w:shd w:val="clear" w:color="auto" w:fill="FFFFFF"/>
+        <w:spacing w:beforeAutospacing="1" w:afterAutospacing="1" w:line="210" w:lineRule="atLeast"/>
+        <w:jc w:val="left"/>
+        <w:rPr>
+          <w:rFonts w:ascii="Consolas" w:eastAsia="Times New Roman" w:hAnsi="Consolas"/>
+          <w:color w:val="5C5C5C"/>
+          <w:sz w:val="18"/>
+          <w:szCs w:val="18"/>
+          <w:lang w:eastAsia="ru-RU"/>
+        </w:rPr>
+      </w:pPr>
+      <w:r>
+        <w:rPr>
+          <w:rFonts w:ascii="Consolas" w:eastAsia="Times New Roman" w:hAnsi="Consolas"/>
+          <w:color w:val="000000"/>
+          <w:sz w:val="18"/>
+          <w:szCs w:val="18"/>
+          <w:bdr w:val="none" w:sz="0" w:space="0" w:color="auto" w:frame="1"/>
+          <w:lang w:val="en-US" w:eastAsia="ru-RU"/>
+        </w:rPr>
+        <w:t>        </w:t>
+      </w:r>
+      <w:proofErr w:type="spellStart"/>
+      <w:proofErr w:type="gramStart"/>
+      <w:r>
+        <w:rPr>
+          <w:rFonts w:ascii="Consolas" w:eastAsia="Times New Roman" w:hAnsi="Consolas"/>
+          <w:color w:val="000000"/>
+          <w:sz w:val="18"/>
+          <w:szCs w:val="18"/>
+          <w:bdr w:val="none" w:sz="0" w:space="0" w:color="auto" w:frame="1"/>
+          <w:lang w:eastAsia="ru-RU"/>
+        </w:rPr>
+        <w:t>markov</w:t>
+      </w:r>
+      <w:proofErr w:type="gramEnd"/>
+      <w:r>
+        <w:rPr>
+          <w:rFonts w:ascii="Consolas" w:eastAsia="Times New Roman" w:hAnsi="Consolas"/>
+          <w:color w:val="000000"/>
+          <w:sz w:val="18"/>
+          <w:szCs w:val="18"/>
+          <w:bdr w:val="none" w:sz="0" w:space="0" w:color="auto" w:frame="1"/>
+          <w:lang w:eastAsia="ru-RU"/>
+        </w:rPr>
+        <w:t>_model</w:t>
+      </w:r>
+      <w:proofErr w:type="spellEnd"/>
+      <w:r>
+        <w:rPr>
+          <w:rFonts w:ascii="Consolas" w:eastAsia="Times New Roman" w:hAnsi="Consolas"/>
+          <w:color w:val="000000"/>
+          <w:sz w:val="18"/>
+          <w:szCs w:val="18"/>
+          <w:bdr w:val="none" w:sz="0" w:space="0" w:color="auto" w:frame="1"/>
+          <w:lang w:eastAsia="ru-RU"/>
+        </w:rPr>
+        <w:t> = </w:t>
+      </w:r>
+      <w:proofErr w:type="spellStart"/>
+      <w:r>
+        <w:rPr>
+          <w:rFonts w:ascii="Consolas" w:eastAsia="Times New Roman" w:hAnsi="Consolas"/>
+          <w:color w:val="000000"/>
+          <w:sz w:val="18"/>
+          <w:szCs w:val="18"/>
+          <w:bdr w:val="none" w:sz="0" w:space="0" w:color="auto" w:frame="1"/>
+          <w:lang w:eastAsia="ru-RU"/>
+        </w:rPr>
+        <w:t>dict</w:t>
+      </w:r>
+      <w:proofErr w:type="spellEnd"/>
+      <w:r>
+        <w:rPr>
+          <w:rFonts w:ascii="Consolas" w:eastAsia="Times New Roman" w:hAnsi="Consolas"/>
+          <w:color w:val="000000"/>
+          <w:sz w:val="18"/>
+          <w:szCs w:val="18"/>
+          <w:bdr w:val="none" w:sz="0" w:space="0" w:color="auto" w:frame="1"/>
+          <w:lang w:eastAsia="ru-RU"/>
+        </w:rPr>
+        <w:t>()  </w:t>
+      </w:r>
+    </w:p>
+    <w:p>
+      <w:pPr>
+        <w:numPr>
+          <w:ilvl w:val="0"/>
+          <w:numId w:val="5"/>
+        </w:numPr>
+        <w:pBdr>
+          <w:left w:val="single" w:sz="18" w:space="0" w:color="6CE26C"/>
+        </w:pBdr>
+        <w:shd w:val="clear" w:color="auto" w:fill="F8F8F8"/>
+        <w:spacing w:beforeAutospacing="1" w:afterAutospacing="1" w:line="210" w:lineRule="atLeast"/>
+        <w:jc w:val="left"/>
+        <w:rPr>
+          <w:rFonts w:ascii="Consolas" w:eastAsia="Times New Roman" w:hAnsi="Consolas"/>
+          <w:color w:val="5C5C5C"/>
+          <w:sz w:val="18"/>
+          <w:szCs w:val="18"/>
+          <w:lang w:eastAsia="ru-RU"/>
+        </w:rPr>
+      </w:pPr>
+      <w:r>
+        <w:rPr>
+          <w:rFonts w:ascii="Consolas" w:eastAsia="Times New Roman" w:hAnsi="Consolas"/>
+          <w:color w:val="000000"/>
+          <w:sz w:val="18"/>
+          <w:szCs w:val="18"/>
+          <w:bdr w:val="none" w:sz="0" w:space="0" w:color="auto" w:frame="1"/>
+          <w:lang w:eastAsia="ru-RU"/>
+        </w:rPr>
+        <w:t>        </w:t>
+      </w:r>
+      <w:proofErr w:type="gramStart"/>
+      <w:r>
+        <w:rPr>
+          <w:rFonts w:ascii="Consolas" w:eastAsia="Times New Roman" w:hAnsi="Consolas"/>
+          <w:color w:val="000000"/>
+          <w:sz w:val="18"/>
+          <w:szCs w:val="18"/>
+          <w:bdr w:val="none" w:sz="0" w:space="0" w:color="auto" w:frame="1"/>
+          <w:lang w:eastAsia="ru-RU"/>
+        </w:rPr>
+        <w:t>k</w:t>
+      </w:r>
+      <w:proofErr w:type="gramEnd"/>
+      <w:r>
+        <w:rPr>
+          <w:rFonts w:ascii="Consolas" w:eastAsia="Times New Roman" w:hAnsi="Consolas"/>
+          <w:color w:val="000000"/>
+          <w:sz w:val="18"/>
+          <w:szCs w:val="18"/>
+          <w:bdr w:val="none" w:sz="0" w:space="0" w:color="auto" w:frame="1"/>
+          <w:lang w:eastAsia="ru-RU"/>
+        </w:rPr>
+        <w:t> = 1  </w:t>
+      </w:r>
+    </w:p>
+    <w:p>
+      <w:pPr>
+        <w:numPr>
+          <w:ilvl w:val="0"/>
+          <w:numId w:val="5"/>
+        </w:numPr>
+        <w:pBdr>
+          <w:left w:val="single" w:sz="18" w:space="0" w:color="6CE26C"/>
+        </w:pBdr>
+        <w:shd w:val="clear" w:color="auto" w:fill="F8F8F8"/>
+        <w:spacing w:beforeAutospacing="1" w:afterAutospacing="1" w:line="210" w:lineRule="atLeast"/>
+        <w:jc w:val="left"/>
+        <w:rPr>
+          <w:rFonts w:ascii="Consolas" w:eastAsia="Times New Roman" w:hAnsi="Consolas"/>
+          <w:color w:val="5C5C5C"/>
+          <w:sz w:val="18"/>
+          <w:szCs w:val="18"/>
+          <w:lang w:val="en-US" w:eastAsia="ru-RU"/>
+        </w:rPr>
+      </w:pPr>
+      <w:r>
+        <w:rPr>
+          <w:rFonts w:ascii="Consolas" w:eastAsia="Times New Roman" w:hAnsi="Consolas"/>
+          <w:color w:val="000000"/>
+          <w:sz w:val="18"/>
+          <w:szCs w:val="18"/>
+          <w:bdr w:val="none" w:sz="0" w:space="0" w:color="auto" w:frame="1"/>
+          <w:lang w:val="en-US" w:eastAsia="ru-RU"/>
+        </w:rPr>
+        <w:t>        </w:t>
+      </w:r>
+      <w:r>
+        <w:rPr>
+          <w:rFonts w:ascii="Consolas" w:eastAsia="Times New Roman" w:hAnsi="Consolas"/>
+          <w:b/>
+          <w:bCs/>
+          <w:color w:val="006699"/>
+          <w:sz w:val="18"/>
+          <w:szCs w:val="18"/>
+          <w:bdr w:val="none" w:sz="0" w:space="0" w:color="auto" w:frame="1"/>
+          <w:lang w:val="en-US" w:eastAsia="ru-RU"/>
+        </w:rPr>
+        <w:t>for</w:t>
+      </w:r>
+      <w:r>
+        <w:rPr>
+          <w:rFonts w:ascii="Consolas" w:eastAsia="Times New Roman" w:hAnsi="Consolas"/>
+          <w:color w:val="000000"/>
+          <w:sz w:val="18"/>
+          <w:szCs w:val="18"/>
+          <w:bdr w:val="none" w:sz="0" w:space="0" w:color="auto" w:frame="1"/>
+          <w:lang w:val="en-US" w:eastAsia="ru-RU"/>
+        </w:rPr>
+        <w:t> </w:t>
+      </w:r>
+      <w:proofErr w:type="spellStart"/>
+      <w:r>
+        <w:rPr>
+          <w:rFonts w:ascii="Consolas" w:eastAsia="Times New Roman" w:hAnsi="Consolas"/>
+          <w:color w:val="000000"/>
+          <w:sz w:val="18"/>
+          <w:szCs w:val="18"/>
+          <w:bdr w:val="none" w:sz="0" w:space="0" w:color="auto" w:frame="1"/>
+          <w:lang w:val="en-US" w:eastAsia="ru-RU"/>
+        </w:rPr>
+        <w:t>i</w:t>
+      </w:r>
+      <w:proofErr w:type="spellEnd"/>
+      <w:r>
+        <w:rPr>
+          <w:rFonts w:ascii="Consolas" w:eastAsia="Times New Roman" w:hAnsi="Consolas"/>
+          <w:color w:val="000000"/>
+          <w:sz w:val="18"/>
+          <w:szCs w:val="18"/>
+          <w:bdr w:val="none" w:sz="0" w:space="0" w:color="auto" w:frame="1"/>
+          <w:lang w:val="en-US" w:eastAsia="ru-RU"/>
+        </w:rPr>
+        <w:t> </w:t>
+      </w:r>
+      <w:r>
+        <w:rPr>
+          <w:rFonts w:ascii="Consolas" w:eastAsia="Times New Roman" w:hAnsi="Consolas"/>
+          <w:b/>
+          <w:bCs/>
+          <w:color w:val="006699"/>
+          <w:sz w:val="18"/>
+          <w:szCs w:val="18"/>
+          <w:bdr w:val="none" w:sz="0" w:space="0" w:color="auto" w:frame="1"/>
+          <w:lang w:val="en-US" w:eastAsia="ru-RU"/>
+        </w:rPr>
+        <w:t>in</w:t>
+      </w:r>
+      <w:r>
+        <w:rPr>
+          <w:rFonts w:ascii="Consolas" w:eastAsia="Times New Roman" w:hAnsi="Consolas"/>
+          <w:color w:val="000000"/>
+          <w:sz w:val="18"/>
+          <w:szCs w:val="18"/>
+          <w:bdr w:val="none" w:sz="0" w:space="0" w:color="auto" w:frame="1"/>
+          <w:lang w:val="en-US" w:eastAsia="ru-RU"/>
+        </w:rPr>
+        <w:t> range(0, </w:t>
+      </w:r>
+      <w:proofErr w:type="spellStart"/>
+      <w:r>
+        <w:rPr>
+          <w:rFonts w:ascii="Consolas" w:eastAsia="Times New Roman" w:hAnsi="Consolas"/>
+          <w:color w:val="000000"/>
+          <w:sz w:val="18"/>
+          <w:szCs w:val="18"/>
+          <w:bdr w:val="none" w:sz="0" w:space="0" w:color="auto" w:frame="1"/>
+          <w:lang w:val="en-US" w:eastAsia="ru-RU"/>
+        </w:rPr>
+        <w:t>len</w:t>
+      </w:r>
+      <w:proofErr w:type="spellEnd"/>
+      <w:r>
+        <w:rPr>
+          <w:rFonts w:ascii="Consolas" w:eastAsia="Times New Roman" w:hAnsi="Consolas"/>
+          <w:color w:val="000000"/>
+          <w:sz w:val="18"/>
+          <w:szCs w:val="18"/>
+          <w:bdr w:val="none" w:sz="0" w:space="0" w:color="auto" w:frame="1"/>
+          <w:lang w:val="en-US" w:eastAsia="ru-RU"/>
+        </w:rPr>
+        <w:t>(data)//2-1):  </w:t>
+      </w:r>
+    </w:p>
+    <w:p>
+      <w:pPr>
+        <w:numPr>
+          <w:ilvl w:val="0"/>
+          <w:numId w:val="5"/>
+        </w:numPr>
+        <w:pBdr>
+          <w:left w:val="single" w:sz="18" w:space="0" w:color="6CE26C"/>
+        </w:pBdr>
+        <w:shd w:val="clear" w:color="auto" w:fill="FFFFFF"/>
+        <w:spacing w:beforeAutospacing="1" w:afterAutospacing="1" w:line="210" w:lineRule="atLeast"/>
+        <w:jc w:val="left"/>
+        <w:rPr>
+          <w:rFonts w:ascii="Consolas" w:eastAsia="Times New Roman" w:hAnsi="Consolas"/>
+          <w:color w:val="5C5C5C"/>
+          <w:sz w:val="18"/>
+          <w:szCs w:val="18"/>
+          <w:lang w:val="en-US" w:eastAsia="ru-RU"/>
+        </w:rPr>
+      </w:pPr>
+      <w:r>
+        <w:rPr>
+          <w:rFonts w:ascii="Consolas" w:eastAsia="Times New Roman" w:hAnsi="Consolas"/>
+          <w:color w:val="000000"/>
+          <w:sz w:val="18"/>
+          <w:szCs w:val="18"/>
+          <w:bdr w:val="none" w:sz="0" w:space="0" w:color="auto" w:frame="1"/>
+          <w:lang w:val="en-US" w:eastAsia="ru-RU"/>
+        </w:rPr>
+        <w:t>            data[</w:t>
+      </w:r>
+      <w:proofErr w:type="spellStart"/>
+      <w:r>
+        <w:rPr>
+          <w:rFonts w:ascii="Consolas" w:eastAsia="Times New Roman" w:hAnsi="Consolas"/>
+          <w:color w:val="000000"/>
+          <w:sz w:val="18"/>
+          <w:szCs w:val="18"/>
+          <w:bdr w:val="none" w:sz="0" w:space="0" w:color="auto" w:frame="1"/>
+          <w:lang w:val="en-US" w:eastAsia="ru-RU"/>
+        </w:rPr>
+        <w:t>i</w:t>
+      </w:r>
+      <w:proofErr w:type="spellEnd"/>
+      <w:r>
+        <w:rPr>
+          <w:rFonts w:ascii="Consolas" w:eastAsia="Times New Roman" w:hAnsi="Consolas"/>
+          <w:color w:val="000000"/>
+          <w:sz w:val="18"/>
+          <w:szCs w:val="18"/>
+          <w:bdr w:val="none" w:sz="0" w:space="0" w:color="auto" w:frame="1"/>
+          <w:lang w:val="en-US" w:eastAsia="ru-RU"/>
+        </w:rPr>
+        <w:t>] = data[k] + </w:t>
+      </w:r>
+      <w:r>
+        <w:rPr>
+          <w:rFonts w:ascii="Consolas" w:eastAsia="Times New Roman" w:hAnsi="Consolas"/>
+          <w:color w:val="0000FF"/>
+          <w:sz w:val="18"/>
+          <w:szCs w:val="18"/>
+          <w:bdr w:val="none" w:sz="0" w:space="0" w:color="auto" w:frame="1"/>
+          <w:lang w:val="en-US" w:eastAsia="ru-RU"/>
+        </w:rPr>
+        <w:t>' '</w:t>
+      </w:r>
+      <w:r>
+        <w:rPr>
+          <w:rFonts w:ascii="Consolas" w:eastAsia="Times New Roman" w:hAnsi="Consolas"/>
+          <w:color w:val="000000"/>
+          <w:sz w:val="18"/>
+          <w:szCs w:val="18"/>
+          <w:bdr w:val="none" w:sz="0" w:space="0" w:color="auto" w:frame="1"/>
+          <w:lang w:val="en-US" w:eastAsia="ru-RU"/>
+        </w:rPr>
+        <w:t> + data[k+1]  </w:t>
+      </w:r>
+    </w:p>
+    <w:p>
+      <w:pPr>
+        <w:numPr>
+          <w:ilvl w:val="0"/>
+          <w:numId w:val="5"/>
+        </w:numPr>
+        <w:pBdr>
+          <w:left w:val="single" w:sz="18" w:space="0" w:color="6CE26C"/>
+        </w:pBdr>
+        <w:shd w:val="clear" w:color="auto" w:fill="F8F8F8"/>
+        <w:spacing w:beforeAutospacing="1" w:afterAutospacing="1" w:line="210" w:lineRule="atLeast"/>
+        <w:jc w:val="left"/>
+        <w:rPr>
+          <w:rFonts w:ascii="Consolas" w:eastAsia="Times New Roman" w:hAnsi="Consolas"/>
+          <w:color w:val="5C5C5C"/>
+          <w:sz w:val="18"/>
+          <w:szCs w:val="18"/>
+          <w:lang w:eastAsia="ru-RU"/>
+        </w:rPr>
+      </w:pPr>
+      <w:r>
+        <w:rPr>
+          <w:rFonts w:ascii="Consolas" w:eastAsia="Times New Roman" w:hAnsi="Consolas"/>
+          <w:color w:val="000000"/>
+          <w:sz w:val="18"/>
+          <w:szCs w:val="18"/>
+          <w:bdr w:val="none" w:sz="0" w:space="0" w:color="auto" w:frame="1"/>
+          <w:lang w:val="en-US" w:eastAsia="ru-RU"/>
+        </w:rPr>
+        <w:t>            </w:t>
+      </w:r>
+      <w:proofErr w:type="gramStart"/>
+      <w:r>
+        <w:rPr>
+          <w:rFonts w:ascii="Consolas" w:eastAsia="Times New Roman" w:hAnsi="Consolas"/>
+          <w:color w:val="000000"/>
+          <w:sz w:val="18"/>
+          <w:szCs w:val="18"/>
+          <w:bdr w:val="none" w:sz="0" w:space="0" w:color="auto" w:frame="1"/>
+          <w:lang w:eastAsia="ru-RU"/>
+        </w:rPr>
+        <w:t>k</w:t>
+      </w:r>
+      <w:proofErr w:type="gramEnd"/>
+      <w:r>
+        <w:rPr>
+          <w:rFonts w:ascii="Consolas" w:eastAsia="Times New Roman" w:hAnsi="Consolas"/>
+          <w:color w:val="000000"/>
+          <w:sz w:val="18"/>
+          <w:szCs w:val="18"/>
+          <w:bdr w:val="none" w:sz="0" w:space="0" w:color="auto" w:frame="1"/>
+          <w:lang w:eastAsia="ru-RU"/>
+        </w:rPr>
+        <w:t> += 2  </w:t>
+      </w:r>
+    </w:p>
+    <w:p>
+      <w:pPr>
+        <w:numPr>
+          <w:ilvl w:val="0"/>
+          <w:numId w:val="5"/>
+        </w:numPr>
+        <w:pBdr>
+          <w:left w:val="single" w:sz="18" w:space="0" w:color="6CE26C"/>
+        </w:pBdr>
+        <w:shd w:val="clear" w:color="auto" w:fill="F8F8F8"/>
+        <w:spacing w:beforeAutospacing="1" w:afterAutospacing="1" w:line="210" w:lineRule="atLeast"/>
+        <w:jc w:val="left"/>
+        <w:rPr>
+          <w:rFonts w:ascii="Consolas" w:eastAsia="Times New Roman" w:hAnsi="Consolas"/>
+          <w:color w:val="5C5C5C"/>
+          <w:sz w:val="18"/>
+          <w:szCs w:val="18"/>
+          <w:lang w:val="en-US" w:eastAsia="ru-RU"/>
+        </w:rPr>
+      </w:pPr>
+      <w:r>
+        <w:rPr>
+          <w:rFonts w:ascii="Consolas" w:eastAsia="Times New Roman" w:hAnsi="Consolas"/>
+          <w:color w:val="000000"/>
+          <w:sz w:val="18"/>
+          <w:szCs w:val="18"/>
+          <w:bdr w:val="none" w:sz="0" w:space="0" w:color="auto" w:frame="1"/>
+          <w:lang w:val="en-US" w:eastAsia="ru-RU"/>
+        </w:rPr>
+        <w:t>        </w:t>
+      </w:r>
+      <w:r>
+        <w:rPr>
+          <w:rFonts w:ascii="Consolas" w:eastAsia="Times New Roman" w:hAnsi="Consolas"/>
+          <w:b/>
+          <w:bCs/>
+          <w:color w:val="006699"/>
+          <w:sz w:val="18"/>
+          <w:szCs w:val="18"/>
+          <w:bdr w:val="none" w:sz="0" w:space="0" w:color="auto" w:frame="1"/>
+          <w:lang w:val="en-US" w:eastAsia="ru-RU"/>
+        </w:rPr>
+        <w:t>for</w:t>
+      </w:r>
+      <w:r>
+        <w:rPr>
+          <w:rFonts w:ascii="Consolas" w:eastAsia="Times New Roman" w:hAnsi="Consolas"/>
+          <w:color w:val="000000"/>
+          <w:sz w:val="18"/>
+          <w:szCs w:val="18"/>
+          <w:bdr w:val="none" w:sz="0" w:space="0" w:color="auto" w:frame="1"/>
+          <w:lang w:val="en-US" w:eastAsia="ru-RU"/>
+        </w:rPr>
+        <w:t> </w:t>
+      </w:r>
+      <w:proofErr w:type="spellStart"/>
+      <w:r>
+        <w:rPr>
+          <w:rFonts w:ascii="Consolas" w:eastAsia="Times New Roman" w:hAnsi="Consolas"/>
+          <w:color w:val="000000"/>
+          <w:sz w:val="18"/>
+          <w:szCs w:val="18"/>
+          <w:bdr w:val="none" w:sz="0" w:space="0" w:color="auto" w:frame="1"/>
+          <w:lang w:val="en-US" w:eastAsia="ru-RU"/>
+        </w:rPr>
+        <w:t>i</w:t>
+      </w:r>
+      <w:proofErr w:type="spellEnd"/>
+      <w:r>
+        <w:rPr>
+          <w:rFonts w:ascii="Consolas" w:eastAsia="Times New Roman" w:hAnsi="Consolas"/>
+          <w:color w:val="000000"/>
+          <w:sz w:val="18"/>
+          <w:szCs w:val="18"/>
+          <w:bdr w:val="none" w:sz="0" w:space="0" w:color="auto" w:frame="1"/>
+          <w:lang w:val="en-US" w:eastAsia="ru-RU"/>
+        </w:rPr>
+        <w:t> </w:t>
+      </w:r>
+      <w:r>
+        <w:rPr>
+          <w:rFonts w:ascii="Consolas" w:eastAsia="Times New Roman" w:hAnsi="Consolas"/>
+          <w:b/>
+          <w:bCs/>
+          <w:color w:val="006699"/>
+          <w:sz w:val="18"/>
+          <w:szCs w:val="18"/>
+          <w:bdr w:val="none" w:sz="0" w:space="0" w:color="auto" w:frame="1"/>
+          <w:lang w:val="en-US" w:eastAsia="ru-RU"/>
+        </w:rPr>
+        <w:t>in</w:t>
+      </w:r>
+      <w:r>
+        <w:rPr>
+          <w:rFonts w:ascii="Consolas" w:eastAsia="Times New Roman" w:hAnsi="Consolas"/>
+          <w:color w:val="000000"/>
+          <w:sz w:val="18"/>
+          <w:szCs w:val="18"/>
+          <w:bdr w:val="none" w:sz="0" w:space="0" w:color="auto" w:frame="1"/>
+          <w:lang w:val="en-US" w:eastAsia="ru-RU"/>
+        </w:rPr>
+        <w:t> range(0, </w:t>
+      </w:r>
+      <w:proofErr w:type="spellStart"/>
+      <w:r>
+        <w:rPr>
+          <w:rFonts w:ascii="Consolas" w:eastAsia="Times New Roman" w:hAnsi="Consolas"/>
+          <w:color w:val="000000"/>
+          <w:sz w:val="18"/>
+          <w:szCs w:val="18"/>
+          <w:bdr w:val="none" w:sz="0" w:space="0" w:color="auto" w:frame="1"/>
+          <w:lang w:val="en-US" w:eastAsia="ru-RU"/>
+        </w:rPr>
+        <w:t>len</w:t>
+      </w:r>
+      <w:proofErr w:type="spellEnd"/>
+      <w:r>
+        <w:rPr>
+          <w:rFonts w:ascii="Consolas" w:eastAsia="Times New Roman" w:hAnsi="Consolas"/>
+          <w:color w:val="000000"/>
+          <w:sz w:val="18"/>
+          <w:szCs w:val="18"/>
+          <w:bdr w:val="none" w:sz="0" w:space="0" w:color="auto" w:frame="1"/>
+          <w:lang w:val="en-US" w:eastAsia="ru-RU"/>
+        </w:rPr>
+        <w:t>(data)-1):  </w:t>
+      </w:r>
+    </w:p>
+    <w:p>
+      <w:pPr>
+        <w:numPr>
+          <w:ilvl w:val="0"/>
+          <w:numId w:val="5"/>
+        </w:numPr>
+        <w:pBdr>
+          <w:left w:val="single" w:sz="18" w:space="0" w:color="6CE26C"/>
+        </w:pBdr>
+        <w:shd w:val="clear" w:color="auto" w:fill="FFFFFF"/>
+        <w:spacing w:beforeAutospacing="1" w:afterAutospacing="1" w:line="210" w:lineRule="atLeast"/>
+        <w:jc w:val="left"/>
+        <w:rPr>
+          <w:rFonts w:ascii="Consolas" w:eastAsia="Times New Roman" w:hAnsi="Consolas"/>
+          <w:color w:val="5C5C5C"/>
+          <w:sz w:val="18"/>
+          <w:szCs w:val="18"/>
+          <w:lang w:val="en-US" w:eastAsia="ru-RU"/>
+        </w:rPr>
+      </w:pPr>
+      <w:r>
+        <w:rPr>
+          <w:rFonts w:ascii="Consolas" w:eastAsia="Times New Roman" w:hAnsi="Consolas"/>
+          <w:color w:val="000000"/>
+          <w:sz w:val="18"/>
+          <w:szCs w:val="18"/>
+          <w:bdr w:val="none" w:sz="0" w:space="0" w:color="auto" w:frame="1"/>
+          <w:lang w:val="en-US" w:eastAsia="ru-RU"/>
+        </w:rPr>
+        <w:t>            </w:t>
+      </w:r>
+      <w:r>
+        <w:rPr>
+          <w:rFonts w:ascii="Consolas" w:eastAsia="Times New Roman" w:hAnsi="Consolas"/>
+          <w:b/>
+          <w:bCs/>
+          <w:color w:val="006699"/>
+          <w:sz w:val="18"/>
+          <w:szCs w:val="18"/>
+          <w:bdr w:val="none" w:sz="0" w:space="0" w:color="auto" w:frame="1"/>
+          <w:lang w:val="en-US" w:eastAsia="ru-RU"/>
+        </w:rPr>
+        <w:t>if</w:t>
+      </w:r>
+      <w:r>
+        <w:rPr>
+          <w:rFonts w:ascii="Consolas" w:eastAsia="Times New Roman" w:hAnsi="Consolas"/>
+          <w:color w:val="000000"/>
+          <w:sz w:val="18"/>
+          <w:szCs w:val="18"/>
+          <w:bdr w:val="none" w:sz="0" w:space="0" w:color="auto" w:frame="1"/>
+          <w:lang w:val="en-US" w:eastAsia="ru-RU"/>
+        </w:rPr>
+        <w:t> data[</w:t>
+      </w:r>
+      <w:proofErr w:type="spellStart"/>
+      <w:r>
+        <w:rPr>
+          <w:rFonts w:ascii="Consolas" w:eastAsia="Times New Roman" w:hAnsi="Consolas"/>
+          <w:color w:val="000000"/>
+          <w:sz w:val="18"/>
+          <w:szCs w:val="18"/>
+          <w:bdr w:val="none" w:sz="0" w:space="0" w:color="auto" w:frame="1"/>
+          <w:lang w:val="en-US" w:eastAsia="ru-RU"/>
+        </w:rPr>
+        <w:t>i</w:t>
+      </w:r>
+      <w:proofErr w:type="spellEnd"/>
+      <w:r>
+        <w:rPr>
+          <w:rFonts w:ascii="Consolas" w:eastAsia="Times New Roman" w:hAnsi="Consolas"/>
+          <w:color w:val="000000"/>
+          <w:sz w:val="18"/>
+          <w:szCs w:val="18"/>
+          <w:bdr w:val="none" w:sz="0" w:space="0" w:color="auto" w:frame="1"/>
+          <w:lang w:val="en-US" w:eastAsia="ru-RU"/>
+        </w:rPr>
+        <w:t>] </w:t>
+      </w:r>
+      <w:r>
+        <w:rPr>
+          <w:rFonts w:ascii="Consolas" w:eastAsia="Times New Roman" w:hAnsi="Consolas"/>
+          <w:b/>
+          <w:bCs/>
+          <w:color w:val="006699"/>
+          <w:sz w:val="18"/>
+          <w:szCs w:val="18"/>
+          <w:bdr w:val="none" w:sz="0" w:space="0" w:color="auto" w:frame="1"/>
+          <w:lang w:val="en-US" w:eastAsia="ru-RU"/>
+        </w:rPr>
+        <w:t>in</w:t>
+      </w:r>
+      <w:r>
+        <w:rPr>
+          <w:rFonts w:ascii="Consolas" w:eastAsia="Times New Roman" w:hAnsi="Consolas"/>
+          <w:color w:val="000000"/>
+          <w:sz w:val="18"/>
+          <w:szCs w:val="18"/>
+          <w:bdr w:val="none" w:sz="0" w:space="0" w:color="auto" w:frame="1"/>
+          <w:lang w:val="en-US" w:eastAsia="ru-RU"/>
+        </w:rPr>
+        <w:t> </w:t>
+      </w:r>
+      <w:proofErr w:type="spellStart"/>
+      <w:r>
+        <w:rPr>
+          <w:rFonts w:ascii="Consolas" w:eastAsia="Times New Roman" w:hAnsi="Consolas"/>
+          <w:color w:val="000000"/>
+          <w:sz w:val="18"/>
+          <w:szCs w:val="18"/>
+          <w:bdr w:val="none" w:sz="0" w:space="0" w:color="auto" w:frame="1"/>
+          <w:lang w:val="en-US" w:eastAsia="ru-RU"/>
+        </w:rPr>
+        <w:t>markov_model</w:t>
+      </w:r>
+      <w:proofErr w:type="spellEnd"/>
+      <w:r>
+        <w:rPr>
+          <w:rFonts w:ascii="Consolas" w:eastAsia="Times New Roman" w:hAnsi="Consolas"/>
+          <w:color w:val="000000"/>
+          <w:sz w:val="18"/>
+          <w:szCs w:val="18"/>
+          <w:bdr w:val="none" w:sz="0" w:space="0" w:color="auto" w:frame="1"/>
+          <w:lang w:val="en-US" w:eastAsia="ru-RU"/>
+        </w:rPr>
+        <w:t>:  </w:t>
+      </w:r>
+    </w:p>
+    <w:p>
+      <w:pPr>
+        <w:numPr>
+          <w:ilvl w:val="0"/>
+          <w:numId w:val="5"/>
+        </w:numPr>
+        <w:pBdr>
+          <w:left w:val="single" w:sz="18" w:space="0" w:color="6CE26C"/>
+        </w:pBdr>
+        <w:shd w:val="clear" w:color="auto" w:fill="FFFFFF"/>
+        <w:spacing w:beforeAutospacing="1" w:afterAutospacing="1" w:line="210" w:lineRule="atLeast"/>
+        <w:jc w:val="left"/>
+        <w:rPr>
+          <w:rFonts w:ascii="Consolas" w:eastAsia="Times New Roman" w:hAnsi="Consolas"/>
+          <w:color w:val="5C5C5C"/>
+          <w:sz w:val="18"/>
+          <w:szCs w:val="18"/>
+          <w:lang w:val="en-US" w:eastAsia="ru-RU"/>
+        </w:rPr>
+      </w:pPr>
+      <w:r>
+        <w:rPr>
+          <w:rFonts w:ascii="Consolas" w:eastAsia="Times New Roman" w:hAnsi="Consolas"/>
+          <w:color w:val="000000"/>
+          <w:sz w:val="18"/>
+          <w:szCs w:val="18"/>
+          <w:bdr w:val="none" w:sz="0" w:space="0" w:color="auto" w:frame="1"/>
+          <w:lang w:val="en-US" w:eastAsia="ru-RU"/>
+        </w:rPr>
+        <w:t>                </w:t>
+      </w:r>
+      <w:proofErr w:type="spellStart"/>
+      <w:r>
+        <w:rPr>
+          <w:rFonts w:ascii="Consolas" w:eastAsia="Times New Roman" w:hAnsi="Consolas"/>
+          <w:color w:val="000000"/>
+          <w:sz w:val="18"/>
+          <w:szCs w:val="18"/>
+          <w:bdr w:val="none" w:sz="0" w:space="0" w:color="auto" w:frame="1"/>
+          <w:lang w:val="en-US" w:eastAsia="ru-RU"/>
+        </w:rPr>
+        <w:t>markov_model</w:t>
+      </w:r>
+      <w:proofErr w:type="spellEnd"/>
+      <w:r>
+        <w:rPr>
+          <w:rFonts w:ascii="Consolas" w:eastAsia="Times New Roman" w:hAnsi="Consolas"/>
+          <w:color w:val="000000"/>
+          <w:sz w:val="18"/>
+          <w:szCs w:val="18"/>
+          <w:bdr w:val="none" w:sz="0" w:space="0" w:color="auto" w:frame="1"/>
+          <w:lang w:val="en-US" w:eastAsia="ru-RU"/>
+        </w:rPr>
+        <w:t>[data[</w:t>
+      </w:r>
+      <w:proofErr w:type="spellStart"/>
+      <w:r>
+        <w:rPr>
+          <w:rFonts w:ascii="Consolas" w:eastAsia="Times New Roman" w:hAnsi="Consolas"/>
+          <w:color w:val="000000"/>
+          <w:sz w:val="18"/>
+          <w:szCs w:val="18"/>
+          <w:bdr w:val="none" w:sz="0" w:space="0" w:color="auto" w:frame="1"/>
+          <w:lang w:val="en-US" w:eastAsia="ru-RU"/>
+        </w:rPr>
+        <w:t>i</w:t>
+      </w:r>
+      <w:proofErr w:type="spellEnd"/>
+      <w:r>
+        <w:rPr>
+          <w:rFonts w:ascii="Consolas" w:eastAsia="Times New Roman" w:hAnsi="Consolas"/>
+          <w:color w:val="000000"/>
+          <w:sz w:val="18"/>
+          <w:szCs w:val="18"/>
+          <w:bdr w:val="none" w:sz="0" w:space="0" w:color="auto" w:frame="1"/>
+          <w:lang w:val="en-US" w:eastAsia="ru-RU"/>
+        </w:rPr>
+        <w:t>]].update([data[i+1]])  </w:t>
+      </w:r>
+    </w:p>
+    <w:p>
+      <w:pPr>
+        <w:numPr>
+          <w:ilvl w:val="0"/>
+          <w:numId w:val="5"/>
+        </w:numPr>
+        <w:pBdr>
+          <w:left w:val="single" w:sz="18" w:space="0" w:color="6CE26C"/>
+        </w:pBdr>
+        <w:shd w:val="clear" w:color="auto" w:fill="F8F8F8"/>
+        <w:spacing w:beforeAutospacing="1" w:afterAutospacing="1" w:line="210" w:lineRule="atLeast"/>
+        <w:jc w:val="left"/>
+        <w:rPr>
+          <w:rFonts w:ascii="Consolas" w:eastAsia="Times New Roman" w:hAnsi="Consolas"/>
+          <w:color w:val="5C5C5C"/>
+          <w:sz w:val="18"/>
+          <w:szCs w:val="18"/>
+          <w:lang w:eastAsia="ru-RU"/>
+        </w:rPr>
+      </w:pPr>
+      <w:r>
+        <w:rPr>
+          <w:rFonts w:ascii="Consolas" w:eastAsia="Times New Roman" w:hAnsi="Consolas"/>
+          <w:color w:val="000000"/>
+          <w:sz w:val="18"/>
+          <w:szCs w:val="18"/>
+          <w:bdr w:val="none" w:sz="0" w:space="0" w:color="auto" w:frame="1"/>
+          <w:lang w:val="en-US" w:eastAsia="ru-RU"/>
+        </w:rPr>
+        <w:t>            </w:t>
+      </w:r>
+      <w:proofErr w:type="spellStart"/>
+      <w:proofErr w:type="gramStart"/>
+      <w:r>
+        <w:rPr>
+          <w:rFonts w:ascii="Consolas" w:eastAsia="Times New Roman" w:hAnsi="Consolas"/>
+          <w:b/>
+          <w:bCs/>
+          <w:color w:val="006699"/>
+          <w:sz w:val="18"/>
+          <w:szCs w:val="18"/>
+          <w:bdr w:val="none" w:sz="0" w:space="0" w:color="auto" w:frame="1"/>
+          <w:lang w:eastAsia="ru-RU"/>
+        </w:rPr>
+        <w:t>else</w:t>
+      </w:r>
+      <w:proofErr w:type="spellEnd"/>
+      <w:proofErr w:type="gramEnd"/>
+      <w:r>
+        <w:rPr>
+          <w:rFonts w:ascii="Consolas" w:eastAsia="Times New Roman" w:hAnsi="Consolas"/>
+          <w:color w:val="000000"/>
+          <w:sz w:val="18"/>
+          <w:szCs w:val="18"/>
+          <w:bdr w:val="none" w:sz="0" w:space="0" w:color="auto" w:frame="1"/>
+          <w:lang w:eastAsia="ru-RU"/>
+        </w:rPr>
+        <w:t>:  </w:t>
+      </w:r>
+    </w:p>
+    <w:p>
+      <w:pPr>
+        <w:numPr>
+          <w:ilvl w:val="0"/>
+          <w:numId w:val="5"/>
+        </w:numPr>
+        <w:pBdr>
+          <w:left w:val="single" w:sz="18" w:space="0" w:color="6CE26C"/>
+        </w:pBdr>
+        <w:shd w:val="clear" w:color="auto" w:fill="FFFFFF"/>
+        <w:spacing w:beforeAutospacing="1" w:afterAutospacing="1" w:line="210" w:lineRule="atLeast"/>
+        <w:jc w:val="left"/>
+        <w:rPr>
+          <w:rFonts w:ascii="Consolas" w:eastAsia="Times New Roman" w:hAnsi="Consolas"/>
+          <w:color w:val="5C5C5C"/>
+          <w:sz w:val="18"/>
+          <w:szCs w:val="18"/>
+          <w:lang w:val="en-US" w:eastAsia="ru-RU"/>
+        </w:rPr>
+      </w:pPr>
+      <w:r>
+        <w:rPr>
+          <w:rFonts w:ascii="Consolas" w:eastAsia="Times New Roman" w:hAnsi="Consolas"/>
+          <w:color w:val="000000"/>
+          <w:sz w:val="18"/>
+          <w:szCs w:val="18"/>
+          <w:bdr w:val="none" w:sz="0" w:space="0" w:color="auto" w:frame="1"/>
+          <w:lang w:val="en-US" w:eastAsia="ru-RU"/>
+        </w:rPr>
+        <w:t>                </w:t>
+      </w:r>
+      <w:proofErr w:type="spellStart"/>
+      <w:r>
+        <w:rPr>
+          <w:rFonts w:ascii="Consolas" w:eastAsia="Times New Roman" w:hAnsi="Consolas"/>
+          <w:color w:val="000000"/>
+          <w:sz w:val="18"/>
+          <w:szCs w:val="18"/>
+          <w:bdr w:val="none" w:sz="0" w:space="0" w:color="auto" w:frame="1"/>
+          <w:lang w:val="en-US" w:eastAsia="ru-RU"/>
+        </w:rPr>
+        <w:t>markov_model</w:t>
+      </w:r>
+      <w:proofErr w:type="spellEnd"/>
+      <w:r>
+        <w:rPr>
+          <w:rFonts w:ascii="Consolas" w:eastAsia="Times New Roman" w:hAnsi="Consolas"/>
+          <w:color w:val="000000"/>
+          <w:sz w:val="18"/>
+          <w:szCs w:val="18"/>
+          <w:bdr w:val="none" w:sz="0" w:space="0" w:color="auto" w:frame="1"/>
+          <w:lang w:val="en-US" w:eastAsia="ru-RU"/>
+        </w:rPr>
+        <w:t>[data[</w:t>
+      </w:r>
+      <w:proofErr w:type="spellStart"/>
+      <w:r>
+        <w:rPr>
+          <w:rFonts w:ascii="Consolas" w:eastAsia="Times New Roman" w:hAnsi="Consolas"/>
+          <w:color w:val="000000"/>
+          <w:sz w:val="18"/>
+          <w:szCs w:val="18"/>
+          <w:bdr w:val="none" w:sz="0" w:space="0" w:color="auto" w:frame="1"/>
+          <w:lang w:val="en-US" w:eastAsia="ru-RU"/>
+        </w:rPr>
+        <w:t>i</w:t>
+      </w:r>
+      <w:proofErr w:type="spellEnd"/>
+      <w:r>
+        <w:rPr>
+          <w:rFonts w:ascii="Consolas" w:eastAsia="Times New Roman" w:hAnsi="Consolas"/>
+          <w:color w:val="000000"/>
+          <w:sz w:val="18"/>
+          <w:szCs w:val="18"/>
+          <w:bdr w:val="none" w:sz="0" w:space="0" w:color="auto" w:frame="1"/>
+          <w:lang w:val="en-US" w:eastAsia="ru-RU"/>
+        </w:rPr>
+        <w:t>]] = </w:t>
+      </w:r>
+      <w:proofErr w:type="spellStart"/>
+      <w:r>
+        <w:rPr>
+          <w:rFonts w:ascii="Consolas" w:eastAsia="Times New Roman" w:hAnsi="Consolas"/>
+          <w:color w:val="000000"/>
+          <w:sz w:val="18"/>
+          <w:szCs w:val="18"/>
+          <w:bdr w:val="none" w:sz="0" w:space="0" w:color="auto" w:frame="1"/>
+          <w:lang w:val="en-US" w:eastAsia="ru-RU"/>
+        </w:rPr>
+        <w:t>MarkDict</w:t>
+      </w:r>
+      <w:proofErr w:type="spellEnd"/>
+      <w:r>
+        <w:rPr>
+          <w:rFonts w:ascii="Consolas" w:eastAsia="Times New Roman" w:hAnsi="Consolas"/>
+          <w:color w:val="000000"/>
+          <w:sz w:val="18"/>
+          <w:szCs w:val="18"/>
+          <w:bdr w:val="none" w:sz="0" w:space="0" w:color="auto" w:frame="1"/>
+          <w:lang w:val="en-US" w:eastAsia="ru-RU"/>
+        </w:rPr>
+        <w:t>([data[i+1]])  </w:t>
+      </w:r>
+    </w:p>
+    <w:p>
+      <w:pPr>
+        <w:numPr>
+          <w:ilvl w:val="0"/>
+          <w:numId w:val="5"/>
+        </w:numPr>
+        <w:pBdr>
+          <w:left w:val="single" w:sz="18" w:space="0" w:color="6CE26C"/>
+        </w:pBdr>
+        <w:shd w:val="clear" w:color="auto" w:fill="F8F8F8"/>
+        <w:spacing w:beforeAutospacing="1" w:afterAutospacing="1" w:line="210" w:lineRule="atLeast"/>
+        <w:jc w:val="left"/>
+        <w:rPr>
+          <w:rFonts w:ascii="Consolas" w:eastAsia="Times New Roman" w:hAnsi="Consolas"/>
+          <w:color w:val="5C5C5C"/>
+          <w:sz w:val="18"/>
+          <w:szCs w:val="18"/>
+          <w:lang w:eastAsia="ru-RU"/>
+        </w:rPr>
+      </w:pPr>
+      <w:r>
+        <w:rPr>
+          <w:rFonts w:ascii="Consolas" w:eastAsia="Times New Roman" w:hAnsi="Consolas"/>
+          <w:color w:val="000000"/>
+          <w:sz w:val="18"/>
+          <w:szCs w:val="18"/>
+          <w:bdr w:val="none" w:sz="0" w:space="0" w:color="auto" w:frame="1"/>
+          <w:lang w:val="en-US" w:eastAsia="ru-RU"/>
+        </w:rPr>
+        <w:t>        </w:t>
+      </w:r>
+      <w:proofErr w:type="spellStart"/>
+      <w:proofErr w:type="gramStart"/>
+      <w:r>
+        <w:rPr>
+          <w:rFonts w:ascii="Consolas" w:eastAsia="Times New Roman" w:hAnsi="Consolas"/>
+          <w:b/>
+          <w:bCs/>
+          <w:color w:val="006699"/>
+          <w:sz w:val="18"/>
+          <w:szCs w:val="18"/>
+          <w:bdr w:val="none" w:sz="0" w:space="0" w:color="auto" w:frame="1"/>
+          <w:lang w:eastAsia="ru-RU"/>
+        </w:rPr>
+        <w:t>return</w:t>
+      </w:r>
+      <w:proofErr w:type="spellEnd"/>
+      <w:proofErr w:type="gramEnd"/>
+      <w:r>
+        <w:rPr>
+          <w:rFonts w:ascii="Consolas" w:eastAsia="Times New Roman" w:hAnsi="Consolas"/>
+          <w:color w:val="000000"/>
+          <w:sz w:val="18"/>
+          <w:szCs w:val="18"/>
+          <w:bdr w:val="none" w:sz="0" w:space="0" w:color="auto" w:frame="1"/>
+          <w:lang w:eastAsia="ru-RU"/>
+        </w:rPr>
+        <w:t> </w:t>
+      </w:r>
+      <w:proofErr w:type="spellStart"/>
+      <w:r>
+        <w:rPr>
+          <w:rFonts w:ascii="Consolas" w:eastAsia="Times New Roman" w:hAnsi="Consolas"/>
+          <w:color w:val="000000"/>
+          <w:sz w:val="18"/>
+          <w:szCs w:val="18"/>
+          <w:bdr w:val="none" w:sz="0" w:space="0" w:color="auto" w:frame="1"/>
+          <w:lang w:eastAsia="ru-RU"/>
+        </w:rPr>
+        <w:t>markov_model</w:t>
+      </w:r>
+      <w:proofErr w:type="spellEnd"/>
+      <w:r>
+        <w:rPr>
+          <w:rFonts w:ascii="Consolas" w:eastAsia="Times New Roman" w:hAnsi="Consolas"/>
+          <w:color w:val="000000"/>
+          <w:sz w:val="18"/>
+          <w:szCs w:val="18"/>
+          <w:bdr w:val="none" w:sz="0" w:space="0" w:color="auto" w:frame="1"/>
+          <w:lang w:eastAsia="ru-RU"/>
+        </w:rPr>
+        <w:t> </w:t>
+      </w:r>
+    </w:p>
+    <w:p>
+      <w:pPr>
+        <w:pStyle w:val="2"/>
+        <w:numPr>
+          <w:ilvl w:val="1"/>
+          <w:numId w:val="3"/>
+        </w:numPr>
+        <w:rPr>
+          <w:lang w:val="en-US"/>
+        </w:rPr>
+      </w:pPr>
+      <w:r>
+        <w:lastRenderedPageBreak/>
+        <w:t>Тестирование алгоритма</w:t>
+      </w:r>
+    </w:p>
+    <w:p>
+      <w:pPr>
+        <w:rPr>
+          <w:szCs w:val="28"/>
+        </w:rPr>
+      </w:pPr>
+      <w:r>
+        <w:rPr>
+          <w:szCs w:val="28"/>
+          <w:lang w:val="en-US"/>
+        </w:rPr>
+        <w:tab/>
+      </w:r>
+      <w:r>
+        <w:rPr>
+          <w:szCs w:val="28"/>
+        </w:rPr>
+        <w:t xml:space="preserve">До применения подхода с увеличенным окном, текст был плохого качества. </w:t>
+      </w:r>
+    </w:p>
+    <w:p>
+      <w:pPr>
+        <w:rPr>
+          <w:szCs w:val="28"/>
+        </w:rPr>
+      </w:pPr>
+      <w:r>
+        <w:rPr>
+          <w:szCs w:val="28"/>
+        </w:rPr>
+        <w:tab/>
+      </w:r>
+      <w:r>
+        <w:rPr>
+          <w:noProof/>
+          <w:lang w:eastAsia="ru-RU"/>
+        </w:rPr>
+        <w:drawing>
+          <wp:inline distT="0" distB="0" distL="0" distR="0" wp14:anchorId="08DFAAA8" wp14:editId="7C1F56E7">
+            <wp:extent cx="5940425" cy="2452370"/>
+            <wp:effectExtent l="0" t="0" r="3175" b="5080"/>
+            <wp:docPr id="13" name="Рисунок 13"/>
+            <wp:cNvGraphicFramePr>
+              <a:graphicFrameLocks xmlns:a="http://schemas.openxmlformats.org/drawingml/2006/main" noChangeAspect="1"/>
+            </wp:cNvGraphicFramePr>
+            <a:graphic xmlns:a="http://schemas.openxmlformats.org/drawingml/2006/main">
+              <a:graphicData uri="http://schemas.openxmlformats.org/drawingml/2006/picture">
+                <pic:pic xmlns:pic="http://schemas.openxmlformats.org/drawingml/2006/picture">
+                  <pic:nvPicPr>
+                    <pic:cNvPr id="1" name=""/>
+                    <pic:cNvPicPr/>
+                  </pic:nvPicPr>
+                  <pic:blipFill>
+                    <a:blip r:embed="rId16"/>
+                    <a:stretch>
+                      <a:fillRect/>
+                    </a:stretch>
+                  </pic:blipFill>
+                  <pic:spPr>
+                    <a:xfrm>
+                      <a:off x="0" y="0"/>
+                      <a:ext cx="5940425" cy="2452370"/>
+                    </a:xfrm>
+                    <a:prstGeom prst="rect">
+                      <a:avLst/>
+                    </a:prstGeom>
+                  </pic:spPr>
+                </pic:pic>
+              </a:graphicData>
+            </a:graphic>
+          </wp:inline>
+        </w:drawing>
+      </w:r>
+    </w:p>
+    <w:p>
+      <w:pPr>
+        <w:jc w:val="center"/>
+        <w:rPr>
+          <w:szCs w:val="28"/>
+        </w:rPr>
+      </w:pPr>
+      <w:r>
+        <w:rPr>
+          <w:szCs w:val="28"/>
+        </w:rPr>
+        <w:t xml:space="preserve">Рисунок – Результат работы </w:t>
+      </w:r>
+      <w:proofErr w:type="spellStart"/>
+      <w:r>
+        <w:rPr>
+          <w:szCs w:val="28"/>
+        </w:rPr>
+        <w:t>марковских</w:t>
+      </w:r>
+      <w:proofErr w:type="spellEnd"/>
+      <w:r>
+        <w:rPr>
+          <w:szCs w:val="28"/>
+        </w:rPr>
+        <w:t xml:space="preserve"> цепей с окном в 1 слово</w:t>
+      </w:r>
+    </w:p>
+    <w:p>
+      <w:pPr>
+        <w:jc w:val="left"/>
+        <w:rPr>
+          <w:szCs w:val="28"/>
+        </w:rPr>
+      </w:pPr>
+      <w:r>
+        <w:rPr>
+          <w:szCs w:val="28"/>
+        </w:rPr>
+        <w:tab/>
+        <w:t>После доработки алгоритма, результат значительно улучшился, текст стал более осмысленным.</w:t>
+      </w:r>
+    </w:p>
+    <w:p>
+      <w:pPr>
+        <w:jc w:val="center"/>
+        <w:rPr>
+          <w:szCs w:val="28"/>
+        </w:rPr>
+      </w:pPr>
+      <w:r>
+        <w:rPr>
+          <w:noProof/>
+          <w:lang w:eastAsia="ru-RU"/>
+        </w:rPr>
+        <w:drawing>
+          <wp:inline distT="0" distB="0" distL="0" distR="0" wp14:anchorId="6CE016A1" wp14:editId="341D088B">
+            <wp:extent cx="5940425" cy="2360295"/>
+            <wp:effectExtent l="0" t="0" r="3175" b="1905"/>
+            <wp:docPr id="15" name="Рисунок 15"/>
+            <wp:cNvGraphicFramePr>
+              <a:graphicFrameLocks xmlns:a="http://schemas.openxmlformats.org/drawingml/2006/main" noChangeAspect="1"/>
+            </wp:cNvGraphicFramePr>
+            <a:graphic xmlns:a="http://schemas.openxmlformats.org/drawingml/2006/main">
+              <a:graphicData uri="http://schemas.openxmlformats.org/drawingml/2006/picture">
+                <pic:pic xmlns:pic="http://schemas.openxmlformats.org/drawingml/2006/picture">
+                  <pic:nvPicPr>
+                    <pic:cNvPr id="1" name=""/>
+                    <pic:cNvPicPr/>
+                  </pic:nvPicPr>
+                  <pic:blipFill>
+                    <a:blip r:embed="rId17"/>
+                    <a:stretch>
+                      <a:fillRect/>
+                    </a:stretch>
+                  </pic:blipFill>
+                  <pic:spPr>
+                    <a:xfrm>
+                      <a:off x="0" y="0"/>
+                      <a:ext cx="5940425" cy="2360295"/>
+                    </a:xfrm>
+                    <a:prstGeom prst="rect">
+                      <a:avLst/>
+                    </a:prstGeom>
+                  </pic:spPr>
+                </pic:pic>
+              </a:graphicData>
+            </a:graphic>
+          </wp:inline>
+        </w:drawing>
+      </w:r>
+    </w:p>
+    <w:p>
+      <w:pPr>
+        <w:jc w:val="center"/>
+        <w:rPr>
+          <w:szCs w:val="28"/>
+        </w:rPr>
+      </w:pPr>
+      <w:r>
+        <w:rPr>
+          <w:szCs w:val="28"/>
+        </w:rPr>
+        <w:t xml:space="preserve">Рисунок - </w:t>
+      </w:r>
+      <w:r>
+        <w:rPr>
+          <w:szCs w:val="28"/>
+        </w:rPr>
+        <w:t>Результат раб</w:t>
+      </w:r>
+      <w:r>
+        <w:rPr>
+          <w:szCs w:val="28"/>
+        </w:rPr>
+        <w:t xml:space="preserve">оты </w:t>
+      </w:r>
+      <w:proofErr w:type="spellStart"/>
+      <w:r>
+        <w:rPr>
+          <w:szCs w:val="28"/>
+        </w:rPr>
+        <w:t>марковских</w:t>
+      </w:r>
+      <w:proofErr w:type="spellEnd"/>
+      <w:r>
+        <w:rPr>
+          <w:szCs w:val="28"/>
+        </w:rPr>
+        <w:t xml:space="preserve"> цепей с окном в 2</w:t>
+      </w:r>
+      <w:bookmarkStart w:id="17" w:name="_GoBack"/>
+      <w:bookmarkEnd w:id="17"/>
+      <w:r>
+        <w:rPr>
+          <w:szCs w:val="28"/>
+        </w:rPr>
+        <w:t xml:space="preserve"> слово</w:t>
+      </w:r>
+    </w:p>
+    <w:p>
+      <w:pPr>
+        <w:jc w:val="center"/>
+        <w:rPr>
+          <w:szCs w:val="28"/>
+        </w:rPr>
+      </w:pPr>
+    </w:p>
+    <w:p>
+      <w:pPr>
+        <w:rPr>
+          <w:szCs w:val="28"/>
+        </w:rPr>
+      </w:pPr>
+      <w:r>
+        <w:rPr>
+          <w:szCs w:val="28"/>
+        </w:rPr>
+        <w:tab/>
+      </w:r>
     </w:p>
     <w:p/>
     <w:p>
@@ -4043,8 +12178,8 @@
     </w:p>
     <w:p/>
     <w:sectPr>
-      <w:headerReference w:type="default" r:id="rId16"/>
-      <w:footerReference w:type="default" r:id="rId17"/>
+      <w:headerReference w:type="default" r:id="rId18"/>
+      <w:footerReference w:type="default" r:id="rId19"/>
       <w:pgSz w:w="11906" w:h="16838"/>
       <w:pgMar w:top="1134" w:right="850" w:bottom="1134" w:left="1701" w:header="708" w:footer="708" w:gutter="0"/>
       <w:cols w:space="708"/>
@@ -4107,6 +12242,7 @@
         <w:docPartUnique/>
       </w:docPartObj>
     </w:sdtPr>
+    <w:sdtEndPr/>
     <w:sdtContent>
       <w:p>
         <w:pPr>
@@ -4126,7 +12262,7 @@
           <w:rPr>
             <w:noProof/>
           </w:rPr>
-          <w:t>8</w:t>
+          <w:t>13</w:t>
         </w:r>
         <w:r>
           <w:fldChar w:fldCharType="end"/>
@@ -4395,6 +12531,137 @@
     </w:lvl>
   </w:abstractNum>
   <w:abstractNum w:abstractNumId="2">
+    <w:nsid w:val="323306DD"/>
+    <w:multiLevelType w:val="multilevel"/>
+    <w:tmpl w:val="23D85F38"/>
+    <w:lvl w:ilvl="0">
+      <w:start w:val="1"/>
+      <w:numFmt w:val="decimal"/>
+      <w:lvlText w:val="%1."/>
+      <w:lvlJc w:val="left"/>
+      <w:pPr>
+        <w:ind w:left="720" w:hanging="360"/>
+      </w:pPr>
+      <w:rPr>
+        <w:rFonts w:hint="default"/>
+        <w:sz w:val="28"/>
+        <w:szCs w:val="28"/>
+      </w:rPr>
+    </w:lvl>
+    <w:lvl w:ilvl="1">
+      <w:start w:val="1"/>
+      <w:numFmt w:val="decimal"/>
+      <w:isLgl/>
+      <w:lvlText w:val="%1.%2."/>
+      <w:lvlJc w:val="left"/>
+      <w:pPr>
+        <w:ind w:left="1170" w:hanging="450"/>
+      </w:pPr>
+      <w:rPr>
+        <w:rFonts w:hint="default"/>
+        <w:sz w:val="28"/>
+      </w:rPr>
+    </w:lvl>
+    <w:lvl w:ilvl="2">
+      <w:start w:val="1"/>
+      <w:numFmt w:val="decimal"/>
+      <w:isLgl/>
+      <w:lvlText w:val="%1.%2.%3."/>
+      <w:lvlJc w:val="left"/>
+      <w:pPr>
+        <w:ind w:left="1800" w:hanging="720"/>
+      </w:pPr>
+      <w:rPr>
+        <w:rFonts w:hint="default"/>
+        <w:sz w:val="28"/>
+      </w:rPr>
+    </w:lvl>
+    <w:lvl w:ilvl="3">
+      <w:start w:val="1"/>
+      <w:numFmt w:val="decimal"/>
+      <w:isLgl/>
+      <w:lvlText w:val="%1.%2.%3.%4."/>
+      <w:lvlJc w:val="left"/>
+      <w:pPr>
+        <w:ind w:left="2160" w:hanging="720"/>
+      </w:pPr>
+      <w:rPr>
+        <w:rFonts w:hint="default"/>
+        <w:sz w:val="28"/>
+      </w:rPr>
+    </w:lvl>
+    <w:lvl w:ilvl="4">
+      <w:start w:val="1"/>
+      <w:numFmt w:val="decimal"/>
+      <w:isLgl/>
+      <w:lvlText w:val="%1.%2.%3.%4.%5."/>
+      <w:lvlJc w:val="left"/>
+      <w:pPr>
+        <w:ind w:left="2880" w:hanging="1080"/>
+      </w:pPr>
+      <w:rPr>
+        <w:rFonts w:hint="default"/>
+        <w:sz w:val="28"/>
+      </w:rPr>
+    </w:lvl>
+    <w:lvl w:ilvl="5">
+      <w:start w:val="1"/>
+      <w:numFmt w:val="decimal"/>
+      <w:isLgl/>
+      <w:lvlText w:val="%1.%2.%3.%4.%5.%6."/>
+      <w:lvlJc w:val="left"/>
+      <w:pPr>
+        <w:ind w:left="3240" w:hanging="1080"/>
+      </w:pPr>
+      <w:rPr>
+        <w:rFonts w:hint="default"/>
+        <w:sz w:val="28"/>
+      </w:rPr>
+    </w:lvl>
+    <w:lvl w:ilvl="6">
+      <w:start w:val="1"/>
+      <w:numFmt w:val="decimal"/>
+      <w:isLgl/>
+      <w:lvlText w:val="%1.%2.%3.%4.%5.%6.%7."/>
+      <w:lvlJc w:val="left"/>
+      <w:pPr>
+        <w:ind w:left="3600" w:hanging="1080"/>
+      </w:pPr>
+      <w:rPr>
+        <w:rFonts w:hint="default"/>
+        <w:sz w:val="28"/>
+      </w:rPr>
+    </w:lvl>
+    <w:lvl w:ilvl="7">
+      <w:start w:val="1"/>
+      <w:numFmt w:val="decimal"/>
+      <w:isLgl/>
+      <w:lvlText w:val="%1.%2.%3.%4.%5.%6.%7.%8."/>
+      <w:lvlJc w:val="left"/>
+      <w:pPr>
+        <w:ind w:left="4320" w:hanging="1440"/>
+      </w:pPr>
+      <w:rPr>
+        <w:rFonts w:hint="default"/>
+        <w:sz w:val="28"/>
+      </w:rPr>
+    </w:lvl>
+    <w:lvl w:ilvl="8">
+      <w:start w:val="1"/>
+      <w:numFmt w:val="decimal"/>
+      <w:isLgl/>
+      <w:lvlText w:val="%1.%2.%3.%4.%5.%6.%7.%8.%9."/>
+      <w:lvlJc w:val="left"/>
+      <w:pPr>
+        <w:ind w:left="4680" w:hanging="1440"/>
+      </w:pPr>
+      <w:rPr>
+        <w:rFonts w:hint="default"/>
+        <w:sz w:val="28"/>
+      </w:rPr>
+    </w:lvl>
+  </w:abstractNum>
+  <w:abstractNum w:abstractNumId="3">
     <w:nsid w:val="4BA537EE"/>
     <w:multiLevelType w:val="hybridMultilevel"/>
     <w:tmpl w:val="D138DFCE"/>
@@ -4480,14 +12747,133 @@
       </w:pPr>
     </w:lvl>
   </w:abstractNum>
+  <w:abstractNum w:abstractNumId="4">
+    <w:nsid w:val="4DFD2A3F"/>
+    <w:multiLevelType w:val="multilevel"/>
+    <w:tmpl w:val="F4002878"/>
+    <w:lvl w:ilvl="0">
+      <w:start w:val="1"/>
+      <w:numFmt w:val="decimal"/>
+      <w:lvlText w:val="%1."/>
+      <w:lvlJc w:val="left"/>
+      <w:pPr>
+        <w:tabs>
+          <w:tab w:val="num" w:pos="720"/>
+        </w:tabs>
+        <w:ind w:left="720" w:hanging="360"/>
+      </w:pPr>
+    </w:lvl>
+    <w:lvl w:ilvl="1" w:tentative="1">
+      <w:start w:val="1"/>
+      <w:numFmt w:val="decimal"/>
+      <w:lvlText w:val="%2."/>
+      <w:lvlJc w:val="left"/>
+      <w:pPr>
+        <w:tabs>
+          <w:tab w:val="num" w:pos="1440"/>
+        </w:tabs>
+        <w:ind w:left="1440" w:hanging="360"/>
+      </w:pPr>
+    </w:lvl>
+    <w:lvl w:ilvl="2" w:tentative="1">
+      <w:start w:val="1"/>
+      <w:numFmt w:val="decimal"/>
+      <w:lvlText w:val="%3."/>
+      <w:lvlJc w:val="left"/>
+      <w:pPr>
+        <w:tabs>
+          <w:tab w:val="num" w:pos="2160"/>
+        </w:tabs>
+        <w:ind w:left="2160" w:hanging="360"/>
+      </w:pPr>
+    </w:lvl>
+    <w:lvl w:ilvl="3" w:tentative="1">
+      <w:start w:val="1"/>
+      <w:numFmt w:val="decimal"/>
+      <w:lvlText w:val="%4."/>
+      <w:lvlJc w:val="left"/>
+      <w:pPr>
+        <w:tabs>
+          <w:tab w:val="num" w:pos="2880"/>
+        </w:tabs>
+        <w:ind w:left="2880" w:hanging="360"/>
+      </w:pPr>
+    </w:lvl>
+    <w:lvl w:ilvl="4" w:tentative="1">
+      <w:start w:val="1"/>
+      <w:numFmt w:val="decimal"/>
+      <w:lvlText w:val="%5."/>
+      <w:lvlJc w:val="left"/>
+      <w:pPr>
+        <w:tabs>
+          <w:tab w:val="num" w:pos="3600"/>
+        </w:tabs>
+        <w:ind w:left="3600" w:hanging="360"/>
+      </w:pPr>
+    </w:lvl>
+    <w:lvl w:ilvl="5" w:tentative="1">
+      <w:start w:val="1"/>
+      <w:numFmt w:val="decimal"/>
+      <w:lvlText w:val="%6."/>
+      <w:lvlJc w:val="left"/>
+      <w:pPr>
+        <w:tabs>
+          <w:tab w:val="num" w:pos="4320"/>
+        </w:tabs>
+        <w:ind w:left="4320" w:hanging="360"/>
+      </w:pPr>
+    </w:lvl>
+    <w:lvl w:ilvl="6" w:tentative="1">
+      <w:start w:val="1"/>
+      <w:numFmt w:val="decimal"/>
+      <w:lvlText w:val="%7."/>
+      <w:lvlJc w:val="left"/>
+      <w:pPr>
+        <w:tabs>
+          <w:tab w:val="num" w:pos="5040"/>
+        </w:tabs>
+        <w:ind w:left="5040" w:hanging="360"/>
+      </w:pPr>
+    </w:lvl>
+    <w:lvl w:ilvl="7" w:tentative="1">
+      <w:start w:val="1"/>
+      <w:numFmt w:val="decimal"/>
+      <w:lvlText w:val="%8."/>
+      <w:lvlJc w:val="left"/>
+      <w:pPr>
+        <w:tabs>
+          <w:tab w:val="num" w:pos="5760"/>
+        </w:tabs>
+        <w:ind w:left="5760" w:hanging="360"/>
+      </w:pPr>
+    </w:lvl>
+    <w:lvl w:ilvl="8" w:tentative="1">
+      <w:start w:val="1"/>
+      <w:numFmt w:val="decimal"/>
+      <w:lvlText w:val="%9."/>
+      <w:lvlJc w:val="left"/>
+      <w:pPr>
+        <w:tabs>
+          <w:tab w:val="num" w:pos="6480"/>
+        </w:tabs>
+        <w:ind w:left="6480" w:hanging="360"/>
+      </w:pPr>
+    </w:lvl>
+  </w:abstractNum>
   <w:num w:numId="1">
     <w:abstractNumId w:val="0"/>
   </w:num>
   <w:num w:numId="2">
-    <w:abstractNumId w:val="2"/>
+    <w:abstractNumId w:val="3"/>
   </w:num>
   <w:num w:numId="3">
     <w:abstractNumId w:val="1"/>
+  </w:num>
+  <w:num w:numId="4">
+    <w:abstractNumId w:val="4"/>
+  </w:num>
+  <w:num w:numId="5">
+    <w:abstractNumId w:val="2"/>
   </w:num>
 </w:numbering>
 </file>
@@ -5273,6 +13659,31 @@
       <w:u w:val="single"/>
     </w:rPr>
   </w:style>
+  <w:style w:type="character" w:customStyle="1" w:styleId="keyword">
+    <w:name w:val="keyword"/>
+    <w:basedOn w:val="a0"/>
+    <w:rsid w:val="006C3BF1"/>
+  </w:style>
+  <w:style w:type="character" w:customStyle="1" w:styleId="special">
+    <w:name w:val="special"/>
+    <w:basedOn w:val="a0"/>
+    <w:rsid w:val="006C3BF1"/>
+  </w:style>
+  <w:style w:type="character" w:customStyle="1" w:styleId="number">
+    <w:name w:val="number"/>
+    <w:basedOn w:val="a0"/>
+    <w:rsid w:val="006C3BF1"/>
+  </w:style>
+  <w:style w:type="character" w:customStyle="1" w:styleId="comment">
+    <w:name w:val="comment"/>
+    <w:basedOn w:val="a0"/>
+    <w:rsid w:val="006C3BF1"/>
+  </w:style>
+  <w:style w:type="character" w:customStyle="1" w:styleId="string">
+    <w:name w:val="string"/>
+    <w:basedOn w:val="a0"/>
+    <w:rsid w:val="006C3BF1"/>
+  </w:style>
 </w:styles>
 </file>
 
@@ -5542,7 +13953,7 @@
 </file>
 
 <file path=customXml/itemProps1.xml><?xml version="1.0" encoding="utf-8"?>
-<ds:datastoreItem xmlns:ds="http://schemas.openxmlformats.org/officeDocument/2006/customXml" ds:itemID="{44ABAD8B-B0AF-4F5A-BD7C-907A7518ADD5}">
+<ds:datastoreItem xmlns:ds="http://schemas.openxmlformats.org/officeDocument/2006/customXml" ds:itemID="{0541FB10-FFF6-4F2B-A38D-250EEDBD0F21}">
   <ds:schemaRefs>
     <ds:schemaRef ds:uri="http://schemas.openxmlformats.org/officeDocument/2006/bibliography"/>
   </ds:schemaRefs>

--- a/TR_Kurs.docx
+++ b/TR_Kurs.docx
@@ -2659,6 +2659,7 @@
       <w:bookmarkStart w:id="13" w:name="_Toc26208328"/>
       <w:bookmarkStart w:id="14" w:name="_Toc26311298"/>
       <w:bookmarkStart w:id="15" w:name="_Toc26728259"/>
+      <w:bookmarkStart w:id="16" w:name="_GoBack"/>
       <w:r>
         <w:lastRenderedPageBreak/>
         <w:t>Оглавление</w:t>
@@ -2671,6 +2672,7 @@
       <w:bookmarkEnd w:id="14"/>
       <w:bookmarkEnd w:id="15"/>
     </w:p>
+    <w:bookmarkEnd w:id="16" w:displacedByCustomXml="next"/>
     <w:sdt>
       <w:sdtPr>
         <w:rPr>
@@ -2730,78 +2732,6 @@
             </w:rPr>
             <w:fldChar w:fldCharType="separate"/>
           </w:r>
-        </w:p>
-        <w:p>
-          <w:pPr>
-            <w:pStyle w:val="21"/>
-            <w:tabs>
-              <w:tab w:val="right" w:leader="dot" w:pos="9345"/>
-            </w:tabs>
-            <w:rPr>
-              <w:rFonts w:asciiTheme="minorHAnsi" w:eastAsiaTheme="minorEastAsia" w:hAnsiTheme="minorHAnsi" w:cstheme="minorBidi"/>
-              <w:noProof/>
-              <w:sz w:val="22"/>
-              <w:szCs w:val="22"/>
-              <w:lang w:eastAsia="ru-RU"/>
-            </w:rPr>
-          </w:pPr>
-          <w:hyperlink w:anchor="_Toc26728259" w:history="1">
-            <w:r>
-              <w:rPr>
-                <w:rStyle w:val="ad"/>
-                <w:noProof/>
-              </w:rPr>
-              <w:t>Оглавление</w:t>
-            </w:r>
-            <w:r>
-              <w:rPr>
-                <w:noProof/>
-                <w:webHidden/>
-              </w:rPr>
-              <w:tab/>
-            </w:r>
-            <w:r>
-              <w:rPr>
-                <w:noProof/>
-                <w:webHidden/>
-              </w:rPr>
-              <w:fldChar w:fldCharType="begin"/>
-            </w:r>
-            <w:r>
-              <w:rPr>
-                <w:noProof/>
-                <w:webHidden/>
-              </w:rPr>
-              <w:instrText xml:space="preserve"> PAGEREF _Toc26728259 \h </w:instrText>
-            </w:r>
-            <w:r>
-              <w:rPr>
-                <w:noProof/>
-                <w:webHidden/>
-              </w:rPr>
-            </w:r>
-            <w:r>
-              <w:rPr>
-                <w:noProof/>
-                <w:webHidden/>
-              </w:rPr>
-              <w:fldChar w:fldCharType="separate"/>
-            </w:r>
-            <w:r>
-              <w:rPr>
-                <w:noProof/>
-                <w:webHidden/>
-              </w:rPr>
-              <w:t>3</w:t>
-            </w:r>
-            <w:r>
-              <w:rPr>
-                <w:noProof/>
-                <w:webHidden/>
-              </w:rPr>
-              <w:fldChar w:fldCharType="end"/>
-            </w:r>
-          </w:hyperlink>
         </w:p>
         <w:p>
           <w:pPr>
@@ -4453,12 +4383,12 @@
         <w:pStyle w:val="2"/>
         <w:jc w:val="center"/>
       </w:pPr>
-      <w:bookmarkStart w:id="16" w:name="_Toc26728260"/>
+      <w:bookmarkStart w:id="17" w:name="_Toc26728260"/>
       <w:r>
         <w:lastRenderedPageBreak/>
         <w:t>ВВЕДЕНИЕ</w:t>
       </w:r>
-      <w:bookmarkEnd w:id="16"/>
+      <w:bookmarkEnd w:id="17"/>
     </w:p>
     <w:p>
       <w:r>
@@ -4544,12 +4474,12 @@
         <w:pStyle w:val="2"/>
         <w:jc w:val="center"/>
       </w:pPr>
-      <w:bookmarkStart w:id="17" w:name="_Toc26728261"/>
+      <w:bookmarkStart w:id="18" w:name="_Toc26728261"/>
       <w:r>
         <w:lastRenderedPageBreak/>
         <w:t>ОСНОВНАЯ ЧАСТЬ</w:t>
       </w:r>
-      <w:bookmarkEnd w:id="17"/>
+      <w:bookmarkEnd w:id="18"/>
     </w:p>
     <w:p>
       <w:pPr>
@@ -4560,11 +4490,11 @@
         </w:numPr>
         <w:jc w:val="center"/>
       </w:pPr>
-      <w:bookmarkStart w:id="18" w:name="_Toc26728262"/>
+      <w:bookmarkStart w:id="19" w:name="_Toc26728262"/>
       <w:r>
         <w:t>ВВЕДЕНИЕ В МАРКОВСКИЕ ЦЕПИ</w:t>
       </w:r>
-      <w:bookmarkEnd w:id="18"/>
+      <w:bookmarkEnd w:id="19"/>
     </w:p>
     <w:p>
       <w:pPr>
@@ -5037,7 +4967,7 @@
           <w:lang w:val="en-US"/>
         </w:rPr>
       </w:pPr>
-      <w:bookmarkStart w:id="19" w:name="_Toc26728263"/>
+      <w:bookmarkStart w:id="20" w:name="_Toc26728263"/>
       <w:r>
         <w:lastRenderedPageBreak/>
         <w:t xml:space="preserve">АЛГОРИТМ </w:t>
@@ -5045,7 +4975,7 @@
       <w:r>
         <w:t>ПОРОЖДЕНИЯ ТЕКСТА</w:t>
       </w:r>
-      <w:bookmarkEnd w:id="19"/>
+      <w:bookmarkEnd w:id="20"/>
       <w:r>
         <w:t xml:space="preserve"> </w:t>
       </w:r>
@@ -5061,11 +4991,11 @@
           <w:lang w:val="en-US"/>
         </w:rPr>
       </w:pPr>
-      <w:bookmarkStart w:id="20" w:name="_Toc26728264"/>
+      <w:bookmarkStart w:id="21" w:name="_Toc26728264"/>
       <w:r>
         <w:t>Описание алгоритма</w:t>
       </w:r>
-      <w:bookmarkEnd w:id="20"/>
+      <w:bookmarkEnd w:id="21"/>
       <w:r>
         <w:t xml:space="preserve"> </w:t>
       </w:r>
@@ -6287,11 +6217,11 @@
           <w:numId w:val="3"/>
         </w:numPr>
       </w:pPr>
-      <w:bookmarkStart w:id="21" w:name="_Toc26728265"/>
+      <w:bookmarkStart w:id="22" w:name="_Toc26728265"/>
       <w:r>
         <w:t>Кодирование алгоритма</w:t>
       </w:r>
-      <w:bookmarkEnd w:id="21"/>
+      <w:bookmarkEnd w:id="22"/>
     </w:p>
     <w:p>
       <w:pPr>
@@ -6485,12 +6415,12 @@
           <w:lang w:val="en-US"/>
         </w:rPr>
       </w:pPr>
-      <w:bookmarkStart w:id="22" w:name="_Toc26728266"/>
+      <w:bookmarkStart w:id="23" w:name="_Toc26728266"/>
       <w:r>
         <w:lastRenderedPageBreak/>
         <w:t>Тестирование алгоритма</w:t>
       </w:r>
-      <w:bookmarkEnd w:id="22"/>
+      <w:bookmarkEnd w:id="23"/>
     </w:p>
     <w:p>
       <w:pPr>
@@ -6730,7 +6660,7 @@
           <w:numId w:val="3"/>
         </w:numPr>
       </w:pPr>
-      <w:bookmarkStart w:id="23" w:name="_Toc26728267"/>
+      <w:bookmarkStart w:id="24" w:name="_Toc26728267"/>
       <w:r>
         <w:lastRenderedPageBreak/>
         <w:t xml:space="preserve">Программные тесты </w:t>
@@ -6738,7 +6668,7 @@
       <w:r>
         <w:t>алгоритмов обучения модели</w:t>
       </w:r>
-      <w:bookmarkEnd w:id="23"/>
+      <w:bookmarkEnd w:id="24"/>
     </w:p>
     <w:p>
       <w:pPr>
@@ -6943,17 +6873,17 @@
       <w:r>
         <w:t>.</w:t>
       </w:r>
+      <w:proofErr w:type="spellStart"/>
       <w:r>
         <w:rPr>
           <w:lang w:val="en-US"/>
         </w:rPr>
         <w:t>py</w:t>
       </w:r>
+      <w:proofErr w:type="spellEnd"/>
       <w:r>
         <w:t>.</w:t>
       </w:r>
-      <w:bookmarkStart w:id="24" w:name="_GoBack"/>
-      <w:bookmarkEnd w:id="24"/>
     </w:p>
     <w:p>
       <w:pPr>
@@ -7426,7 +7356,10 @@
         <w:jc w:val="center"/>
       </w:pPr>
       <w:r>
-        <w:t>Рисунок 10 – Алгоритм контекстно-свободных грамматик</w:t>
+        <w:t>Рисунок 14</w:t>
+      </w:r>
+      <w:r>
+        <w:t xml:space="preserve"> – Алгоритм контекстно-свободных грамматик</w:t>
       </w:r>
     </w:p>
     <w:p>
@@ -29914,6 +29847,7 @@
         <w:docPartUnique/>
       </w:docPartObj>
     </w:sdtPr>
+    <w:sdtEndPr/>
     <w:sdtContent>
       <w:p>
         <w:pPr>
@@ -29933,7 +29867,7 @@
           <w:rPr>
             <w:noProof/>
           </w:rPr>
-          <w:t>17</w:t>
+          <w:t>21</w:t>
         </w:r>
         <w:r>
           <w:fldChar w:fldCharType="end"/>
@@ -32865,7 +32799,7 @@
 </file>
 
 <file path=customXml/itemProps1.xml><?xml version="1.0" encoding="utf-8"?>
-<ds:datastoreItem xmlns:ds="http://schemas.openxmlformats.org/officeDocument/2006/customXml" ds:itemID="{BD7DFFB6-279A-4607-8F7C-7057A6449B51}">
+<ds:datastoreItem xmlns:ds="http://schemas.openxmlformats.org/officeDocument/2006/customXml" ds:itemID="{F97216FA-AF92-420E-A4C6-62E43C8B5525}">
   <ds:schemaRefs>
     <ds:schemaRef ds:uri="http://schemas.openxmlformats.org/officeDocument/2006/bibliography"/>
   </ds:schemaRefs>
